--- a/Informe 1 Software.docx
+++ b/Informe 1 Software.docx
@@ -1,558 +1,2676 @@
 
 <file path=word/document.xml><?xml version="1.0" encoding="utf-8"?>
-<w:document xmlns:wpc="http://schemas.microsoft.com/office/word/2010/wordprocessingCanvas" xmlns:cx="http://schemas.microsoft.com/office/drawing/2014/chartex" xmlns:cx1="http://schemas.microsoft.com/office/drawing/2015/9/8/chartex" xmlns:cx2="http://schemas.microsoft.com/office/drawing/2015/10/21/chartex" xmlns:cx3="http://schemas.microsoft.com/office/drawing/2016/5/9/chartex" xmlns:cx4="http://schemas.microsoft.com/office/drawing/2016/5/10/chartex" xmlns:cx5="http://schemas.microsoft.com/office/drawing/2016/5/11/chartex" xmlns:cx6="http://schemas.microsoft.com/office/drawing/2016/5/12/chartex" xmlns:cx7="http://schemas.microsoft.com/office/drawing/2016/5/13/chartex" xmlns:cx8="http://schemas.microsoft.com/office/drawing/2016/5/14/chartex" xmlns:mc="http://schemas.openxmlformats.org/markup-compatibility/2006" xmlns:aink="http://schemas.microsoft.com/office/drawing/2016/ink" xmlns:am3d="http://schemas.microsoft.com/office/drawing/2017/model3d" xmlns:o="urn:schemas-microsoft-com:office:office" xmlns:r="http://schemas.openxmlformats.org/officeDocument/2006/relationships" xmlns:m="http://schemas.openxmlformats.org/officeDocument/2006/math" xmlns:v="urn:schemas-microsoft-com:vml" xmlns:wp14="http://schemas.microsoft.com/office/word/2010/wordprocessingDrawing" xmlns:wp="http://schemas.openxmlformats.org/drawingml/2006/wordprocessingDrawing" xmlns:w10="urn:schemas-microsoft-com:office:word" xmlns:w="http://schemas.openxmlformats.org/wordprocessingml/2006/main" xmlns:w14="http://schemas.microsoft.com/office/word/2010/wordml" xmlns:w15="http://schemas.microsoft.com/office/word/2012/wordml" xmlns:w16cid="http://schemas.microsoft.com/office/word/2016/wordml/cid" xmlns:w16se="http://schemas.microsoft.com/office/word/2015/wordml/symex" xmlns:wpg="http://schemas.microsoft.com/office/word/2010/wordprocessingGroup" xmlns:wpi="http://schemas.microsoft.com/office/word/2010/wordprocessingInk" xmlns:wne="http://schemas.microsoft.com/office/word/2006/wordml" xmlns:wps="http://schemas.microsoft.com/office/word/2010/wordprocessingShape" mc:Ignorable="w14 w15 w16se w16cid wp14">
+<w:document xmlns:wpc="http://schemas.microsoft.com/office/word/2010/wordprocessingCanvas" xmlns:cx="http://schemas.microsoft.com/office/drawing/2014/chartex" xmlns:mc="http://schemas.openxmlformats.org/markup-compatibility/2006" xmlns:o="urn:schemas-microsoft-com:office:office" xmlns:r="http://schemas.openxmlformats.org/officeDocument/2006/relationships" xmlns:m="http://schemas.openxmlformats.org/officeDocument/2006/math" xmlns:v="urn:schemas-microsoft-com:vml" xmlns:wp14="http://schemas.microsoft.com/office/word/2010/wordprocessingDrawing" xmlns:wp="http://schemas.openxmlformats.org/drawingml/2006/wordprocessingDrawing" xmlns:w10="urn:schemas-microsoft-com:office:word" xmlns:w="http://schemas.openxmlformats.org/wordprocessingml/2006/main" xmlns:w14="http://schemas.microsoft.com/office/word/2010/wordml" xmlns:w15="http://schemas.microsoft.com/office/word/2012/wordml" xmlns:w16se="http://schemas.microsoft.com/office/word/2015/wordml/symex" xmlns:wpg="http://schemas.microsoft.com/office/word/2010/wordprocessingGroup" xmlns:wpi="http://schemas.microsoft.com/office/word/2010/wordprocessingInk" xmlns:wne="http://schemas.microsoft.com/office/word/2006/wordml" xmlns:wps="http://schemas.microsoft.com/office/word/2010/wordprocessingShape" mc:Ignorable="w14 w15 w16se wp14">
   <w:body>
     <w:p>
       <w:pPr>
+        <w:spacing w:line="360" w:lineRule="auto"/>
+        <w:jc w:val="both"/>
+        <w:rPr>
+          <w:rFonts w:ascii="Arial" w:hAnsi="Arial" w:cs="Arial"/>
+          <w:sz w:val="24"/>
+          <w:szCs w:val="24"/>
+        </w:rPr>
+      </w:pPr>
+      <w:r>
+        <w:rPr>
+          <w:rFonts w:ascii="Arial" w:hAnsi="Arial" w:cs="Arial"/>
+          <w:sz w:val="24"/>
+          <w:szCs w:val="24"/>
+        </w:rPr>
+        <w:t>Caracas, 30 de enero 2020</w:t>
+      </w:r>
+    </w:p>
+    <w:p>
+      <w:pPr>
+        <w:spacing w:line="360" w:lineRule="auto"/>
+        <w:jc w:val="both"/>
+        <w:rPr>
+          <w:rFonts w:ascii="Arial" w:hAnsi="Arial" w:cs="Arial"/>
+          <w:sz w:val="24"/>
+          <w:szCs w:val="24"/>
+          <w:lang w:val="es-MX"/>
+        </w:rPr>
+      </w:pPr>
+      <w:r>
+        <w:rPr>
+          <w:rFonts w:ascii="Arial" w:hAnsi="Arial" w:cs="Arial"/>
+          <w:sz w:val="24"/>
+          <w:szCs w:val="24"/>
+        </w:rPr>
+        <w:t>República</w:t>
+      </w:r>
+      <w:r>
+        <w:rPr>
+          <w:rFonts w:ascii="Arial" w:hAnsi="Arial" w:cs="Arial"/>
+          <w:sz w:val="24"/>
+          <w:szCs w:val="24"/>
+          <w:lang w:val="es-MX"/>
+        </w:rPr>
+        <w:t xml:space="preserve"> Bolivariana de Venezuela</w:t>
+      </w:r>
+    </w:p>
+    <w:p>
+      <w:pPr>
+        <w:spacing w:line="360" w:lineRule="auto"/>
+        <w:jc w:val="both"/>
+        <w:rPr>
+          <w:rFonts w:ascii="Arial" w:hAnsi="Arial" w:cs="Arial"/>
+          <w:sz w:val="24"/>
+          <w:szCs w:val="24"/>
+        </w:rPr>
+      </w:pPr>
+      <w:r>
+        <w:rPr>
+          <w:rFonts w:ascii="Arial" w:hAnsi="Arial" w:cs="Arial"/>
+          <w:sz w:val="24"/>
+          <w:szCs w:val="24"/>
+        </w:rPr>
+        <w:t>Universidad Nacional Experimental Simón Bolívar</w:t>
+      </w:r>
+    </w:p>
+    <w:p>
+      <w:pPr>
+        <w:spacing w:line="360" w:lineRule="auto"/>
+        <w:jc w:val="both"/>
+        <w:rPr>
+          <w:rFonts w:ascii="Arial" w:hAnsi="Arial" w:cs="Arial"/>
+          <w:sz w:val="24"/>
+          <w:szCs w:val="24"/>
+        </w:rPr>
+      </w:pPr>
+      <w:r>
+        <w:rPr>
+          <w:rFonts w:ascii="Arial" w:hAnsi="Arial" w:cs="Arial"/>
+          <w:sz w:val="24"/>
+          <w:szCs w:val="24"/>
+        </w:rPr>
+        <w:t xml:space="preserve">CI3715 - </w:t>
+      </w:r>
+      <w:r>
+        <w:rPr>
+          <w:rFonts w:ascii="Arial" w:hAnsi="Arial" w:cs="Arial"/>
+          <w:sz w:val="24"/>
+          <w:szCs w:val="24"/>
+        </w:rPr>
+        <w:t>Laboratorio de Ingeniería de Software I</w:t>
+      </w:r>
+    </w:p>
+    <w:p>
+      <w:pPr>
+        <w:spacing w:line="360" w:lineRule="auto"/>
+        <w:jc w:val="both"/>
+        <w:rPr>
+          <w:rFonts w:ascii="Arial" w:hAnsi="Arial" w:cs="Arial"/>
+          <w:sz w:val="24"/>
+          <w:szCs w:val="24"/>
+        </w:rPr>
+      </w:pPr>
+      <w:r>
+        <w:rPr>
+          <w:rFonts w:ascii="Arial" w:hAnsi="Arial" w:cs="Arial"/>
+          <w:sz w:val="24"/>
+          <w:szCs w:val="24"/>
+        </w:rPr>
+        <w:t>Profesor: Franco Gabriel Nori</w:t>
+      </w:r>
+    </w:p>
+    <w:p>
+      <w:pPr>
+        <w:spacing w:line="360" w:lineRule="auto"/>
+        <w:jc w:val="both"/>
+        <w:rPr>
+          <w:rFonts w:ascii="Arial" w:hAnsi="Arial" w:cs="Arial"/>
+          <w:sz w:val="24"/>
+          <w:szCs w:val="24"/>
+        </w:rPr>
+      </w:pPr>
+    </w:p>
+    <w:p>
+      <w:pPr>
+        <w:spacing w:line="360" w:lineRule="auto"/>
+        <w:jc w:val="both"/>
+        <w:rPr>
+          <w:rFonts w:ascii="Arial" w:hAnsi="Arial" w:cs="Arial"/>
+          <w:sz w:val="24"/>
+          <w:szCs w:val="24"/>
+        </w:rPr>
+      </w:pPr>
+    </w:p>
+    <w:p>
+      <w:pPr>
+        <w:spacing w:line="360" w:lineRule="auto"/>
+        <w:jc w:val="both"/>
+        <w:rPr>
+          <w:rFonts w:ascii="Arial" w:hAnsi="Arial" w:cs="Arial"/>
+          <w:sz w:val="24"/>
+          <w:szCs w:val="24"/>
+        </w:rPr>
+      </w:pPr>
+    </w:p>
+    <w:p>
+      <w:pPr>
+        <w:spacing w:line="360" w:lineRule="auto"/>
+        <w:jc w:val="both"/>
+        <w:rPr>
+          <w:rFonts w:ascii="Arial" w:hAnsi="Arial" w:cs="Arial"/>
+          <w:sz w:val="24"/>
+          <w:szCs w:val="24"/>
+        </w:rPr>
+      </w:pPr>
+    </w:p>
+    <w:p>
+      <w:pPr>
+        <w:spacing w:line="360" w:lineRule="auto"/>
+        <w:jc w:val="both"/>
+        <w:rPr>
+          <w:rFonts w:ascii="Arial" w:hAnsi="Arial" w:cs="Arial"/>
+          <w:sz w:val="24"/>
+          <w:szCs w:val="24"/>
+        </w:rPr>
+      </w:pPr>
+    </w:p>
+    <w:p>
+      <w:pPr>
+        <w:spacing w:line="360" w:lineRule="auto"/>
         <w:jc w:val="center"/>
         <w:rPr>
-          <w:lang w:val="en-US"/>
-        </w:rPr>
-      </w:pPr>
-      <w:r>
-        <w:t>República</w:t>
-      </w:r>
-      <w:r>
-        <w:rPr>
-          <w:lang w:val="en-US"/>
-        </w:rPr>
-        <w:t xml:space="preserve"> </w:t>
-      </w:r>
-      <w:proofErr w:type="spellStart"/>
-      <w:r>
-        <w:rPr>
-          <w:lang w:val="en-US"/>
-        </w:rPr>
-        <w:t>Bolivariana</w:t>
-      </w:r>
-      <w:proofErr w:type="spellEnd"/>
-      <w:r>
-        <w:rPr>
-          <w:lang w:val="en-US"/>
-        </w:rPr>
-        <w:t xml:space="preserve"> de Venezuela</w:t>
-      </w:r>
-    </w:p>
-    <w:p>
-      <w:pPr>
-        <w:jc w:val="center"/>
-      </w:pPr>
-      <w:r>
-        <w:t xml:space="preserve">Universidad Nacional Experimental Simón </w:t>
-      </w:r>
-      <w:r>
-        <w:t>Bolívar</w:t>
-      </w:r>
-    </w:p>
-    <w:p>
-      <w:pPr>
-        <w:jc w:val="center"/>
-      </w:pPr>
-      <w:r>
-        <w:t>Laboratorio de Ingeniería de Software I</w:t>
-      </w:r>
-    </w:p>
-    <w:p>
-      <w:pPr>
-        <w:jc w:val="center"/>
-      </w:pPr>
-    </w:p>
-    <w:p>
-      <w:pPr>
-        <w:jc w:val="center"/>
-      </w:pPr>
-    </w:p>
-    <w:p>
-      <w:pPr>
-        <w:jc w:val="center"/>
-      </w:pPr>
-    </w:p>
-    <w:p>
-      <w:pPr>
-        <w:jc w:val="center"/>
-      </w:pPr>
-    </w:p>
-    <w:p>
-      <w:pPr>
-        <w:jc w:val="center"/>
-      </w:pPr>
-    </w:p>
-    <w:p>
-      <w:pPr>
-        <w:jc w:val="center"/>
-      </w:pPr>
-    </w:p>
-    <w:p>
-      <w:pPr>
-        <w:jc w:val="center"/>
-      </w:pPr>
-    </w:p>
-    <w:p>
-      <w:pPr>
-        <w:jc w:val="center"/>
-      </w:pPr>
-    </w:p>
-    <w:p>
-      <w:pPr>
-        <w:jc w:val="center"/>
-      </w:pPr>
-    </w:p>
-    <w:p>
-      <w:pPr>
-        <w:jc w:val="center"/>
-      </w:pPr>
-    </w:p>
-    <w:p>
-      <w:pPr>
-        <w:jc w:val="center"/>
-      </w:pPr>
-    </w:p>
-    <w:p>
-      <w:pPr>
-        <w:jc w:val="center"/>
-      </w:pPr>
-      <w:r>
+          <w:rFonts w:ascii="Arial" w:hAnsi="Arial" w:cs="Arial"/>
+          <w:sz w:val="24"/>
+          <w:szCs w:val="24"/>
+        </w:rPr>
+      </w:pPr>
+      <w:r>
+        <w:rPr>
+          <w:rFonts w:ascii="Arial" w:hAnsi="Arial" w:cs="Arial"/>
+          <w:sz w:val="24"/>
+          <w:szCs w:val="24"/>
+        </w:rPr>
         <w:t>Titulo</w:t>
       </w:r>
     </w:p>
     <w:p>
       <w:pPr>
-        <w:jc w:val="center"/>
-      </w:pPr>
-    </w:p>
-    <w:p>
-      <w:pPr>
-        <w:jc w:val="center"/>
-      </w:pPr>
-    </w:p>
-    <w:p>
-      <w:pPr>
-        <w:jc w:val="center"/>
-      </w:pPr>
-    </w:p>
-    <w:p>
-      <w:r>
-        <w:t>Prof.: Franco Gabriel Nori</w:t>
-      </w:r>
-    </w:p>
-    <w:p>
-      <w:r>
+        <w:spacing w:line="360" w:lineRule="auto"/>
+        <w:jc w:val="both"/>
+        <w:rPr>
+          <w:rFonts w:ascii="Arial" w:hAnsi="Arial" w:cs="Arial"/>
+          <w:sz w:val="24"/>
+          <w:szCs w:val="24"/>
+        </w:rPr>
+      </w:pPr>
+    </w:p>
+    <w:p>
+      <w:pPr>
+        <w:spacing w:line="360" w:lineRule="auto"/>
+        <w:jc w:val="both"/>
+        <w:rPr>
+          <w:rFonts w:ascii="Arial" w:hAnsi="Arial" w:cs="Arial"/>
+          <w:sz w:val="24"/>
+          <w:szCs w:val="24"/>
+        </w:rPr>
+      </w:pPr>
+    </w:p>
+    <w:p>
+      <w:pPr>
+        <w:spacing w:line="360" w:lineRule="auto"/>
+        <w:jc w:val="both"/>
+        <w:rPr>
+          <w:rFonts w:ascii="Arial" w:hAnsi="Arial" w:cs="Arial"/>
+          <w:sz w:val="24"/>
+          <w:szCs w:val="24"/>
+        </w:rPr>
+      </w:pPr>
+    </w:p>
+    <w:p>
+      <w:pPr>
+        <w:spacing w:line="360" w:lineRule="auto"/>
+        <w:jc w:val="right"/>
+        <w:rPr>
+          <w:rFonts w:ascii="Arial" w:hAnsi="Arial" w:cs="Arial"/>
+          <w:sz w:val="24"/>
+          <w:szCs w:val="24"/>
+        </w:rPr>
+      </w:pPr>
+      <w:r>
+        <w:rPr>
+          <w:rFonts w:ascii="Arial" w:hAnsi="Arial" w:cs="Arial"/>
+          <w:sz w:val="24"/>
+          <w:szCs w:val="24"/>
+        </w:rPr>
         <w:tab/>
       </w:r>
       <w:r>
+        <w:rPr>
+          <w:rFonts w:ascii="Arial" w:hAnsi="Arial" w:cs="Arial"/>
+          <w:sz w:val="24"/>
+          <w:szCs w:val="24"/>
+        </w:rPr>
         <w:tab/>
       </w:r>
       <w:r>
+        <w:rPr>
+          <w:rFonts w:ascii="Arial" w:hAnsi="Arial" w:cs="Arial"/>
+          <w:sz w:val="24"/>
+          <w:szCs w:val="24"/>
+        </w:rPr>
         <w:tab/>
       </w:r>
       <w:r>
+        <w:rPr>
+          <w:rFonts w:ascii="Arial" w:hAnsi="Arial" w:cs="Arial"/>
+          <w:sz w:val="24"/>
+          <w:szCs w:val="24"/>
+        </w:rPr>
         <w:tab/>
       </w:r>
       <w:r>
+        <w:rPr>
+          <w:rFonts w:ascii="Arial" w:hAnsi="Arial" w:cs="Arial"/>
+          <w:sz w:val="24"/>
+          <w:szCs w:val="24"/>
+        </w:rPr>
         <w:tab/>
       </w:r>
       <w:r>
+        <w:rPr>
+          <w:rFonts w:ascii="Arial" w:hAnsi="Arial" w:cs="Arial"/>
+          <w:sz w:val="24"/>
+          <w:szCs w:val="24"/>
+        </w:rPr>
         <w:tab/>
       </w:r>
       <w:r>
+        <w:rPr>
+          <w:rFonts w:ascii="Arial" w:hAnsi="Arial" w:cs="Arial"/>
+          <w:sz w:val="24"/>
+          <w:szCs w:val="24"/>
+        </w:rPr>
         <w:tab/>
       </w:r>
       <w:r>
+        <w:rPr>
+          <w:rFonts w:ascii="Arial" w:hAnsi="Arial" w:cs="Arial"/>
+          <w:sz w:val="24"/>
+          <w:szCs w:val="24"/>
+        </w:rPr>
         <w:tab/>
       </w:r>
       <w:r>
+        <w:rPr>
+          <w:rFonts w:ascii="Arial" w:hAnsi="Arial" w:cs="Arial"/>
+          <w:sz w:val="24"/>
+          <w:szCs w:val="24"/>
+        </w:rPr>
         <w:tab/>
       </w:r>
       <w:r>
+        <w:rPr>
+          <w:rFonts w:ascii="Arial" w:hAnsi="Arial" w:cs="Arial"/>
+          <w:sz w:val="24"/>
+          <w:szCs w:val="24"/>
+        </w:rPr>
         <w:tab/>
-        <w:t>Autores:</w:t>
-      </w:r>
-    </w:p>
-    <w:p>
-      <w:r>
+      </w:r>
+      <w:r>
+        <w:rPr>
+          <w:rFonts w:ascii="Arial" w:hAnsi="Arial" w:cs="Arial"/>
+          <w:sz w:val="24"/>
+          <w:szCs w:val="24"/>
+        </w:rPr>
         <w:br/>
       </w:r>
       <w:r>
+        <w:rPr>
+          <w:rFonts w:ascii="Arial" w:hAnsi="Arial" w:cs="Arial"/>
+          <w:sz w:val="24"/>
+          <w:szCs w:val="24"/>
+        </w:rPr>
         <w:tab/>
       </w:r>
       <w:r>
+        <w:rPr>
+          <w:rFonts w:ascii="Arial" w:hAnsi="Arial" w:cs="Arial"/>
+          <w:sz w:val="24"/>
+          <w:szCs w:val="24"/>
+        </w:rPr>
         <w:tab/>
       </w:r>
       <w:r>
+        <w:rPr>
+          <w:rFonts w:ascii="Arial" w:hAnsi="Arial" w:cs="Arial"/>
+          <w:sz w:val="24"/>
+          <w:szCs w:val="24"/>
+        </w:rPr>
         <w:tab/>
       </w:r>
       <w:r>
+        <w:rPr>
+          <w:rFonts w:ascii="Arial" w:hAnsi="Arial" w:cs="Arial"/>
+          <w:sz w:val="24"/>
+          <w:szCs w:val="24"/>
+        </w:rPr>
         <w:tab/>
       </w:r>
       <w:r>
+        <w:rPr>
+          <w:rFonts w:ascii="Arial" w:hAnsi="Arial" w:cs="Arial"/>
+          <w:sz w:val="24"/>
+          <w:szCs w:val="24"/>
+        </w:rPr>
         <w:tab/>
       </w:r>
       <w:r>
+        <w:rPr>
+          <w:rFonts w:ascii="Arial" w:hAnsi="Arial" w:cs="Arial"/>
+          <w:sz w:val="24"/>
+          <w:szCs w:val="24"/>
+        </w:rPr>
         <w:tab/>
       </w:r>
       <w:r>
+        <w:rPr>
+          <w:rFonts w:ascii="Arial" w:hAnsi="Arial" w:cs="Arial"/>
+          <w:sz w:val="24"/>
+          <w:szCs w:val="24"/>
+        </w:rPr>
         <w:tab/>
       </w:r>
       <w:r>
+        <w:rPr>
+          <w:rFonts w:ascii="Arial" w:hAnsi="Arial" w:cs="Arial"/>
+          <w:sz w:val="24"/>
+          <w:szCs w:val="24"/>
+        </w:rPr>
         <w:tab/>
       </w:r>
       <w:r>
+        <w:rPr>
+          <w:rFonts w:ascii="Arial" w:hAnsi="Arial" w:cs="Arial"/>
+          <w:sz w:val="24"/>
+          <w:szCs w:val="24"/>
+        </w:rPr>
         <w:tab/>
       </w:r>
       <w:r>
+        <w:rPr>
+          <w:rFonts w:ascii="Arial" w:hAnsi="Arial" w:cs="Arial"/>
+          <w:sz w:val="24"/>
+          <w:szCs w:val="24"/>
+        </w:rPr>
         <w:tab/>
-        <w:t>Álvaro Ávila</w:t>
-      </w:r>
-    </w:p>
-    <w:p>
-      <w:r>
-        <w:tab/>
-      </w:r>
-      <w:r>
-        <w:tab/>
-      </w:r>
-      <w:r>
-        <w:tab/>
-      </w:r>
-      <w:r>
-        <w:tab/>
-      </w:r>
-      <w:r>
-        <w:tab/>
-      </w:r>
-      <w:r>
-        <w:tab/>
-        <w:t xml:space="preserve">                                                       Carlos González</w:t>
-      </w:r>
-    </w:p>
-    <w:p/>
-    <w:p/>
-    <w:p/>
-    <w:p/>
-    <w:p/>
-    <w:p>
-      <w:pPr>
-        <w:jc w:val="center"/>
-      </w:pPr>
-      <w:r>
-        <w:t>Caracas, enero del 2020</w:t>
-      </w:r>
-    </w:p>
-    <w:p>
-      <w:r>
+      </w:r>
+    </w:p>
+    <w:p>
+      <w:pPr>
+        <w:spacing w:line="360" w:lineRule="auto"/>
+        <w:jc w:val="right"/>
+        <w:rPr>
+          <w:rFonts w:ascii="Arial" w:hAnsi="Arial" w:cs="Arial"/>
+          <w:sz w:val="24"/>
+          <w:szCs w:val="24"/>
+        </w:rPr>
+      </w:pPr>
+    </w:p>
+    <w:p>
+      <w:pPr>
+        <w:spacing w:line="360" w:lineRule="auto"/>
+        <w:jc w:val="right"/>
+        <w:rPr>
+          <w:rFonts w:ascii="Arial" w:hAnsi="Arial" w:cs="Arial"/>
+          <w:sz w:val="24"/>
+          <w:szCs w:val="24"/>
+        </w:rPr>
+      </w:pPr>
+    </w:p>
+    <w:p>
+      <w:pPr>
+        <w:spacing w:line="360" w:lineRule="auto"/>
+        <w:jc w:val="right"/>
+        <w:rPr>
+          <w:rFonts w:ascii="Arial" w:hAnsi="Arial" w:cs="Arial"/>
+          <w:sz w:val="24"/>
+          <w:szCs w:val="24"/>
+        </w:rPr>
+      </w:pPr>
+    </w:p>
+    <w:p>
+      <w:pPr>
+        <w:spacing w:line="360" w:lineRule="auto"/>
+        <w:jc w:val="right"/>
+        <w:rPr>
+          <w:rFonts w:ascii="Arial" w:hAnsi="Arial" w:cs="Arial"/>
+          <w:sz w:val="24"/>
+          <w:szCs w:val="24"/>
+        </w:rPr>
+      </w:pPr>
+    </w:p>
+    <w:p>
+      <w:pPr>
+        <w:spacing w:line="360" w:lineRule="auto"/>
+        <w:jc w:val="right"/>
+        <w:rPr>
+          <w:rFonts w:ascii="Arial" w:hAnsi="Arial" w:cs="Arial"/>
+          <w:sz w:val="24"/>
+          <w:szCs w:val="24"/>
+        </w:rPr>
+      </w:pPr>
+      <w:r>
+        <w:rPr>
+          <w:rFonts w:ascii="Arial" w:hAnsi="Arial" w:cs="Arial"/>
+          <w:sz w:val="24"/>
+          <w:szCs w:val="24"/>
+        </w:rPr>
+        <w:t>Alvaro Ávila</w:t>
+      </w:r>
+    </w:p>
+    <w:p>
+      <w:pPr>
+        <w:spacing w:line="360" w:lineRule="auto"/>
+        <w:jc w:val="right"/>
+        <w:rPr>
+          <w:rFonts w:ascii="Arial" w:hAnsi="Arial" w:cs="Arial"/>
+          <w:sz w:val="24"/>
+          <w:szCs w:val="24"/>
+        </w:rPr>
+      </w:pPr>
+      <w:r>
+        <w:rPr>
+          <w:rFonts w:ascii="Arial" w:hAnsi="Arial" w:cs="Arial"/>
+          <w:sz w:val="24"/>
+          <w:szCs w:val="24"/>
+        </w:rPr>
+        <w:t>Carlos González</w:t>
+      </w:r>
+    </w:p>
+    <w:p>
+      <w:pPr>
+        <w:rPr>
+          <w:rFonts w:ascii="Arial" w:hAnsi="Arial" w:cs="Arial"/>
+          <w:sz w:val="24"/>
+          <w:szCs w:val="24"/>
+        </w:rPr>
+      </w:pPr>
+      <w:r>
+        <w:rPr>
+          <w:rFonts w:ascii="Arial" w:hAnsi="Arial" w:cs="Arial"/>
+          <w:sz w:val="24"/>
+          <w:szCs w:val="24"/>
+        </w:rPr>
+        <w:br w:type="page"/>
+      </w:r>
+    </w:p>
+    <w:p>
+      <w:pPr>
+        <w:rPr>
+          <w:rFonts w:ascii="Arial" w:hAnsi="Arial" w:cs="Arial"/>
+          <w:sz w:val="28"/>
+          <w:szCs w:val="24"/>
+        </w:rPr>
+        <w:sectPr>
+          <w:footerReference w:type="default" r:id="rId8"/>
+          <w:footerReference w:type="first" r:id="rId9"/>
+          <w:type w:val="continuous"/>
+          <w:pgSz w:w="12240" w:h="15840"/>
+          <w:pgMar w:top="1417" w:right="1701" w:bottom="1417" w:left="1701" w:header="708" w:footer="708" w:gutter="0"/>
+          <w:pgNumType w:chapStyle="1"/>
+          <w:cols w:space="708"/>
+          <w:titlePg/>
+          <w:docGrid w:linePitch="360"/>
+        </w:sectPr>
+      </w:pPr>
+      <w:r>
+        <w:rPr>
+          <w:rFonts w:ascii="Arial" w:hAnsi="Arial" w:cs="Arial"/>
+          <w:b/>
+          <w:sz w:val="28"/>
+          <w:szCs w:val="24"/>
+          <w:u w:val="single"/>
+        </w:rPr>
         <w:lastRenderedPageBreak/>
         <w:t>Tabla de Contenidos</w:t>
       </w:r>
-    </w:p>
-    <w:p/>
-    <w:p/>
-    <w:p/>
-    <w:p/>
-    <w:p/>
-    <w:p/>
-    <w:p/>
-    <w:p/>
-    <w:p/>
-    <w:p/>
-    <w:p/>
-    <w:p/>
-    <w:p/>
-    <w:p/>
-    <w:p/>
-    <w:p/>
-    <w:p/>
-    <w:p/>
-    <w:p/>
-    <w:p/>
-    <w:p/>
-    <w:p/>
-    <w:p/>
-    <w:p/>
-    <w:p/>
-    <w:p/>
-    <w:p/>
-    <w:p/>
-    <w:p>
-      <w:pPr>
-        <w:jc w:val="center"/>
-      </w:pPr>
-      <w:r>
+      <w:r>
+        <w:rPr>
+          <w:rFonts w:ascii="Arial" w:hAnsi="Arial" w:cs="Arial"/>
+          <w:sz w:val="24"/>
+          <w:szCs w:val="24"/>
+        </w:rPr>
+        <w:fldChar w:fldCharType="begin"/>
+      </w:r>
+      <w:r>
+        <w:rPr>
+          <w:rFonts w:ascii="Arial" w:hAnsi="Arial" w:cs="Arial"/>
+          <w:sz w:val="24"/>
+          <w:szCs w:val="24"/>
+        </w:rPr>
+        <w:instrText xml:space="preserve"> INDEX \e "</w:instrText>
+      </w:r>
+      <w:r>
+        <w:rPr>
+          <w:rFonts w:ascii="Arial" w:hAnsi="Arial" w:cs="Arial"/>
+          <w:sz w:val="24"/>
+          <w:szCs w:val="24"/>
+        </w:rPr>
+        <w:tab/>
+        <w:instrText xml:space="preserve">" \h "A" \c "1" \z "1033" </w:instrText>
+      </w:r>
+      <w:r>
+        <w:rPr>
+          <w:rFonts w:ascii="Arial" w:hAnsi="Arial" w:cs="Arial"/>
+          <w:sz w:val="24"/>
+          <w:szCs w:val="24"/>
+        </w:rPr>
+        <w:fldChar w:fldCharType="separate"/>
+      </w:r>
+    </w:p>
+    <w:p>
+      <w:pPr>
+        <w:pStyle w:val="Ttulodendice"/>
+        <w:keepNext/>
+        <w:tabs>
+          <w:tab w:val="right" w:leader="dot" w:pos="8828"/>
+        </w:tabs>
+        <w:rPr>
+          <w:rFonts w:eastAsiaTheme="minorEastAsia" w:cstheme="minorBidi"/>
+          <w:b w:val="0"/>
+          <w:bCs w:val="0"/>
+          <w:i w:val="0"/>
+          <w:noProof/>
+        </w:rPr>
+      </w:pPr>
+    </w:p>
+    <w:p>
+      <w:pPr>
+        <w:pStyle w:val="ndice1"/>
+        <w:tabs>
+          <w:tab w:val="right" w:leader="dot" w:pos="8828"/>
+        </w:tabs>
+        <w:rPr>
+          <w:noProof/>
+        </w:rPr>
+      </w:pPr>
+      <w:r>
+        <w:rPr>
+          <w:rFonts w:ascii="Arial" w:hAnsi="Arial" w:cs="Arial"/>
+          <w:noProof/>
+        </w:rPr>
+        <w:t>Introducción</w:t>
+      </w:r>
+      <w:r>
+        <w:rPr>
+          <w:noProof/>
+        </w:rPr>
+        <w:tab/>
+      </w:r>
+      <w:r>
+        <w:rPr>
+          <w:rFonts w:ascii="Arial" w:hAnsi="Arial" w:cs="Arial"/>
+          <w:noProof/>
+          <w:sz w:val="28"/>
+          <w:szCs w:val="24"/>
+        </w:rPr>
+        <w:t>3</w:t>
+      </w:r>
+    </w:p>
+    <w:p>
+      <w:pPr>
+        <w:pStyle w:val="ndice1"/>
+        <w:tabs>
+          <w:tab w:val="right" w:leader="dot" w:pos="8828"/>
+        </w:tabs>
+        <w:rPr>
+          <w:noProof/>
+        </w:rPr>
+      </w:pPr>
+      <w:r>
+        <w:rPr>
+          <w:rFonts w:ascii="Arial" w:hAnsi="Arial" w:cs="Arial"/>
+          <w:noProof/>
+        </w:rPr>
+        <w:t>Planteamiento del Problema</w:t>
+      </w:r>
+      <w:r>
+        <w:rPr>
+          <w:noProof/>
+        </w:rPr>
+        <w:tab/>
+      </w:r>
+      <w:r>
+        <w:rPr>
+          <w:rFonts w:ascii="Arial" w:hAnsi="Arial" w:cs="Arial"/>
+          <w:noProof/>
+          <w:sz w:val="28"/>
+          <w:szCs w:val="24"/>
+        </w:rPr>
+        <w:t>4</w:t>
+      </w:r>
+    </w:p>
+    <w:p>
+      <w:pPr>
+        <w:pStyle w:val="ndice1"/>
+        <w:tabs>
+          <w:tab w:val="right" w:leader="dot" w:pos="8828"/>
+        </w:tabs>
+        <w:rPr>
+          <w:noProof/>
+        </w:rPr>
+      </w:pPr>
+      <w:r>
+        <w:rPr>
+          <w:rFonts w:ascii="Arial" w:hAnsi="Arial" w:cs="Arial"/>
+          <w:noProof/>
+        </w:rPr>
+        <w:t>Tecnología y Fundamentos Teóricos</w:t>
+      </w:r>
+      <w:r>
+        <w:rPr>
+          <w:noProof/>
+        </w:rPr>
+        <w:tab/>
+      </w:r>
+      <w:r>
+        <w:rPr>
+          <w:rFonts w:ascii="Arial" w:hAnsi="Arial" w:cs="Arial"/>
+          <w:noProof/>
+          <w:sz w:val="28"/>
+          <w:szCs w:val="24"/>
+        </w:rPr>
+        <w:t>6</w:t>
+      </w:r>
+    </w:p>
+    <w:p>
+      <w:pPr>
+        <w:pStyle w:val="ndice1"/>
+        <w:tabs>
+          <w:tab w:val="right" w:leader="dot" w:pos="8828"/>
+        </w:tabs>
+        <w:rPr>
+          <w:noProof/>
+        </w:rPr>
+      </w:pPr>
+      <w:r>
+        <w:rPr>
+          <w:rFonts w:ascii="Arial" w:hAnsi="Arial" w:cs="Arial"/>
+          <w:noProof/>
+        </w:rPr>
+        <w:t>Solución del Problema</w:t>
+      </w:r>
+      <w:r>
+        <w:rPr>
+          <w:noProof/>
+        </w:rPr>
+        <w:tab/>
+      </w:r>
+      <w:r>
+        <w:rPr>
+          <w:rFonts w:ascii="Arial" w:hAnsi="Arial" w:cs="Arial"/>
+          <w:noProof/>
+          <w:sz w:val="28"/>
+          <w:szCs w:val="24"/>
+        </w:rPr>
+        <w:t>7</w:t>
+      </w:r>
+    </w:p>
+    <w:p>
+      <w:pPr>
+        <w:rPr>
+          <w:rFonts w:ascii="Arial" w:hAnsi="Arial" w:cs="Arial"/>
+          <w:noProof/>
+          <w:sz w:val="24"/>
+          <w:szCs w:val="24"/>
+        </w:rPr>
+        <w:sectPr>
+          <w:type w:val="continuous"/>
+          <w:pgSz w:w="12240" w:h="15840"/>
+          <w:pgMar w:top="1417" w:right="1701" w:bottom="1417" w:left="1701" w:header="708" w:footer="708" w:gutter="0"/>
+          <w:pgNumType w:chapStyle="1"/>
+          <w:cols w:space="720"/>
+          <w:titlePg/>
+          <w:docGrid w:linePitch="360"/>
+        </w:sectPr>
+      </w:pPr>
+    </w:p>
+    <w:p>
+      <w:pPr>
+        <w:pStyle w:val="Ttulodendice"/>
+        <w:keepNext/>
+        <w:tabs>
+          <w:tab w:val="right" w:leader="dot" w:pos="8828"/>
+        </w:tabs>
+        <w:rPr>
+          <w:rFonts w:eastAsiaTheme="minorEastAsia" w:cstheme="minorBidi"/>
+          <w:b w:val="0"/>
+          <w:bCs w:val="0"/>
+          <w:i w:val="0"/>
+          <w:noProof/>
+        </w:rPr>
+      </w:pPr>
+      <w:r>
+        <w:rPr>
+          <w:rFonts w:ascii="Arial" w:hAnsi="Arial" w:cs="Arial"/>
+          <w:b w:val="0"/>
+          <w:i w:val="0"/>
+          <w:sz w:val="24"/>
+          <w:szCs w:val="24"/>
+        </w:rPr>
+        <w:lastRenderedPageBreak/>
+        <w:fldChar w:fldCharType="end"/>
+      </w:r>
+      <w:r>
+        <w:rPr>
+          <w:rFonts w:ascii="Arial" w:hAnsi="Arial" w:cs="Arial"/>
+          <w:b w:val="0"/>
+          <w:i w:val="0"/>
+          <w:noProof/>
+        </w:rPr>
+        <w:t>Conclusión</w:t>
+      </w:r>
+      <w:r>
+        <w:rPr>
+          <w:b w:val="0"/>
+          <w:i w:val="0"/>
+          <w:noProof/>
+        </w:rPr>
+        <w:tab/>
+      </w:r>
+      <w:r>
+        <w:rPr>
+          <w:rFonts w:ascii="Arial" w:hAnsi="Arial" w:cs="Arial"/>
+          <w:b w:val="0"/>
+          <w:i w:val="0"/>
+          <w:noProof/>
+          <w:sz w:val="28"/>
+          <w:szCs w:val="24"/>
+        </w:rPr>
+        <w:t>8</w:t>
+      </w:r>
+    </w:p>
+    <w:p>
+      <w:pPr>
+        <w:pStyle w:val="ndice1"/>
+        <w:tabs>
+          <w:tab w:val="right" w:leader="dot" w:pos="8828"/>
+        </w:tabs>
+        <w:rPr>
+          <w:noProof/>
+        </w:rPr>
+      </w:pPr>
+    </w:p>
+    <w:p>
+      <w:pPr>
+        <w:rPr>
+          <w:rFonts w:ascii="Arial" w:hAnsi="Arial" w:cs="Arial"/>
+          <w:sz w:val="24"/>
+          <w:szCs w:val="24"/>
+        </w:rPr>
+      </w:pPr>
+    </w:p>
+    <w:p>
+      <w:pPr>
+        <w:rPr>
+          <w:rFonts w:ascii="Arial" w:hAnsi="Arial" w:cs="Arial"/>
+          <w:sz w:val="24"/>
+          <w:szCs w:val="24"/>
+        </w:rPr>
+      </w:pPr>
+      <w:r>
+        <w:rPr>
+          <w:rFonts w:ascii="Arial" w:hAnsi="Arial" w:cs="Arial"/>
+          <w:sz w:val="24"/>
+          <w:szCs w:val="24"/>
+        </w:rPr>
+        <w:br w:type="page"/>
+      </w:r>
+    </w:p>
+    <w:p>
+      <w:pPr>
+        <w:spacing w:line="360" w:lineRule="auto"/>
+        <w:jc w:val="both"/>
+        <w:rPr>
+          <w:rFonts w:ascii="Arial" w:hAnsi="Arial" w:cs="Arial"/>
+          <w:b/>
+          <w:sz w:val="28"/>
+          <w:szCs w:val="24"/>
+          <w:u w:val="single"/>
+        </w:rPr>
+      </w:pPr>
+      <w:r>
+        <w:rPr>
+          <w:rFonts w:ascii="Arial" w:hAnsi="Arial" w:cs="Arial"/>
+          <w:b/>
+          <w:sz w:val="28"/>
+          <w:szCs w:val="24"/>
+          <w:u w:val="single"/>
+        </w:rPr>
         <w:lastRenderedPageBreak/>
         <w:t>Introducción</w:t>
       </w:r>
-    </w:p>
-    <w:p>
-      <w:pPr>
-        <w:jc w:val="center"/>
-      </w:pPr>
-    </w:p>
-    <w:p>
-      <w:pPr>
-        <w:jc w:val="center"/>
-      </w:pPr>
-    </w:p>
-    <w:p>
-      <w:pPr>
-        <w:jc w:val="center"/>
-      </w:pPr>
-    </w:p>
-    <w:p>
-      <w:pPr>
-        <w:jc w:val="center"/>
-      </w:pPr>
-    </w:p>
-    <w:p>
-      <w:pPr>
-        <w:jc w:val="center"/>
-      </w:pPr>
-    </w:p>
-    <w:p>
-      <w:pPr>
-        <w:jc w:val="center"/>
-      </w:pPr>
-    </w:p>
-    <w:p>
-      <w:pPr>
-        <w:jc w:val="center"/>
-      </w:pPr>
-    </w:p>
-    <w:p>
-      <w:pPr>
-        <w:jc w:val="center"/>
-      </w:pPr>
-    </w:p>
-    <w:p>
-      <w:pPr>
-        <w:jc w:val="center"/>
-      </w:pPr>
-    </w:p>
-    <w:p>
-      <w:pPr>
-        <w:jc w:val="center"/>
-      </w:pPr>
-    </w:p>
-    <w:p>
-      <w:pPr>
-        <w:jc w:val="center"/>
-      </w:pPr>
-    </w:p>
-    <w:p>
-      <w:pPr>
-        <w:jc w:val="center"/>
-      </w:pPr>
-    </w:p>
-    <w:p>
-      <w:pPr>
-        <w:jc w:val="center"/>
-      </w:pPr>
-    </w:p>
-    <w:p>
-      <w:pPr>
-        <w:jc w:val="center"/>
-      </w:pPr>
-    </w:p>
-    <w:p>
-      <w:pPr>
-        <w:jc w:val="center"/>
-      </w:pPr>
-    </w:p>
-    <w:p>
-      <w:pPr>
-        <w:jc w:val="center"/>
-      </w:pPr>
-    </w:p>
-    <w:p>
-      <w:pPr>
-        <w:jc w:val="center"/>
-      </w:pPr>
-    </w:p>
-    <w:p>
-      <w:pPr>
-        <w:jc w:val="center"/>
-      </w:pPr>
-    </w:p>
-    <w:p>
-      <w:pPr>
-        <w:jc w:val="center"/>
-      </w:pPr>
-    </w:p>
-    <w:p>
-      <w:pPr>
-        <w:jc w:val="center"/>
-      </w:pPr>
-    </w:p>
-    <w:p>
-      <w:pPr>
-        <w:jc w:val="center"/>
-      </w:pPr>
-    </w:p>
-    <w:p>
-      <w:pPr>
-        <w:jc w:val="center"/>
-      </w:pPr>
-    </w:p>
-    <w:p>
-      <w:pPr>
-        <w:jc w:val="center"/>
-      </w:pPr>
-    </w:p>
-    <w:p>
-      <w:pPr>
-        <w:jc w:val="center"/>
-      </w:pPr>
-    </w:p>
-    <w:p>
-      <w:pPr>
-        <w:jc w:val="center"/>
-      </w:pPr>
-    </w:p>
-    <w:p>
-      <w:pPr>
-        <w:jc w:val="center"/>
-      </w:pPr>
-    </w:p>
-    <w:p>
-      <w:pPr>
-        <w:jc w:val="center"/>
-      </w:pPr>
-    </w:p>
-    <w:p>
-      <w:pPr>
-        <w:jc w:val="center"/>
-      </w:pPr>
-    </w:p>
-    <w:p>
-      <w:r>
+      <w:r>
+        <w:rPr>
+          <w:rFonts w:ascii="Arial" w:hAnsi="Arial" w:cs="Arial"/>
+          <w:b/>
+          <w:sz w:val="28"/>
+          <w:szCs w:val="24"/>
+          <w:u w:val="single"/>
+        </w:rPr>
+        <w:fldChar w:fldCharType="begin"/>
+      </w:r>
+      <w:r>
+        <w:instrText xml:space="preserve"> XE "</w:instrText>
+      </w:r>
+      <w:r>
+        <w:rPr>
+          <w:rFonts w:ascii="Arial" w:hAnsi="Arial" w:cs="Arial"/>
+          <w:b/>
+          <w:sz w:val="28"/>
+          <w:szCs w:val="24"/>
+          <w:u w:val="single"/>
+        </w:rPr>
+        <w:instrText>Introducción</w:instrText>
+      </w:r>
+      <w:r>
+        <w:instrText xml:space="preserve">" </w:instrText>
+      </w:r>
+      <w:r>
+        <w:rPr>
+          <w:rFonts w:ascii="Arial" w:hAnsi="Arial" w:cs="Arial"/>
+          <w:b/>
+          <w:sz w:val="28"/>
+          <w:szCs w:val="24"/>
+          <w:u w:val="single"/>
+        </w:rPr>
+        <w:fldChar w:fldCharType="end"/>
+      </w:r>
+    </w:p>
+    <w:p>
+      <w:pPr>
+        <w:rPr>
+          <w:rFonts w:ascii="Arial" w:hAnsi="Arial" w:cs="Arial"/>
+          <w:sz w:val="24"/>
+          <w:szCs w:val="24"/>
+        </w:rPr>
+      </w:pPr>
+      <w:r>
+        <w:rPr>
+          <w:rFonts w:ascii="Arial" w:hAnsi="Arial" w:cs="Arial"/>
+          <w:sz w:val="24"/>
+          <w:szCs w:val="24"/>
+        </w:rPr>
+        <w:br w:type="page"/>
+      </w:r>
+    </w:p>
+    <w:p>
+      <w:pPr>
+        <w:spacing w:line="360" w:lineRule="auto"/>
+        <w:jc w:val="both"/>
+        <w:rPr>
+          <w:rFonts w:ascii="Arial" w:hAnsi="Arial" w:cs="Arial"/>
+          <w:b/>
+          <w:sz w:val="28"/>
+          <w:szCs w:val="24"/>
+          <w:u w:val="single"/>
+        </w:rPr>
+      </w:pPr>
+      <w:r>
+        <w:rPr>
+          <w:rFonts w:ascii="Arial" w:hAnsi="Arial" w:cs="Arial"/>
+          <w:b/>
+          <w:sz w:val="28"/>
+          <w:szCs w:val="24"/>
+          <w:u w:val="single"/>
+        </w:rPr>
         <w:lastRenderedPageBreak/>
-        <w:t>Sección 1: Del planteamiento del problema</w:t>
-      </w:r>
-    </w:p>
-    <w:p/>
-    <w:p>
-      <w:r>
-        <w:t>El sistema de pensiones en cada país se rige de manera diferente, en algunos éstos piden cotizaciones al seguro social u organismo encargado, además de una edad mínima para poder optar a una pensión del Estado.</w:t>
-      </w:r>
-    </w:p>
-    <w:p>
-      <w:r>
-        <w:t>En el caso de Venezuela, se tienen una serie de artículos que establecen el marco legal bajo el cual se rige el otorgamiento de pensiones. Más concretamente se tienen:</w:t>
-      </w:r>
-    </w:p>
-    <w:p>
-      <w:pPr>
-        <w:rPr>
+        <w:t>Planteamiento del Problema</w:t>
+      </w:r>
+    </w:p>
+    <w:p>
+      <w:pPr>
+        <w:spacing w:line="360" w:lineRule="auto"/>
+        <w:ind w:firstLine="708"/>
+        <w:jc w:val="both"/>
+        <w:rPr>
+          <w:rFonts w:ascii="Arial" w:hAnsi="Arial" w:cs="Arial"/>
+        </w:rPr>
+      </w:pPr>
+      <w:r>
+        <w:rPr>
+          <w:rFonts w:ascii="Arial" w:hAnsi="Arial" w:cs="Arial"/>
+        </w:rPr>
+        <w:t>Desarrolle en Python 3.x y pruebe con PyUnit en su IDE, usando el enfoque TDD (dirigido por casos de prueba), una función que devuelva como resultado si una persona cumple con los requisitos legales para recibir una pensión de vejez del Instituto Venezolano de los Seguros Sociales (IVSS).</w:t>
+      </w:r>
+    </w:p>
+    <w:p>
+      <w:pPr>
+        <w:spacing w:line="360" w:lineRule="auto"/>
+        <w:ind w:firstLine="708"/>
+        <w:jc w:val="both"/>
+        <w:rPr>
+          <w:rFonts w:ascii="Arial" w:hAnsi="Arial" w:cs="Arial"/>
+        </w:rPr>
+      </w:pPr>
+      <w:r>
+        <w:rPr>
+          <w:rFonts w:ascii="Arial" w:hAnsi="Arial" w:cs="Arial"/>
+        </w:rPr>
+        <w:t>Sabemos que, a tal fin, en Venezuela, la principal referencia legal es el artículo 27 de la Ley del Seguro Social (Decreto N° 6266,31 de julio 2008), el cual establece:</w:t>
+      </w:r>
+    </w:p>
+    <w:p>
+      <w:pPr>
+        <w:spacing w:line="360" w:lineRule="auto"/>
+        <w:ind w:left="708"/>
+        <w:jc w:val="both"/>
+        <w:rPr>
+          <w:rFonts w:ascii="Arial" w:hAnsi="Arial" w:cs="Arial"/>
+          <w:i/>
+        </w:rPr>
+      </w:pPr>
+      <w:r>
+        <w:rPr>
+          <w:rFonts w:ascii="Arial" w:hAnsi="Arial" w:cs="Arial"/>
+          <w:i/>
+        </w:rPr>
+        <w:t>“</w:t>
+      </w:r>
+      <w:r>
+        <w:rPr>
+          <w:rFonts w:ascii="Arial" w:hAnsi="Arial" w:cs="Arial"/>
+          <w:i/>
+        </w:rPr>
+        <w:t>La asegurada o el asegurado, después de haber cumplido 60 años de edad si es varón o 55 si es mujer, tiene derecho a una pensión de vejez siempre que tenga acreditadas un mínimo de 750 semanas cotizadas.</w:t>
+      </w:r>
+      <w:r>
+        <w:rPr>
+          <w:rFonts w:ascii="Arial" w:hAnsi="Arial" w:cs="Arial"/>
+          <w:i/>
+        </w:rPr>
+        <w:t>”</w:t>
+      </w:r>
+    </w:p>
+    <w:p>
+      <w:pPr>
+        <w:spacing w:line="360" w:lineRule="auto"/>
+        <w:ind w:firstLine="708"/>
+        <w:jc w:val="both"/>
+        <w:rPr>
+          <w:rFonts w:ascii="Arial" w:hAnsi="Arial" w:cs="Arial"/>
+        </w:rPr>
+      </w:pPr>
+      <w:r>
+        <w:rPr>
+          <w:rFonts w:ascii="Arial" w:hAnsi="Arial" w:cs="Arial"/>
+        </w:rPr>
+        <w:t>Además, la ley también establece en el artículo 28:</w:t>
+      </w:r>
+    </w:p>
+    <w:p>
+      <w:pPr>
+        <w:spacing w:line="360" w:lineRule="auto"/>
+        <w:ind w:left="708"/>
+        <w:jc w:val="both"/>
+        <w:rPr>
+          <w:rFonts w:ascii="Arial" w:hAnsi="Arial" w:cs="Arial"/>
+          <w:i/>
+        </w:rPr>
+      </w:pPr>
+      <w:r>
+        <w:rPr>
+          <w:rFonts w:ascii="Arial" w:hAnsi="Arial" w:cs="Arial"/>
+          <w:i/>
+        </w:rPr>
+        <w:t>“</w:t>
+      </w:r>
+      <w:r>
+        <w:rPr>
+          <w:rFonts w:ascii="Arial" w:hAnsi="Arial" w:cs="Arial"/>
+          <w:i/>
+        </w:rPr>
+        <w:t>La asegurada o el asegurado que realice actividades en medios insalubres o capaces de producir una vejez prematura, tiene derecho a una pensión por vejez a una edad más temprana a la que se refiere el artículo anterior y en la forma en que lo determine el Reglamento.</w:t>
+      </w:r>
+      <w:r>
+        <w:rPr>
+          <w:rFonts w:ascii="Arial" w:hAnsi="Arial" w:cs="Arial"/>
+          <w:i/>
+        </w:rPr>
+        <w:t>”</w:t>
+      </w:r>
+    </w:p>
+    <w:p>
+      <w:pPr>
+        <w:spacing w:line="360" w:lineRule="auto"/>
+        <w:ind w:firstLine="708"/>
+        <w:jc w:val="both"/>
+        <w:rPr>
+          <w:rFonts w:ascii="Arial" w:hAnsi="Arial" w:cs="Arial"/>
+        </w:rPr>
+      </w:pPr>
+      <w:r>
+        <w:rPr>
+          <w:rFonts w:ascii="Arial" w:hAnsi="Arial" w:cs="Arial"/>
+        </w:rPr>
+        <w:t>Este reglamento establece en el Artículo 162:</w:t>
+      </w:r>
+    </w:p>
+    <w:p>
+      <w:pPr>
+        <w:spacing w:line="360" w:lineRule="auto"/>
+        <w:ind w:left="708"/>
+        <w:jc w:val="both"/>
+        <w:rPr>
+          <w:rFonts w:ascii="Arial" w:hAnsi="Arial" w:cs="Arial"/>
+          <w:i/>
+        </w:rPr>
+      </w:pPr>
+      <w:r>
+        <w:rPr>
+          <w:rFonts w:ascii="Arial" w:hAnsi="Arial" w:cs="Arial"/>
+          <w:i/>
+        </w:rPr>
+        <w:t>“</w:t>
+      </w:r>
+      <w:r>
+        <w:rPr>
+          <w:rFonts w:ascii="Arial" w:hAnsi="Arial" w:cs="Arial"/>
+          <w:i/>
+        </w:rPr>
+        <w:t>La pensión de vejez podrá concederse antes del cumplimiento de las edades señaladas en el artículo 27 de la Ley del Seguro Social, cuando el asegurado realice actividades en medios insalubres o capaces de producir vejez prematura, circunstancias éstas que deberán ser comprobadas por el Instituto.</w:t>
+      </w:r>
+    </w:p>
+    <w:p>
+      <w:pPr>
+        <w:spacing w:line="360" w:lineRule="auto"/>
+        <w:ind w:left="708"/>
+        <w:jc w:val="both"/>
+        <w:rPr>
+          <w:rFonts w:ascii="Arial" w:hAnsi="Arial" w:cs="Arial"/>
+          <w:i/>
+        </w:rPr>
+      </w:pPr>
+      <w:r>
+        <w:rPr>
+          <w:rFonts w:ascii="Arial" w:hAnsi="Arial" w:cs="Arial"/>
+          <w:i/>
+        </w:rPr>
+        <w:t>A los efectos establecidos en este artículo, mediante reglamentación especial dictada por el Instituto y aprobada por el Ministerio del Trabajo, la edad límite podrá ser rebajada hasta en un (1) año por cada cuatro (4) trabajados en las condiciones antes dichas. Tal reducción no podrá exceder de cinco (5) años.</w:t>
+      </w:r>
+      <w:r>
+        <w:rPr>
+          <w:rFonts w:ascii="Arial" w:hAnsi="Arial" w:cs="Arial"/>
+          <w:i/>
+        </w:rPr>
+        <w:t>”</w:t>
+      </w:r>
+    </w:p>
+    <w:p>
+      <w:pPr>
+        <w:spacing w:line="360" w:lineRule="auto"/>
+        <w:jc w:val="right"/>
+        <w:rPr>
+          <w:rFonts w:ascii="Arial" w:hAnsi="Arial" w:cs="Arial"/>
+          <w:i/>
+        </w:rPr>
+      </w:pPr>
+      <w:r>
+        <w:rPr>
+          <w:rFonts w:ascii="Arial" w:hAnsi="Arial" w:cs="Arial"/>
+          <w:i/>
+        </w:rPr>
+        <w:t>Reforma Parcial del Reglamento General de la Ley del Seguro Social</w:t>
+      </w:r>
+    </w:p>
+    <w:p>
+      <w:pPr>
+        <w:spacing w:line="360" w:lineRule="auto"/>
+        <w:jc w:val="right"/>
+        <w:rPr>
+          <w:rFonts w:ascii="Arial" w:hAnsi="Arial" w:cs="Arial"/>
+          <w:i/>
+        </w:rPr>
+      </w:pPr>
+      <w:r>
+        <w:rPr>
+          <w:rFonts w:ascii="Arial" w:hAnsi="Arial" w:cs="Arial"/>
+          <w:i/>
+        </w:rPr>
+        <w:t xml:space="preserve">Decreto N° 8.992 del 24 de abril 2012 </w:t>
+      </w:r>
+    </w:p>
+    <w:p>
+      <w:pPr>
+        <w:spacing w:line="360" w:lineRule="auto"/>
+        <w:ind w:firstLine="708"/>
+        <w:jc w:val="both"/>
+        <w:rPr>
+          <w:rFonts w:ascii="Arial" w:hAnsi="Arial" w:cs="Arial"/>
+          <w:b/>
+          <w:u w:val="single"/>
+        </w:rPr>
+      </w:pPr>
+      <w:r>
+        <w:rPr>
+          <w:rFonts w:ascii="Arial" w:hAnsi="Arial" w:cs="Arial"/>
+        </w:rPr>
+        <w:t xml:space="preserve">Debe aprovechar las funciones de librería de Python para manejar fechas. La función debe dar la respuesta a la fecha de hoy, donde hoy es el día en que se ejecute. Distribuya la labor de programación de la función y de los casos de prueba con su pareja y </w:t>
+      </w:r>
+      <w:r>
+        <w:rPr>
+          <w:rFonts w:ascii="Arial" w:hAnsi="Arial" w:cs="Arial"/>
+        </w:rPr>
+        <w:lastRenderedPageBreak/>
+        <w:t>utilicen Git para guardar una versión nueva de su suite cada vez que alguno de los miembros culmine un caso de prueba nuevo. Recuerde ejecutar los casos previos para cerciorarse de que no se haya roto nada. Puede organizar las ramas de su repositorio de la manera que considere más conveniente, pero incluya al menos una rama master y una rama por programador, de modo que puedan practicar operaciones sencillas de commit, merge, pull y push. Una vez culminada la suite creada con la técnica de análisis de fronteras, agreguen algunos casos con esquinas y por malicia.</w:t>
+      </w:r>
+      <w:r>
+        <w:rPr>
+          <w:rFonts w:ascii="Arial" w:hAnsi="Arial" w:cs="Arial"/>
+          <w:b/>
+          <w:u w:val="single"/>
+        </w:rPr>
+        <w:fldChar w:fldCharType="begin"/>
+      </w:r>
+      <w:r>
+        <w:instrText xml:space="preserve"> XE "</w:instrText>
+      </w:r>
+      <w:r>
+        <w:rPr>
+          <w:rFonts w:ascii="Arial" w:hAnsi="Arial" w:cs="Arial"/>
+          <w:b/>
+          <w:u w:val="single"/>
+        </w:rPr>
+        <w:instrText>Planteamiento del Problema</w:instrText>
+      </w:r>
+      <w:r>
+        <w:instrText xml:space="preserve">" </w:instrText>
+      </w:r>
+      <w:r>
+        <w:rPr>
+          <w:rFonts w:ascii="Arial" w:hAnsi="Arial" w:cs="Arial"/>
+          <w:b/>
+          <w:u w:val="single"/>
+        </w:rPr>
+        <w:fldChar w:fldCharType="end"/>
+      </w:r>
+    </w:p>
+    <w:p>
+      <w:pPr>
+        <w:rPr>
+          <w:rFonts w:ascii="Arial" w:hAnsi="Arial" w:cs="Arial"/>
+          <w:sz w:val="24"/>
+          <w:szCs w:val="24"/>
+        </w:rPr>
+      </w:pPr>
+      <w:r>
+        <w:rPr>
+          <w:rFonts w:ascii="Arial" w:hAnsi="Arial" w:cs="Arial"/>
+          <w:sz w:val="24"/>
+          <w:szCs w:val="24"/>
+        </w:rPr>
+        <w:br w:type="page"/>
+      </w:r>
+    </w:p>
+    <w:p>
+      <w:pPr>
+        <w:spacing w:line="360" w:lineRule="auto"/>
+        <w:jc w:val="both"/>
+        <w:rPr>
+          <w:rFonts w:ascii="Arial" w:hAnsi="Arial" w:cs="Arial"/>
+          <w:b/>
+          <w:sz w:val="28"/>
+          <w:szCs w:val="24"/>
+          <w:u w:val="single"/>
+        </w:rPr>
+      </w:pPr>
+      <w:r>
+        <w:rPr>
+          <w:rFonts w:ascii="Arial" w:hAnsi="Arial" w:cs="Arial"/>
+          <w:b/>
+          <w:sz w:val="28"/>
+          <w:szCs w:val="24"/>
+          <w:u w:val="single"/>
+        </w:rPr>
+        <w:lastRenderedPageBreak/>
+        <w:t>Tecnología y Fundamentos Teóricos</w:t>
+      </w:r>
+    </w:p>
+    <w:p>
+      <w:pPr>
+        <w:spacing w:line="360" w:lineRule="auto"/>
+        <w:ind w:firstLine="708"/>
+        <w:jc w:val="both"/>
+        <w:rPr>
+          <w:rFonts w:ascii="Arial" w:hAnsi="Arial" w:cs="Arial"/>
+          <w:szCs w:val="24"/>
+        </w:rPr>
+      </w:pPr>
+      <w:r>
+        <w:rPr>
+          <w:rFonts w:ascii="Arial" w:hAnsi="Arial" w:cs="Arial"/>
+          <w:szCs w:val="24"/>
+        </w:rPr>
+        <w:t>Para el desarrollo de este proyecto se utilizó como lenguaje de programación Python 3.8, Visual Studio C</w:t>
+      </w:r>
+      <w:r>
+        <w:rPr>
+          <w:rFonts w:ascii="Arial" w:hAnsi="Arial" w:cs="Arial"/>
+          <w:szCs w:val="24"/>
+        </w:rPr>
+        <w:t>ode y Sublime Text 3 como editores de texto y Git como gestor de versiones.</w:t>
+      </w:r>
+      <w:r>
+        <w:rPr>
+          <w:rFonts w:ascii="Arial" w:hAnsi="Arial" w:cs="Arial"/>
+          <w:szCs w:val="24"/>
+        </w:rPr>
+        <w:t xml:space="preserve"> Además, se utilizaron las siguientes librerías para distintas utilidades:</w:t>
+      </w:r>
+    </w:p>
+    <w:p>
+      <w:pPr>
+        <w:pStyle w:val="Prrafodelista"/>
+        <w:numPr>
+          <w:ilvl w:val="0"/>
+          <w:numId w:val="2"/>
+        </w:numPr>
+        <w:spacing w:line="360" w:lineRule="auto"/>
+        <w:jc w:val="both"/>
+        <w:rPr>
+          <w:rFonts w:ascii="Arial" w:hAnsi="Arial" w:cs="Arial"/>
+          <w:szCs w:val="24"/>
+        </w:rPr>
+      </w:pPr>
+      <w:r>
+        <w:rPr>
+          <w:rFonts w:ascii="Arial" w:hAnsi="Arial" w:cs="Arial"/>
+          <w:szCs w:val="24"/>
+        </w:rPr>
+        <w:t xml:space="preserve">Para representar las fechas dentro del programa se utilizó la librería de </w:t>
+      </w:r>
+      <w:r>
+        <w:rPr>
+          <w:rFonts w:ascii="Consolas" w:hAnsi="Consolas" w:cs="Arial"/>
+          <w:szCs w:val="24"/>
+          <w:highlight w:val="lightGray"/>
+        </w:rPr>
+        <w:t>datetime</w:t>
+      </w:r>
+      <w:r>
+        <w:rPr>
+          <w:rStyle w:val="Refdenotaalpie"/>
+          <w:rFonts w:ascii="Arial" w:hAnsi="Arial" w:cs="Arial"/>
+          <w:i/>
+          <w:szCs w:val="24"/>
+        </w:rPr>
+        <w:footnoteReference w:id="1"/>
+      </w:r>
+    </w:p>
+    <w:p>
+      <w:pPr>
+        <w:pStyle w:val="Prrafodelista"/>
+        <w:numPr>
+          <w:ilvl w:val="0"/>
+          <w:numId w:val="2"/>
+        </w:numPr>
+        <w:spacing w:line="360" w:lineRule="auto"/>
+        <w:jc w:val="both"/>
+        <w:rPr>
+          <w:rFonts w:ascii="Arial" w:hAnsi="Arial" w:cs="Arial"/>
+          <w:szCs w:val="24"/>
+        </w:rPr>
+      </w:pPr>
+      <w:r>
+        <w:rPr>
+          <w:rFonts w:ascii="Arial" w:hAnsi="Arial" w:cs="Arial"/>
+          <w:szCs w:val="24"/>
+        </w:rPr>
+        <w:t xml:space="preserve">Para la ejecución de pruebas unitarias se utilizó el módulo de PyUnit </w:t>
+      </w:r>
+      <w:r>
+        <w:rPr>
+          <w:rFonts w:ascii="Consolas" w:hAnsi="Consolas" w:cs="Arial"/>
+          <w:szCs w:val="24"/>
+          <w:highlight w:val="lightGray"/>
+        </w:rPr>
+        <w:t>unittest</w:t>
+      </w:r>
+      <w:r>
+        <w:rPr>
+          <w:rStyle w:val="Refdenotaalpie"/>
+          <w:rFonts w:ascii="Arial" w:hAnsi="Arial" w:cs="Arial"/>
+          <w:i/>
+          <w:szCs w:val="24"/>
+        </w:rPr>
+        <w:footnoteReference w:id="2"/>
+      </w:r>
+      <w:r>
+        <w:rPr>
+          <w:rFonts w:ascii="Arial" w:hAnsi="Arial" w:cs="Arial"/>
+          <w:b/>
+          <w:sz w:val="28"/>
+          <w:szCs w:val="24"/>
+          <w:u w:val="single"/>
+        </w:rPr>
+        <w:fldChar w:fldCharType="begin"/>
+      </w:r>
+      <w:r>
+        <w:instrText xml:space="preserve"> XE "</w:instrText>
+      </w:r>
+      <w:r>
+        <w:rPr>
+          <w:rFonts w:ascii="Arial" w:hAnsi="Arial" w:cs="Arial"/>
+          <w:b/>
+          <w:sz w:val="28"/>
+          <w:szCs w:val="24"/>
+          <w:u w:val="single"/>
+        </w:rPr>
+        <w:instrText>Tecnología y Fundamentos Teóricos</w:instrText>
+      </w:r>
+      <w:r>
+        <w:instrText xml:space="preserve">" </w:instrText>
+      </w:r>
+      <w:r>
+        <w:rPr>
+          <w:rFonts w:ascii="Arial" w:hAnsi="Arial" w:cs="Arial"/>
+          <w:b/>
+          <w:sz w:val="28"/>
+          <w:szCs w:val="24"/>
+          <w:u w:val="single"/>
+        </w:rPr>
+        <w:fldChar w:fldCharType="end"/>
+      </w:r>
+    </w:p>
+    <w:p>
+      <w:pPr>
+        <w:spacing w:line="360" w:lineRule="auto"/>
+        <w:ind w:firstLine="708"/>
+        <w:jc w:val="both"/>
+        <w:rPr>
+          <w:rFonts w:ascii="Arial" w:hAnsi="Arial" w:cs="Arial"/>
+          <w:szCs w:val="24"/>
+        </w:rPr>
+      </w:pPr>
+      <w:r>
+        <w:rPr>
+          <w:rFonts w:ascii="Arial" w:hAnsi="Arial" w:cs="Arial"/>
+          <w:szCs w:val="24"/>
+        </w:rPr>
+        <w:t xml:space="preserve">Así mismo, se implementaron las prácticas de </w:t>
+      </w:r>
+      <w:r>
+        <w:rPr>
+          <w:rFonts w:ascii="Arial" w:hAnsi="Arial" w:cs="Arial"/>
+          <w:i/>
+          <w:szCs w:val="24"/>
+        </w:rPr>
+        <w:t>git-flow</w:t>
+      </w:r>
+      <w:r>
+        <w:rPr>
+          <w:rStyle w:val="Refdenotaalpie"/>
+          <w:rFonts w:ascii="Arial" w:hAnsi="Arial" w:cs="Arial"/>
+          <w:i/>
+          <w:szCs w:val="24"/>
+        </w:rPr>
+        <w:footnoteReference w:id="3"/>
+      </w:r>
+      <w:r>
+        <w:rPr>
+          <w:rFonts w:ascii="Arial" w:hAnsi="Arial" w:cs="Arial"/>
+          <w:szCs w:val="24"/>
+        </w:rPr>
+        <w:t xml:space="preserve"> para el control de versiones del proyecto, el cual divide el proyecto en distintas ramas</w:t>
+      </w:r>
+    </w:p>
+    <w:p>
+      <w:pPr>
+        <w:spacing w:line="360" w:lineRule="auto"/>
+        <w:ind w:firstLine="708"/>
+        <w:jc w:val="both"/>
+        <w:rPr>
+          <w:rFonts w:ascii="Arial" w:hAnsi="Arial" w:cs="Arial"/>
+          <w:szCs w:val="24"/>
+        </w:rPr>
+      </w:pPr>
+      <w:r>
+        <w:rPr>
+          <w:rFonts w:ascii="Arial" w:hAnsi="Arial" w:cs="Arial"/>
+          <w:szCs w:val="24"/>
+        </w:rPr>
+        <w:t xml:space="preserve">Para el desarrollo del sistema se utilizó la técnica de Desarrollo Dirigido por Pruebas (TDD), por lo cual cada miembro del equipo se encargó de un rol distinto dentro del proyecto: uno de </w:t>
+      </w:r>
+      <w:r>
+        <w:rPr>
+          <w:rFonts w:ascii="Arial" w:hAnsi="Arial" w:cs="Arial"/>
+          <w:i/>
+          <w:szCs w:val="24"/>
+        </w:rPr>
+        <w:t xml:space="preserve">Developer </w:t>
+      </w:r>
+      <w:r>
+        <w:rPr>
+          <w:rFonts w:ascii="Arial" w:hAnsi="Arial" w:cs="Arial"/>
+          <w:szCs w:val="24"/>
+        </w:rPr>
+        <w:t xml:space="preserve">y otro de </w:t>
+      </w:r>
+      <w:r>
+        <w:rPr>
+          <w:rFonts w:ascii="Arial" w:hAnsi="Arial" w:cs="Arial"/>
+          <w:i/>
+          <w:szCs w:val="24"/>
+        </w:rPr>
+        <w:t>Tester</w:t>
+      </w:r>
+      <w:r>
+        <w:rPr>
+          <w:rFonts w:ascii="Arial" w:hAnsi="Arial" w:cs="Arial"/>
+          <w:szCs w:val="24"/>
+        </w:rPr>
+        <w:t xml:space="preserve">. </w:t>
+      </w:r>
+      <w:r>
+        <w:rPr>
+          <w:rFonts w:ascii="Arial" w:hAnsi="Arial" w:cs="Arial"/>
+          <w:szCs w:val="24"/>
+        </w:rPr>
+        <w:t>Uno de los integrantes creaba el programa que diera solución al problema planteado mientras que el otro establecía los casos de prueba</w:t>
+      </w:r>
+      <w:r>
+        <w:rPr>
+          <w:rFonts w:ascii="Arial" w:hAnsi="Arial" w:cs="Arial"/>
+          <w:szCs w:val="24"/>
+        </w:rPr>
+        <w:t xml:space="preserve"> que considerara importantes y que el programa debía pasar sin problemas.</w:t>
+      </w:r>
+    </w:p>
+    <w:p>
+      <w:pPr>
+        <w:spacing w:line="360" w:lineRule="auto"/>
+        <w:ind w:firstLine="708"/>
+        <w:jc w:val="both"/>
+        <w:rPr>
+          <w:rFonts w:ascii="Arial" w:hAnsi="Arial" w:cs="Arial"/>
+          <w:szCs w:val="24"/>
+        </w:rPr>
+      </w:pPr>
+      <w:r>
+        <w:rPr>
+          <w:rFonts w:ascii="Arial" w:hAnsi="Arial" w:cs="Arial"/>
+          <w:szCs w:val="24"/>
+        </w:rPr>
+        <w:t xml:space="preserve">Por último, se implementó el archivo de .gitignore para </w:t>
+      </w:r>
+      <w:r>
+        <w:rPr>
+          <w:rFonts w:ascii="Arial" w:hAnsi="Arial" w:cs="Arial"/>
+          <w:szCs w:val="24"/>
+        </w:rPr>
+        <w:t xml:space="preserve">mantener por fuera de </w:t>
+      </w:r>
+      <w:proofErr w:type="spellStart"/>
+      <w:r>
+        <w:rPr>
+          <w:rFonts w:ascii="Arial" w:hAnsi="Arial" w:cs="Arial"/>
+          <w:szCs w:val="24"/>
+        </w:rPr>
+        <w:t>git</w:t>
+      </w:r>
+      <w:proofErr w:type="spellEnd"/>
+      <w:r>
+        <w:rPr>
+          <w:rFonts w:ascii="Arial" w:hAnsi="Arial" w:cs="Arial"/>
+          <w:szCs w:val="24"/>
+        </w:rPr>
+        <w:t xml:space="preserve"> carpetas y archivos basura (como por ejemplo, la carpeta __pycache__).</w:t>
+      </w:r>
+      <w:r>
+        <w:rPr>
+          <w:rFonts w:ascii="Arial" w:hAnsi="Arial" w:cs="Arial"/>
+          <w:sz w:val="24"/>
+          <w:szCs w:val="24"/>
+        </w:rPr>
+        <w:br w:type="page"/>
+      </w:r>
+    </w:p>
+    <w:p>
+      <w:pPr>
+        <w:spacing w:line="360" w:lineRule="auto"/>
+        <w:jc w:val="both"/>
+        <w:rPr>
+          <w:rFonts w:ascii="Arial" w:hAnsi="Arial" w:cs="Arial"/>
+          <w:b/>
+          <w:sz w:val="28"/>
+          <w:szCs w:val="24"/>
+          <w:u w:val="single"/>
+        </w:rPr>
+      </w:pPr>
+      <w:r>
+        <w:rPr>
+          <w:rFonts w:ascii="Arial" w:hAnsi="Arial" w:cs="Arial"/>
+          <w:b/>
+          <w:sz w:val="28"/>
+          <w:szCs w:val="24"/>
+          <w:u w:val="single"/>
+        </w:rPr>
+        <w:lastRenderedPageBreak/>
+        <w:t>Solución del Problema</w:t>
+      </w:r>
+    </w:p>
+    <w:p>
+      <w:pPr>
+        <w:spacing w:line="360" w:lineRule="auto"/>
+        <w:ind w:firstLine="360"/>
+        <w:jc w:val="both"/>
+        <w:rPr>
+          <w:rFonts w:ascii="Arial" w:hAnsi="Arial" w:cs="Arial"/>
+        </w:rPr>
+      </w:pPr>
+      <w:r>
+        <w:rPr>
+          <w:rFonts w:ascii="Arial" w:hAnsi="Arial" w:cs="Arial"/>
+        </w:rPr>
+        <w:t>S</w:t>
+      </w:r>
+      <w:r>
+        <w:rPr>
+          <w:rFonts w:ascii="Arial" w:hAnsi="Arial" w:cs="Arial"/>
+        </w:rPr>
+        <w:t xml:space="preserve">e </w:t>
+      </w:r>
+      <w:r>
+        <w:rPr>
+          <w:rFonts w:ascii="Arial" w:hAnsi="Arial" w:cs="Arial"/>
+        </w:rPr>
+        <w:t>desarrolló</w:t>
+      </w:r>
+      <w:r>
+        <w:rPr>
+          <w:rFonts w:ascii="Arial" w:hAnsi="Arial" w:cs="Arial"/>
+        </w:rPr>
+        <w:t xml:space="preserve"> un programa que, dado cuatro parámetros</w:t>
+      </w:r>
+      <w:r>
+        <w:rPr>
+          <w:rFonts w:ascii="Arial" w:hAnsi="Arial" w:cs="Arial"/>
+        </w:rPr>
+        <w:t xml:space="preserve"> </w:t>
+      </w:r>
+      <w:r>
+        <w:rPr>
+          <w:rFonts w:ascii="Arial" w:hAnsi="Arial" w:cs="Arial"/>
+        </w:rPr>
+        <w:t>(</w:t>
+      </w:r>
+      <w:r>
+        <w:rPr>
+          <w:rFonts w:ascii="Arial" w:hAnsi="Arial" w:cs="Arial"/>
+        </w:rPr>
+        <w:t>fecha de nacimiento, fecha de inicio de período laboral, sexo, condiciones de salubridad en el trabajo</w:t>
+      </w:r>
+      <w:r>
+        <w:rPr>
+          <w:rFonts w:ascii="Arial" w:hAnsi="Arial" w:cs="Arial"/>
+        </w:rPr>
+        <w:t>) de una persona</w:t>
+      </w:r>
+      <w:r>
+        <w:rPr>
+          <w:rFonts w:ascii="Arial" w:hAnsi="Arial" w:cs="Arial"/>
+        </w:rPr>
+        <w:t>, debe</w:t>
+      </w:r>
+      <w:r>
+        <w:rPr>
+          <w:rFonts w:ascii="Arial" w:hAnsi="Arial" w:cs="Arial"/>
+        </w:rPr>
+        <w:t xml:space="preserve"> determinar si la persona se encuentra, según las leyes anteriormente citadas, en condiciones de recibir una pensión del seguro social.</w:t>
+      </w:r>
+    </w:p>
+    <w:p>
+      <w:pPr>
+        <w:spacing w:line="360" w:lineRule="auto"/>
+        <w:ind w:firstLine="360"/>
+        <w:jc w:val="both"/>
+        <w:rPr>
+          <w:rFonts w:ascii="Arial" w:hAnsi="Arial" w:cs="Arial"/>
+        </w:rPr>
+      </w:pPr>
+      <w:r>
+        <w:rPr>
+          <w:rFonts w:ascii="Arial" w:hAnsi="Arial" w:cs="Arial"/>
+        </w:rPr>
+        <w:t xml:space="preserve">Para la definición de los casos de prueba se implementó una clase de prueba llamada </w:t>
+      </w:r>
+      <w:r>
+        <w:rPr>
+          <w:rFonts w:ascii="Consolas" w:hAnsi="Consolas" w:cs="Arial"/>
+          <w:highlight w:val="lightGray"/>
+        </w:rPr>
+        <w:t>TestPension</w:t>
+      </w:r>
+      <w:r>
+        <w:rPr>
+          <w:rFonts w:ascii="Arial" w:hAnsi="Arial" w:cs="Arial"/>
+        </w:rPr>
+        <w:t xml:space="preserve"> extendiendo de la clase </w:t>
+      </w:r>
+      <w:r>
+        <w:rPr>
+          <w:rFonts w:ascii="Consolas" w:hAnsi="Consolas" w:cs="Arial"/>
+          <w:highlight w:val="lightGray"/>
+        </w:rPr>
+        <w:t>unittest.TestCase</w:t>
+      </w:r>
+      <w:r>
+        <w:rPr>
+          <w:rFonts w:ascii="Arial" w:hAnsi="Arial" w:cs="Arial"/>
+          <w:i/>
+        </w:rPr>
+        <w:t>.</w:t>
+      </w:r>
+      <w:r>
+        <w:rPr>
+          <w:rFonts w:ascii="Arial" w:hAnsi="Arial" w:cs="Arial"/>
+        </w:rPr>
+        <w:t xml:space="preserve"> El objetivo a probar de esta clase es la función </w:t>
+      </w:r>
+      <w:r>
+        <w:rPr>
+          <w:rFonts w:ascii="Consolas" w:hAnsi="Consolas" w:cs="Arial"/>
+          <w:highlight w:val="lightGray"/>
+        </w:rPr>
+        <w:t>pension</w:t>
+      </w:r>
+      <w:r>
+        <w:rPr>
+          <w:rFonts w:ascii="Arial" w:hAnsi="Arial" w:cs="Arial"/>
+        </w:rPr>
+        <w:t xml:space="preserve"> que es la que calcula si la persona cumple o no las condiciones necesarias para ser pensionado.</w:t>
+      </w:r>
+    </w:p>
+    <w:p>
+      <w:pPr>
+        <w:spacing w:line="360" w:lineRule="auto"/>
+        <w:ind w:firstLine="360"/>
+        <w:jc w:val="both"/>
+        <w:rPr>
+          <w:rFonts w:ascii="Arial" w:hAnsi="Arial" w:cs="Arial"/>
+        </w:rPr>
+      </w:pPr>
+      <w:r>
+        <w:rPr>
+          <w:rFonts w:ascii="Arial" w:hAnsi="Arial" w:cs="Arial"/>
+        </w:rPr>
+        <w:t xml:space="preserve">La función </w:t>
+      </w:r>
+      <w:r>
+        <w:rPr>
+          <w:rFonts w:ascii="Consolas" w:hAnsi="Consolas" w:cs="Arial"/>
+          <w:highlight w:val="lightGray"/>
+        </w:rPr>
+        <w:t>pension</w:t>
+      </w:r>
+      <w:r>
+        <w:rPr>
+          <w:rFonts w:ascii="Arial" w:hAnsi="Arial" w:cs="Arial"/>
+        </w:rPr>
+        <w:t xml:space="preserve"> recibe los datos listados previamente con los siguientes tipos de datos:</w:t>
+      </w:r>
+    </w:p>
+    <w:p>
+      <w:pPr>
+        <w:pStyle w:val="Prrafodelista"/>
+        <w:numPr>
+          <w:ilvl w:val="0"/>
+          <w:numId w:val="1"/>
+        </w:numPr>
+        <w:spacing w:line="360" w:lineRule="auto"/>
+        <w:jc w:val="both"/>
+        <w:rPr>
+          <w:rFonts w:ascii="Arial" w:hAnsi="Arial" w:cs="Arial"/>
           <w:b/>
           <w:bCs/>
         </w:rPr>
       </w:pPr>
       <w:r>
         <w:rPr>
+          <w:rFonts w:ascii="Arial" w:hAnsi="Arial" w:cs="Arial"/>
+        </w:rPr>
+        <w:t>Fecha de nacimiento</w:t>
+      </w:r>
+      <w:r>
+        <w:rPr>
+          <w:rFonts w:ascii="Arial" w:hAnsi="Arial" w:cs="Arial"/>
+        </w:rPr>
+        <w:t xml:space="preserve">: Objeto de tipo </w:t>
+      </w:r>
+      <w:r>
+        <w:rPr>
+          <w:rFonts w:ascii="Consolas" w:hAnsi="Consolas" w:cs="Arial"/>
+          <w:highlight w:val="lightGray"/>
+        </w:rPr>
+        <w:t>date</w:t>
+      </w:r>
+      <w:r>
+        <w:rPr>
+          <w:rFonts w:ascii="Arial" w:hAnsi="Arial" w:cs="Arial"/>
+          <w:i/>
+        </w:rPr>
+        <w:t xml:space="preserve"> </w:t>
+      </w:r>
+      <w:r>
+        <w:rPr>
+          <w:rFonts w:ascii="Arial" w:hAnsi="Arial" w:cs="Arial"/>
+        </w:rPr>
+        <w:t xml:space="preserve">de la librería </w:t>
+      </w:r>
+      <w:r>
+        <w:rPr>
+          <w:rFonts w:ascii="Consolas" w:hAnsi="Consolas" w:cs="Arial"/>
+          <w:highlight w:val="lightGray"/>
+        </w:rPr>
+        <w:t>datetime</w:t>
+      </w:r>
+    </w:p>
+    <w:p>
+      <w:pPr>
+        <w:pStyle w:val="Prrafodelista"/>
+        <w:numPr>
+          <w:ilvl w:val="0"/>
+          <w:numId w:val="1"/>
+        </w:numPr>
+        <w:spacing w:line="360" w:lineRule="auto"/>
+        <w:jc w:val="both"/>
+        <w:rPr>
+          <w:rFonts w:ascii="Arial" w:hAnsi="Arial" w:cs="Arial"/>
           <w:b/>
           <w:bCs/>
         </w:rPr>
-        <w:t>Artículo 27 de la Ley del Seguro Social</w:t>
-      </w:r>
-    </w:p>
-    <w:p>
-      <w:r>
-        <w:t xml:space="preserve">(Decreto </w:t>
-      </w:r>
-      <w:proofErr w:type="spellStart"/>
-      <w:r>
-        <w:t>N°</w:t>
-      </w:r>
-      <w:proofErr w:type="spellEnd"/>
-      <w:r>
-        <w:t xml:space="preserve"> 6266,31 de julio 2008</w:t>
-      </w:r>
-      <w:r>
-        <w:t>)</w:t>
-      </w:r>
-    </w:p>
-    <w:p>
-      <w:r>
-        <w:t>“</w:t>
-      </w:r>
-      <w:r>
-        <w:t>La asegurada o el asegurado, después de haber cumplido 60 años de edad si es varón o 55 si es mujer, tiene derecho a una pensión de vejez siempre que tenga acreditadas un mínimo de 750 semanas cotizadas.</w:t>
-      </w:r>
-      <w:r>
-        <w:t>”</w:t>
-      </w:r>
-    </w:p>
-    <w:p>
-      <w:pPr>
-        <w:rPr>
+      </w:pPr>
+      <w:r>
+        <w:rPr>
+          <w:rFonts w:ascii="Arial" w:hAnsi="Arial" w:cs="Arial"/>
+        </w:rPr>
+        <w:t>Fecha de inicio laboral</w:t>
+      </w:r>
+      <w:r>
+        <w:rPr>
+          <w:rFonts w:ascii="Arial" w:hAnsi="Arial" w:cs="Arial"/>
+        </w:rPr>
+        <w:t xml:space="preserve">: Objeto de tipo </w:t>
+      </w:r>
+      <w:r>
+        <w:rPr>
+          <w:rFonts w:ascii="Consolas" w:hAnsi="Consolas" w:cs="Arial"/>
+          <w:highlight w:val="lightGray"/>
+        </w:rPr>
+        <w:t>date</w:t>
+      </w:r>
+      <w:r>
+        <w:rPr>
+          <w:rFonts w:ascii="Arial" w:hAnsi="Arial" w:cs="Arial"/>
+          <w:i/>
+          <w:highlight w:val="lightGray"/>
+        </w:rPr>
+        <w:t xml:space="preserve"> </w:t>
+      </w:r>
+      <w:r>
+        <w:rPr>
+          <w:rFonts w:ascii="Arial" w:hAnsi="Arial" w:cs="Arial"/>
+        </w:rPr>
+        <w:t xml:space="preserve">de la librería </w:t>
+      </w:r>
+      <w:r>
+        <w:rPr>
+          <w:rFonts w:ascii="Consolas" w:hAnsi="Consolas" w:cs="Arial"/>
+          <w:highlight w:val="lightGray"/>
+        </w:rPr>
+        <w:t>datetime</w:t>
+      </w:r>
+    </w:p>
+    <w:p>
+      <w:pPr>
+        <w:pStyle w:val="Prrafodelista"/>
+        <w:numPr>
+          <w:ilvl w:val="0"/>
+          <w:numId w:val="1"/>
+        </w:numPr>
+        <w:spacing w:line="360" w:lineRule="auto"/>
+        <w:jc w:val="both"/>
+        <w:rPr>
+          <w:rFonts w:ascii="Arial" w:hAnsi="Arial" w:cs="Arial"/>
           <w:b/>
           <w:bCs/>
         </w:rPr>
       </w:pPr>
       <w:r>
         <w:rPr>
+          <w:rFonts w:ascii="Arial" w:hAnsi="Arial" w:cs="Arial"/>
+        </w:rPr>
+        <w:t>Sexo (Masculino o Femenino)</w:t>
+      </w:r>
+      <w:r>
+        <w:rPr>
+          <w:rFonts w:ascii="Arial" w:hAnsi="Arial" w:cs="Arial"/>
+        </w:rPr>
+        <w:t xml:space="preserve">: </w:t>
+      </w:r>
+      <w:r>
+        <w:rPr>
+          <w:rFonts w:ascii="Arial" w:hAnsi="Arial" w:cs="Arial"/>
+          <w:i/>
+        </w:rPr>
+        <w:t xml:space="preserve">Booleano </w:t>
+      </w:r>
+      <w:r>
+        <w:rPr>
+          <w:rFonts w:ascii="Arial" w:hAnsi="Arial" w:cs="Arial"/>
+        </w:rPr>
+        <w:t xml:space="preserve">que evalúa a </w:t>
+      </w:r>
+      <w:r>
+        <w:rPr>
+          <w:rFonts w:ascii="Consolas" w:hAnsi="Consolas" w:cs="Arial"/>
+          <w:highlight w:val="lightGray"/>
+        </w:rPr>
+        <w:t>True</w:t>
+      </w:r>
+      <w:r>
+        <w:rPr>
+          <w:rFonts w:ascii="Arial" w:hAnsi="Arial" w:cs="Arial"/>
+          <w:i/>
+          <w:highlight w:val="lightGray"/>
+        </w:rPr>
+        <w:t xml:space="preserve"> </w:t>
+      </w:r>
+      <w:r>
+        <w:rPr>
+          <w:rFonts w:ascii="Arial" w:hAnsi="Arial" w:cs="Arial"/>
+        </w:rPr>
+        <w:t xml:space="preserve">para femenino, y </w:t>
+      </w:r>
+      <w:r>
+        <w:rPr>
+          <w:rFonts w:ascii="Consolas" w:hAnsi="Consolas" w:cs="Arial"/>
+          <w:highlight w:val="lightGray"/>
+        </w:rPr>
+        <w:t>False</w:t>
+      </w:r>
+      <w:r>
+        <w:rPr>
+          <w:rFonts w:ascii="Arial" w:hAnsi="Arial" w:cs="Arial"/>
+          <w:highlight w:val="lightGray"/>
+        </w:rPr>
+        <w:t xml:space="preserve"> </w:t>
+      </w:r>
+      <w:r>
+        <w:rPr>
+          <w:rFonts w:ascii="Arial" w:hAnsi="Arial" w:cs="Arial"/>
+        </w:rPr>
+        <w:t>para masculino</w:t>
+      </w:r>
+    </w:p>
+    <w:p>
+      <w:pPr>
+        <w:pStyle w:val="Prrafodelista"/>
+        <w:numPr>
+          <w:ilvl w:val="0"/>
+          <w:numId w:val="1"/>
+        </w:numPr>
+        <w:spacing w:line="360" w:lineRule="auto"/>
+        <w:jc w:val="both"/>
+        <w:rPr>
+          <w:rFonts w:ascii="Arial" w:hAnsi="Arial" w:cs="Arial"/>
           <w:b/>
           <w:bCs/>
         </w:rPr>
-        <w:t>Artículo 2</w:t>
-      </w:r>
-      <w:r>
-        <w:rPr>
-          <w:b/>
-          <w:bCs/>
-        </w:rPr>
-        <w:t>8</w:t>
-      </w:r>
-      <w:r>
-        <w:rPr>
-          <w:b/>
-          <w:bCs/>
-        </w:rPr>
-        <w:t xml:space="preserve"> de la Ley del Seguro Social</w:t>
-      </w:r>
-      <w:r>
-        <w:rPr>
-          <w:b/>
-          <w:bCs/>
-        </w:rPr>
-        <w:t>:</w:t>
-      </w:r>
-    </w:p>
-    <w:p>
-      <w:r>
-        <w:t>“</w:t>
-      </w:r>
-      <w:r>
-        <w:t>La asegurada o el asegurado que realice actividades en medios insalubres o capaces de producir una vejez prematura, tiene derecho a una pensión por vejez a una edad más temprana a la que se refiere el artículo anterior y en la forma en que lo determine el Reglamento</w:t>
-      </w:r>
-      <w:r>
-        <w:t>”</w:t>
-      </w:r>
-    </w:p>
-    <w:p>
-      <w:pPr>
-        <w:rPr>
-          <w:b/>
-          <w:bCs/>
-        </w:rPr>
-      </w:pPr>
-      <w:r>
-        <w:rPr>
-          <w:b/>
-          <w:bCs/>
-        </w:rPr>
-        <w:t>Artículo 162 de la Ley del Seguro Social:</w:t>
-      </w:r>
-    </w:p>
-    <w:p>
-      <w:r>
-        <w:t>La pensión de vejez podrá concederse antes del cumplimiento de las edades señaladas en el artículo 27 de la Ley del Seguro Social, cuando el asegurado realice actividades en medios insalubres o capaces de producir vejez prematura, circunstancias éstas que deberán ser comprobadas por el Instituto. A los efectos establecidos en este artículo, mediante reglamentación especial dictada por el Instituto y aprobada por el Ministerio del Trabajo, la edad límite podrá ser rebajada hasta en un (1) año por cada cuatro (4) trabajados en las condiciones antes dichas. Tal reducción no podrá exceder de cinco (5) años</w:t>
-      </w:r>
-      <w:r>
+      </w:pPr>
+      <w:r>
+        <w:rPr>
+          <w:rFonts w:ascii="Arial" w:hAnsi="Arial" w:cs="Arial"/>
+        </w:rPr>
+        <w:t>Indicar si trabajó en condiciones insalubres</w:t>
+      </w:r>
+      <w:r>
+        <w:rPr>
+          <w:rFonts w:ascii="Arial" w:hAnsi="Arial" w:cs="Arial"/>
+        </w:rPr>
+        <w:t xml:space="preserve">: </w:t>
+      </w:r>
+      <w:r>
+        <w:rPr>
+          <w:rFonts w:ascii="Arial" w:hAnsi="Arial" w:cs="Arial"/>
+          <w:i/>
+        </w:rPr>
+        <w:t xml:space="preserve">Booleano </w:t>
+      </w:r>
+      <w:r>
+        <w:rPr>
+          <w:rFonts w:ascii="Arial" w:hAnsi="Arial" w:cs="Arial"/>
+        </w:rPr>
+        <w:t xml:space="preserve">que evalúa a </w:t>
+      </w:r>
+      <w:r>
+        <w:rPr>
+          <w:rFonts w:ascii="Consolas" w:hAnsi="Consolas" w:cs="Arial"/>
+          <w:highlight w:val="lightGray"/>
+        </w:rPr>
+        <w:t>True</w:t>
+      </w:r>
+      <w:r>
+        <w:rPr>
+          <w:rFonts w:ascii="Arial" w:hAnsi="Arial" w:cs="Arial"/>
+          <w:i/>
+          <w:highlight w:val="lightGray"/>
+        </w:rPr>
+        <w:t xml:space="preserve"> </w:t>
+      </w:r>
+      <w:r>
+        <w:rPr>
+          <w:rFonts w:ascii="Arial" w:hAnsi="Arial" w:cs="Arial"/>
+        </w:rPr>
+        <w:t xml:space="preserve">para condiciones insalubres, y </w:t>
+      </w:r>
+      <w:r>
+        <w:rPr>
+          <w:rFonts w:ascii="Consolas" w:hAnsi="Consolas" w:cs="Arial"/>
+          <w:highlight w:val="lightGray"/>
+        </w:rPr>
+        <w:t>False</w:t>
+      </w:r>
+      <w:r>
+        <w:rPr>
+          <w:rFonts w:ascii="Arial" w:hAnsi="Arial" w:cs="Arial"/>
+          <w:highlight w:val="lightGray"/>
+        </w:rPr>
+        <w:t xml:space="preserve"> </w:t>
+      </w:r>
+      <w:r>
+        <w:rPr>
+          <w:rFonts w:ascii="Arial" w:hAnsi="Arial" w:cs="Arial"/>
+        </w:rPr>
+        <w:t>para condiciones saludables</w:t>
+      </w:r>
+    </w:p>
+    <w:p>
+      <w:pPr>
+        <w:spacing w:line="360" w:lineRule="auto"/>
+        <w:ind w:firstLine="708"/>
+        <w:jc w:val="both"/>
+        <w:rPr>
+          <w:rFonts w:ascii="Arial" w:hAnsi="Arial" w:cs="Arial"/>
+        </w:rPr>
+      </w:pPr>
+      <w:r>
+        <w:rPr>
+          <w:rFonts w:ascii="Arial" w:hAnsi="Arial" w:cs="Arial"/>
+        </w:rPr>
+        <w:t xml:space="preserve">La función </w:t>
+      </w:r>
+      <w:r>
+        <w:rPr>
+          <w:rFonts w:ascii="Consolas" w:hAnsi="Consolas" w:cs="Arial"/>
+          <w:highlight w:val="lightGray"/>
+        </w:rPr>
+        <w:t>pension</w:t>
+      </w:r>
+      <w:r>
+        <w:rPr>
+          <w:rFonts w:ascii="Arial" w:hAnsi="Arial" w:cs="Arial"/>
+          <w:highlight w:val="lightGray"/>
+        </w:rPr>
+        <w:t xml:space="preserve"> </w:t>
+      </w:r>
+      <w:r>
+        <w:rPr>
+          <w:rFonts w:ascii="Arial" w:hAnsi="Arial" w:cs="Arial"/>
+        </w:rPr>
+        <w:t xml:space="preserve">busca calcular la edad actual de la persona y las semanas que ha trabajado, ambas respecto a la fecha actual. Dependiendo del sexo, la edad requerida según las leyes puede ser de 55 años </w:t>
+      </w:r>
+      <w:r>
+        <w:rPr>
+          <w:rFonts w:ascii="Arial" w:hAnsi="Arial" w:cs="Arial"/>
+        </w:rPr>
+        <w:t>si es mujer o 60 años si es hombre. A dicha edad se le resta la cantidad de años correspondiente en caso de que la persona haya trabajado en condiciones insalubres.</w:t>
+      </w:r>
+    </w:p>
+    <w:p>
+      <w:pPr>
+        <w:spacing w:line="360" w:lineRule="auto"/>
+        <w:ind w:firstLine="708"/>
+        <w:jc w:val="both"/>
+        <w:rPr>
+          <w:rFonts w:ascii="Arial" w:hAnsi="Arial" w:cs="Arial"/>
+        </w:rPr>
+      </w:pPr>
+      <w:r>
+        <w:rPr>
+          <w:rFonts w:ascii="Arial" w:hAnsi="Arial" w:cs="Arial"/>
+        </w:rPr>
+        <w:t xml:space="preserve">Finalmente, se calcula si trabajó el mínimo de 750 semanas estipuladas por la ley y se retornan ambas condiciones, es decir, la función devuelve un booleano que indica si cumple con el mínimo de tiempo necesario y tiene la edad </w:t>
+      </w:r>
+      <w:r>
+        <w:rPr>
+          <w:rFonts w:ascii="Arial" w:hAnsi="Arial" w:cs="Arial"/>
+        </w:rPr>
+        <w:t>estipulada por la ley.</w:t>
+      </w:r>
+    </w:p>
+    <w:p>
+      <w:pPr>
+        <w:spacing w:line="360" w:lineRule="auto"/>
+        <w:ind w:firstLine="708"/>
+        <w:jc w:val="both"/>
+        <w:rPr>
+          <w:rFonts w:ascii="Arial" w:hAnsi="Arial" w:cs="Arial"/>
+        </w:rPr>
+      </w:pPr>
+      <w:r>
+        <w:rPr>
+          <w:rFonts w:ascii="Arial" w:hAnsi="Arial" w:cs="Arial"/>
+        </w:rPr>
+        <w:t xml:space="preserve">El tiempo de desarrollo para cada integrante fue de aproximadamente 4 horas. En el siguiente enlace puede acceder al repositorio del curso y descargarlo para pruebas: </w:t>
+      </w:r>
+      <w:hyperlink r:id="rId10" w:history="1">
+        <w:r>
+          <w:rPr>
+            <w:rStyle w:val="Hipervnculo"/>
+            <w:rFonts w:ascii="Arial" w:hAnsi="Arial" w:cs="Arial"/>
+          </w:rPr>
+          <w:t>https://github.com/almiavicas/CI3715-Tarea2</w:t>
+        </w:r>
+      </w:hyperlink>
+    </w:p>
+    <w:p>
+      <w:pPr>
+        <w:spacing w:line="360" w:lineRule="auto"/>
+        <w:ind w:firstLine="708"/>
+        <w:jc w:val="both"/>
+        <w:rPr>
+          <w:rFonts w:ascii="Arial" w:hAnsi="Arial" w:cs="Arial"/>
+        </w:rPr>
+      </w:pPr>
+      <w:r>
+        <w:rPr>
+          <w:rFonts w:ascii="Arial" w:hAnsi="Arial" w:cs="Arial"/>
+        </w:rPr>
+        <w:t>A continuación, se listan los casos de prueba con su respectivo valor esperado:</w:t>
+      </w:r>
+    </w:p>
+    <w:p>
+      <w:pPr>
+        <w:pStyle w:val="Prrafodelista"/>
+        <w:numPr>
+          <w:ilvl w:val="0"/>
+          <w:numId w:val="1"/>
+        </w:numPr>
+        <w:spacing w:line="360" w:lineRule="auto"/>
+        <w:jc w:val="both"/>
+        <w:rPr>
+          <w:rFonts w:ascii="Arial" w:hAnsi="Arial" w:cs="Arial"/>
+        </w:rPr>
+      </w:pPr>
+      <w:r>
+        <w:rPr>
+          <w:rFonts w:ascii="Arial" w:hAnsi="Arial" w:cs="Arial"/>
+        </w:rPr>
+        <w:lastRenderedPageBreak/>
+        <w:t>Caso 1: Demostrar si un trabajador masculino con las semanas requeridas y la edad requerida para ser pensionado es determinado como pensionado.</w:t>
+      </w:r>
+    </w:p>
+    <w:p>
+      <w:pPr>
+        <w:pStyle w:val="Prrafodelista"/>
+        <w:numPr>
+          <w:ilvl w:val="1"/>
+          <w:numId w:val="1"/>
+        </w:numPr>
+        <w:spacing w:line="360" w:lineRule="auto"/>
+        <w:jc w:val="both"/>
+        <w:rPr>
+          <w:rFonts w:ascii="Arial" w:hAnsi="Arial" w:cs="Arial"/>
+        </w:rPr>
+      </w:pPr>
+      <w:r>
+        <w:rPr>
+          <w:rFonts w:ascii="Arial" w:hAnsi="Arial" w:cs="Arial"/>
+        </w:rPr>
+        <w:t>Entrada:</w:t>
+      </w:r>
+    </w:p>
+    <w:p>
+      <w:pPr>
+        <w:pStyle w:val="Prrafodelista"/>
+        <w:numPr>
+          <w:ilvl w:val="2"/>
+          <w:numId w:val="1"/>
+        </w:numPr>
+        <w:spacing w:line="360" w:lineRule="auto"/>
+        <w:jc w:val="both"/>
+        <w:rPr>
+          <w:rFonts w:ascii="Arial" w:hAnsi="Arial" w:cs="Arial"/>
+        </w:rPr>
+      </w:pPr>
+      <w:r>
+        <w:rPr>
+          <w:rFonts w:ascii="Arial" w:hAnsi="Arial" w:cs="Arial"/>
+        </w:rPr>
+        <w:t>Fecha de nacimiento: 61 años al día actual</w:t>
+      </w:r>
+    </w:p>
+    <w:p>
+      <w:pPr>
+        <w:pStyle w:val="Prrafodelista"/>
+        <w:numPr>
+          <w:ilvl w:val="2"/>
+          <w:numId w:val="1"/>
+        </w:numPr>
+        <w:spacing w:line="360" w:lineRule="auto"/>
+        <w:jc w:val="both"/>
+        <w:rPr>
+          <w:rFonts w:ascii="Arial" w:hAnsi="Arial" w:cs="Arial"/>
+        </w:rPr>
+      </w:pPr>
+      <w:r>
+        <w:rPr>
+          <w:rFonts w:ascii="Arial" w:hAnsi="Arial" w:cs="Arial"/>
+        </w:rPr>
+        <w:t>Inicio de vida laboral: fecha mínima para tener los mínimos años suficientes para completar las 750 semanas laborales</w:t>
+      </w:r>
+    </w:p>
+    <w:p>
+      <w:pPr>
+        <w:pStyle w:val="Prrafodelista"/>
+        <w:numPr>
+          <w:ilvl w:val="2"/>
+          <w:numId w:val="1"/>
+        </w:numPr>
+        <w:spacing w:line="360" w:lineRule="auto"/>
+        <w:jc w:val="both"/>
+        <w:rPr>
+          <w:rFonts w:ascii="Arial" w:hAnsi="Arial" w:cs="Arial"/>
+        </w:rPr>
+      </w:pPr>
+      <w:r>
+        <w:rPr>
+          <w:rFonts w:ascii="Arial" w:hAnsi="Arial" w:cs="Arial"/>
+        </w:rPr>
+        <w:t>Sexo: Masculino</w:t>
+      </w:r>
+    </w:p>
+    <w:p>
+      <w:pPr>
+        <w:pStyle w:val="Prrafodelista"/>
+        <w:numPr>
+          <w:ilvl w:val="2"/>
+          <w:numId w:val="1"/>
+        </w:numPr>
+        <w:spacing w:line="360" w:lineRule="auto"/>
+        <w:jc w:val="both"/>
+        <w:rPr>
+          <w:rFonts w:ascii="Arial" w:hAnsi="Arial" w:cs="Arial"/>
+        </w:rPr>
+      </w:pPr>
+      <w:r>
+        <w:rPr>
+          <w:rFonts w:ascii="Arial" w:hAnsi="Arial" w:cs="Arial"/>
+        </w:rPr>
+        <w:t>Condiciones de insalubridad: no</w:t>
+      </w:r>
+    </w:p>
+    <w:p>
+      <w:pPr>
+        <w:pStyle w:val="Prrafodelista"/>
+        <w:numPr>
+          <w:ilvl w:val="1"/>
+          <w:numId w:val="1"/>
+        </w:numPr>
+        <w:spacing w:line="360" w:lineRule="auto"/>
+        <w:jc w:val="both"/>
+        <w:rPr>
+          <w:rFonts w:ascii="Arial" w:hAnsi="Arial" w:cs="Arial"/>
+        </w:rPr>
+      </w:pPr>
+      <w:r>
+        <w:rPr>
+          <w:rFonts w:ascii="Arial" w:hAnsi="Arial" w:cs="Arial"/>
+        </w:rPr>
+        <w:t>Valor esperado: True</w:t>
+      </w:r>
+    </w:p>
+    <w:p>
+      <w:pPr>
+        <w:pStyle w:val="Prrafodelista"/>
+        <w:numPr>
+          <w:ilvl w:val="0"/>
+          <w:numId w:val="1"/>
+        </w:numPr>
+        <w:spacing w:line="360" w:lineRule="auto"/>
+        <w:jc w:val="both"/>
+        <w:rPr>
+          <w:rFonts w:ascii="Arial" w:hAnsi="Arial" w:cs="Arial"/>
+        </w:rPr>
+      </w:pPr>
+      <w:r>
+        <w:rPr>
+          <w:rFonts w:ascii="Arial" w:hAnsi="Arial" w:cs="Arial"/>
+        </w:rPr>
+        <w:t xml:space="preserve">Caso </w:t>
+      </w:r>
+      <w:r>
+        <w:rPr>
+          <w:rFonts w:ascii="Arial" w:hAnsi="Arial" w:cs="Arial"/>
+        </w:rPr>
+        <w:t>2</w:t>
+      </w:r>
+      <w:r>
+        <w:rPr>
+          <w:rFonts w:ascii="Arial" w:hAnsi="Arial" w:cs="Arial"/>
+        </w:rPr>
+        <w:t xml:space="preserve">: Demostrar si un trabajador masculino </w:t>
+      </w:r>
+      <w:r>
+        <w:rPr>
+          <w:rFonts w:ascii="Arial" w:hAnsi="Arial" w:cs="Arial"/>
+        </w:rPr>
+        <w:t>sin</w:t>
+      </w:r>
+      <w:r>
+        <w:rPr>
+          <w:rFonts w:ascii="Arial" w:hAnsi="Arial" w:cs="Arial"/>
+        </w:rPr>
+        <w:t xml:space="preserve"> las semanas requeridas y</w:t>
+      </w:r>
+      <w:r>
+        <w:rPr>
+          <w:rFonts w:ascii="Arial" w:hAnsi="Arial" w:cs="Arial"/>
+        </w:rPr>
+        <w:t xml:space="preserve"> sin</w:t>
+      </w:r>
+      <w:r>
+        <w:rPr>
+          <w:rFonts w:ascii="Arial" w:hAnsi="Arial" w:cs="Arial"/>
+        </w:rPr>
+        <w:t xml:space="preserve"> la edad requerida para ser pensionado es determinado como pensionado.</w:t>
+      </w:r>
+    </w:p>
+    <w:p>
+      <w:pPr>
+        <w:pStyle w:val="Prrafodelista"/>
+        <w:numPr>
+          <w:ilvl w:val="1"/>
+          <w:numId w:val="1"/>
+        </w:numPr>
+        <w:spacing w:line="360" w:lineRule="auto"/>
+        <w:jc w:val="both"/>
+        <w:rPr>
+          <w:rFonts w:ascii="Arial" w:hAnsi="Arial" w:cs="Arial"/>
+        </w:rPr>
+      </w:pPr>
+      <w:r>
+        <w:rPr>
+          <w:rFonts w:ascii="Arial" w:hAnsi="Arial" w:cs="Arial"/>
+        </w:rPr>
+        <w:t>Entrada:</w:t>
+      </w:r>
+    </w:p>
+    <w:p>
+      <w:pPr>
+        <w:pStyle w:val="Prrafodelista"/>
+        <w:numPr>
+          <w:ilvl w:val="2"/>
+          <w:numId w:val="1"/>
+        </w:numPr>
+        <w:spacing w:line="360" w:lineRule="auto"/>
+        <w:jc w:val="both"/>
+        <w:rPr>
+          <w:rFonts w:ascii="Arial" w:hAnsi="Arial" w:cs="Arial"/>
+        </w:rPr>
+      </w:pPr>
+      <w:r>
+        <w:rPr>
+          <w:rFonts w:ascii="Arial" w:hAnsi="Arial" w:cs="Arial"/>
+        </w:rPr>
+        <w:t xml:space="preserve">Fecha de nacimiento: </w:t>
+      </w:r>
+      <w:r>
+        <w:rPr>
+          <w:rFonts w:ascii="Arial" w:hAnsi="Arial" w:cs="Arial"/>
+        </w:rPr>
+        <w:t>59</w:t>
+      </w:r>
+      <w:r>
+        <w:rPr>
+          <w:rFonts w:ascii="Arial" w:hAnsi="Arial" w:cs="Arial"/>
+        </w:rPr>
+        <w:t xml:space="preserve"> años al día actual</w:t>
+      </w:r>
+    </w:p>
+    <w:p>
+      <w:pPr>
+        <w:pStyle w:val="Prrafodelista"/>
+        <w:numPr>
+          <w:ilvl w:val="2"/>
+          <w:numId w:val="1"/>
+        </w:numPr>
+        <w:spacing w:line="360" w:lineRule="auto"/>
+        <w:jc w:val="both"/>
+        <w:rPr>
+          <w:rFonts w:ascii="Arial" w:hAnsi="Arial" w:cs="Arial"/>
+        </w:rPr>
+      </w:pPr>
+      <w:r>
+        <w:rPr>
+          <w:rFonts w:ascii="Arial" w:hAnsi="Arial" w:cs="Arial"/>
+        </w:rPr>
+        <w:t xml:space="preserve">Inicio de vida laboral: </w:t>
+      </w:r>
+      <w:r>
+        <w:rPr>
+          <w:rFonts w:ascii="Arial" w:hAnsi="Arial" w:cs="Arial"/>
+        </w:rPr>
+        <w:t xml:space="preserve">fecha máxima para no tener los </w:t>
+      </w:r>
+      <w:r>
+        <w:rPr>
+          <w:rFonts w:ascii="Arial" w:hAnsi="Arial" w:cs="Arial"/>
+        </w:rPr>
+        <w:t>mínimos años suficientes para</w:t>
+      </w:r>
+      <w:r>
+        <w:rPr>
+          <w:rFonts w:ascii="Arial" w:hAnsi="Arial" w:cs="Arial"/>
+        </w:rPr>
+        <w:t xml:space="preserve"> </w:t>
+      </w:r>
+      <w:r>
+        <w:rPr>
+          <w:rFonts w:ascii="Arial" w:hAnsi="Arial" w:cs="Arial"/>
+        </w:rPr>
+        <w:t>completar las 750 semanas laborales</w:t>
+      </w:r>
+    </w:p>
+    <w:p>
+      <w:pPr>
+        <w:pStyle w:val="Prrafodelista"/>
+        <w:numPr>
+          <w:ilvl w:val="2"/>
+          <w:numId w:val="1"/>
+        </w:numPr>
+        <w:spacing w:line="360" w:lineRule="auto"/>
+        <w:jc w:val="both"/>
+        <w:rPr>
+          <w:rFonts w:ascii="Arial" w:hAnsi="Arial" w:cs="Arial"/>
+        </w:rPr>
+      </w:pPr>
+      <w:r>
+        <w:rPr>
+          <w:rFonts w:ascii="Arial" w:hAnsi="Arial" w:cs="Arial"/>
+        </w:rPr>
+        <w:t>Sexo: Masculino</w:t>
+      </w:r>
+    </w:p>
+    <w:p>
+      <w:pPr>
+        <w:pStyle w:val="Prrafodelista"/>
+        <w:numPr>
+          <w:ilvl w:val="2"/>
+          <w:numId w:val="1"/>
+        </w:numPr>
+        <w:spacing w:line="360" w:lineRule="auto"/>
+        <w:jc w:val="both"/>
+        <w:rPr>
+          <w:rFonts w:ascii="Arial" w:hAnsi="Arial" w:cs="Arial"/>
+        </w:rPr>
+      </w:pPr>
+      <w:r>
+        <w:rPr>
+          <w:rFonts w:ascii="Arial" w:hAnsi="Arial" w:cs="Arial"/>
+        </w:rPr>
+        <w:t>Condiciones de insalubridad: no</w:t>
+      </w:r>
+    </w:p>
+    <w:p>
+      <w:pPr>
+        <w:pStyle w:val="Prrafodelista"/>
+        <w:numPr>
+          <w:ilvl w:val="1"/>
+          <w:numId w:val="1"/>
+        </w:numPr>
+        <w:spacing w:line="360" w:lineRule="auto"/>
+        <w:jc w:val="both"/>
+        <w:rPr>
+          <w:rFonts w:ascii="Arial" w:hAnsi="Arial" w:cs="Arial"/>
+        </w:rPr>
+      </w:pPr>
+      <w:r>
+        <w:rPr>
+          <w:rFonts w:ascii="Arial" w:hAnsi="Arial" w:cs="Arial"/>
+        </w:rPr>
+        <w:t xml:space="preserve">Valor esperado: </w:t>
+      </w:r>
+      <w:r>
+        <w:rPr>
+          <w:rFonts w:ascii="Arial" w:hAnsi="Arial" w:cs="Arial"/>
+        </w:rPr>
+        <w:t>False</w:t>
+      </w:r>
+    </w:p>
+    <w:p>
+      <w:pPr>
+        <w:pStyle w:val="Prrafodelista"/>
+        <w:numPr>
+          <w:ilvl w:val="0"/>
+          <w:numId w:val="1"/>
+        </w:numPr>
+        <w:spacing w:line="360" w:lineRule="auto"/>
+        <w:jc w:val="both"/>
+        <w:rPr>
+          <w:rFonts w:ascii="Arial" w:hAnsi="Arial" w:cs="Arial"/>
+        </w:rPr>
+      </w:pPr>
+      <w:r>
+        <w:rPr>
+          <w:rFonts w:ascii="Arial" w:hAnsi="Arial" w:cs="Arial"/>
+        </w:rPr>
+        <w:t xml:space="preserve">Caso </w:t>
+      </w:r>
+      <w:r>
+        <w:rPr>
+          <w:rFonts w:ascii="Arial" w:hAnsi="Arial" w:cs="Arial"/>
+        </w:rPr>
+        <w:t>3</w:t>
+      </w:r>
+      <w:r>
+        <w:rPr>
+          <w:rFonts w:ascii="Arial" w:hAnsi="Arial" w:cs="Arial"/>
+        </w:rPr>
+        <w:t>: D</w:t>
+      </w:r>
+      <w:r>
+        <w:rPr>
+          <w:rFonts w:ascii="Arial" w:hAnsi="Arial" w:cs="Arial"/>
+        </w:rPr>
+        <w:t xml:space="preserve">emostrar si una trabajadora femenina </w:t>
+      </w:r>
+      <w:r>
+        <w:rPr>
+          <w:rFonts w:ascii="Arial" w:hAnsi="Arial" w:cs="Arial"/>
+        </w:rPr>
+        <w:t xml:space="preserve">con las semanas requeridas y la edad requerida para ser pensionado es </w:t>
+      </w:r>
+      <w:r>
+        <w:rPr>
+          <w:rFonts w:ascii="Arial" w:hAnsi="Arial" w:cs="Arial"/>
+        </w:rPr>
+        <w:t>determinada</w:t>
+      </w:r>
+      <w:r>
+        <w:rPr>
+          <w:rFonts w:ascii="Arial" w:hAnsi="Arial" w:cs="Arial"/>
+        </w:rPr>
+        <w:t xml:space="preserve"> como </w:t>
+      </w:r>
+      <w:r>
+        <w:rPr>
+          <w:rFonts w:ascii="Arial" w:hAnsi="Arial" w:cs="Arial"/>
+        </w:rPr>
+        <w:t>pensionada</w:t>
+      </w:r>
+      <w:r>
+        <w:rPr>
+          <w:rFonts w:ascii="Arial" w:hAnsi="Arial" w:cs="Arial"/>
+        </w:rPr>
         <w:t>.</w:t>
       </w:r>
     </w:p>
     <w:p>
-      <w:r>
-        <w:t>Con base en esto, se creó un programa que, dado cuatro parámetros(datos) de una persona:</w:t>
+      <w:pPr>
+        <w:pStyle w:val="Prrafodelista"/>
+        <w:numPr>
+          <w:ilvl w:val="1"/>
+          <w:numId w:val="1"/>
+        </w:numPr>
+        <w:spacing w:line="360" w:lineRule="auto"/>
+        <w:jc w:val="both"/>
+        <w:rPr>
+          <w:rFonts w:ascii="Arial" w:hAnsi="Arial" w:cs="Arial"/>
+        </w:rPr>
+      </w:pPr>
+      <w:r>
+        <w:rPr>
+          <w:rFonts w:ascii="Arial" w:hAnsi="Arial" w:cs="Arial"/>
+        </w:rPr>
+        <w:t>Entrada:</w:t>
+      </w:r>
+    </w:p>
+    <w:p>
+      <w:pPr>
+        <w:pStyle w:val="Prrafodelista"/>
+        <w:numPr>
+          <w:ilvl w:val="2"/>
+          <w:numId w:val="1"/>
+        </w:numPr>
+        <w:spacing w:line="360" w:lineRule="auto"/>
+        <w:jc w:val="both"/>
+        <w:rPr>
+          <w:rFonts w:ascii="Arial" w:hAnsi="Arial" w:cs="Arial"/>
+        </w:rPr>
+      </w:pPr>
+      <w:r>
+        <w:rPr>
+          <w:rFonts w:ascii="Arial" w:hAnsi="Arial" w:cs="Arial"/>
+        </w:rPr>
+        <w:t xml:space="preserve">Fecha de nacimiento: </w:t>
+      </w:r>
+      <w:r>
+        <w:rPr>
+          <w:rFonts w:ascii="Arial" w:hAnsi="Arial" w:cs="Arial"/>
+        </w:rPr>
+        <w:t>56</w:t>
+      </w:r>
+      <w:r>
+        <w:rPr>
+          <w:rFonts w:ascii="Arial" w:hAnsi="Arial" w:cs="Arial"/>
+        </w:rPr>
+        <w:t xml:space="preserve"> años al día actual</w:t>
+      </w:r>
+    </w:p>
+    <w:p>
+      <w:pPr>
+        <w:pStyle w:val="Prrafodelista"/>
+        <w:numPr>
+          <w:ilvl w:val="2"/>
+          <w:numId w:val="1"/>
+        </w:numPr>
+        <w:spacing w:line="360" w:lineRule="auto"/>
+        <w:jc w:val="both"/>
+        <w:rPr>
+          <w:rFonts w:ascii="Arial" w:hAnsi="Arial" w:cs="Arial"/>
+        </w:rPr>
+      </w:pPr>
+      <w:r>
+        <w:rPr>
+          <w:rFonts w:ascii="Arial" w:hAnsi="Arial" w:cs="Arial"/>
+        </w:rPr>
+        <w:t xml:space="preserve">Inicio de vida laboral: </w:t>
+      </w:r>
+      <w:r>
+        <w:rPr>
+          <w:rFonts w:ascii="Arial" w:hAnsi="Arial" w:cs="Arial"/>
+        </w:rPr>
+        <w:t xml:space="preserve">fecha mínima para tener los </w:t>
+      </w:r>
+      <w:r>
+        <w:rPr>
+          <w:rFonts w:ascii="Arial" w:hAnsi="Arial" w:cs="Arial"/>
+        </w:rPr>
+        <w:t>mínimos años suficientes para completar las 750 semanas laborales</w:t>
+      </w:r>
+    </w:p>
+    <w:p>
+      <w:pPr>
+        <w:pStyle w:val="Prrafodelista"/>
+        <w:numPr>
+          <w:ilvl w:val="2"/>
+          <w:numId w:val="1"/>
+        </w:numPr>
+        <w:spacing w:line="360" w:lineRule="auto"/>
+        <w:jc w:val="both"/>
+        <w:rPr>
+          <w:rFonts w:ascii="Arial" w:hAnsi="Arial" w:cs="Arial"/>
+        </w:rPr>
+      </w:pPr>
+      <w:r>
+        <w:rPr>
+          <w:rFonts w:ascii="Arial" w:hAnsi="Arial" w:cs="Arial"/>
+        </w:rPr>
+        <w:t xml:space="preserve">Sexo: </w:t>
+      </w:r>
+      <w:r>
+        <w:rPr>
+          <w:rFonts w:ascii="Arial" w:hAnsi="Arial" w:cs="Arial"/>
+        </w:rPr>
+        <w:t>Femenino</w:t>
+      </w:r>
+    </w:p>
+    <w:p>
+      <w:pPr>
+        <w:pStyle w:val="Prrafodelista"/>
+        <w:numPr>
+          <w:ilvl w:val="2"/>
+          <w:numId w:val="1"/>
+        </w:numPr>
+        <w:spacing w:line="360" w:lineRule="auto"/>
+        <w:jc w:val="both"/>
+        <w:rPr>
+          <w:rFonts w:ascii="Arial" w:hAnsi="Arial" w:cs="Arial"/>
+        </w:rPr>
+      </w:pPr>
+      <w:r>
+        <w:rPr>
+          <w:rFonts w:ascii="Arial" w:hAnsi="Arial" w:cs="Arial"/>
+        </w:rPr>
+        <w:t>Condiciones de insalubridad: no</w:t>
+      </w:r>
+    </w:p>
+    <w:p>
+      <w:pPr>
+        <w:pStyle w:val="Prrafodelista"/>
+        <w:numPr>
+          <w:ilvl w:val="1"/>
+          <w:numId w:val="1"/>
+        </w:numPr>
+        <w:spacing w:line="360" w:lineRule="auto"/>
+        <w:jc w:val="both"/>
+        <w:rPr>
+          <w:rFonts w:ascii="Arial" w:hAnsi="Arial" w:cs="Arial"/>
+        </w:rPr>
+      </w:pPr>
+      <w:r>
+        <w:rPr>
+          <w:rFonts w:ascii="Arial" w:hAnsi="Arial" w:cs="Arial"/>
+        </w:rPr>
+        <w:t>Valor esperado: True</w:t>
       </w:r>
     </w:p>
     <w:p>
@@ -562,13 +2680,234 @@
           <w:ilvl w:val="0"/>
           <w:numId w:val="1"/>
         </w:numPr>
-        <w:rPr>
-          <w:b/>
-          <w:bCs/>
-        </w:rPr>
-      </w:pPr>
-      <w:r>
-        <w:t>Fecha de nacimiento</w:t>
+        <w:spacing w:line="360" w:lineRule="auto"/>
+        <w:jc w:val="both"/>
+        <w:rPr>
+          <w:rFonts w:ascii="Arial" w:hAnsi="Arial" w:cs="Arial"/>
+        </w:rPr>
+      </w:pPr>
+      <w:r>
+        <w:rPr>
+          <w:rFonts w:ascii="Arial" w:hAnsi="Arial" w:cs="Arial"/>
+        </w:rPr>
+        <w:t xml:space="preserve">Caso </w:t>
+      </w:r>
+      <w:r>
+        <w:rPr>
+          <w:rFonts w:ascii="Arial" w:hAnsi="Arial" w:cs="Arial"/>
+        </w:rPr>
+        <w:t>4</w:t>
+      </w:r>
+      <w:r>
+        <w:rPr>
+          <w:rFonts w:ascii="Arial" w:hAnsi="Arial" w:cs="Arial"/>
+        </w:rPr>
+        <w:t>: D</w:t>
+      </w:r>
+      <w:r>
+        <w:rPr>
+          <w:rFonts w:ascii="Arial" w:hAnsi="Arial" w:cs="Arial"/>
+        </w:rPr>
+        <w:t xml:space="preserve">emostrar si una trabajadora femenina sin </w:t>
+      </w:r>
+      <w:r>
+        <w:rPr>
+          <w:rFonts w:ascii="Arial" w:hAnsi="Arial" w:cs="Arial"/>
+        </w:rPr>
+        <w:t xml:space="preserve">las semanas requeridas y </w:t>
+      </w:r>
+      <w:r>
+        <w:rPr>
+          <w:rFonts w:ascii="Arial" w:hAnsi="Arial" w:cs="Arial"/>
+        </w:rPr>
+        <w:t xml:space="preserve">sin </w:t>
+      </w:r>
+      <w:r>
+        <w:rPr>
+          <w:rFonts w:ascii="Arial" w:hAnsi="Arial" w:cs="Arial"/>
+        </w:rPr>
+        <w:t>la ed</w:t>
+      </w:r>
+      <w:r>
+        <w:rPr>
+          <w:rFonts w:ascii="Arial" w:hAnsi="Arial" w:cs="Arial"/>
+        </w:rPr>
+        <w:t>ad requerida para ser pensionada es determinada</w:t>
+      </w:r>
+      <w:r>
+        <w:rPr>
+          <w:rFonts w:ascii="Arial" w:hAnsi="Arial" w:cs="Arial"/>
+        </w:rPr>
+        <w:t xml:space="preserve"> como pensi</w:t>
+      </w:r>
+      <w:r>
+        <w:rPr>
+          <w:rFonts w:ascii="Arial" w:hAnsi="Arial" w:cs="Arial"/>
+        </w:rPr>
+        <w:t>onada</w:t>
+      </w:r>
+      <w:r>
+        <w:rPr>
+          <w:rFonts w:ascii="Arial" w:hAnsi="Arial" w:cs="Arial"/>
+        </w:rPr>
+        <w:t>.</w:t>
+      </w:r>
+    </w:p>
+    <w:p>
+      <w:pPr>
+        <w:pStyle w:val="Prrafodelista"/>
+        <w:numPr>
+          <w:ilvl w:val="1"/>
+          <w:numId w:val="1"/>
+        </w:numPr>
+        <w:spacing w:line="360" w:lineRule="auto"/>
+        <w:jc w:val="both"/>
+        <w:rPr>
+          <w:rFonts w:ascii="Arial" w:hAnsi="Arial" w:cs="Arial"/>
+        </w:rPr>
+      </w:pPr>
+      <w:r>
+        <w:rPr>
+          <w:rFonts w:ascii="Arial" w:hAnsi="Arial" w:cs="Arial"/>
+        </w:rPr>
+        <w:t>Entrada:</w:t>
+      </w:r>
+    </w:p>
+    <w:p>
+      <w:pPr>
+        <w:pStyle w:val="Prrafodelista"/>
+        <w:numPr>
+          <w:ilvl w:val="2"/>
+          <w:numId w:val="1"/>
+        </w:numPr>
+        <w:spacing w:line="360" w:lineRule="auto"/>
+        <w:jc w:val="both"/>
+        <w:rPr>
+          <w:rFonts w:ascii="Arial" w:hAnsi="Arial" w:cs="Arial"/>
+        </w:rPr>
+      </w:pPr>
+      <w:r>
+        <w:rPr>
+          <w:rFonts w:ascii="Arial" w:hAnsi="Arial" w:cs="Arial"/>
+        </w:rPr>
+        <w:t xml:space="preserve">Fecha de nacimiento: </w:t>
+      </w:r>
+      <w:r>
+        <w:rPr>
+          <w:rFonts w:ascii="Arial" w:hAnsi="Arial" w:cs="Arial"/>
+        </w:rPr>
+        <w:t>54</w:t>
+      </w:r>
+      <w:r>
+        <w:rPr>
+          <w:rFonts w:ascii="Arial" w:hAnsi="Arial" w:cs="Arial"/>
+        </w:rPr>
+        <w:t xml:space="preserve"> años al día actual</w:t>
+      </w:r>
+    </w:p>
+    <w:p>
+      <w:pPr>
+        <w:pStyle w:val="Prrafodelista"/>
+        <w:numPr>
+          <w:ilvl w:val="2"/>
+          <w:numId w:val="1"/>
+        </w:numPr>
+        <w:spacing w:line="360" w:lineRule="auto"/>
+        <w:jc w:val="both"/>
+        <w:rPr>
+          <w:rFonts w:ascii="Arial" w:hAnsi="Arial" w:cs="Arial"/>
+        </w:rPr>
+      </w:pPr>
+      <w:r>
+        <w:rPr>
+          <w:rFonts w:ascii="Arial" w:hAnsi="Arial" w:cs="Arial"/>
+        </w:rPr>
+        <w:t xml:space="preserve">Inicio de vida laboral: </w:t>
+      </w:r>
+      <w:r>
+        <w:rPr>
+          <w:rFonts w:ascii="Arial" w:hAnsi="Arial" w:cs="Arial"/>
+        </w:rPr>
+        <w:t xml:space="preserve">fecha máxima para no tener los </w:t>
+      </w:r>
+      <w:r>
+        <w:rPr>
+          <w:rFonts w:ascii="Arial" w:hAnsi="Arial" w:cs="Arial"/>
+        </w:rPr>
+        <w:t>mínimos años suficientes para completar las 750 semanas laborales</w:t>
+      </w:r>
+    </w:p>
+    <w:p>
+      <w:pPr>
+        <w:pStyle w:val="Prrafodelista"/>
+        <w:numPr>
+          <w:ilvl w:val="2"/>
+          <w:numId w:val="1"/>
+        </w:numPr>
+        <w:spacing w:line="360" w:lineRule="auto"/>
+        <w:jc w:val="both"/>
+        <w:rPr>
+          <w:rFonts w:ascii="Arial" w:hAnsi="Arial" w:cs="Arial"/>
+        </w:rPr>
+      </w:pPr>
+      <w:r>
+        <w:rPr>
+          <w:rFonts w:ascii="Arial" w:hAnsi="Arial" w:cs="Arial"/>
+        </w:rPr>
+        <w:t xml:space="preserve">Sexo: </w:t>
+      </w:r>
+      <w:r>
+        <w:rPr>
+          <w:rFonts w:ascii="Arial" w:hAnsi="Arial" w:cs="Arial"/>
+        </w:rPr>
+        <w:t>Femenino</w:t>
+      </w:r>
+    </w:p>
+    <w:p>
+      <w:pPr>
+        <w:pStyle w:val="Prrafodelista"/>
+        <w:numPr>
+          <w:ilvl w:val="2"/>
+          <w:numId w:val="1"/>
+        </w:numPr>
+        <w:spacing w:line="360" w:lineRule="auto"/>
+        <w:jc w:val="both"/>
+        <w:rPr>
+          <w:rFonts w:ascii="Arial" w:hAnsi="Arial" w:cs="Arial"/>
+        </w:rPr>
+      </w:pPr>
+      <w:r>
+        <w:rPr>
+          <w:rFonts w:ascii="Arial" w:hAnsi="Arial" w:cs="Arial"/>
+        </w:rPr>
+        <w:lastRenderedPageBreak/>
+        <w:t>Condiciones de insalubridad: no</w:t>
+      </w:r>
+    </w:p>
+    <w:p>
+      <w:pPr>
+        <w:pStyle w:val="Prrafodelista"/>
+        <w:numPr>
+          <w:ilvl w:val="1"/>
+          <w:numId w:val="1"/>
+        </w:numPr>
+        <w:spacing w:line="360" w:lineRule="auto"/>
+        <w:jc w:val="both"/>
+        <w:rPr>
+          <w:rFonts w:ascii="Arial" w:hAnsi="Arial" w:cs="Arial"/>
+        </w:rPr>
+      </w:pPr>
+      <w:r>
+        <w:rPr>
+          <w:rFonts w:ascii="Arial" w:hAnsi="Arial" w:cs="Arial"/>
+        </w:rPr>
+        <w:t xml:space="preserve">Valor esperado: </w:t>
+      </w:r>
+      <w:r>
+        <w:rPr>
+          <w:rFonts w:ascii="Arial" w:hAnsi="Arial" w:cs="Arial"/>
+        </w:rPr>
+        <w:t>False</w:t>
       </w:r>
     </w:p>
     <w:p>
@@ -578,272 +2917,1024 @@
           <w:ilvl w:val="0"/>
           <w:numId w:val="1"/>
         </w:numPr>
-        <w:rPr>
-          <w:b/>
-          <w:bCs/>
-        </w:rPr>
-      </w:pPr>
-      <w:r>
-        <w:t>Fecha de inicio laboral</w:t>
-      </w:r>
-    </w:p>
-    <w:p>
-      <w:pPr>
-        <w:pStyle w:val="Prrafodelista"/>
-        <w:numPr>
-          <w:ilvl w:val="0"/>
-          <w:numId w:val="1"/>
-        </w:numPr>
-        <w:rPr>
-          <w:b/>
-          <w:bCs/>
-        </w:rPr>
-      </w:pPr>
-      <w:r>
-        <w:t>Sexo (Masculino o Femenino)</w:t>
-      </w:r>
-    </w:p>
-    <w:p>
-      <w:pPr>
-        <w:pStyle w:val="Prrafodelista"/>
-        <w:numPr>
-          <w:ilvl w:val="0"/>
-          <w:numId w:val="1"/>
-        </w:numPr>
-        <w:rPr>
-          <w:b/>
-          <w:bCs/>
-        </w:rPr>
-      </w:pPr>
-      <w:r>
-        <w:t>Indicar si trabajó en condiciones insalubres</w:t>
-      </w:r>
-    </w:p>
-    <w:p>
-      <w:r>
-        <w:t>Debía determinar si la persona se encuentra, según las leyes anteriormente citadas, en condiciones de recibir una pensión del seguro social.</w:t>
-      </w:r>
-    </w:p>
-    <w:p>
-      <w:r>
-        <w:t>Además, se era necesario probar que el programa estuviera funcionando correctamente mediante la definición de distintos casos de prueba.</w:t>
-      </w:r>
-    </w:p>
-    <w:p/>
-    <w:p/>
-    <w:p/>
-    <w:p>
-      <w:r>
-        <w:t xml:space="preserve">Sección 2: </w:t>
-      </w:r>
-      <w:r>
-        <w:t>de la dinámica de trabajo y las experiencias</w:t>
-      </w:r>
-    </w:p>
-    <w:p>
-      <w:r>
-        <w:t>El trabajo constaba de dos partes principales: la creación del programa y los casos de prueba.</w:t>
-      </w:r>
-    </w:p>
-    <w:p>
-      <w:r>
-        <w:t>Básicamente, nos dividimos el trabajo de dicha manera. Uno de los integrantes creaba el programa que diera solución al problema planteado mientras que el otro establecía los casos de prueba</w:t>
-      </w:r>
-      <w:r>
-        <w:t xml:space="preserve"> que considerara importantes y que el programa debía pasar sin problemas.</w:t>
-      </w:r>
-    </w:p>
-    <w:p>
-      <w:pPr>
-        <w:rPr>
-          <w:i/>
-          <w:iCs/>
-        </w:rPr>
-      </w:pPr>
-      <w:r>
-        <w:t xml:space="preserve">Así mismo, para el control de versiones subimos el trabajo en la conocida herramienta </w:t>
-      </w:r>
-      <w:proofErr w:type="spellStart"/>
-      <w:r>
-        <w:rPr>
-          <w:i/>
-          <w:iCs/>
-        </w:rPr>
-        <w:t>Github</w:t>
-      </w:r>
-      <w:proofErr w:type="spellEnd"/>
-      <w:r>
-        <w:t xml:space="preserve"> basándonos en el flujo de trabajo que ofrece</w:t>
-      </w:r>
-      <w:r>
-        <w:rPr>
-          <w:i/>
-          <w:iCs/>
-        </w:rPr>
-        <w:t xml:space="preserve"> </w:t>
-      </w:r>
-      <w:proofErr w:type="spellStart"/>
-      <w:r>
-        <w:rPr>
-          <w:i/>
-          <w:iCs/>
-        </w:rPr>
-        <w:t>GitFlow</w:t>
-      </w:r>
-      <w:proofErr w:type="spellEnd"/>
-      <w:r>
-        <w:rPr>
-          <w:i/>
-          <w:iCs/>
-        </w:rPr>
-        <w:t>.</w:t>
-      </w:r>
-    </w:p>
-    <w:p>
-      <w:r>
-        <w:t xml:space="preserve">En ésta se crearon varias ramas, </w:t>
-      </w:r>
-    </w:p>
-    <w:p/>
-    <w:p/>
-    <w:p>
-      <w:r>
-        <w:t xml:space="preserve">(si quieres esta parte </w:t>
-      </w:r>
-      <w:proofErr w:type="spellStart"/>
-      <w:r>
-        <w:t>explicala</w:t>
-      </w:r>
-      <w:proofErr w:type="spellEnd"/>
-      <w:r>
-        <w:t xml:space="preserve"> tu que entiendes un poco más de </w:t>
-      </w:r>
-      <w:proofErr w:type="spellStart"/>
-      <w:r>
-        <w:t>gitflow</w:t>
-      </w:r>
-      <w:proofErr w:type="spellEnd"/>
-      <w:r>
-        <w:t xml:space="preserve"> y eso)</w:t>
-      </w:r>
-    </w:p>
-    <w:p/>
-    <w:p/>
-    <w:p/>
-    <w:p/>
-    <w:p/>
-    <w:p/>
-    <w:p/>
-    <w:p/>
-    <w:p/>
-    <w:p/>
-    <w:p/>
-    <w:p/>
-    <w:p/>
-    <w:p/>
-    <w:p/>
-    <w:p/>
-    <w:p/>
-    <w:p/>
-    <w:p>
-      <w:r>
-        <w:lastRenderedPageBreak/>
-        <w:t>Sección 3: de la solución del problema</w:t>
-      </w:r>
-    </w:p>
-    <w:p>
-      <w:r>
-        <w:t>Se creó una función “pensión” la cual inicialmente evalúa si la fecha de inicio laboral introducida por el usuario es previa a la fecha de nacimiento.</w:t>
-      </w:r>
-      <w:r>
-        <w:t xml:space="preserve"> Como fue descrito previamente, la mencionada función recibe los parámetros: fecha de inicio laboral, fecha de nacimiento, sexo y que indique si trabajó en condiciones insalubres</w:t>
-      </w:r>
-    </w:p>
-    <w:p>
-      <w:r>
-        <w:t xml:space="preserve">Todas las fechas son manejadas como un objeto de la clase </w:t>
-      </w:r>
-      <w:proofErr w:type="spellStart"/>
-      <w:r>
-        <w:rPr>
-          <w:i/>
-          <w:iCs/>
-        </w:rPr>
-        <w:t>datetime.date</w:t>
-      </w:r>
-      <w:proofErr w:type="spellEnd"/>
-      <w:r>
-        <w:t>, el cual tiene atributos año, mes y día y</w:t>
-      </w:r>
-      <w:r>
-        <w:t>,</w:t>
-      </w:r>
-      <w:r>
-        <w:t xml:space="preserve"> p</w:t>
-      </w:r>
-      <w:r>
-        <w:t xml:space="preserve">osteriormente, se calcula la fecha actual y se almacena en una variable fecha. Para este cálculo se utilizó el módulo </w:t>
-      </w:r>
-      <w:proofErr w:type="spellStart"/>
-      <w:r>
-        <w:rPr>
-          <w:i/>
-          <w:iCs/>
-        </w:rPr>
-        <w:t>datetime</w:t>
-      </w:r>
-      <w:proofErr w:type="spellEnd"/>
-      <w:r>
-        <w:t xml:space="preserve"> ofrecido por Python, usando el método “</w:t>
-      </w:r>
-      <w:proofErr w:type="spellStart"/>
-      <w:r>
-        <w:t>date.today</w:t>
-      </w:r>
-      <w:proofErr w:type="spellEnd"/>
-      <w:r>
-        <w:t>()”. De esta manera, se calcula la fecha actual cada vez que el programa es ejecutado.</w:t>
-      </w:r>
-    </w:p>
-    <w:p>
-      <w:r>
-        <w:t xml:space="preserve">Luego, se busca calcular la edad actual de la persona y las semanas que ha trabajado, ambas respecto a la fecha actual. Dependiendo del sexo, la edad requerida según las leyes puede ser de 55 años </w:t>
-      </w:r>
-      <w:r>
-        <w:t>si es mujer o 60 años si es hombre. A dicha edad se le resta la cantidad de años correspondiente en caso de que la persona haya trabajado en condiciones insalubres.</w:t>
-      </w:r>
-    </w:p>
-    <w:p>
-      <w:r>
-        <w:t>Finalmente, se calcula si trabajó el mínimo de 750 semanas estipuladas por la ley y se retornan ambas condiciones, es decir, la función devu</w:t>
+        <w:spacing w:line="360" w:lineRule="auto"/>
+        <w:jc w:val="both"/>
+        <w:rPr>
+          <w:rFonts w:ascii="Arial" w:hAnsi="Arial" w:cs="Arial"/>
+        </w:rPr>
+      </w:pPr>
+      <w:r>
+        <w:rPr>
+          <w:rFonts w:ascii="Arial" w:hAnsi="Arial" w:cs="Arial"/>
+        </w:rPr>
+        <w:t xml:space="preserve">Caso </w:t>
+      </w:r>
+      <w:r>
+        <w:rPr>
+          <w:rFonts w:ascii="Arial" w:hAnsi="Arial" w:cs="Arial"/>
+        </w:rPr>
+        <w:t>5</w:t>
+      </w:r>
+      <w:r>
+        <w:rPr>
+          <w:rFonts w:ascii="Arial" w:hAnsi="Arial" w:cs="Arial"/>
+        </w:rPr>
+        <w:t>: Demostrar si un trabajador masculino con las semanas requeridas y la edad requerida para ser pensionado es determinado como pensionado.</w:t>
+      </w:r>
+    </w:p>
+    <w:p>
+      <w:pPr>
+        <w:pStyle w:val="Prrafodelista"/>
+        <w:numPr>
+          <w:ilvl w:val="1"/>
+          <w:numId w:val="1"/>
+        </w:numPr>
+        <w:spacing w:line="360" w:lineRule="auto"/>
+        <w:jc w:val="both"/>
+        <w:rPr>
+          <w:rFonts w:ascii="Arial" w:hAnsi="Arial" w:cs="Arial"/>
+        </w:rPr>
+      </w:pPr>
+      <w:r>
+        <w:rPr>
+          <w:rFonts w:ascii="Arial" w:hAnsi="Arial" w:cs="Arial"/>
+        </w:rPr>
+        <w:t>Entrada:</w:t>
       </w:r>
       <w:bookmarkStart w:id="0" w:name="_GoBack"/>
       <w:bookmarkEnd w:id="0"/>
-      <w:r>
-        <w:t xml:space="preserve">elve un booleano que indica si cumple con el mínimo de tiempo necesario y tiene la edad </w:t>
-      </w:r>
-      <w:r>
-        <w:t>estipulada por la ley.</w:t>
-      </w:r>
-    </w:p>
-    <w:p>
-      <w:pPr>
-        <w:jc w:val="center"/>
-      </w:pPr>
+    </w:p>
+    <w:p>
+      <w:pPr>
+        <w:pStyle w:val="Prrafodelista"/>
+        <w:numPr>
+          <w:ilvl w:val="2"/>
+          <w:numId w:val="1"/>
+        </w:numPr>
+        <w:spacing w:line="360" w:lineRule="auto"/>
+        <w:jc w:val="both"/>
+        <w:rPr>
+          <w:rFonts w:ascii="Arial" w:hAnsi="Arial" w:cs="Arial"/>
+        </w:rPr>
+      </w:pPr>
+      <w:r>
+        <w:rPr>
+          <w:rFonts w:ascii="Arial" w:hAnsi="Arial" w:cs="Arial"/>
+        </w:rPr>
+        <w:t>Fecha de nacimiento: 61 años al día actual</w:t>
+      </w:r>
+    </w:p>
+    <w:p>
+      <w:pPr>
+        <w:pStyle w:val="Prrafodelista"/>
+        <w:numPr>
+          <w:ilvl w:val="2"/>
+          <w:numId w:val="1"/>
+        </w:numPr>
+        <w:spacing w:line="360" w:lineRule="auto"/>
+        <w:jc w:val="both"/>
+        <w:rPr>
+          <w:rFonts w:ascii="Arial" w:hAnsi="Arial" w:cs="Arial"/>
+        </w:rPr>
+      </w:pPr>
+      <w:r>
+        <w:rPr>
+          <w:rFonts w:ascii="Arial" w:hAnsi="Arial" w:cs="Arial"/>
+        </w:rPr>
+        <w:t>Inicio de vida laboral: mínimos años suficientes para completar las 750 semanas laborales</w:t>
+      </w:r>
+    </w:p>
+    <w:p>
+      <w:pPr>
+        <w:pStyle w:val="Prrafodelista"/>
+        <w:numPr>
+          <w:ilvl w:val="2"/>
+          <w:numId w:val="1"/>
+        </w:numPr>
+        <w:spacing w:line="360" w:lineRule="auto"/>
+        <w:jc w:val="both"/>
+        <w:rPr>
+          <w:rFonts w:ascii="Arial" w:hAnsi="Arial" w:cs="Arial"/>
+        </w:rPr>
+      </w:pPr>
+      <w:r>
+        <w:rPr>
+          <w:rFonts w:ascii="Arial" w:hAnsi="Arial" w:cs="Arial"/>
+        </w:rPr>
+        <w:t>Sexo: Masculino</w:t>
+      </w:r>
+    </w:p>
+    <w:p>
+      <w:pPr>
+        <w:pStyle w:val="Prrafodelista"/>
+        <w:numPr>
+          <w:ilvl w:val="2"/>
+          <w:numId w:val="1"/>
+        </w:numPr>
+        <w:spacing w:line="360" w:lineRule="auto"/>
+        <w:jc w:val="both"/>
+        <w:rPr>
+          <w:rFonts w:ascii="Arial" w:hAnsi="Arial" w:cs="Arial"/>
+        </w:rPr>
+      </w:pPr>
+      <w:r>
+        <w:rPr>
+          <w:rFonts w:ascii="Arial" w:hAnsi="Arial" w:cs="Arial"/>
+        </w:rPr>
+        <w:t>Condiciones de insalubridad: no</w:t>
+      </w:r>
+    </w:p>
+    <w:p>
+      <w:pPr>
+        <w:pStyle w:val="Prrafodelista"/>
+        <w:numPr>
+          <w:ilvl w:val="1"/>
+          <w:numId w:val="1"/>
+        </w:numPr>
+        <w:spacing w:line="360" w:lineRule="auto"/>
+        <w:jc w:val="both"/>
+        <w:rPr>
+          <w:rFonts w:ascii="Arial" w:hAnsi="Arial" w:cs="Arial"/>
+        </w:rPr>
+      </w:pPr>
+      <w:r>
+        <w:rPr>
+          <w:rFonts w:ascii="Arial" w:hAnsi="Arial" w:cs="Arial"/>
+        </w:rPr>
+        <w:t>Valor esperado: True</w:t>
+      </w:r>
+    </w:p>
+    <w:p>
+      <w:pPr>
+        <w:pStyle w:val="Prrafodelista"/>
+        <w:numPr>
+          <w:ilvl w:val="0"/>
+          <w:numId w:val="1"/>
+        </w:numPr>
+        <w:spacing w:line="360" w:lineRule="auto"/>
+        <w:jc w:val="both"/>
+        <w:rPr>
+          <w:rFonts w:ascii="Arial" w:hAnsi="Arial" w:cs="Arial"/>
+        </w:rPr>
+      </w:pPr>
+      <w:r>
+        <w:rPr>
+          <w:rFonts w:ascii="Arial" w:hAnsi="Arial" w:cs="Arial"/>
+        </w:rPr>
+        <w:t xml:space="preserve">Caso </w:t>
+      </w:r>
+      <w:r>
+        <w:rPr>
+          <w:rFonts w:ascii="Arial" w:hAnsi="Arial" w:cs="Arial"/>
+        </w:rPr>
+        <w:t>6</w:t>
+      </w:r>
+      <w:r>
+        <w:rPr>
+          <w:rFonts w:ascii="Arial" w:hAnsi="Arial" w:cs="Arial"/>
+        </w:rPr>
+        <w:t>: Demostrar si un trabajador masculino con las semanas requeridas y la edad requerida para ser pensionado es determinado como pensionado.</w:t>
+      </w:r>
+    </w:p>
+    <w:p>
+      <w:pPr>
+        <w:pStyle w:val="Prrafodelista"/>
+        <w:numPr>
+          <w:ilvl w:val="1"/>
+          <w:numId w:val="1"/>
+        </w:numPr>
+        <w:spacing w:line="360" w:lineRule="auto"/>
+        <w:jc w:val="both"/>
+        <w:rPr>
+          <w:rFonts w:ascii="Arial" w:hAnsi="Arial" w:cs="Arial"/>
+        </w:rPr>
+      </w:pPr>
+      <w:r>
+        <w:rPr>
+          <w:rFonts w:ascii="Arial" w:hAnsi="Arial" w:cs="Arial"/>
+        </w:rPr>
+        <w:t>Entrada:</w:t>
+      </w:r>
+    </w:p>
+    <w:p>
+      <w:pPr>
+        <w:pStyle w:val="Prrafodelista"/>
+        <w:numPr>
+          <w:ilvl w:val="2"/>
+          <w:numId w:val="1"/>
+        </w:numPr>
+        <w:spacing w:line="360" w:lineRule="auto"/>
+        <w:jc w:val="both"/>
+        <w:rPr>
+          <w:rFonts w:ascii="Arial" w:hAnsi="Arial" w:cs="Arial"/>
+        </w:rPr>
+      </w:pPr>
+      <w:r>
+        <w:rPr>
+          <w:rFonts w:ascii="Arial" w:hAnsi="Arial" w:cs="Arial"/>
+        </w:rPr>
+        <w:t>Fecha de nacimiento: 61 años al día actual</w:t>
+      </w:r>
+    </w:p>
+    <w:p>
+      <w:pPr>
+        <w:pStyle w:val="Prrafodelista"/>
+        <w:numPr>
+          <w:ilvl w:val="2"/>
+          <w:numId w:val="1"/>
+        </w:numPr>
+        <w:spacing w:line="360" w:lineRule="auto"/>
+        <w:jc w:val="both"/>
+        <w:rPr>
+          <w:rFonts w:ascii="Arial" w:hAnsi="Arial" w:cs="Arial"/>
+        </w:rPr>
+      </w:pPr>
+      <w:r>
+        <w:rPr>
+          <w:rFonts w:ascii="Arial" w:hAnsi="Arial" w:cs="Arial"/>
+        </w:rPr>
+        <w:t>Inicio de vida laboral: mínimos años suficientes para completar las 750 semanas laborales</w:t>
+      </w:r>
+    </w:p>
+    <w:p>
+      <w:pPr>
+        <w:pStyle w:val="Prrafodelista"/>
+        <w:numPr>
+          <w:ilvl w:val="2"/>
+          <w:numId w:val="1"/>
+        </w:numPr>
+        <w:spacing w:line="360" w:lineRule="auto"/>
+        <w:jc w:val="both"/>
+        <w:rPr>
+          <w:rFonts w:ascii="Arial" w:hAnsi="Arial" w:cs="Arial"/>
+        </w:rPr>
+      </w:pPr>
+      <w:r>
+        <w:rPr>
+          <w:rFonts w:ascii="Arial" w:hAnsi="Arial" w:cs="Arial"/>
+        </w:rPr>
+        <w:t>Sexo: Masculino</w:t>
+      </w:r>
+    </w:p>
+    <w:p>
+      <w:pPr>
+        <w:pStyle w:val="Prrafodelista"/>
+        <w:numPr>
+          <w:ilvl w:val="2"/>
+          <w:numId w:val="1"/>
+        </w:numPr>
+        <w:spacing w:line="360" w:lineRule="auto"/>
+        <w:jc w:val="both"/>
+        <w:rPr>
+          <w:rFonts w:ascii="Arial" w:hAnsi="Arial" w:cs="Arial"/>
+        </w:rPr>
+      </w:pPr>
+      <w:r>
+        <w:rPr>
+          <w:rFonts w:ascii="Arial" w:hAnsi="Arial" w:cs="Arial"/>
+        </w:rPr>
+        <w:t>Condiciones de insalubridad: no</w:t>
+      </w:r>
+    </w:p>
+    <w:p>
+      <w:pPr>
+        <w:pStyle w:val="Prrafodelista"/>
+        <w:numPr>
+          <w:ilvl w:val="1"/>
+          <w:numId w:val="1"/>
+        </w:numPr>
+        <w:spacing w:line="360" w:lineRule="auto"/>
+        <w:jc w:val="both"/>
+        <w:rPr>
+          <w:rFonts w:ascii="Arial" w:hAnsi="Arial" w:cs="Arial"/>
+        </w:rPr>
+      </w:pPr>
+      <w:r>
+        <w:rPr>
+          <w:rFonts w:ascii="Arial" w:hAnsi="Arial" w:cs="Arial"/>
+        </w:rPr>
+        <w:t>Valor esperado: True</w:t>
+      </w:r>
+    </w:p>
+    <w:p>
+      <w:pPr>
+        <w:pStyle w:val="Prrafodelista"/>
+        <w:numPr>
+          <w:ilvl w:val="0"/>
+          <w:numId w:val="1"/>
+        </w:numPr>
+        <w:spacing w:line="360" w:lineRule="auto"/>
+        <w:jc w:val="both"/>
+        <w:rPr>
+          <w:rFonts w:ascii="Arial" w:hAnsi="Arial" w:cs="Arial"/>
+        </w:rPr>
+      </w:pPr>
+      <w:r>
+        <w:rPr>
+          <w:rFonts w:ascii="Arial" w:hAnsi="Arial" w:cs="Arial"/>
+        </w:rPr>
+        <w:t xml:space="preserve">Caso </w:t>
+      </w:r>
+      <w:r>
+        <w:rPr>
+          <w:rFonts w:ascii="Arial" w:hAnsi="Arial" w:cs="Arial"/>
+        </w:rPr>
+        <w:t>7</w:t>
+      </w:r>
+      <w:r>
+        <w:rPr>
+          <w:rFonts w:ascii="Arial" w:hAnsi="Arial" w:cs="Arial"/>
+        </w:rPr>
+        <w:t>: Demostrar si un trabajador masculino con las semanas requeridas y la edad requerida para ser pensionado es determinado como pensionado.</w:t>
+      </w:r>
+    </w:p>
+    <w:p>
+      <w:pPr>
+        <w:pStyle w:val="Prrafodelista"/>
+        <w:numPr>
+          <w:ilvl w:val="1"/>
+          <w:numId w:val="1"/>
+        </w:numPr>
+        <w:spacing w:line="360" w:lineRule="auto"/>
+        <w:jc w:val="both"/>
+        <w:rPr>
+          <w:rFonts w:ascii="Arial" w:hAnsi="Arial" w:cs="Arial"/>
+        </w:rPr>
+      </w:pPr>
+      <w:r>
+        <w:rPr>
+          <w:rFonts w:ascii="Arial" w:hAnsi="Arial" w:cs="Arial"/>
+        </w:rPr>
+        <w:t>Entrada:</w:t>
+      </w:r>
+    </w:p>
+    <w:p>
+      <w:pPr>
+        <w:pStyle w:val="Prrafodelista"/>
+        <w:numPr>
+          <w:ilvl w:val="2"/>
+          <w:numId w:val="1"/>
+        </w:numPr>
+        <w:spacing w:line="360" w:lineRule="auto"/>
+        <w:jc w:val="both"/>
+        <w:rPr>
+          <w:rFonts w:ascii="Arial" w:hAnsi="Arial" w:cs="Arial"/>
+        </w:rPr>
+      </w:pPr>
+      <w:r>
+        <w:rPr>
+          <w:rFonts w:ascii="Arial" w:hAnsi="Arial" w:cs="Arial"/>
+        </w:rPr>
+        <w:t>Fecha de nacimiento: 61 años al día actual</w:t>
+      </w:r>
+    </w:p>
+    <w:p>
+      <w:pPr>
+        <w:pStyle w:val="Prrafodelista"/>
+        <w:numPr>
+          <w:ilvl w:val="2"/>
+          <w:numId w:val="1"/>
+        </w:numPr>
+        <w:spacing w:line="360" w:lineRule="auto"/>
+        <w:jc w:val="both"/>
+        <w:rPr>
+          <w:rFonts w:ascii="Arial" w:hAnsi="Arial" w:cs="Arial"/>
+        </w:rPr>
+      </w:pPr>
+      <w:r>
+        <w:rPr>
+          <w:rFonts w:ascii="Arial" w:hAnsi="Arial" w:cs="Arial"/>
+        </w:rPr>
+        <w:t>Inicio de vida laboral: mínimos años suficientes para completar las 750 semanas laborales</w:t>
+      </w:r>
+    </w:p>
+    <w:p>
+      <w:pPr>
+        <w:pStyle w:val="Prrafodelista"/>
+        <w:numPr>
+          <w:ilvl w:val="2"/>
+          <w:numId w:val="1"/>
+        </w:numPr>
+        <w:spacing w:line="360" w:lineRule="auto"/>
+        <w:jc w:val="both"/>
+        <w:rPr>
+          <w:rFonts w:ascii="Arial" w:hAnsi="Arial" w:cs="Arial"/>
+        </w:rPr>
+      </w:pPr>
+      <w:r>
+        <w:rPr>
+          <w:rFonts w:ascii="Arial" w:hAnsi="Arial" w:cs="Arial"/>
+        </w:rPr>
+        <w:t>Sexo: Masculino</w:t>
+      </w:r>
+    </w:p>
+    <w:p>
+      <w:pPr>
+        <w:pStyle w:val="Prrafodelista"/>
+        <w:numPr>
+          <w:ilvl w:val="2"/>
+          <w:numId w:val="1"/>
+        </w:numPr>
+        <w:spacing w:line="360" w:lineRule="auto"/>
+        <w:jc w:val="both"/>
+        <w:rPr>
+          <w:rFonts w:ascii="Arial" w:hAnsi="Arial" w:cs="Arial"/>
+        </w:rPr>
+      </w:pPr>
+      <w:r>
+        <w:rPr>
+          <w:rFonts w:ascii="Arial" w:hAnsi="Arial" w:cs="Arial"/>
+        </w:rPr>
+        <w:t>Condiciones de insalubridad: no</w:t>
+      </w:r>
+    </w:p>
+    <w:p>
+      <w:pPr>
+        <w:pStyle w:val="Prrafodelista"/>
+        <w:numPr>
+          <w:ilvl w:val="1"/>
+          <w:numId w:val="1"/>
+        </w:numPr>
+        <w:spacing w:line="360" w:lineRule="auto"/>
+        <w:jc w:val="both"/>
+        <w:rPr>
+          <w:rFonts w:ascii="Arial" w:hAnsi="Arial" w:cs="Arial"/>
+        </w:rPr>
+      </w:pPr>
+      <w:r>
+        <w:rPr>
+          <w:rFonts w:ascii="Arial" w:hAnsi="Arial" w:cs="Arial"/>
+        </w:rPr>
+        <w:t>Valor esperado: True</w:t>
+      </w:r>
+    </w:p>
+    <w:p>
+      <w:pPr>
+        <w:pStyle w:val="Prrafodelista"/>
+        <w:numPr>
+          <w:ilvl w:val="0"/>
+          <w:numId w:val="1"/>
+        </w:numPr>
+        <w:spacing w:line="360" w:lineRule="auto"/>
+        <w:jc w:val="both"/>
+        <w:rPr>
+          <w:rFonts w:ascii="Arial" w:hAnsi="Arial" w:cs="Arial"/>
+        </w:rPr>
+      </w:pPr>
+      <w:r>
+        <w:rPr>
+          <w:rFonts w:ascii="Arial" w:hAnsi="Arial" w:cs="Arial"/>
+        </w:rPr>
+        <w:t xml:space="preserve">Caso </w:t>
+      </w:r>
+      <w:r>
+        <w:rPr>
+          <w:rFonts w:ascii="Arial" w:hAnsi="Arial" w:cs="Arial"/>
+        </w:rPr>
+        <w:t>8</w:t>
+      </w:r>
+      <w:r>
+        <w:rPr>
+          <w:rFonts w:ascii="Arial" w:hAnsi="Arial" w:cs="Arial"/>
+        </w:rPr>
+        <w:t>: Demostrar si un trabajador masculino con las semanas requeridas y la edad requerida para ser pensionado es determinado como pensionado.</w:t>
+      </w:r>
+    </w:p>
+    <w:p>
+      <w:pPr>
+        <w:pStyle w:val="Prrafodelista"/>
+        <w:numPr>
+          <w:ilvl w:val="1"/>
+          <w:numId w:val="1"/>
+        </w:numPr>
+        <w:spacing w:line="360" w:lineRule="auto"/>
+        <w:jc w:val="both"/>
+        <w:rPr>
+          <w:rFonts w:ascii="Arial" w:hAnsi="Arial" w:cs="Arial"/>
+        </w:rPr>
+      </w:pPr>
+      <w:r>
+        <w:rPr>
+          <w:rFonts w:ascii="Arial" w:hAnsi="Arial" w:cs="Arial"/>
+        </w:rPr>
+        <w:t>Entrada:</w:t>
+      </w:r>
+    </w:p>
+    <w:p>
+      <w:pPr>
+        <w:pStyle w:val="Prrafodelista"/>
+        <w:numPr>
+          <w:ilvl w:val="2"/>
+          <w:numId w:val="1"/>
+        </w:numPr>
+        <w:spacing w:line="360" w:lineRule="auto"/>
+        <w:jc w:val="both"/>
+        <w:rPr>
+          <w:rFonts w:ascii="Arial" w:hAnsi="Arial" w:cs="Arial"/>
+        </w:rPr>
+      </w:pPr>
+      <w:r>
+        <w:rPr>
+          <w:rFonts w:ascii="Arial" w:hAnsi="Arial" w:cs="Arial"/>
+        </w:rPr>
+        <w:t>Fecha de nacimiento: 61 años al día actual</w:t>
+      </w:r>
+    </w:p>
+    <w:p>
+      <w:pPr>
+        <w:pStyle w:val="Prrafodelista"/>
+        <w:numPr>
+          <w:ilvl w:val="2"/>
+          <w:numId w:val="1"/>
+        </w:numPr>
+        <w:spacing w:line="360" w:lineRule="auto"/>
+        <w:jc w:val="both"/>
+        <w:rPr>
+          <w:rFonts w:ascii="Arial" w:hAnsi="Arial" w:cs="Arial"/>
+        </w:rPr>
+      </w:pPr>
+      <w:r>
+        <w:rPr>
+          <w:rFonts w:ascii="Arial" w:hAnsi="Arial" w:cs="Arial"/>
+        </w:rPr>
+        <w:lastRenderedPageBreak/>
+        <w:t>Inicio de vida laboral: mínimos años suficientes para completar las 750 semanas laborales</w:t>
+      </w:r>
+    </w:p>
+    <w:p>
+      <w:pPr>
+        <w:pStyle w:val="Prrafodelista"/>
+        <w:numPr>
+          <w:ilvl w:val="2"/>
+          <w:numId w:val="1"/>
+        </w:numPr>
+        <w:spacing w:line="360" w:lineRule="auto"/>
+        <w:jc w:val="both"/>
+        <w:rPr>
+          <w:rFonts w:ascii="Arial" w:hAnsi="Arial" w:cs="Arial"/>
+        </w:rPr>
+      </w:pPr>
+      <w:r>
+        <w:rPr>
+          <w:rFonts w:ascii="Arial" w:hAnsi="Arial" w:cs="Arial"/>
+        </w:rPr>
+        <w:t>Sexo: Masculino</w:t>
+      </w:r>
+    </w:p>
+    <w:p>
+      <w:pPr>
+        <w:pStyle w:val="Prrafodelista"/>
+        <w:numPr>
+          <w:ilvl w:val="2"/>
+          <w:numId w:val="1"/>
+        </w:numPr>
+        <w:spacing w:line="360" w:lineRule="auto"/>
+        <w:jc w:val="both"/>
+        <w:rPr>
+          <w:rFonts w:ascii="Arial" w:hAnsi="Arial" w:cs="Arial"/>
+        </w:rPr>
+      </w:pPr>
+      <w:r>
+        <w:rPr>
+          <w:rFonts w:ascii="Arial" w:hAnsi="Arial" w:cs="Arial"/>
+        </w:rPr>
+        <w:t>Condiciones de insalubridad: no</w:t>
+      </w:r>
+    </w:p>
+    <w:p>
+      <w:pPr>
+        <w:pStyle w:val="Prrafodelista"/>
+        <w:numPr>
+          <w:ilvl w:val="1"/>
+          <w:numId w:val="1"/>
+        </w:numPr>
+        <w:spacing w:line="360" w:lineRule="auto"/>
+        <w:jc w:val="both"/>
+        <w:rPr>
+          <w:rFonts w:ascii="Arial" w:hAnsi="Arial" w:cs="Arial"/>
+        </w:rPr>
+      </w:pPr>
+      <w:r>
+        <w:rPr>
+          <w:rFonts w:ascii="Arial" w:hAnsi="Arial" w:cs="Arial"/>
+        </w:rPr>
+        <w:t>Valor esperado: True</w:t>
+      </w:r>
+    </w:p>
+    <w:p>
+      <w:pPr>
+        <w:pStyle w:val="Prrafodelista"/>
+        <w:numPr>
+          <w:ilvl w:val="0"/>
+          <w:numId w:val="1"/>
+        </w:numPr>
+        <w:spacing w:line="360" w:lineRule="auto"/>
+        <w:jc w:val="both"/>
+        <w:rPr>
+          <w:rFonts w:ascii="Arial" w:hAnsi="Arial" w:cs="Arial"/>
+        </w:rPr>
+      </w:pPr>
+    </w:p>
+    <w:p>
+      <w:pPr>
+        <w:rPr>
+          <w:rFonts w:ascii="Arial" w:hAnsi="Arial" w:cs="Arial"/>
+          <w:sz w:val="24"/>
+          <w:szCs w:val="24"/>
+        </w:rPr>
+      </w:pPr>
+      <w:r>
+        <w:rPr>
+          <w:rFonts w:ascii="Arial" w:hAnsi="Arial" w:cs="Arial"/>
+          <w:sz w:val="24"/>
+          <w:szCs w:val="24"/>
+        </w:rPr>
+        <w:br w:type="page"/>
+      </w:r>
+    </w:p>
+    <w:p>
+      <w:pPr>
+        <w:spacing w:line="360" w:lineRule="auto"/>
+        <w:jc w:val="both"/>
+        <w:rPr>
+          <w:rFonts w:ascii="Arial" w:hAnsi="Arial" w:cs="Arial"/>
+          <w:b/>
+          <w:sz w:val="28"/>
+          <w:szCs w:val="24"/>
+          <w:u w:val="single"/>
+        </w:rPr>
+      </w:pPr>
+      <w:r>
+        <w:rPr>
+          <w:rFonts w:ascii="Arial" w:hAnsi="Arial" w:cs="Arial"/>
+          <w:b/>
+          <w:sz w:val="28"/>
+          <w:szCs w:val="24"/>
+          <w:u w:val="single"/>
+        </w:rPr>
+        <w:lastRenderedPageBreak/>
+        <w:t>Conclusión</w:t>
+      </w:r>
+    </w:p>
+    <w:p>
+      <w:pPr>
+        <w:spacing w:line="360" w:lineRule="auto"/>
+        <w:ind w:firstLine="708"/>
+        <w:jc w:val="both"/>
+        <w:rPr>
+          <w:rFonts w:ascii="Arial" w:hAnsi="Arial" w:cs="Arial"/>
+          <w:sz w:val="28"/>
+          <w:szCs w:val="24"/>
+        </w:rPr>
+      </w:pPr>
+      <w:r>
+        <w:rPr>
+          <w:rFonts w:ascii="Arial" w:hAnsi="Arial" w:cs="Arial"/>
+          <w:b/>
+          <w:sz w:val="28"/>
+          <w:szCs w:val="24"/>
+          <w:u w:val="single"/>
+        </w:rPr>
+        <w:fldChar w:fldCharType="begin"/>
+      </w:r>
+      <w:r>
+        <w:instrText xml:space="preserve"> XE "</w:instrText>
+      </w:r>
+      <w:r>
+        <w:rPr>
+          <w:rFonts w:ascii="Arial" w:hAnsi="Arial" w:cs="Arial"/>
+          <w:b/>
+          <w:sz w:val="28"/>
+          <w:szCs w:val="24"/>
+          <w:u w:val="single"/>
+        </w:rPr>
+        <w:instrText>Conclusión</w:instrText>
+      </w:r>
+      <w:r>
+        <w:instrText xml:space="preserve">" </w:instrText>
+      </w:r>
+      <w:r>
+        <w:rPr>
+          <w:rFonts w:ascii="Arial" w:hAnsi="Arial" w:cs="Arial"/>
+          <w:b/>
+          <w:sz w:val="28"/>
+          <w:szCs w:val="24"/>
+          <w:u w:val="single"/>
+        </w:rPr>
+        <w:fldChar w:fldCharType="end"/>
+      </w:r>
     </w:p>
     <w:sectPr>
+      <w:type w:val="continuous"/>
       <w:pgSz w:w="12240" w:h="15840"/>
       <w:pgMar w:top="1417" w:right="1701" w:bottom="1417" w:left="1701" w:header="708" w:footer="708" w:gutter="0"/>
+      <w:pgNumType w:chapStyle="1"/>
       <w:cols w:space="708"/>
+      <w:titlePg/>
       <w:docGrid w:linePitch="360"/>
     </w:sectPr>
   </w:body>
 </w:document>
 </file>
 
+<file path=word/endnotes.xml><?xml version="1.0" encoding="utf-8"?>
+<w:endnotes xmlns:wpc="http://schemas.microsoft.com/office/word/2010/wordprocessingCanvas" xmlns:cx="http://schemas.microsoft.com/office/drawing/2014/chartex" xmlns:mc="http://schemas.openxmlformats.org/markup-compatibility/2006" xmlns:o="urn:schemas-microsoft-com:office:office" xmlns:r="http://schemas.openxmlformats.org/officeDocument/2006/relationships" xmlns:m="http://schemas.openxmlformats.org/officeDocument/2006/math" xmlns:v="urn:schemas-microsoft-com:vml" xmlns:wp14="http://schemas.microsoft.com/office/word/2010/wordprocessingDrawing" xmlns:wp="http://schemas.openxmlformats.org/drawingml/2006/wordprocessingDrawing" xmlns:w10="urn:schemas-microsoft-com:office:word" xmlns:w="http://schemas.openxmlformats.org/wordprocessingml/2006/main" xmlns:w14="http://schemas.microsoft.com/office/word/2010/wordml" xmlns:w15="http://schemas.microsoft.com/office/word/2012/wordml" xmlns:w16se="http://schemas.microsoft.com/office/word/2015/wordml/symex" xmlns:wpg="http://schemas.microsoft.com/office/word/2010/wordprocessingGroup" xmlns:wpi="http://schemas.microsoft.com/office/word/2010/wordprocessingInk" xmlns:wne="http://schemas.microsoft.com/office/word/2006/wordml" xmlns:wps="http://schemas.microsoft.com/office/word/2010/wordprocessingShape" mc:Ignorable="w14 w15 w16se wp14">
+  <w:endnote w:type="separator" w:id="-1">
+    <w:p>
+      <w:pPr>
+        <w:spacing w:after="0" w:line="240" w:lineRule="auto"/>
+      </w:pPr>
+      <w:r>
+        <w:separator/>
+      </w:r>
+    </w:p>
+  </w:endnote>
+  <w:endnote w:type="continuationSeparator" w:id="0">
+    <w:p>
+      <w:pPr>
+        <w:spacing w:after="0" w:line="240" w:lineRule="auto"/>
+      </w:pPr>
+      <w:r>
+        <w:continuationSeparator/>
+      </w:r>
+    </w:p>
+  </w:endnote>
+</w:endnotes>
+</file>
+
+<file path=word/footer1.xml><?xml version="1.0" encoding="utf-8"?>
+<w:ftr xmlns:wpc="http://schemas.microsoft.com/office/word/2010/wordprocessingCanvas" xmlns:cx="http://schemas.microsoft.com/office/drawing/2014/chartex" xmlns:mc="http://schemas.openxmlformats.org/markup-compatibility/2006" xmlns:o="urn:schemas-microsoft-com:office:office" xmlns:r="http://schemas.openxmlformats.org/officeDocument/2006/relationships" xmlns:m="http://schemas.openxmlformats.org/officeDocument/2006/math" xmlns:v="urn:schemas-microsoft-com:vml" xmlns:wp14="http://schemas.microsoft.com/office/word/2010/wordprocessingDrawing" xmlns:wp="http://schemas.openxmlformats.org/drawingml/2006/wordprocessingDrawing" xmlns:w10="urn:schemas-microsoft-com:office:word" xmlns:w="http://schemas.openxmlformats.org/wordprocessingml/2006/main" xmlns:w14="http://schemas.microsoft.com/office/word/2010/wordml" xmlns:w15="http://schemas.microsoft.com/office/word/2012/wordml" xmlns:w16se="http://schemas.microsoft.com/office/word/2015/wordml/symex" xmlns:wpg="http://schemas.microsoft.com/office/word/2010/wordprocessingGroup" xmlns:wpi="http://schemas.microsoft.com/office/word/2010/wordprocessingInk" xmlns:wne="http://schemas.microsoft.com/office/word/2006/wordml" xmlns:wps="http://schemas.microsoft.com/office/word/2010/wordprocessingShape" mc:Ignorable="w14 w15 w16se wp14">
+  <w:sdt>
+    <w:sdtPr>
+      <w:id w:val="867030003"/>
+      <w:docPartObj>
+        <w:docPartGallery w:val="Page Numbers (Bottom of Page)"/>
+        <w:docPartUnique/>
+      </w:docPartObj>
+    </w:sdtPr>
+    <w:sdtContent>
+      <w:p>
+        <w:pPr>
+          <w:pStyle w:val="Piedepgina"/>
+          <w:jc w:val="right"/>
+        </w:pPr>
+        <w:r>
+          <w:fldChar w:fldCharType="begin"/>
+        </w:r>
+        <w:r>
+          <w:instrText>PAGE   \* MERGEFORMAT</w:instrText>
+        </w:r>
+        <w:r>
+          <w:fldChar w:fldCharType="separate"/>
+        </w:r>
+        <w:r>
+          <w:rPr>
+            <w:noProof/>
+            <w:lang w:val="es-ES"/>
+          </w:rPr>
+          <w:t>10</w:t>
+        </w:r>
+        <w:r>
+          <w:fldChar w:fldCharType="end"/>
+        </w:r>
+      </w:p>
+    </w:sdtContent>
+  </w:sdt>
+  <w:p>
+    <w:pPr>
+      <w:pStyle w:val="Piedepgina"/>
+    </w:pPr>
+  </w:p>
+</w:ftr>
+</file>
+
+<file path=word/footer2.xml><?xml version="1.0" encoding="utf-8"?>
+<w:ftr xmlns:wpc="http://schemas.microsoft.com/office/word/2010/wordprocessingCanvas" xmlns:cx="http://schemas.microsoft.com/office/drawing/2014/chartex" xmlns:mc="http://schemas.openxmlformats.org/markup-compatibility/2006" xmlns:o="urn:schemas-microsoft-com:office:office" xmlns:r="http://schemas.openxmlformats.org/officeDocument/2006/relationships" xmlns:m="http://schemas.openxmlformats.org/officeDocument/2006/math" xmlns:v="urn:schemas-microsoft-com:vml" xmlns:wp14="http://schemas.microsoft.com/office/word/2010/wordprocessingDrawing" xmlns:wp="http://schemas.openxmlformats.org/drawingml/2006/wordprocessingDrawing" xmlns:w10="urn:schemas-microsoft-com:office:word" xmlns:w="http://schemas.openxmlformats.org/wordprocessingml/2006/main" xmlns:w14="http://schemas.microsoft.com/office/word/2010/wordml" xmlns:w15="http://schemas.microsoft.com/office/word/2012/wordml" xmlns:w16se="http://schemas.microsoft.com/office/word/2015/wordml/symex" xmlns:wpg="http://schemas.microsoft.com/office/word/2010/wordprocessingGroup" xmlns:wpi="http://schemas.microsoft.com/office/word/2010/wordprocessingInk" xmlns:wne="http://schemas.microsoft.com/office/word/2006/wordml" xmlns:wps="http://schemas.microsoft.com/office/word/2010/wordprocessingShape" mc:Ignorable="w14 w15 w16se wp14">
+  <w:p>
+    <w:pPr>
+      <w:pStyle w:val="Piedepgina"/>
+      <w:tabs>
+        <w:tab w:val="clear" w:pos="4419"/>
+        <w:tab w:val="clear" w:pos="8838"/>
+        <w:tab w:val="left" w:pos="3384"/>
+      </w:tabs>
+    </w:pPr>
+  </w:p>
+</w:ftr>
+</file>
+
+<file path=word/footnotes.xml><?xml version="1.0" encoding="utf-8"?>
+<w:footnotes xmlns:wpc="http://schemas.microsoft.com/office/word/2010/wordprocessingCanvas" xmlns:cx="http://schemas.microsoft.com/office/drawing/2014/chartex" xmlns:mc="http://schemas.openxmlformats.org/markup-compatibility/2006" xmlns:o="urn:schemas-microsoft-com:office:office" xmlns:r="http://schemas.openxmlformats.org/officeDocument/2006/relationships" xmlns:m="http://schemas.openxmlformats.org/officeDocument/2006/math" xmlns:v="urn:schemas-microsoft-com:vml" xmlns:wp14="http://schemas.microsoft.com/office/word/2010/wordprocessingDrawing" xmlns:wp="http://schemas.openxmlformats.org/drawingml/2006/wordprocessingDrawing" xmlns:w10="urn:schemas-microsoft-com:office:word" xmlns:w="http://schemas.openxmlformats.org/wordprocessingml/2006/main" xmlns:w14="http://schemas.microsoft.com/office/word/2010/wordml" xmlns:w15="http://schemas.microsoft.com/office/word/2012/wordml" xmlns:w16se="http://schemas.microsoft.com/office/word/2015/wordml/symex" xmlns:wpg="http://schemas.microsoft.com/office/word/2010/wordprocessingGroup" xmlns:wpi="http://schemas.microsoft.com/office/word/2010/wordprocessingInk" xmlns:wne="http://schemas.microsoft.com/office/word/2006/wordml" xmlns:wps="http://schemas.microsoft.com/office/word/2010/wordprocessingShape" mc:Ignorable="w14 w15 w16se wp14">
+  <w:footnote w:type="separator" w:id="-1">
+    <w:p>
+      <w:pPr>
+        <w:spacing w:after="0" w:line="240" w:lineRule="auto"/>
+      </w:pPr>
+      <w:r>
+        <w:separator/>
+      </w:r>
+    </w:p>
+  </w:footnote>
+  <w:footnote w:type="continuationSeparator" w:id="0">
+    <w:p>
+      <w:pPr>
+        <w:spacing w:after="0" w:line="240" w:lineRule="auto"/>
+      </w:pPr>
+      <w:r>
+        <w:continuationSeparator/>
+      </w:r>
+    </w:p>
+  </w:footnote>
+  <w:footnote w:id="1">
+    <w:p>
+      <w:pPr>
+        <w:pStyle w:val="Textonotapie"/>
+      </w:pPr>
+      <w:r>
+        <w:rPr>
+          <w:rStyle w:val="Refdenotaalpie"/>
+        </w:rPr>
+        <w:footnoteRef/>
+      </w:r>
+      <w:r>
+        <w:t xml:space="preserve"> </w:t>
+      </w:r>
+      <w:hyperlink r:id="rId1" w:history="1">
+        <w:r>
+          <w:rPr>
+            <w:rStyle w:val="Hipervnculo"/>
+          </w:rPr>
+          <w:t>https://docs.python.org/3/library/datetime.html</w:t>
+        </w:r>
+      </w:hyperlink>
+    </w:p>
+  </w:footnote>
+  <w:footnote w:id="2">
+    <w:p>
+      <w:pPr>
+        <w:pStyle w:val="Textonotapie"/>
+      </w:pPr>
+      <w:r>
+        <w:rPr>
+          <w:rStyle w:val="Refdenotaalpie"/>
+        </w:rPr>
+        <w:footnoteRef/>
+      </w:r>
+      <w:r>
+        <w:t xml:space="preserve"> </w:t>
+      </w:r>
+      <w:hyperlink r:id="rId2" w:history="1">
+        <w:r>
+          <w:rPr>
+            <w:rStyle w:val="Hipervnculo"/>
+          </w:rPr>
+          <w:t>https://wiki.python.org/moin/PyUnit</w:t>
+        </w:r>
+      </w:hyperlink>
+    </w:p>
+  </w:footnote>
+  <w:footnote w:id="3">
+    <w:p>
+      <w:pPr>
+        <w:pStyle w:val="Textonotapie"/>
+      </w:pPr>
+      <w:r>
+        <w:rPr>
+          <w:rStyle w:val="Refdenotaalpie"/>
+        </w:rPr>
+        <w:footnoteRef/>
+      </w:r>
+      <w:r>
+        <w:t xml:space="preserve"> </w:t>
+      </w:r>
+      <w:hyperlink r:id="rId3" w:history="1">
+        <w:r>
+          <w:rPr>
+            <w:rStyle w:val="Hipervnculo"/>
+          </w:rPr>
+          <w:t>https://datasift.github.io/gitflow/IntroducingGitFlow.html</w:t>
+        </w:r>
+      </w:hyperlink>
+    </w:p>
+  </w:footnote>
+</w:footnotes>
+</file>
+
 <file path=word/numbering.xml><?xml version="1.0" encoding="utf-8"?>
-<w:numbering xmlns:wpc="http://schemas.microsoft.com/office/word/2010/wordprocessingCanvas" xmlns:cx="http://schemas.microsoft.com/office/drawing/2014/chartex" xmlns:cx1="http://schemas.microsoft.com/office/drawing/2015/9/8/chartex" xmlns:cx2="http://schemas.microsoft.com/office/drawing/2015/10/21/chartex" xmlns:cx3="http://schemas.microsoft.com/office/drawing/2016/5/9/chartex" xmlns:cx4="http://schemas.microsoft.com/office/drawing/2016/5/10/chartex" xmlns:cx5="http://schemas.microsoft.com/office/drawing/2016/5/11/chartex" xmlns:cx6="http://schemas.microsoft.com/office/drawing/2016/5/12/chartex" xmlns:cx7="http://schemas.microsoft.com/office/drawing/2016/5/13/chartex" xmlns:cx8="http://schemas.microsoft.com/office/drawing/2016/5/14/chartex" xmlns:mc="http://schemas.openxmlformats.org/markup-compatibility/2006" xmlns:aink="http://schemas.microsoft.com/office/drawing/2016/ink" xmlns:am3d="http://schemas.microsoft.com/office/drawing/2017/model3d" xmlns:o="urn:schemas-microsoft-com:office:office" xmlns:r="http://schemas.openxmlformats.org/officeDocument/2006/relationships" xmlns:m="http://schemas.openxmlformats.org/officeDocument/2006/math" xmlns:v="urn:schemas-microsoft-com:vml" xmlns:wp14="http://schemas.microsoft.com/office/word/2010/wordprocessingDrawing" xmlns:wp="http://schemas.openxmlformats.org/drawingml/2006/wordprocessingDrawing" xmlns:w10="urn:schemas-microsoft-com:office:word" xmlns:w="http://schemas.openxmlformats.org/wordprocessingml/2006/main" xmlns:w14="http://schemas.microsoft.com/office/word/2010/wordml" xmlns:w15="http://schemas.microsoft.com/office/word/2012/wordml" xmlns:w16cid="http://schemas.microsoft.com/office/word/2016/wordml/cid" xmlns:w16se="http://schemas.microsoft.com/office/word/2015/wordml/symex" xmlns:wpg="http://schemas.microsoft.com/office/word/2010/wordprocessingGroup" xmlns:wpi="http://schemas.microsoft.com/office/word/2010/wordprocessingInk" xmlns:wne="http://schemas.microsoft.com/office/word/2006/wordml" xmlns:wps="http://schemas.microsoft.com/office/word/2010/wordprocessingShape" mc:Ignorable="w14 w15 w16se w16cid wp14">
+<w:numbering xmlns:wpc="http://schemas.microsoft.com/office/word/2010/wordprocessingCanvas" xmlns:cx="http://schemas.microsoft.com/office/drawing/2014/chartex" xmlns:mc="http://schemas.openxmlformats.org/markup-compatibility/2006" xmlns:o="urn:schemas-microsoft-com:office:office" xmlns:r="http://schemas.openxmlformats.org/officeDocument/2006/relationships" xmlns:m="http://schemas.openxmlformats.org/officeDocument/2006/math" xmlns:v="urn:schemas-microsoft-com:vml" xmlns:wp14="http://schemas.microsoft.com/office/word/2010/wordprocessingDrawing" xmlns:wp="http://schemas.openxmlformats.org/drawingml/2006/wordprocessingDrawing" xmlns:w10="urn:schemas-microsoft-com:office:word" xmlns:w="http://schemas.openxmlformats.org/wordprocessingml/2006/main" xmlns:w14="http://schemas.microsoft.com/office/word/2010/wordml" xmlns:w15="http://schemas.microsoft.com/office/word/2012/wordml" xmlns:w16se="http://schemas.microsoft.com/office/word/2015/wordml/symex" xmlns:wpg="http://schemas.microsoft.com/office/word/2010/wordprocessingGroup" xmlns:wpi="http://schemas.microsoft.com/office/word/2010/wordprocessingInk" xmlns:wne="http://schemas.microsoft.com/office/word/2006/wordml" xmlns:wps="http://schemas.microsoft.com/office/word/2010/wordprocessingShape" mc:Ignorable="w14 w15 w16se wp14">
   <w:abstractNum w:abstractNumId="0" w15:restartNumberingAfterBreak="0">
+    <w:nsid w:val="3E97736E"/>
+    <w:multiLevelType w:val="hybridMultilevel"/>
+    <w:tmpl w:val="6D64F9E6"/>
+    <w:lvl w:ilvl="0" w:tplc="D79C3646">
+      <w:numFmt w:val="bullet"/>
+      <w:lvlText w:val="-"/>
+      <w:lvlJc w:val="left"/>
+      <w:pPr>
+        <w:ind w:left="1068" w:hanging="360"/>
+      </w:pPr>
+      <w:rPr>
+        <w:rFonts w:ascii="Arial" w:eastAsiaTheme="minorHAnsi" w:hAnsi="Arial" w:cs="Arial" w:hint="default"/>
+      </w:rPr>
+    </w:lvl>
+    <w:lvl w:ilvl="1" w:tplc="04090003" w:tentative="1">
+      <w:start w:val="1"/>
+      <w:numFmt w:val="bullet"/>
+      <w:lvlText w:val="o"/>
+      <w:lvlJc w:val="left"/>
+      <w:pPr>
+        <w:ind w:left="1788" w:hanging="360"/>
+      </w:pPr>
+      <w:rPr>
+        <w:rFonts w:ascii="Courier New" w:hAnsi="Courier New" w:cs="Courier New" w:hint="default"/>
+      </w:rPr>
+    </w:lvl>
+    <w:lvl w:ilvl="2" w:tplc="04090005" w:tentative="1">
+      <w:start w:val="1"/>
+      <w:numFmt w:val="bullet"/>
+      <w:lvlText w:val=""/>
+      <w:lvlJc w:val="left"/>
+      <w:pPr>
+        <w:ind w:left="2508" w:hanging="360"/>
+      </w:pPr>
+      <w:rPr>
+        <w:rFonts w:ascii="Wingdings" w:hAnsi="Wingdings" w:hint="default"/>
+      </w:rPr>
+    </w:lvl>
+    <w:lvl w:ilvl="3" w:tplc="04090001" w:tentative="1">
+      <w:start w:val="1"/>
+      <w:numFmt w:val="bullet"/>
+      <w:lvlText w:val=""/>
+      <w:lvlJc w:val="left"/>
+      <w:pPr>
+        <w:ind w:left="3228" w:hanging="360"/>
+      </w:pPr>
+      <w:rPr>
+        <w:rFonts w:ascii="Symbol" w:hAnsi="Symbol" w:hint="default"/>
+      </w:rPr>
+    </w:lvl>
+    <w:lvl w:ilvl="4" w:tplc="04090003" w:tentative="1">
+      <w:start w:val="1"/>
+      <w:numFmt w:val="bullet"/>
+      <w:lvlText w:val="o"/>
+      <w:lvlJc w:val="left"/>
+      <w:pPr>
+        <w:ind w:left="3948" w:hanging="360"/>
+      </w:pPr>
+      <w:rPr>
+        <w:rFonts w:ascii="Courier New" w:hAnsi="Courier New" w:cs="Courier New" w:hint="default"/>
+      </w:rPr>
+    </w:lvl>
+    <w:lvl w:ilvl="5" w:tplc="04090005" w:tentative="1">
+      <w:start w:val="1"/>
+      <w:numFmt w:val="bullet"/>
+      <w:lvlText w:val=""/>
+      <w:lvlJc w:val="left"/>
+      <w:pPr>
+        <w:ind w:left="4668" w:hanging="360"/>
+      </w:pPr>
+      <w:rPr>
+        <w:rFonts w:ascii="Wingdings" w:hAnsi="Wingdings" w:hint="default"/>
+      </w:rPr>
+    </w:lvl>
+    <w:lvl w:ilvl="6" w:tplc="04090001" w:tentative="1">
+      <w:start w:val="1"/>
+      <w:numFmt w:val="bullet"/>
+      <w:lvlText w:val=""/>
+      <w:lvlJc w:val="left"/>
+      <w:pPr>
+        <w:ind w:left="5388" w:hanging="360"/>
+      </w:pPr>
+      <w:rPr>
+        <w:rFonts w:ascii="Symbol" w:hAnsi="Symbol" w:hint="default"/>
+      </w:rPr>
+    </w:lvl>
+    <w:lvl w:ilvl="7" w:tplc="04090003" w:tentative="1">
+      <w:start w:val="1"/>
+      <w:numFmt w:val="bullet"/>
+      <w:lvlText w:val="o"/>
+      <w:lvlJc w:val="left"/>
+      <w:pPr>
+        <w:ind w:left="6108" w:hanging="360"/>
+      </w:pPr>
+      <w:rPr>
+        <w:rFonts w:ascii="Courier New" w:hAnsi="Courier New" w:cs="Courier New" w:hint="default"/>
+      </w:rPr>
+    </w:lvl>
+    <w:lvl w:ilvl="8" w:tplc="04090005" w:tentative="1">
+      <w:start w:val="1"/>
+      <w:numFmt w:val="bullet"/>
+      <w:lvlText w:val=""/>
+      <w:lvlJc w:val="left"/>
+      <w:pPr>
+        <w:ind w:left="6828" w:hanging="360"/>
+      </w:pPr>
+      <w:rPr>
+        <w:rFonts w:ascii="Wingdings" w:hAnsi="Wingdings" w:hint="default"/>
+      </w:rPr>
+    </w:lvl>
+  </w:abstractNum>
+  <w:abstractNum w:abstractNumId="1" w15:restartNumberingAfterBreak="0">
     <w:nsid w:val="70DF5E5A"/>
     <w:multiLevelType w:val="hybridMultilevel"/>
     <w:tmpl w:val="5122DB5C"/>
@@ -859,7 +3950,7 @@
         <w:b w:val="0"/>
       </w:rPr>
     </w:lvl>
-    <w:lvl w:ilvl="1" w:tplc="200A0003" w:tentative="1">
+    <w:lvl w:ilvl="1" w:tplc="200A0003">
       <w:start w:val="1"/>
       <w:numFmt w:val="bullet"/>
       <w:lvlText w:val="o"/>
@@ -871,7 +3962,7 @@
         <w:rFonts w:ascii="Courier New" w:hAnsi="Courier New" w:cs="Courier New" w:hint="default"/>
       </w:rPr>
     </w:lvl>
-    <w:lvl w:ilvl="2" w:tplc="200A0005" w:tentative="1">
+    <w:lvl w:ilvl="2" w:tplc="200A0005">
       <w:start w:val="1"/>
       <w:numFmt w:val="bullet"/>
       <w:lvlText w:val=""/>
@@ -957,13 +4048,16 @@
     </w:lvl>
   </w:abstractNum>
   <w:num w:numId="1">
+    <w:abstractNumId w:val="1"/>
+  </w:num>
+  <w:num w:numId="2">
     <w:abstractNumId w:val="0"/>
   </w:num>
 </w:numbering>
 </file>
 
 <file path=word/styles.xml><?xml version="1.0" encoding="utf-8"?>
-<w:styles xmlns:mc="http://schemas.openxmlformats.org/markup-compatibility/2006" xmlns:r="http://schemas.openxmlformats.org/officeDocument/2006/relationships" xmlns:w="http://schemas.openxmlformats.org/wordprocessingml/2006/main" xmlns:w14="http://schemas.microsoft.com/office/word/2010/wordml" xmlns:w15="http://schemas.microsoft.com/office/word/2012/wordml" xmlns:w16cid="http://schemas.microsoft.com/office/word/2016/wordml/cid" xmlns:w16se="http://schemas.microsoft.com/office/word/2015/wordml/symex" mc:Ignorable="w14 w15 w16se w16cid">
+<w:styles xmlns:mc="http://schemas.openxmlformats.org/markup-compatibility/2006" xmlns:r="http://schemas.openxmlformats.org/officeDocument/2006/relationships" xmlns:w="http://schemas.openxmlformats.org/wordprocessingml/2006/main" xmlns:w14="http://schemas.microsoft.com/office/word/2010/wordml" xmlns:w15="http://schemas.microsoft.com/office/word/2012/wordml" xmlns:w16se="http://schemas.microsoft.com/office/word/2015/wordml/symex" mc:Ignorable="w14 w15 w16se">
   <w:docDefaults>
     <w:rPrDefault>
       <w:rPr>
@@ -979,7 +4073,7 @@
       </w:pPr>
     </w:pPrDefault>
   </w:docDefaults>
-  <w:latentStyles w:defLockedState="0" w:defUIPriority="99" w:defSemiHidden="0" w:defUnhideWhenUsed="0" w:defQFormat="0" w:count="376">
+  <w:latentStyles w:defLockedState="0" w:defUIPriority="99" w:defSemiHidden="0" w:defUnhideWhenUsed="0" w:defQFormat="0" w:count="371">
     <w:lsdException w:name="Normal" w:uiPriority="0" w:qFormat="1"/>
     <w:lsdException w:name="heading 1" w:uiPriority="9" w:qFormat="1"/>
     <w:lsdException w:name="heading 2" w:semiHidden="1" w:uiPriority="9" w:unhideWhenUsed="1" w:qFormat="1"/>
@@ -1351,11 +4445,6 @@
     <w:lsdException w:name="List Table 5 Dark Accent 6" w:uiPriority="50"/>
     <w:lsdException w:name="List Table 6 Colorful Accent 6" w:uiPriority="51"/>
     <w:lsdException w:name="List Table 7 Colorful Accent 6" w:uiPriority="52"/>
-    <w:lsdException w:name="Mention" w:semiHidden="1" w:unhideWhenUsed="1"/>
-    <w:lsdException w:name="Smart Hyperlink" w:semiHidden="1" w:unhideWhenUsed="1"/>
-    <w:lsdException w:name="Hashtag" w:semiHidden="1" w:unhideWhenUsed="1"/>
-    <w:lsdException w:name="Unresolved Mention" w:semiHidden="1" w:unhideWhenUsed="1"/>
-    <w:lsdException w:name="Smart Link" w:semiHidden="1" w:unhideWhenUsed="1"/>
   </w:latentStyles>
   <w:style w:type="paragraph" w:default="1" w:styleId="Normal">
     <w:name w:val="Normal"/>
@@ -1365,7 +4454,6 @@
   <w:style w:type="character" w:default="1" w:styleId="Fuentedeprrafopredeter">
     <w:name w:val="Default Paragraph Font"/>
     <w:uiPriority w:val="1"/>
-    <w:semiHidden/>
     <w:unhideWhenUsed/>
   </w:style>
   <w:style w:type="table" w:default="1" w:styleId="Tablanormal">
@@ -1399,6 +4487,283 @@
       <w:ind w:left="720"/>
       <w:contextualSpacing/>
     </w:pPr>
+  </w:style>
+  <w:style w:type="paragraph" w:styleId="Encabezado">
+    <w:name w:val="header"/>
+    <w:basedOn w:val="Normal"/>
+    <w:link w:val="EncabezadoCar"/>
+    <w:uiPriority w:val="99"/>
+    <w:unhideWhenUsed/>
+    <w:rsid w:val="00FA4A37"/>
+    <w:pPr>
+      <w:tabs>
+        <w:tab w:val="center" w:pos="4419"/>
+        <w:tab w:val="right" w:pos="8838"/>
+      </w:tabs>
+      <w:spacing w:after="0" w:line="240" w:lineRule="auto"/>
+    </w:pPr>
+  </w:style>
+  <w:style w:type="character" w:customStyle="1" w:styleId="EncabezadoCar">
+    <w:name w:val="Encabezado Car"/>
+    <w:basedOn w:val="Fuentedeprrafopredeter"/>
+    <w:link w:val="Encabezado"/>
+    <w:uiPriority w:val="99"/>
+    <w:rsid w:val="00FA4A37"/>
+  </w:style>
+  <w:style w:type="paragraph" w:styleId="Piedepgina">
+    <w:name w:val="footer"/>
+    <w:basedOn w:val="Normal"/>
+    <w:link w:val="PiedepginaCar"/>
+    <w:uiPriority w:val="99"/>
+    <w:unhideWhenUsed/>
+    <w:rsid w:val="00FA4A37"/>
+    <w:pPr>
+      <w:tabs>
+        <w:tab w:val="center" w:pos="4419"/>
+        <w:tab w:val="right" w:pos="8838"/>
+      </w:tabs>
+      <w:spacing w:after="0" w:line="240" w:lineRule="auto"/>
+    </w:pPr>
+  </w:style>
+  <w:style w:type="character" w:customStyle="1" w:styleId="PiedepginaCar">
+    <w:name w:val="Pie de página Car"/>
+    <w:basedOn w:val="Fuentedeprrafopredeter"/>
+    <w:link w:val="Piedepgina"/>
+    <w:uiPriority w:val="99"/>
+    <w:rsid w:val="00FA4A37"/>
+  </w:style>
+  <w:style w:type="paragraph" w:styleId="ndice1">
+    <w:name w:val="index 1"/>
+    <w:basedOn w:val="Normal"/>
+    <w:next w:val="Normal"/>
+    <w:autoRedefine/>
+    <w:uiPriority w:val="99"/>
+    <w:unhideWhenUsed/>
+    <w:rsid w:val="00D702DF"/>
+    <w:pPr>
+      <w:spacing w:after="0"/>
+      <w:ind w:left="220" w:hanging="220"/>
+    </w:pPr>
+    <w:rPr>
+      <w:rFonts w:cstheme="minorHAnsi"/>
+      <w:sz w:val="20"/>
+      <w:szCs w:val="20"/>
+    </w:rPr>
+  </w:style>
+  <w:style w:type="paragraph" w:styleId="ndice2">
+    <w:name w:val="index 2"/>
+    <w:basedOn w:val="Normal"/>
+    <w:next w:val="Normal"/>
+    <w:autoRedefine/>
+    <w:uiPriority w:val="99"/>
+    <w:unhideWhenUsed/>
+    <w:rsid w:val="00D702DF"/>
+    <w:pPr>
+      <w:spacing w:after="0"/>
+      <w:ind w:left="440" w:hanging="220"/>
+    </w:pPr>
+    <w:rPr>
+      <w:rFonts w:cstheme="minorHAnsi"/>
+      <w:sz w:val="20"/>
+      <w:szCs w:val="20"/>
+    </w:rPr>
+  </w:style>
+  <w:style w:type="paragraph" w:styleId="ndice3">
+    <w:name w:val="index 3"/>
+    <w:basedOn w:val="Normal"/>
+    <w:next w:val="Normal"/>
+    <w:autoRedefine/>
+    <w:uiPriority w:val="99"/>
+    <w:unhideWhenUsed/>
+    <w:rsid w:val="00D702DF"/>
+    <w:pPr>
+      <w:spacing w:after="0"/>
+      <w:ind w:left="660" w:hanging="220"/>
+    </w:pPr>
+    <w:rPr>
+      <w:rFonts w:cstheme="minorHAnsi"/>
+      <w:sz w:val="20"/>
+      <w:szCs w:val="20"/>
+    </w:rPr>
+  </w:style>
+  <w:style w:type="paragraph" w:styleId="ndice4">
+    <w:name w:val="index 4"/>
+    <w:basedOn w:val="Normal"/>
+    <w:next w:val="Normal"/>
+    <w:autoRedefine/>
+    <w:uiPriority w:val="99"/>
+    <w:unhideWhenUsed/>
+    <w:rsid w:val="00D702DF"/>
+    <w:pPr>
+      <w:spacing w:after="0"/>
+      <w:ind w:left="880" w:hanging="220"/>
+    </w:pPr>
+    <w:rPr>
+      <w:rFonts w:cstheme="minorHAnsi"/>
+      <w:sz w:val="20"/>
+      <w:szCs w:val="20"/>
+    </w:rPr>
+  </w:style>
+  <w:style w:type="paragraph" w:styleId="ndice5">
+    <w:name w:val="index 5"/>
+    <w:basedOn w:val="Normal"/>
+    <w:next w:val="Normal"/>
+    <w:autoRedefine/>
+    <w:uiPriority w:val="99"/>
+    <w:unhideWhenUsed/>
+    <w:rsid w:val="00D702DF"/>
+    <w:pPr>
+      <w:spacing w:after="0"/>
+      <w:ind w:left="1100" w:hanging="220"/>
+    </w:pPr>
+    <w:rPr>
+      <w:rFonts w:cstheme="minorHAnsi"/>
+      <w:sz w:val="20"/>
+      <w:szCs w:val="20"/>
+    </w:rPr>
+  </w:style>
+  <w:style w:type="paragraph" w:styleId="ndice6">
+    <w:name w:val="index 6"/>
+    <w:basedOn w:val="Normal"/>
+    <w:next w:val="Normal"/>
+    <w:autoRedefine/>
+    <w:uiPriority w:val="99"/>
+    <w:unhideWhenUsed/>
+    <w:rsid w:val="00D702DF"/>
+    <w:pPr>
+      <w:spacing w:after="0"/>
+      <w:ind w:left="1320" w:hanging="220"/>
+    </w:pPr>
+    <w:rPr>
+      <w:rFonts w:cstheme="minorHAnsi"/>
+      <w:sz w:val="20"/>
+      <w:szCs w:val="20"/>
+    </w:rPr>
+  </w:style>
+  <w:style w:type="paragraph" w:styleId="ndice7">
+    <w:name w:val="index 7"/>
+    <w:basedOn w:val="Normal"/>
+    <w:next w:val="Normal"/>
+    <w:autoRedefine/>
+    <w:uiPriority w:val="99"/>
+    <w:unhideWhenUsed/>
+    <w:rsid w:val="00D702DF"/>
+    <w:pPr>
+      <w:spacing w:after="0"/>
+      <w:ind w:left="1540" w:hanging="220"/>
+    </w:pPr>
+    <w:rPr>
+      <w:rFonts w:cstheme="minorHAnsi"/>
+      <w:sz w:val="20"/>
+      <w:szCs w:val="20"/>
+    </w:rPr>
+  </w:style>
+  <w:style w:type="paragraph" w:styleId="ndice8">
+    <w:name w:val="index 8"/>
+    <w:basedOn w:val="Normal"/>
+    <w:next w:val="Normal"/>
+    <w:autoRedefine/>
+    <w:uiPriority w:val="99"/>
+    <w:unhideWhenUsed/>
+    <w:rsid w:val="00D702DF"/>
+    <w:pPr>
+      <w:spacing w:after="0"/>
+      <w:ind w:left="1760" w:hanging="220"/>
+    </w:pPr>
+    <w:rPr>
+      <w:rFonts w:cstheme="minorHAnsi"/>
+      <w:sz w:val="20"/>
+      <w:szCs w:val="20"/>
+    </w:rPr>
+  </w:style>
+  <w:style w:type="paragraph" w:styleId="ndice9">
+    <w:name w:val="index 9"/>
+    <w:basedOn w:val="Normal"/>
+    <w:next w:val="Normal"/>
+    <w:autoRedefine/>
+    <w:uiPriority w:val="99"/>
+    <w:unhideWhenUsed/>
+    <w:rsid w:val="00D702DF"/>
+    <w:pPr>
+      <w:spacing w:after="0"/>
+      <w:ind w:left="1980" w:hanging="220"/>
+    </w:pPr>
+    <w:rPr>
+      <w:rFonts w:cstheme="minorHAnsi"/>
+      <w:sz w:val="20"/>
+      <w:szCs w:val="20"/>
+    </w:rPr>
+  </w:style>
+  <w:style w:type="paragraph" w:styleId="Ttulodendice">
+    <w:name w:val="index heading"/>
+    <w:basedOn w:val="Normal"/>
+    <w:next w:val="ndice1"/>
+    <w:uiPriority w:val="99"/>
+    <w:unhideWhenUsed/>
+    <w:rsid w:val="00D702DF"/>
+    <w:pPr>
+      <w:spacing w:before="120" w:after="120"/>
+    </w:pPr>
+    <w:rPr>
+      <w:rFonts w:cstheme="minorHAnsi"/>
+      <w:b/>
+      <w:bCs/>
+      <w:i/>
+      <w:iCs/>
+      <w:sz w:val="20"/>
+      <w:szCs w:val="20"/>
+    </w:rPr>
+  </w:style>
+  <w:style w:type="paragraph" w:styleId="Textonotapie">
+    <w:name w:val="footnote text"/>
+    <w:basedOn w:val="Normal"/>
+    <w:link w:val="TextonotapieCar"/>
+    <w:uiPriority w:val="99"/>
+    <w:semiHidden/>
+    <w:unhideWhenUsed/>
+    <w:rsid w:val="00F52911"/>
+    <w:pPr>
+      <w:spacing w:after="0" w:line="240" w:lineRule="auto"/>
+    </w:pPr>
+    <w:rPr>
+      <w:sz w:val="20"/>
+      <w:szCs w:val="20"/>
+    </w:rPr>
+  </w:style>
+  <w:style w:type="character" w:customStyle="1" w:styleId="TextonotapieCar">
+    <w:name w:val="Texto nota pie Car"/>
+    <w:basedOn w:val="Fuentedeprrafopredeter"/>
+    <w:link w:val="Textonotapie"/>
+    <w:uiPriority w:val="99"/>
+    <w:semiHidden/>
+    <w:rsid w:val="00F52911"/>
+    <w:rPr>
+      <w:sz w:val="20"/>
+      <w:szCs w:val="20"/>
+    </w:rPr>
+  </w:style>
+  <w:style w:type="character" w:styleId="Refdenotaalpie">
+    <w:name w:val="footnote reference"/>
+    <w:basedOn w:val="Fuentedeprrafopredeter"/>
+    <w:uiPriority w:val="99"/>
+    <w:semiHidden/>
+    <w:unhideWhenUsed/>
+    <w:rsid w:val="00F52911"/>
+    <w:rPr>
+      <w:vertAlign w:val="superscript"/>
+    </w:rPr>
+  </w:style>
+  <w:style w:type="character" w:styleId="Hipervnculo">
+    <w:name w:val="Hyperlink"/>
+    <w:basedOn w:val="Fuentedeprrafopredeter"/>
+    <w:uiPriority w:val="99"/>
+    <w:semiHidden/>
+    <w:unhideWhenUsed/>
+    <w:rsid w:val="00F52911"/>
+    <w:rPr>
+      <w:color w:val="0000FF"/>
+      <w:u w:val="single"/>
+    </w:rPr>
   </w:style>
 </w:styles>
 </file>
@@ -1696,4 +5061,16 @@
     </a:ext>
   </a:extLst>
 </a:theme>
+</file>
+
+<file path=customXml/item1.xml><?xml version="1.0" encoding="utf-8"?>
+<b:Sources xmlns:b="http://schemas.openxmlformats.org/officeDocument/2006/bibliography" xmlns="http://schemas.openxmlformats.org/officeDocument/2006/bibliography" SelectedStyle="\APASixthEditionOfficeOnline.xsl" StyleName="APA" Version="6"/>
+</file>
+
+<file path=customXml/itemProps1.xml><?xml version="1.0" encoding="utf-8"?>
+<ds:datastoreItem xmlns:ds="http://schemas.openxmlformats.org/officeDocument/2006/customXml" ds:itemID="{0AC83E3E-3ACF-41BA-80BF-2CE3DB31B183}">
+  <ds:schemaRefs>
+    <ds:schemaRef ds:uri="http://schemas.openxmlformats.org/officeDocument/2006/bibliography"/>
+  </ds:schemaRefs>
+</ds:datastoreItem>
 </file>
--- a/Informe 1 Software.docx
+++ b/Informe 1 Software.docx
@@ -7,14 +7,14 @@
         <w:spacing w:line="360" w:lineRule="auto"/>
         <w:jc w:val="both"/>
         <w:rPr>
-          <w:rFonts w:ascii="Arial" w:hAnsi="Arial" w:cs="Arial"/>
-          <w:sz w:val="24"/>
-          <w:szCs w:val="24"/>
-        </w:rPr>
-      </w:pPr>
-      <w:r>
-        <w:rPr>
-          <w:rFonts w:ascii="Arial" w:hAnsi="Arial" w:cs="Arial"/>
+          <w:rFonts w:cs="Arial"/>
+          <w:sz w:val="24"/>
+          <w:szCs w:val="24"/>
+        </w:rPr>
+      </w:pPr>
+      <w:r>
+        <w:rPr>
+          <w:rFonts w:cs="Arial"/>
           <w:sz w:val="24"/>
           <w:szCs w:val="24"/>
         </w:rPr>
@@ -26,7 +26,7 @@
         <w:spacing w:line="360" w:lineRule="auto"/>
         <w:jc w:val="both"/>
         <w:rPr>
-          <w:rFonts w:ascii="Arial" w:hAnsi="Arial" w:cs="Arial"/>
+          <w:rFonts w:cs="Arial"/>
           <w:sz w:val="24"/>
           <w:szCs w:val="24"/>
           <w:lang w:val="es-MX"/>
@@ -34,7 +34,7 @@
       </w:pPr>
       <w:r>
         <w:rPr>
-          <w:rFonts w:ascii="Arial" w:hAnsi="Arial" w:cs="Arial"/>
+          <w:rFonts w:cs="Arial"/>
           <w:sz w:val="24"/>
           <w:szCs w:val="24"/>
         </w:rPr>
@@ -42,7 +42,7 @@
       </w:r>
       <w:r>
         <w:rPr>
-          <w:rFonts w:ascii="Arial" w:hAnsi="Arial" w:cs="Arial"/>
+          <w:rFonts w:cs="Arial"/>
           <w:sz w:val="24"/>
           <w:szCs w:val="24"/>
           <w:lang w:val="es-MX"/>
@@ -55,14 +55,14 @@
         <w:spacing w:line="360" w:lineRule="auto"/>
         <w:jc w:val="both"/>
         <w:rPr>
-          <w:rFonts w:ascii="Arial" w:hAnsi="Arial" w:cs="Arial"/>
-          <w:sz w:val="24"/>
-          <w:szCs w:val="24"/>
-        </w:rPr>
-      </w:pPr>
-      <w:r>
-        <w:rPr>
-          <w:rFonts w:ascii="Arial" w:hAnsi="Arial" w:cs="Arial"/>
+          <w:rFonts w:cs="Arial"/>
+          <w:sz w:val="24"/>
+          <w:szCs w:val="24"/>
+        </w:rPr>
+      </w:pPr>
+      <w:r>
+        <w:rPr>
+          <w:rFonts w:cs="Arial"/>
           <w:sz w:val="24"/>
           <w:szCs w:val="24"/>
         </w:rPr>
@@ -74,14 +74,14 @@
         <w:spacing w:line="360" w:lineRule="auto"/>
         <w:jc w:val="both"/>
         <w:rPr>
-          <w:rFonts w:ascii="Arial" w:hAnsi="Arial" w:cs="Arial"/>
-          <w:sz w:val="24"/>
-          <w:szCs w:val="24"/>
-        </w:rPr>
-      </w:pPr>
-      <w:r>
-        <w:rPr>
-          <w:rFonts w:ascii="Arial" w:hAnsi="Arial" w:cs="Arial"/>
+          <w:rFonts w:cs="Arial"/>
+          <w:sz w:val="24"/>
+          <w:szCs w:val="24"/>
+        </w:rPr>
+      </w:pPr>
+      <w:r>
+        <w:rPr>
+          <w:rFonts w:cs="Arial"/>
           <w:sz w:val="24"/>
           <w:szCs w:val="24"/>
         </w:rPr>
@@ -89,7 +89,7 @@
       </w:r>
       <w:r>
         <w:rPr>
-          <w:rFonts w:ascii="Arial" w:hAnsi="Arial" w:cs="Arial"/>
+          <w:rFonts w:cs="Arial"/>
           <w:sz w:val="24"/>
           <w:szCs w:val="24"/>
         </w:rPr>
@@ -101,14 +101,14 @@
         <w:spacing w:line="360" w:lineRule="auto"/>
         <w:jc w:val="both"/>
         <w:rPr>
-          <w:rFonts w:ascii="Arial" w:hAnsi="Arial" w:cs="Arial"/>
-          <w:sz w:val="24"/>
-          <w:szCs w:val="24"/>
-        </w:rPr>
-      </w:pPr>
-      <w:r>
-        <w:rPr>
-          <w:rFonts w:ascii="Arial" w:hAnsi="Arial" w:cs="Arial"/>
+          <w:rFonts w:cs="Arial"/>
+          <w:sz w:val="24"/>
+          <w:szCs w:val="24"/>
+        </w:rPr>
+      </w:pPr>
+      <w:r>
+        <w:rPr>
+          <w:rFonts w:cs="Arial"/>
           <w:sz w:val="24"/>
           <w:szCs w:val="24"/>
         </w:rPr>
@@ -120,51 +120,51 @@
         <w:spacing w:line="360" w:lineRule="auto"/>
         <w:jc w:val="both"/>
         <w:rPr>
-          <w:rFonts w:ascii="Arial" w:hAnsi="Arial" w:cs="Arial"/>
-          <w:sz w:val="24"/>
-          <w:szCs w:val="24"/>
-        </w:rPr>
-      </w:pPr>
-    </w:p>
-    <w:p>
-      <w:pPr>
-        <w:spacing w:line="360" w:lineRule="auto"/>
-        <w:jc w:val="both"/>
-        <w:rPr>
-          <w:rFonts w:ascii="Arial" w:hAnsi="Arial" w:cs="Arial"/>
-          <w:sz w:val="24"/>
-          <w:szCs w:val="24"/>
-        </w:rPr>
-      </w:pPr>
-    </w:p>
-    <w:p>
-      <w:pPr>
-        <w:spacing w:line="360" w:lineRule="auto"/>
-        <w:jc w:val="both"/>
-        <w:rPr>
-          <w:rFonts w:ascii="Arial" w:hAnsi="Arial" w:cs="Arial"/>
-          <w:sz w:val="24"/>
-          <w:szCs w:val="24"/>
-        </w:rPr>
-      </w:pPr>
-    </w:p>
-    <w:p>
-      <w:pPr>
-        <w:spacing w:line="360" w:lineRule="auto"/>
-        <w:jc w:val="both"/>
-        <w:rPr>
-          <w:rFonts w:ascii="Arial" w:hAnsi="Arial" w:cs="Arial"/>
-          <w:sz w:val="24"/>
-          <w:szCs w:val="24"/>
-        </w:rPr>
-      </w:pPr>
-    </w:p>
-    <w:p>
-      <w:pPr>
-        <w:spacing w:line="360" w:lineRule="auto"/>
-        <w:jc w:val="both"/>
-        <w:rPr>
-          <w:rFonts w:ascii="Arial" w:hAnsi="Arial" w:cs="Arial"/>
+          <w:rFonts w:cs="Arial"/>
+          <w:sz w:val="24"/>
+          <w:szCs w:val="24"/>
+        </w:rPr>
+      </w:pPr>
+    </w:p>
+    <w:p>
+      <w:pPr>
+        <w:spacing w:line="360" w:lineRule="auto"/>
+        <w:jc w:val="both"/>
+        <w:rPr>
+          <w:rFonts w:cs="Arial"/>
+          <w:sz w:val="24"/>
+          <w:szCs w:val="24"/>
+        </w:rPr>
+      </w:pPr>
+    </w:p>
+    <w:p>
+      <w:pPr>
+        <w:spacing w:line="360" w:lineRule="auto"/>
+        <w:jc w:val="both"/>
+        <w:rPr>
+          <w:rFonts w:cs="Arial"/>
+          <w:sz w:val="24"/>
+          <w:szCs w:val="24"/>
+        </w:rPr>
+      </w:pPr>
+    </w:p>
+    <w:p>
+      <w:pPr>
+        <w:spacing w:line="360" w:lineRule="auto"/>
+        <w:jc w:val="both"/>
+        <w:rPr>
+          <w:rFonts w:cs="Arial"/>
+          <w:sz w:val="24"/>
+          <w:szCs w:val="24"/>
+        </w:rPr>
+      </w:pPr>
+    </w:p>
+    <w:p>
+      <w:pPr>
+        <w:spacing w:line="360" w:lineRule="auto"/>
+        <w:jc w:val="both"/>
+        <w:rPr>
+          <w:rFonts w:cs="Arial"/>
           <w:sz w:val="24"/>
           <w:szCs w:val="24"/>
         </w:rPr>
@@ -175,48 +175,48 @@
         <w:spacing w:line="360" w:lineRule="auto"/>
         <w:jc w:val="center"/>
         <w:rPr>
-          <w:rFonts w:ascii="Arial" w:hAnsi="Arial" w:cs="Arial"/>
-          <w:sz w:val="24"/>
-          <w:szCs w:val="24"/>
-        </w:rPr>
-      </w:pPr>
-      <w:r>
-        <w:rPr>
-          <w:rFonts w:ascii="Arial" w:hAnsi="Arial" w:cs="Arial"/>
-          <w:sz w:val="24"/>
-          <w:szCs w:val="24"/>
-        </w:rPr>
-        <w:t>Titulo</w:t>
-      </w:r>
-    </w:p>
-    <w:p>
-      <w:pPr>
-        <w:spacing w:line="360" w:lineRule="auto"/>
-        <w:jc w:val="both"/>
-        <w:rPr>
-          <w:rFonts w:ascii="Arial" w:hAnsi="Arial" w:cs="Arial"/>
-          <w:sz w:val="24"/>
-          <w:szCs w:val="24"/>
-        </w:rPr>
-      </w:pPr>
-    </w:p>
-    <w:p>
-      <w:pPr>
-        <w:spacing w:line="360" w:lineRule="auto"/>
-        <w:jc w:val="both"/>
-        <w:rPr>
-          <w:rFonts w:ascii="Arial" w:hAnsi="Arial" w:cs="Arial"/>
-          <w:sz w:val="24"/>
-          <w:szCs w:val="24"/>
-        </w:rPr>
-      </w:pPr>
-    </w:p>
-    <w:p>
-      <w:pPr>
-        <w:spacing w:line="360" w:lineRule="auto"/>
-        <w:jc w:val="both"/>
-        <w:rPr>
-          <w:rFonts w:ascii="Arial" w:hAnsi="Arial" w:cs="Arial"/>
+          <w:rFonts w:cs="Arial"/>
+          <w:sz w:val="24"/>
+          <w:szCs w:val="24"/>
+        </w:rPr>
+      </w:pPr>
+      <w:r>
+        <w:rPr>
+          <w:rFonts w:cs="Arial"/>
+          <w:sz w:val="24"/>
+          <w:szCs w:val="24"/>
+        </w:rPr>
+        <w:t>Tarea 2</w:t>
+      </w:r>
+    </w:p>
+    <w:p>
+      <w:pPr>
+        <w:spacing w:line="360" w:lineRule="auto"/>
+        <w:jc w:val="both"/>
+        <w:rPr>
+          <w:rFonts w:cs="Arial"/>
+          <w:sz w:val="24"/>
+          <w:szCs w:val="24"/>
+        </w:rPr>
+      </w:pPr>
+    </w:p>
+    <w:p>
+      <w:pPr>
+        <w:spacing w:line="360" w:lineRule="auto"/>
+        <w:jc w:val="both"/>
+        <w:rPr>
+          <w:rFonts w:cs="Arial"/>
+          <w:sz w:val="24"/>
+          <w:szCs w:val="24"/>
+        </w:rPr>
+      </w:pPr>
+    </w:p>
+    <w:p>
+      <w:pPr>
+        <w:spacing w:line="360" w:lineRule="auto"/>
+        <w:jc w:val="both"/>
+        <w:rPr>
+          <w:rFonts w:cs="Arial"/>
           <w:sz w:val="24"/>
           <w:szCs w:val="24"/>
         </w:rPr>
@@ -227,14 +227,14 @@
         <w:spacing w:line="360" w:lineRule="auto"/>
         <w:jc w:val="right"/>
         <w:rPr>
-          <w:rFonts w:ascii="Arial" w:hAnsi="Arial" w:cs="Arial"/>
-          <w:sz w:val="24"/>
-          <w:szCs w:val="24"/>
-        </w:rPr>
-      </w:pPr>
-      <w:r>
-        <w:rPr>
-          <w:rFonts w:ascii="Arial" w:hAnsi="Arial" w:cs="Arial"/>
+          <w:rFonts w:cs="Arial"/>
+          <w:sz w:val="24"/>
+          <w:szCs w:val="24"/>
+        </w:rPr>
+      </w:pPr>
+      <w:r>
+        <w:rPr>
+          <w:rFonts w:cs="Arial"/>
           <w:sz w:val="24"/>
           <w:szCs w:val="24"/>
         </w:rPr>
@@ -242,7 +242,7 @@
       </w:r>
       <w:r>
         <w:rPr>
-          <w:rFonts w:ascii="Arial" w:hAnsi="Arial" w:cs="Arial"/>
+          <w:rFonts w:cs="Arial"/>
           <w:sz w:val="24"/>
           <w:szCs w:val="24"/>
         </w:rPr>
@@ -250,7 +250,7 @@
       </w:r>
       <w:r>
         <w:rPr>
-          <w:rFonts w:ascii="Arial" w:hAnsi="Arial" w:cs="Arial"/>
+          <w:rFonts w:cs="Arial"/>
           <w:sz w:val="24"/>
           <w:szCs w:val="24"/>
         </w:rPr>
@@ -258,7 +258,7 @@
       </w:r>
       <w:r>
         <w:rPr>
-          <w:rFonts w:ascii="Arial" w:hAnsi="Arial" w:cs="Arial"/>
+          <w:rFonts w:cs="Arial"/>
           <w:sz w:val="24"/>
           <w:szCs w:val="24"/>
         </w:rPr>
@@ -266,7 +266,7 @@
       </w:r>
       <w:r>
         <w:rPr>
-          <w:rFonts w:ascii="Arial" w:hAnsi="Arial" w:cs="Arial"/>
+          <w:rFonts w:cs="Arial"/>
           <w:sz w:val="24"/>
           <w:szCs w:val="24"/>
         </w:rPr>
@@ -274,7 +274,7 @@
       </w:r>
       <w:r>
         <w:rPr>
-          <w:rFonts w:ascii="Arial" w:hAnsi="Arial" w:cs="Arial"/>
+          <w:rFonts w:cs="Arial"/>
           <w:sz w:val="24"/>
           <w:szCs w:val="24"/>
         </w:rPr>
@@ -282,7 +282,7 @@
       </w:r>
       <w:r>
         <w:rPr>
-          <w:rFonts w:ascii="Arial" w:hAnsi="Arial" w:cs="Arial"/>
+          <w:rFonts w:cs="Arial"/>
           <w:sz w:val="24"/>
           <w:szCs w:val="24"/>
         </w:rPr>
@@ -290,7 +290,7 @@
       </w:r>
       <w:r>
         <w:rPr>
-          <w:rFonts w:ascii="Arial" w:hAnsi="Arial" w:cs="Arial"/>
+          <w:rFonts w:cs="Arial"/>
           <w:sz w:val="24"/>
           <w:szCs w:val="24"/>
         </w:rPr>
@@ -298,7 +298,7 @@
       </w:r>
       <w:r>
         <w:rPr>
-          <w:rFonts w:ascii="Arial" w:hAnsi="Arial" w:cs="Arial"/>
+          <w:rFonts w:cs="Arial"/>
           <w:sz w:val="24"/>
           <w:szCs w:val="24"/>
         </w:rPr>
@@ -306,7 +306,7 @@
       </w:r>
       <w:r>
         <w:rPr>
-          <w:rFonts w:ascii="Arial" w:hAnsi="Arial" w:cs="Arial"/>
+          <w:rFonts w:cs="Arial"/>
           <w:sz w:val="24"/>
           <w:szCs w:val="24"/>
         </w:rPr>
@@ -314,7 +314,7 @@
       </w:r>
       <w:r>
         <w:rPr>
-          <w:rFonts w:ascii="Arial" w:hAnsi="Arial" w:cs="Arial"/>
+          <w:rFonts w:cs="Arial"/>
           <w:sz w:val="24"/>
           <w:szCs w:val="24"/>
         </w:rPr>
@@ -322,7 +322,7 @@
       </w:r>
       <w:r>
         <w:rPr>
-          <w:rFonts w:ascii="Arial" w:hAnsi="Arial" w:cs="Arial"/>
+          <w:rFonts w:cs="Arial"/>
           <w:sz w:val="24"/>
           <w:szCs w:val="24"/>
         </w:rPr>
@@ -330,7 +330,7 @@
       </w:r>
       <w:r>
         <w:rPr>
-          <w:rFonts w:ascii="Arial" w:hAnsi="Arial" w:cs="Arial"/>
+          <w:rFonts w:cs="Arial"/>
           <w:sz w:val="24"/>
           <w:szCs w:val="24"/>
         </w:rPr>
@@ -338,7 +338,7 @@
       </w:r>
       <w:r>
         <w:rPr>
-          <w:rFonts w:ascii="Arial" w:hAnsi="Arial" w:cs="Arial"/>
+          <w:rFonts w:cs="Arial"/>
           <w:sz w:val="24"/>
           <w:szCs w:val="24"/>
         </w:rPr>
@@ -346,7 +346,7 @@
       </w:r>
       <w:r>
         <w:rPr>
-          <w:rFonts w:ascii="Arial" w:hAnsi="Arial" w:cs="Arial"/>
+          <w:rFonts w:cs="Arial"/>
           <w:sz w:val="24"/>
           <w:szCs w:val="24"/>
         </w:rPr>
@@ -354,7 +354,7 @@
       </w:r>
       <w:r>
         <w:rPr>
-          <w:rFonts w:ascii="Arial" w:hAnsi="Arial" w:cs="Arial"/>
+          <w:rFonts w:cs="Arial"/>
           <w:sz w:val="24"/>
           <w:szCs w:val="24"/>
         </w:rPr>
@@ -362,7 +362,7 @@
       </w:r>
       <w:r>
         <w:rPr>
-          <w:rFonts w:ascii="Arial" w:hAnsi="Arial" w:cs="Arial"/>
+          <w:rFonts w:cs="Arial"/>
           <w:sz w:val="24"/>
           <w:szCs w:val="24"/>
         </w:rPr>
@@ -370,7 +370,7 @@
       </w:r>
       <w:r>
         <w:rPr>
-          <w:rFonts w:ascii="Arial" w:hAnsi="Arial" w:cs="Arial"/>
+          <w:rFonts w:cs="Arial"/>
           <w:sz w:val="24"/>
           <w:szCs w:val="24"/>
         </w:rPr>
@@ -378,7 +378,7 @@
       </w:r>
       <w:r>
         <w:rPr>
-          <w:rFonts w:ascii="Arial" w:hAnsi="Arial" w:cs="Arial"/>
+          <w:rFonts w:cs="Arial"/>
           <w:sz w:val="24"/>
           <w:szCs w:val="24"/>
         </w:rPr>
@@ -386,7 +386,7 @@
       </w:r>
       <w:r>
         <w:rPr>
-          <w:rFonts w:ascii="Arial" w:hAnsi="Arial" w:cs="Arial"/>
+          <w:rFonts w:cs="Arial"/>
           <w:sz w:val="24"/>
           <w:szCs w:val="24"/>
         </w:rPr>
@@ -394,7 +394,7 @@
       </w:r>
       <w:r>
         <w:rPr>
-          <w:rFonts w:ascii="Arial" w:hAnsi="Arial" w:cs="Arial"/>
+          <w:rFonts w:cs="Arial"/>
           <w:sz w:val="24"/>
           <w:szCs w:val="24"/>
         </w:rPr>
@@ -406,7 +406,7 @@
         <w:spacing w:line="360" w:lineRule="auto"/>
         <w:jc w:val="right"/>
         <w:rPr>
-          <w:rFonts w:ascii="Arial" w:hAnsi="Arial" w:cs="Arial"/>
+          <w:rFonts w:cs="Arial"/>
           <w:sz w:val="24"/>
           <w:szCs w:val="24"/>
         </w:rPr>
@@ -417,7 +417,7 @@
         <w:spacing w:line="360" w:lineRule="auto"/>
         <w:jc w:val="right"/>
         <w:rPr>
-          <w:rFonts w:ascii="Arial" w:hAnsi="Arial" w:cs="Arial"/>
+          <w:rFonts w:cs="Arial"/>
           <w:sz w:val="24"/>
           <w:szCs w:val="24"/>
         </w:rPr>
@@ -428,7 +428,7 @@
         <w:spacing w:line="360" w:lineRule="auto"/>
         <w:jc w:val="right"/>
         <w:rPr>
-          <w:rFonts w:ascii="Arial" w:hAnsi="Arial" w:cs="Arial"/>
+          <w:rFonts w:cs="Arial"/>
           <w:sz w:val="24"/>
           <w:szCs w:val="24"/>
         </w:rPr>
@@ -439,7 +439,7 @@
         <w:spacing w:line="360" w:lineRule="auto"/>
         <w:jc w:val="right"/>
         <w:rPr>
-          <w:rFonts w:ascii="Arial" w:hAnsi="Arial" w:cs="Arial"/>
+          <w:rFonts w:cs="Arial"/>
           <w:sz w:val="24"/>
           <w:szCs w:val="24"/>
         </w:rPr>
@@ -450,14 +450,14 @@
         <w:spacing w:line="360" w:lineRule="auto"/>
         <w:jc w:val="right"/>
         <w:rPr>
-          <w:rFonts w:ascii="Arial" w:hAnsi="Arial" w:cs="Arial"/>
-          <w:sz w:val="24"/>
-          <w:szCs w:val="24"/>
-        </w:rPr>
-      </w:pPr>
-      <w:r>
-        <w:rPr>
-          <w:rFonts w:ascii="Arial" w:hAnsi="Arial" w:cs="Arial"/>
+          <w:rFonts w:cs="Arial"/>
+          <w:sz w:val="24"/>
+          <w:szCs w:val="24"/>
+        </w:rPr>
+      </w:pPr>
+      <w:r>
+        <w:rPr>
+          <w:rFonts w:cs="Arial"/>
           <w:sz w:val="24"/>
           <w:szCs w:val="24"/>
         </w:rPr>
@@ -469,14 +469,14 @@
         <w:spacing w:line="360" w:lineRule="auto"/>
         <w:jc w:val="right"/>
         <w:rPr>
-          <w:rFonts w:ascii="Arial" w:hAnsi="Arial" w:cs="Arial"/>
-          <w:sz w:val="24"/>
-          <w:szCs w:val="24"/>
-        </w:rPr>
-      </w:pPr>
-      <w:r>
-        <w:rPr>
-          <w:rFonts w:ascii="Arial" w:hAnsi="Arial" w:cs="Arial"/>
+          <w:rFonts w:cs="Arial"/>
+          <w:sz w:val="24"/>
+          <w:szCs w:val="24"/>
+        </w:rPr>
+      </w:pPr>
+      <w:r>
+        <w:rPr>
+          <w:rFonts w:cs="Arial"/>
           <w:sz w:val="24"/>
           <w:szCs w:val="24"/>
         </w:rPr>
@@ -486,14 +486,14 @@
     <w:p>
       <w:pPr>
         <w:rPr>
-          <w:rFonts w:ascii="Arial" w:hAnsi="Arial" w:cs="Arial"/>
-          <w:sz w:val="24"/>
-          <w:szCs w:val="24"/>
-        </w:rPr>
-      </w:pPr>
-      <w:r>
-        <w:rPr>
-          <w:rFonts w:ascii="Arial" w:hAnsi="Arial" w:cs="Arial"/>
+          <w:rFonts w:cs="Arial"/>
+          <w:sz w:val="24"/>
+          <w:szCs w:val="24"/>
+        </w:rPr>
+      </w:pPr>
+      <w:r>
+        <w:rPr>
+          <w:rFonts w:cs="Arial"/>
           <w:sz w:val="24"/>
           <w:szCs w:val="24"/>
         </w:rPr>
@@ -503,25 +503,16 @@
     <w:p>
       <w:pPr>
         <w:rPr>
-          <w:rFonts w:ascii="Arial" w:hAnsi="Arial" w:cs="Arial"/>
-          <w:sz w:val="28"/>
-          <w:szCs w:val="24"/>
-        </w:rPr>
-        <w:sectPr>
-          <w:footerReference w:type="default" r:id="rId8"/>
-          <w:footerReference w:type="first" r:id="rId9"/>
-          <w:type w:val="continuous"/>
-          <w:pgSz w:w="12240" w:h="15840"/>
-          <w:pgMar w:top="1417" w:right="1701" w:bottom="1417" w:left="1701" w:header="708" w:footer="708" w:gutter="0"/>
-          <w:pgNumType w:chapStyle="1"/>
-          <w:cols w:space="708"/>
-          <w:titlePg/>
-          <w:docGrid w:linePitch="360"/>
-        </w:sectPr>
-      </w:pPr>
-      <w:r>
-        <w:rPr>
-          <w:rFonts w:ascii="Arial" w:hAnsi="Arial" w:cs="Arial"/>
+          <w:rFonts w:eastAsiaTheme="minorEastAsia"/>
+          <w:b/>
+          <w:bCs/>
+          <w:i/>
+          <w:noProof/>
+        </w:rPr>
+      </w:pPr>
+      <w:r>
+        <w:rPr>
+          <w:rFonts w:cs="Arial"/>
           <w:b/>
           <w:sz w:val="28"/>
           <w:szCs w:val="24"/>
@@ -530,293 +521,443 @@
         <w:lastRenderedPageBreak/>
         <w:t>Tabla de Contenidos</w:t>
       </w:r>
-      <w:r>
-        <w:rPr>
-          <w:rFonts w:ascii="Arial" w:hAnsi="Arial" w:cs="Arial"/>
-          <w:sz w:val="24"/>
-          <w:szCs w:val="24"/>
-        </w:rPr>
-        <w:fldChar w:fldCharType="begin"/>
-      </w:r>
-      <w:r>
-        <w:rPr>
-          <w:rFonts w:ascii="Arial" w:hAnsi="Arial" w:cs="Arial"/>
-          <w:sz w:val="24"/>
-          <w:szCs w:val="24"/>
-        </w:rPr>
-        <w:instrText xml:space="preserve"> INDEX \e "</w:instrText>
-      </w:r>
-      <w:r>
-        <w:rPr>
-          <w:rFonts w:ascii="Arial" w:hAnsi="Arial" w:cs="Arial"/>
-          <w:sz w:val="24"/>
-          <w:szCs w:val="24"/>
-        </w:rPr>
-        <w:tab/>
-        <w:instrText xml:space="preserve">" \h "A" \c "1" \z "1033" </w:instrText>
-      </w:r>
-      <w:r>
-        <w:rPr>
-          <w:rFonts w:ascii="Arial" w:hAnsi="Arial" w:cs="Arial"/>
-          <w:sz w:val="24"/>
-          <w:szCs w:val="24"/>
-        </w:rPr>
-        <w:fldChar w:fldCharType="separate"/>
-      </w:r>
-    </w:p>
-    <w:p>
-      <w:pPr>
-        <w:pStyle w:val="Ttulodendice"/>
-        <w:keepNext/>
-        <w:tabs>
-          <w:tab w:val="right" w:leader="dot" w:pos="8828"/>
-        </w:tabs>
-        <w:rPr>
-          <w:rFonts w:eastAsiaTheme="minorEastAsia" w:cstheme="minorBidi"/>
-          <w:b w:val="0"/>
-          <w:bCs w:val="0"/>
-          <w:i w:val="0"/>
+    </w:p>
+    <w:sdt>
+      <w:sdtPr>
+        <w:rPr>
+          <w:lang w:val="es-ES"/>
+        </w:rPr>
+        <w:id w:val="-332449139"/>
+        <w:docPartObj>
+          <w:docPartGallery w:val="Table of Contents"/>
+          <w:docPartUnique/>
+        </w:docPartObj>
+      </w:sdtPr>
+      <w:sdtEndPr>
+        <w:rPr>
+          <w:rFonts w:eastAsiaTheme="minorHAnsi" w:cstheme="minorBidi"/>
+          <w:b/>
+          <w:bCs/>
+          <w:color w:val="auto"/>
+          <w:sz w:val="22"/>
+          <w:szCs w:val="22"/>
+        </w:rPr>
+      </w:sdtEndPr>
+      <w:sdtContent>
+        <w:p>
+          <w:pPr>
+            <w:pStyle w:val="TtuloTDC"/>
+            <w:rPr>
+              <w:lang w:val="es-ES"/>
+            </w:rPr>
+          </w:pPr>
+          <w:r>
+            <w:rPr>
+              <w:lang w:val="es-ES"/>
+            </w:rPr>
+            <w:t>Contenido</w:t>
+          </w:r>
+        </w:p>
+        <w:p>
+          <w:pPr>
+            <w:rPr>
+              <w:lang w:val="es-ES"/>
+            </w:rPr>
+          </w:pPr>
+        </w:p>
+        <w:p>
+          <w:pPr>
+            <w:pStyle w:val="TDC1"/>
+            <w:tabs>
+              <w:tab w:val="right" w:leader="dot" w:pos="8828"/>
+            </w:tabs>
+            <w:rPr>
+              <w:rFonts w:eastAsiaTheme="minorEastAsia"/>
+              <w:noProof/>
+              <w:lang w:val="en-US"/>
+            </w:rPr>
+          </w:pPr>
+          <w:r>
+            <w:fldChar w:fldCharType="begin"/>
+          </w:r>
+          <w:r>
+            <w:instrText xml:space="preserve"> TOC \o "1-3" \h \z \u </w:instrText>
+          </w:r>
+          <w:r>
+            <w:fldChar w:fldCharType="separate"/>
+          </w:r>
+          <w:hyperlink w:anchor="_Toc31232234" w:history="1">
+            <w:r>
+              <w:rPr>
+                <w:rStyle w:val="Hipervnculo"/>
+                <w:noProof/>
+              </w:rPr>
+              <w:t>Introducción</w:t>
+            </w:r>
+            <w:r>
+              <w:rPr>
+                <w:noProof/>
+                <w:webHidden/>
+              </w:rPr>
+              <w:tab/>
+            </w:r>
+            <w:r>
+              <w:rPr>
+                <w:noProof/>
+                <w:webHidden/>
+              </w:rPr>
+              <w:fldChar w:fldCharType="begin"/>
+            </w:r>
+            <w:r>
+              <w:rPr>
+                <w:noProof/>
+                <w:webHidden/>
+              </w:rPr>
+              <w:instrText xml:space="preserve"> PAGEREF _Toc31232234 \h </w:instrText>
+            </w:r>
+            <w:r>
+              <w:rPr>
+                <w:noProof/>
+                <w:webHidden/>
+              </w:rPr>
+            </w:r>
+            <w:r>
+              <w:rPr>
+                <w:noProof/>
+                <w:webHidden/>
+              </w:rPr>
+              <w:fldChar w:fldCharType="separate"/>
+            </w:r>
+            <w:r>
+              <w:rPr>
+                <w:noProof/>
+                <w:webHidden/>
+              </w:rPr>
+              <w:t>3</w:t>
+            </w:r>
+            <w:r>
+              <w:rPr>
+                <w:noProof/>
+                <w:webHidden/>
+              </w:rPr>
+              <w:fldChar w:fldCharType="end"/>
+            </w:r>
+          </w:hyperlink>
+        </w:p>
+        <w:p>
+          <w:pPr>
+            <w:pStyle w:val="TDC1"/>
+            <w:tabs>
+              <w:tab w:val="right" w:leader="dot" w:pos="8828"/>
+            </w:tabs>
+            <w:rPr>
+              <w:rFonts w:eastAsiaTheme="minorEastAsia"/>
+              <w:noProof/>
+              <w:lang w:val="en-US"/>
+            </w:rPr>
+          </w:pPr>
+          <w:hyperlink w:anchor="_Toc31232235" w:history="1">
+            <w:r>
+              <w:rPr>
+                <w:rStyle w:val="Hipervnculo"/>
+                <w:noProof/>
+              </w:rPr>
+              <w:t>Planteamiento del Problema</w:t>
+            </w:r>
+            <w:r>
+              <w:rPr>
+                <w:noProof/>
+                <w:webHidden/>
+              </w:rPr>
+              <w:tab/>
+            </w:r>
+            <w:r>
+              <w:rPr>
+                <w:noProof/>
+                <w:webHidden/>
+              </w:rPr>
+              <w:fldChar w:fldCharType="begin"/>
+            </w:r>
+            <w:r>
+              <w:rPr>
+                <w:noProof/>
+                <w:webHidden/>
+              </w:rPr>
+              <w:instrText xml:space="preserve"> PAGEREF _Toc31232235 \h </w:instrText>
+            </w:r>
+            <w:r>
+              <w:rPr>
+                <w:noProof/>
+                <w:webHidden/>
+              </w:rPr>
+            </w:r>
+            <w:r>
+              <w:rPr>
+                <w:noProof/>
+                <w:webHidden/>
+              </w:rPr>
+              <w:fldChar w:fldCharType="separate"/>
+            </w:r>
+            <w:r>
+              <w:rPr>
+                <w:noProof/>
+                <w:webHidden/>
+              </w:rPr>
+              <w:t>4</w:t>
+            </w:r>
+            <w:r>
+              <w:rPr>
+                <w:noProof/>
+                <w:webHidden/>
+              </w:rPr>
+              <w:fldChar w:fldCharType="end"/>
+            </w:r>
+          </w:hyperlink>
+        </w:p>
+        <w:p>
+          <w:pPr>
+            <w:pStyle w:val="TDC1"/>
+            <w:tabs>
+              <w:tab w:val="right" w:leader="dot" w:pos="8828"/>
+            </w:tabs>
+            <w:rPr>
+              <w:rFonts w:eastAsiaTheme="minorEastAsia"/>
+              <w:noProof/>
+              <w:lang w:val="en-US"/>
+            </w:rPr>
+          </w:pPr>
+          <w:hyperlink w:anchor="_Toc31232236" w:history="1">
+            <w:r>
+              <w:rPr>
+                <w:rStyle w:val="Hipervnculo"/>
+                <w:noProof/>
+              </w:rPr>
+              <w:t>Tecnología y Fundamentos Teóricos</w:t>
+            </w:r>
+            <w:r>
+              <w:rPr>
+                <w:noProof/>
+                <w:webHidden/>
+              </w:rPr>
+              <w:tab/>
+            </w:r>
+            <w:r>
+              <w:rPr>
+                <w:noProof/>
+                <w:webHidden/>
+              </w:rPr>
+              <w:fldChar w:fldCharType="begin"/>
+            </w:r>
+            <w:r>
+              <w:rPr>
+                <w:noProof/>
+                <w:webHidden/>
+              </w:rPr>
+              <w:instrText xml:space="preserve"> PAGEREF _Toc31232236 \h </w:instrText>
+            </w:r>
+            <w:r>
+              <w:rPr>
+                <w:noProof/>
+                <w:webHidden/>
+              </w:rPr>
+            </w:r>
+            <w:r>
+              <w:rPr>
+                <w:noProof/>
+                <w:webHidden/>
+              </w:rPr>
+              <w:fldChar w:fldCharType="separate"/>
+            </w:r>
+            <w:r>
+              <w:rPr>
+                <w:noProof/>
+                <w:webHidden/>
+              </w:rPr>
+              <w:t>6</w:t>
+            </w:r>
+            <w:r>
+              <w:rPr>
+                <w:noProof/>
+                <w:webHidden/>
+              </w:rPr>
+              <w:fldChar w:fldCharType="end"/>
+            </w:r>
+          </w:hyperlink>
+        </w:p>
+        <w:p>
+          <w:pPr>
+            <w:pStyle w:val="TDC1"/>
+            <w:tabs>
+              <w:tab w:val="right" w:leader="dot" w:pos="8828"/>
+            </w:tabs>
+            <w:rPr>
+              <w:rFonts w:eastAsiaTheme="minorEastAsia"/>
+              <w:noProof/>
+              <w:lang w:val="en-US"/>
+            </w:rPr>
+          </w:pPr>
+          <w:hyperlink w:anchor="_Toc31232237" w:history="1">
+            <w:r>
+              <w:rPr>
+                <w:rStyle w:val="Hipervnculo"/>
+                <w:noProof/>
+              </w:rPr>
+              <w:t>Solución del Problema</w:t>
+            </w:r>
+            <w:r>
+              <w:rPr>
+                <w:noProof/>
+                <w:webHidden/>
+              </w:rPr>
+              <w:tab/>
+            </w:r>
+            <w:r>
+              <w:rPr>
+                <w:noProof/>
+                <w:webHidden/>
+              </w:rPr>
+              <w:fldChar w:fldCharType="begin"/>
+            </w:r>
+            <w:r>
+              <w:rPr>
+                <w:noProof/>
+                <w:webHidden/>
+              </w:rPr>
+              <w:instrText xml:space="preserve"> PAGEREF _Toc31232237 \h </w:instrText>
+            </w:r>
+            <w:r>
+              <w:rPr>
+                <w:noProof/>
+                <w:webHidden/>
+              </w:rPr>
+            </w:r>
+            <w:r>
+              <w:rPr>
+                <w:noProof/>
+                <w:webHidden/>
+              </w:rPr>
+              <w:fldChar w:fldCharType="separate"/>
+            </w:r>
+            <w:r>
+              <w:rPr>
+                <w:noProof/>
+                <w:webHidden/>
+              </w:rPr>
+              <w:t>7</w:t>
+            </w:r>
+            <w:r>
+              <w:rPr>
+                <w:noProof/>
+                <w:webHidden/>
+              </w:rPr>
+              <w:fldChar w:fldCharType="end"/>
+            </w:r>
+          </w:hyperlink>
+        </w:p>
+        <w:p>
+          <w:pPr>
+            <w:pStyle w:val="TDC1"/>
+            <w:tabs>
+              <w:tab w:val="right" w:leader="dot" w:pos="8828"/>
+            </w:tabs>
+            <w:rPr>
+              <w:rFonts w:eastAsiaTheme="minorEastAsia"/>
+              <w:noProof/>
+              <w:lang w:val="en-US"/>
+            </w:rPr>
+          </w:pPr>
+          <w:hyperlink w:anchor="_Toc31232238" w:history="1">
+            <w:r>
+              <w:rPr>
+                <w:rStyle w:val="Hipervnculo"/>
+                <w:noProof/>
+              </w:rPr>
+              <w:t>Conclusión</w:t>
+            </w:r>
+            <w:r>
+              <w:rPr>
+                <w:noProof/>
+                <w:webHidden/>
+              </w:rPr>
+              <w:tab/>
+            </w:r>
+            <w:r>
+              <w:rPr>
+                <w:noProof/>
+                <w:webHidden/>
+              </w:rPr>
+              <w:fldChar w:fldCharType="begin"/>
+            </w:r>
+            <w:r>
+              <w:rPr>
+                <w:noProof/>
+                <w:webHidden/>
+              </w:rPr>
+              <w:instrText xml:space="preserve"> PAGEREF _Toc31232238 \h </w:instrText>
+            </w:r>
+            <w:r>
+              <w:rPr>
+                <w:noProof/>
+                <w:webHidden/>
+              </w:rPr>
+            </w:r>
+            <w:r>
+              <w:rPr>
+                <w:noProof/>
+                <w:webHidden/>
+              </w:rPr>
+              <w:fldChar w:fldCharType="separate"/>
+            </w:r>
+            <w:r>
+              <w:rPr>
+                <w:noProof/>
+                <w:webHidden/>
+              </w:rPr>
+              <w:t>10</w:t>
+            </w:r>
+            <w:r>
+              <w:rPr>
+                <w:noProof/>
+                <w:webHidden/>
+              </w:rPr>
+              <w:fldChar w:fldCharType="end"/>
+            </w:r>
+          </w:hyperlink>
+        </w:p>
+        <w:p>
+          <w:r>
+            <w:rPr>
+              <w:b/>
+              <w:bCs/>
+              <w:lang w:val="es-ES"/>
+            </w:rPr>
+            <w:fldChar w:fldCharType="end"/>
+          </w:r>
+        </w:p>
+      </w:sdtContent>
+    </w:sdt>
+    <w:p>
+      <w:pPr>
+        <w:rPr>
+          <w:rFonts w:asciiTheme="minorHAnsi" w:eastAsiaTheme="minorEastAsia" w:hAnsiTheme="minorHAnsi"/>
+          <w:b/>
+          <w:bCs/>
+          <w:i/>
           <w:noProof/>
         </w:rPr>
       </w:pPr>
     </w:p>
     <w:p>
       <w:pPr>
-        <w:pStyle w:val="ndice1"/>
-        <w:tabs>
-          <w:tab w:val="right" w:leader="dot" w:pos="8828"/>
-        </w:tabs>
-        <w:rPr>
-          <w:noProof/>
-        </w:rPr>
-      </w:pPr>
-      <w:r>
-        <w:rPr>
-          <w:rFonts w:ascii="Arial" w:hAnsi="Arial" w:cs="Arial"/>
-          <w:noProof/>
-        </w:rPr>
-        <w:t>Introducción</w:t>
-      </w:r>
-      <w:r>
-        <w:rPr>
-          <w:noProof/>
-        </w:rPr>
-        <w:tab/>
-      </w:r>
-      <w:r>
-        <w:rPr>
-          <w:rFonts w:ascii="Arial" w:hAnsi="Arial" w:cs="Arial"/>
-          <w:noProof/>
-          <w:sz w:val="28"/>
-          <w:szCs w:val="24"/>
-        </w:rPr>
-        <w:t>3</w:t>
-      </w:r>
-    </w:p>
-    <w:p>
-      <w:pPr>
-        <w:pStyle w:val="ndice1"/>
-        <w:tabs>
-          <w:tab w:val="right" w:leader="dot" w:pos="8828"/>
-        </w:tabs>
-        <w:rPr>
-          <w:noProof/>
-        </w:rPr>
-      </w:pPr>
-      <w:r>
-        <w:rPr>
-          <w:rFonts w:ascii="Arial" w:hAnsi="Arial" w:cs="Arial"/>
-          <w:noProof/>
-        </w:rPr>
-        <w:t>Planteamiento del Problema</w:t>
-      </w:r>
-      <w:r>
-        <w:rPr>
-          <w:noProof/>
-        </w:rPr>
-        <w:tab/>
-      </w:r>
-      <w:r>
-        <w:rPr>
-          <w:rFonts w:ascii="Arial" w:hAnsi="Arial" w:cs="Arial"/>
-          <w:noProof/>
-          <w:sz w:val="28"/>
-          <w:szCs w:val="24"/>
-        </w:rPr>
-        <w:t>4</w:t>
-      </w:r>
-    </w:p>
-    <w:p>
-      <w:pPr>
-        <w:pStyle w:val="ndice1"/>
-        <w:tabs>
-          <w:tab w:val="right" w:leader="dot" w:pos="8828"/>
-        </w:tabs>
-        <w:rPr>
-          <w:noProof/>
-        </w:rPr>
-      </w:pPr>
-      <w:r>
-        <w:rPr>
-          <w:rFonts w:ascii="Arial" w:hAnsi="Arial" w:cs="Arial"/>
-          <w:noProof/>
-        </w:rPr>
-        <w:t>Tecnología y Fundamentos Teóricos</w:t>
-      </w:r>
-      <w:r>
-        <w:rPr>
-          <w:noProof/>
-        </w:rPr>
-        <w:tab/>
-      </w:r>
-      <w:r>
-        <w:rPr>
-          <w:rFonts w:ascii="Arial" w:hAnsi="Arial" w:cs="Arial"/>
-          <w:noProof/>
-          <w:sz w:val="28"/>
-          <w:szCs w:val="24"/>
-        </w:rPr>
-        <w:t>6</w:t>
-      </w:r>
-    </w:p>
-    <w:p>
-      <w:pPr>
-        <w:pStyle w:val="ndice1"/>
-        <w:tabs>
-          <w:tab w:val="right" w:leader="dot" w:pos="8828"/>
-        </w:tabs>
-        <w:rPr>
-          <w:noProof/>
-        </w:rPr>
-      </w:pPr>
-      <w:r>
-        <w:rPr>
-          <w:rFonts w:ascii="Arial" w:hAnsi="Arial" w:cs="Arial"/>
-          <w:noProof/>
-        </w:rPr>
-        <w:t>Solución del Problema</w:t>
-      </w:r>
-      <w:r>
-        <w:rPr>
-          <w:noProof/>
-        </w:rPr>
-        <w:tab/>
-      </w:r>
-      <w:r>
-        <w:rPr>
-          <w:rFonts w:ascii="Arial" w:hAnsi="Arial" w:cs="Arial"/>
-          <w:noProof/>
-          <w:sz w:val="28"/>
-          <w:szCs w:val="24"/>
-        </w:rPr>
-        <w:t>7</w:t>
-      </w:r>
-    </w:p>
-    <w:p>
-      <w:pPr>
-        <w:rPr>
-          <w:rFonts w:ascii="Arial" w:hAnsi="Arial" w:cs="Arial"/>
-          <w:noProof/>
-          <w:sz w:val="24"/>
-          <w:szCs w:val="24"/>
-        </w:rPr>
-        <w:sectPr>
-          <w:type w:val="continuous"/>
-          <w:pgSz w:w="12240" w:h="15840"/>
-          <w:pgMar w:top="1417" w:right="1701" w:bottom="1417" w:left="1701" w:header="708" w:footer="708" w:gutter="0"/>
-          <w:pgNumType w:chapStyle="1"/>
-          <w:cols w:space="720"/>
-          <w:titlePg/>
-          <w:docGrid w:linePitch="360"/>
-        </w:sectPr>
-      </w:pPr>
-    </w:p>
-    <w:p>
-      <w:pPr>
-        <w:pStyle w:val="Ttulodendice"/>
-        <w:keepNext/>
-        <w:tabs>
-          <w:tab w:val="right" w:leader="dot" w:pos="8828"/>
-        </w:tabs>
-        <w:rPr>
-          <w:rFonts w:eastAsiaTheme="minorEastAsia" w:cstheme="minorBidi"/>
-          <w:b w:val="0"/>
-          <w:bCs w:val="0"/>
-          <w:i w:val="0"/>
-          <w:noProof/>
-        </w:rPr>
-      </w:pPr>
-      <w:r>
-        <w:rPr>
-          <w:rFonts w:ascii="Arial" w:hAnsi="Arial" w:cs="Arial"/>
-          <w:b w:val="0"/>
-          <w:i w:val="0"/>
-          <w:sz w:val="24"/>
-          <w:szCs w:val="24"/>
-        </w:rPr>
-        <w:lastRenderedPageBreak/>
-        <w:fldChar w:fldCharType="end"/>
-      </w:r>
-      <w:r>
-        <w:rPr>
-          <w:rFonts w:ascii="Arial" w:hAnsi="Arial" w:cs="Arial"/>
-          <w:b w:val="0"/>
-          <w:i w:val="0"/>
-          <w:noProof/>
-        </w:rPr>
-        <w:t>Conclusión</w:t>
-      </w:r>
-      <w:r>
-        <w:rPr>
-          <w:b w:val="0"/>
-          <w:i w:val="0"/>
-          <w:noProof/>
-        </w:rPr>
-        <w:tab/>
-      </w:r>
-      <w:r>
-        <w:rPr>
-          <w:rFonts w:ascii="Arial" w:hAnsi="Arial" w:cs="Arial"/>
-          <w:b w:val="0"/>
-          <w:i w:val="0"/>
-          <w:noProof/>
-          <w:sz w:val="28"/>
-          <w:szCs w:val="24"/>
-        </w:rPr>
-        <w:t>8</w:t>
-      </w:r>
-    </w:p>
-    <w:p>
-      <w:pPr>
-        <w:pStyle w:val="ndice1"/>
-        <w:tabs>
-          <w:tab w:val="right" w:leader="dot" w:pos="8828"/>
-        </w:tabs>
-        <w:rPr>
-          <w:noProof/>
-        </w:rPr>
-      </w:pPr>
-    </w:p>
-    <w:p>
-      <w:pPr>
-        <w:rPr>
-          <w:rFonts w:ascii="Arial" w:hAnsi="Arial" w:cs="Arial"/>
-          <w:sz w:val="24"/>
-          <w:szCs w:val="24"/>
-        </w:rPr>
-      </w:pPr>
-    </w:p>
-    <w:p>
-      <w:pPr>
-        <w:rPr>
-          <w:rFonts w:ascii="Arial" w:hAnsi="Arial" w:cs="Arial"/>
-          <w:sz w:val="24"/>
-          <w:szCs w:val="24"/>
-        </w:rPr>
-      </w:pPr>
-      <w:r>
-        <w:rPr>
-          <w:rFonts w:ascii="Arial" w:hAnsi="Arial" w:cs="Arial"/>
+        <w:rPr>
+          <w:rFonts w:cs="Arial"/>
+          <w:sz w:val="24"/>
+          <w:szCs w:val="24"/>
+        </w:rPr>
+      </w:pPr>
+      <w:r>
+        <w:rPr>
+          <w:rFonts w:cs="Arial"/>
           <w:sz w:val="24"/>
           <w:szCs w:val="24"/>
         </w:rPr>
@@ -825,75 +966,36 @@
     </w:p>
     <w:p>
       <w:pPr>
-        <w:spacing w:line="360" w:lineRule="auto"/>
-        <w:jc w:val="both"/>
-        <w:rPr>
-          <w:rFonts w:ascii="Arial" w:hAnsi="Arial" w:cs="Arial"/>
-          <w:b/>
-          <w:sz w:val="28"/>
-          <w:szCs w:val="24"/>
-          <w:u w:val="single"/>
-        </w:rPr>
-      </w:pPr>
-      <w:r>
-        <w:rPr>
-          <w:rFonts w:ascii="Arial" w:hAnsi="Arial" w:cs="Arial"/>
-          <w:b/>
-          <w:sz w:val="28"/>
-          <w:szCs w:val="24"/>
-          <w:u w:val="single"/>
-        </w:rPr>
+        <w:pStyle w:val="Ttulo1"/>
+      </w:pPr>
+      <w:bookmarkStart w:id="0" w:name="_Toc31232234"/>
+      <w:r>
         <w:lastRenderedPageBreak/>
         <w:t>Introducción</w:t>
       </w:r>
-      <w:r>
-        <w:rPr>
-          <w:rFonts w:ascii="Arial" w:hAnsi="Arial" w:cs="Arial"/>
-          <w:b/>
-          <w:sz w:val="28"/>
-          <w:szCs w:val="24"/>
-          <w:u w:val="single"/>
-        </w:rPr>
-        <w:fldChar w:fldCharType="begin"/>
-      </w:r>
-      <w:r>
-        <w:instrText xml:space="preserve"> XE "</w:instrText>
-      </w:r>
-      <w:r>
-        <w:rPr>
-          <w:rFonts w:ascii="Arial" w:hAnsi="Arial" w:cs="Arial"/>
-          <w:b/>
-          <w:sz w:val="28"/>
-          <w:szCs w:val="24"/>
-          <w:u w:val="single"/>
-        </w:rPr>
-        <w:instrText>Introducción</w:instrText>
-      </w:r>
-      <w:r>
-        <w:instrText xml:space="preserve">" </w:instrText>
-      </w:r>
-      <w:r>
-        <w:rPr>
-          <w:rFonts w:ascii="Arial" w:hAnsi="Arial" w:cs="Arial"/>
-          <w:b/>
-          <w:sz w:val="28"/>
-          <w:szCs w:val="24"/>
-          <w:u w:val="single"/>
-        </w:rPr>
-        <w:fldChar w:fldCharType="end"/>
-      </w:r>
-    </w:p>
-    <w:p>
-      <w:pPr>
-        <w:rPr>
-          <w:rFonts w:ascii="Arial" w:hAnsi="Arial" w:cs="Arial"/>
-          <w:sz w:val="24"/>
-          <w:szCs w:val="24"/>
-        </w:rPr>
-      </w:pPr>
-      <w:r>
-        <w:rPr>
-          <w:rFonts w:ascii="Arial" w:hAnsi="Arial" w:cs="Arial"/>
+      <w:bookmarkEnd w:id="0"/>
+    </w:p>
+    <w:p/>
+    <w:p>
+      <w:pPr>
+        <w:spacing w:line="360" w:lineRule="auto"/>
+        <w:jc w:val="both"/>
+      </w:pPr>
+      <w:r>
+        <w:tab/>
+        <w:t>A continuación, se presenta un proyecto de ingeniería de software que utiliza la metodología de trabajo TDD (Test Directed Development o Desarrollo Dirigido por Pruebas) como herramienta para implementar un sistema de verificación de pensionados según las leyes venezolanas. Dicho sistema permite consultar si una persona, masculina o femenina, es viable para optar por una pensión según sus semanas cotizadas y otras variables pertinentes.</w:t>
+      </w:r>
+    </w:p>
+    <w:p>
+      <w:pPr>
+        <w:spacing w:line="360" w:lineRule="auto"/>
+        <w:jc w:val="both"/>
+      </w:pPr>
+      <w:bookmarkStart w:id="1" w:name="_GoBack"/>
+      <w:bookmarkEnd w:id="1"/>
+      <w:r>
+        <w:rPr>
+          <w:rFonts w:cs="Arial"/>
           <w:sz w:val="24"/>
           <w:szCs w:val="24"/>
         </w:rPr>
@@ -902,40 +1004,28 @@
     </w:p>
     <w:p>
       <w:pPr>
-        <w:spacing w:line="360" w:lineRule="auto"/>
-        <w:jc w:val="both"/>
-        <w:rPr>
-          <w:rFonts w:ascii="Arial" w:hAnsi="Arial" w:cs="Arial"/>
-          <w:b/>
-          <w:sz w:val="28"/>
-          <w:szCs w:val="24"/>
-          <w:u w:val="single"/>
-        </w:rPr>
-      </w:pPr>
-      <w:r>
-        <w:rPr>
-          <w:rFonts w:ascii="Arial" w:hAnsi="Arial" w:cs="Arial"/>
-          <w:b/>
-          <w:sz w:val="28"/>
-          <w:szCs w:val="24"/>
-          <w:u w:val="single"/>
-        </w:rPr>
+        <w:pStyle w:val="Ttulo1"/>
+      </w:pPr>
+      <w:bookmarkStart w:id="2" w:name="_Toc31232235"/>
+      <w:r>
         <w:lastRenderedPageBreak/>
         <w:t>Planteamiento del Problema</w:t>
       </w:r>
-    </w:p>
+      <w:bookmarkEnd w:id="2"/>
+    </w:p>
+    <w:p/>
     <w:p>
       <w:pPr>
         <w:spacing w:line="360" w:lineRule="auto"/>
         <w:ind w:firstLine="708"/>
         <w:jc w:val="both"/>
         <w:rPr>
-          <w:rFonts w:ascii="Arial" w:hAnsi="Arial" w:cs="Arial"/>
-        </w:rPr>
-      </w:pPr>
-      <w:r>
-        <w:rPr>
-          <w:rFonts w:ascii="Arial" w:hAnsi="Arial" w:cs="Arial"/>
+          <w:rFonts w:cs="Arial"/>
+        </w:rPr>
+      </w:pPr>
+      <w:r>
+        <w:rPr>
+          <w:rFonts w:cs="Arial"/>
         </w:rPr>
         <w:t>Desarrolle en Python 3.x y pruebe con PyUnit en su IDE, usando el enfoque TDD (dirigido por casos de prueba), una función que devuelva como resultado si una persona cumple con los requisitos legales para recibir una pensión de vejez del Instituto Venezolano de los Seguros Sociales (IVSS).</w:t>
       </w:r>
@@ -946,12 +1036,12 @@
         <w:ind w:firstLine="708"/>
         <w:jc w:val="both"/>
         <w:rPr>
-          <w:rFonts w:ascii="Arial" w:hAnsi="Arial" w:cs="Arial"/>
-        </w:rPr>
-      </w:pPr>
-      <w:r>
-        <w:rPr>
-          <w:rFonts w:ascii="Arial" w:hAnsi="Arial" w:cs="Arial"/>
+          <w:rFonts w:cs="Arial"/>
+        </w:rPr>
+      </w:pPr>
+      <w:r>
+        <w:rPr>
+          <w:rFonts w:cs="Arial"/>
         </w:rPr>
         <w:t>Sabemos que, a tal fin, en Venezuela, la principal referencia legal es el artículo 27 de la Ley del Seguro Social (Decreto N° 6266,31 de julio 2008), el cual establece:</w:t>
       </w:r>
@@ -962,246 +1052,188 @@
         <w:ind w:left="708"/>
         <w:jc w:val="both"/>
         <w:rPr>
-          <w:rFonts w:ascii="Arial" w:hAnsi="Arial" w:cs="Arial"/>
+          <w:rFonts w:cs="Arial"/>
           <w:i/>
         </w:rPr>
       </w:pPr>
       <w:r>
         <w:rPr>
-          <w:rFonts w:ascii="Arial" w:hAnsi="Arial" w:cs="Arial"/>
+          <w:rFonts w:cs="Arial"/>
           <w:i/>
         </w:rPr>
+        <w:t>“La asegurada o el asegurado, después de haber cumplido 60 años de edad si es varón o 55 si es mujer, tiene derecho a una pensión de vejez siempre que tenga acreditadas un mínimo de 750 semanas cotizadas.”</w:t>
+      </w:r>
+    </w:p>
+    <w:p>
+      <w:pPr>
+        <w:spacing w:line="360" w:lineRule="auto"/>
+        <w:ind w:firstLine="708"/>
+        <w:jc w:val="both"/>
+        <w:rPr>
+          <w:rFonts w:cs="Arial"/>
+        </w:rPr>
+      </w:pPr>
+      <w:r>
+        <w:rPr>
+          <w:rFonts w:cs="Arial"/>
+        </w:rPr>
+        <w:t>Además, la ley también establece en el artículo 28:</w:t>
+      </w:r>
+    </w:p>
+    <w:p>
+      <w:pPr>
+        <w:spacing w:line="360" w:lineRule="auto"/>
+        <w:ind w:left="708"/>
+        <w:jc w:val="both"/>
+        <w:rPr>
+          <w:rFonts w:cs="Arial"/>
+          <w:i/>
+        </w:rPr>
+      </w:pPr>
+      <w:r>
+        <w:rPr>
+          <w:rFonts w:cs="Arial"/>
+          <w:i/>
+        </w:rPr>
+        <w:t>“La asegurada o el asegurado que realice actividades en medios insalubres o capaces de producir una vejez prematura, tiene derecho a una pensión por vejez a una edad más temprana a la que se refiere el artículo anterior y en la forma en que lo determine el Reglamento.”</w:t>
+      </w:r>
+    </w:p>
+    <w:p>
+      <w:pPr>
+        <w:spacing w:line="360" w:lineRule="auto"/>
+        <w:ind w:firstLine="708"/>
+        <w:jc w:val="both"/>
+        <w:rPr>
+          <w:rFonts w:cs="Arial"/>
+        </w:rPr>
+      </w:pPr>
+      <w:r>
+        <w:rPr>
+          <w:rFonts w:cs="Arial"/>
+        </w:rPr>
+        <w:t>Este reglamento establece en el Artículo 162:</w:t>
+      </w:r>
+    </w:p>
+    <w:p>
+      <w:pPr>
+        <w:spacing w:line="360" w:lineRule="auto"/>
+        <w:ind w:left="708"/>
+        <w:jc w:val="both"/>
+        <w:rPr>
+          <w:rFonts w:cs="Arial"/>
+          <w:i/>
+        </w:rPr>
+      </w:pPr>
+      <w:r>
+        <w:rPr>
+          <w:rFonts w:cs="Arial"/>
+          <w:i/>
+        </w:rPr>
         <w:t>“</w:t>
       </w:r>
       <w:r>
         <w:rPr>
-          <w:rFonts w:ascii="Arial" w:hAnsi="Arial" w:cs="Arial"/>
+          <w:rFonts w:cs="Arial"/>
           <w:i/>
         </w:rPr>
-        <w:t>La asegurada o el asegurado, después de haber cumplido 60 años de edad si es varón o 55 si es mujer, tiene derecho a una pensión de vejez siempre que tenga acreditadas un mínimo de 750 semanas cotizadas.</w:t>
-      </w:r>
-      <w:r>
-        <w:rPr>
-          <w:rFonts w:ascii="Arial" w:hAnsi="Arial" w:cs="Arial"/>
+        <w:t>La pensión de vejez podrá concederse antes del cumplimiento de las edades señaladas en el artículo 27 de la Ley del Seguro Social, cuando el asegurado realice actividades en medios insalubres o capaces de producir vejez prematura, circunstancias éstas que deberán ser comprobadas por el Instituto.</w:t>
+      </w:r>
+    </w:p>
+    <w:p>
+      <w:pPr>
+        <w:spacing w:line="360" w:lineRule="auto"/>
+        <w:ind w:left="708"/>
+        <w:jc w:val="both"/>
+        <w:rPr>
+          <w:rFonts w:cs="Arial"/>
           <w:i/>
         </w:rPr>
+      </w:pPr>
+      <w:r>
+        <w:rPr>
+          <w:rFonts w:cs="Arial"/>
+          <w:i/>
+        </w:rPr>
+        <w:t>A los efectos establecidos en este artículo, mediante reglamentación especial dictada por el Instituto y aprobada por el Ministerio del Trabajo, la edad límite podrá ser rebajada hasta en un (1) año por cada cuatro (4) trabajados en las condiciones antes dichas. Tal reducción no podrá exceder de cinco (5) años.</w:t>
+      </w:r>
+      <w:r>
+        <w:rPr>
+          <w:rFonts w:cs="Arial"/>
+          <w:i/>
+        </w:rPr>
         <w:t>”</w:t>
       </w:r>
     </w:p>
     <w:p>
       <w:pPr>
         <w:spacing w:line="360" w:lineRule="auto"/>
+        <w:jc w:val="right"/>
+        <w:rPr>
+          <w:rFonts w:cs="Arial"/>
+          <w:i/>
+        </w:rPr>
+      </w:pPr>
+      <w:r>
+        <w:rPr>
+          <w:rFonts w:cs="Arial"/>
+          <w:i/>
+        </w:rPr>
+        <w:t>Reforma Parcial del Reglamento General de la Ley del Seguro Social</w:t>
+      </w:r>
+    </w:p>
+    <w:p>
+      <w:pPr>
+        <w:spacing w:line="360" w:lineRule="auto"/>
+        <w:jc w:val="right"/>
+        <w:rPr>
+          <w:rFonts w:cs="Arial"/>
+          <w:i/>
+        </w:rPr>
+      </w:pPr>
+      <w:r>
+        <w:rPr>
+          <w:rFonts w:cs="Arial"/>
+          <w:i/>
+        </w:rPr>
+        <w:t xml:space="preserve">Decreto N° 8.992 del 24 de abril 2012 </w:t>
+      </w:r>
+    </w:p>
+    <w:p>
+      <w:pPr>
+        <w:spacing w:line="360" w:lineRule="auto"/>
         <w:ind w:firstLine="708"/>
         <w:jc w:val="both"/>
         <w:rPr>
-          <w:rFonts w:ascii="Arial" w:hAnsi="Arial" w:cs="Arial"/>
-        </w:rPr>
-      </w:pPr>
-      <w:r>
-        <w:rPr>
-          <w:rFonts w:ascii="Arial" w:hAnsi="Arial" w:cs="Arial"/>
-        </w:rPr>
-        <w:t>Además, la ley también establece en el artículo 28:</w:t>
-      </w:r>
-    </w:p>
-    <w:p>
-      <w:pPr>
-        <w:spacing w:line="360" w:lineRule="auto"/>
-        <w:ind w:left="708"/>
-        <w:jc w:val="both"/>
-        <w:rPr>
-          <w:rFonts w:ascii="Arial" w:hAnsi="Arial" w:cs="Arial"/>
-          <w:i/>
-        </w:rPr>
-      </w:pPr>
-      <w:r>
-        <w:rPr>
-          <w:rFonts w:ascii="Arial" w:hAnsi="Arial" w:cs="Arial"/>
-          <w:i/>
-        </w:rPr>
-        <w:t>“</w:t>
-      </w:r>
-      <w:r>
-        <w:rPr>
-          <w:rFonts w:ascii="Arial" w:hAnsi="Arial" w:cs="Arial"/>
-          <w:i/>
-        </w:rPr>
-        <w:t>La asegurada o el asegurado que realice actividades en medios insalubres o capaces de producir una vejez prematura, tiene derecho a una pensión por vejez a una edad más temprana a la que se refiere el artículo anterior y en la forma en que lo determine el Reglamento.</w:t>
-      </w:r>
-      <w:r>
-        <w:rPr>
-          <w:rFonts w:ascii="Arial" w:hAnsi="Arial" w:cs="Arial"/>
-          <w:i/>
-        </w:rPr>
-        <w:t>”</w:t>
-      </w:r>
-    </w:p>
-    <w:p>
-      <w:pPr>
-        <w:spacing w:line="360" w:lineRule="auto"/>
-        <w:ind w:firstLine="708"/>
-        <w:jc w:val="both"/>
-        <w:rPr>
-          <w:rFonts w:ascii="Arial" w:hAnsi="Arial" w:cs="Arial"/>
-        </w:rPr>
-      </w:pPr>
-      <w:r>
-        <w:rPr>
-          <w:rFonts w:ascii="Arial" w:hAnsi="Arial" w:cs="Arial"/>
-        </w:rPr>
-        <w:t>Este reglamento establece en el Artículo 162:</w:t>
-      </w:r>
-    </w:p>
-    <w:p>
-      <w:pPr>
-        <w:spacing w:line="360" w:lineRule="auto"/>
-        <w:ind w:left="708"/>
-        <w:jc w:val="both"/>
-        <w:rPr>
-          <w:rFonts w:ascii="Arial" w:hAnsi="Arial" w:cs="Arial"/>
-          <w:i/>
-        </w:rPr>
-      </w:pPr>
-      <w:r>
-        <w:rPr>
-          <w:rFonts w:ascii="Arial" w:hAnsi="Arial" w:cs="Arial"/>
-          <w:i/>
-        </w:rPr>
-        <w:t>“</w:t>
-      </w:r>
-      <w:r>
-        <w:rPr>
-          <w:rFonts w:ascii="Arial" w:hAnsi="Arial" w:cs="Arial"/>
-          <w:i/>
-        </w:rPr>
-        <w:t>La pensión de vejez podrá concederse antes del cumplimiento de las edades señaladas en el artículo 27 de la Ley del Seguro Social, cuando el asegurado realice actividades en medios insalubres o capaces de producir vejez prematura, circunstancias éstas que deberán ser comprobadas por el Instituto.</w:t>
-      </w:r>
-    </w:p>
-    <w:p>
-      <w:pPr>
-        <w:spacing w:line="360" w:lineRule="auto"/>
-        <w:ind w:left="708"/>
-        <w:jc w:val="both"/>
-        <w:rPr>
-          <w:rFonts w:ascii="Arial" w:hAnsi="Arial" w:cs="Arial"/>
-          <w:i/>
-        </w:rPr>
-      </w:pPr>
-      <w:r>
-        <w:rPr>
-          <w:rFonts w:ascii="Arial" w:hAnsi="Arial" w:cs="Arial"/>
-          <w:i/>
-        </w:rPr>
-        <w:t>A los efectos establecidos en este artículo, mediante reglamentación especial dictada por el Instituto y aprobada por el Ministerio del Trabajo, la edad límite podrá ser rebajada hasta en un (1) año por cada cuatro (4) trabajados en las condiciones antes dichas. Tal reducción no podrá exceder de cinco (5) años.</w:t>
-      </w:r>
-      <w:r>
-        <w:rPr>
-          <w:rFonts w:ascii="Arial" w:hAnsi="Arial" w:cs="Arial"/>
-          <w:i/>
-        </w:rPr>
-        <w:t>”</w:t>
-      </w:r>
-    </w:p>
-    <w:p>
-      <w:pPr>
-        <w:spacing w:line="360" w:lineRule="auto"/>
-        <w:jc w:val="right"/>
-        <w:rPr>
-          <w:rFonts w:ascii="Arial" w:hAnsi="Arial" w:cs="Arial"/>
-          <w:i/>
-        </w:rPr>
-      </w:pPr>
-      <w:r>
-        <w:rPr>
-          <w:rFonts w:ascii="Arial" w:hAnsi="Arial" w:cs="Arial"/>
-          <w:i/>
-        </w:rPr>
-        <w:t>Reforma Parcial del Reglamento General de la Ley del Seguro Social</w:t>
-      </w:r>
-    </w:p>
-    <w:p>
-      <w:pPr>
-        <w:spacing w:line="360" w:lineRule="auto"/>
-        <w:jc w:val="right"/>
-        <w:rPr>
-          <w:rFonts w:ascii="Arial" w:hAnsi="Arial" w:cs="Arial"/>
-          <w:i/>
-        </w:rPr>
-      </w:pPr>
-      <w:r>
-        <w:rPr>
-          <w:rFonts w:ascii="Arial" w:hAnsi="Arial" w:cs="Arial"/>
-          <w:i/>
-        </w:rPr>
-        <w:t xml:space="preserve">Decreto N° 8.992 del 24 de abril 2012 </w:t>
-      </w:r>
-    </w:p>
-    <w:p>
-      <w:pPr>
-        <w:spacing w:line="360" w:lineRule="auto"/>
-        <w:ind w:firstLine="708"/>
-        <w:jc w:val="both"/>
-        <w:rPr>
-          <w:rFonts w:ascii="Arial" w:hAnsi="Arial" w:cs="Arial"/>
+          <w:rFonts w:cs="Arial"/>
           <w:b/>
           <w:u w:val="single"/>
         </w:rPr>
       </w:pPr>
       <w:r>
         <w:rPr>
-          <w:rFonts w:ascii="Arial" w:hAnsi="Arial" w:cs="Arial"/>
+          <w:rFonts w:cs="Arial"/>
         </w:rPr>
         <w:t xml:space="preserve">Debe aprovechar las funciones de librería de Python para manejar fechas. La función debe dar la respuesta a la fecha de hoy, donde hoy es el día en que se ejecute. Distribuya la labor de programación de la función y de los casos de prueba con su pareja y </w:t>
       </w:r>
       <w:r>
         <w:rPr>
-          <w:rFonts w:ascii="Arial" w:hAnsi="Arial" w:cs="Arial"/>
+          <w:rFonts w:cs="Arial"/>
         </w:rPr>
         <w:lastRenderedPageBreak/>
         <w:t>utilicen Git para guardar una versión nueva de su suite cada vez que alguno de los miembros culmine un caso de prueba nuevo. Recuerde ejecutar los casos previos para cerciorarse de que no se haya roto nada. Puede organizar las ramas de su repositorio de la manera que considere más conveniente, pero incluya al menos una rama master y una rama por programador, de modo que puedan practicar operaciones sencillas de commit, merge, pull y push. Una vez culminada la suite creada con la técnica de análisis de fronteras, agreguen algunos casos con esquinas y por malicia.</w:t>
       </w:r>
-      <w:r>
-        <w:rPr>
-          <w:rFonts w:ascii="Arial" w:hAnsi="Arial" w:cs="Arial"/>
-          <w:b/>
-          <w:u w:val="single"/>
-        </w:rPr>
-        <w:fldChar w:fldCharType="begin"/>
-      </w:r>
-      <w:r>
-        <w:instrText xml:space="preserve"> XE "</w:instrText>
-      </w:r>
-      <w:r>
-        <w:rPr>
-          <w:rFonts w:ascii="Arial" w:hAnsi="Arial" w:cs="Arial"/>
-          <w:b/>
-          <w:u w:val="single"/>
-        </w:rPr>
-        <w:instrText>Planteamiento del Problema</w:instrText>
-      </w:r>
-      <w:r>
-        <w:instrText xml:space="preserve">" </w:instrText>
-      </w:r>
-      <w:r>
-        <w:rPr>
-          <w:rFonts w:ascii="Arial" w:hAnsi="Arial" w:cs="Arial"/>
-          <w:b/>
-          <w:u w:val="single"/>
-        </w:rPr>
-        <w:fldChar w:fldCharType="end"/>
-      </w:r>
-    </w:p>
-    <w:p>
-      <w:pPr>
-        <w:rPr>
-          <w:rFonts w:ascii="Arial" w:hAnsi="Arial" w:cs="Arial"/>
-          <w:sz w:val="24"/>
-          <w:szCs w:val="24"/>
-        </w:rPr>
-      </w:pPr>
-      <w:r>
-        <w:rPr>
-          <w:rFonts w:ascii="Arial" w:hAnsi="Arial" w:cs="Arial"/>
+    </w:p>
+    <w:p>
+      <w:pPr>
+        <w:rPr>
+          <w:rFonts w:cs="Arial"/>
+          <w:sz w:val="24"/>
+          <w:szCs w:val="24"/>
+        </w:rPr>
+      </w:pPr>
+      <w:r>
+        <w:rPr>
+          <w:rFonts w:cs="Arial"/>
           <w:sz w:val="24"/>
           <w:szCs w:val="24"/>
         </w:rPr>
@@ -1210,55 +1242,43 @@
     </w:p>
     <w:p>
       <w:pPr>
-        <w:spacing w:line="360" w:lineRule="auto"/>
-        <w:jc w:val="both"/>
-        <w:rPr>
-          <w:rFonts w:ascii="Arial" w:hAnsi="Arial" w:cs="Arial"/>
-          <w:b/>
-          <w:sz w:val="28"/>
-          <w:szCs w:val="24"/>
-          <w:u w:val="single"/>
-        </w:rPr>
-      </w:pPr>
-      <w:r>
-        <w:rPr>
-          <w:rFonts w:ascii="Arial" w:hAnsi="Arial" w:cs="Arial"/>
-          <w:b/>
-          <w:sz w:val="28"/>
-          <w:szCs w:val="24"/>
-          <w:u w:val="single"/>
-        </w:rPr>
+        <w:pStyle w:val="Ttulo1"/>
+      </w:pPr>
+      <w:bookmarkStart w:id="3" w:name="_Toc31232236"/>
+      <w:r>
         <w:lastRenderedPageBreak/>
         <w:t>Tecnología y Fundamentos Teóricos</w:t>
       </w:r>
-    </w:p>
+      <w:bookmarkEnd w:id="3"/>
+    </w:p>
+    <w:p/>
     <w:p>
       <w:pPr>
         <w:spacing w:line="360" w:lineRule="auto"/>
         <w:ind w:firstLine="708"/>
         <w:jc w:val="both"/>
         <w:rPr>
-          <w:rFonts w:ascii="Arial" w:hAnsi="Arial" w:cs="Arial"/>
-          <w:szCs w:val="24"/>
-        </w:rPr>
-      </w:pPr>
-      <w:r>
-        <w:rPr>
-          <w:rFonts w:ascii="Arial" w:hAnsi="Arial" w:cs="Arial"/>
+          <w:rFonts w:cs="Arial"/>
+          <w:szCs w:val="24"/>
+        </w:rPr>
+      </w:pPr>
+      <w:r>
+        <w:rPr>
+          <w:rFonts w:cs="Arial"/>
           <w:szCs w:val="24"/>
         </w:rPr>
         <w:t>Para el desarrollo de este proyecto se utilizó como lenguaje de programación Python 3.8, Visual Studio C</w:t>
       </w:r>
       <w:r>
         <w:rPr>
-          <w:rFonts w:ascii="Arial" w:hAnsi="Arial" w:cs="Arial"/>
+          <w:rFonts w:cs="Arial"/>
           <w:szCs w:val="24"/>
         </w:rPr>
         <w:t>ode y Sublime Text 3 como editores de texto y Git como gestor de versiones.</w:t>
       </w:r>
       <w:r>
         <w:rPr>
-          <w:rFonts w:ascii="Arial" w:hAnsi="Arial" w:cs="Arial"/>
+          <w:rFonts w:cs="Arial"/>
           <w:szCs w:val="24"/>
         </w:rPr>
         <w:t xml:space="preserve"> Además, se utilizaron las siguientes librerías para distintas utilidades:</w:t>
@@ -1274,13 +1294,13 @@
         <w:spacing w:line="360" w:lineRule="auto"/>
         <w:jc w:val="both"/>
         <w:rPr>
-          <w:rFonts w:ascii="Arial" w:hAnsi="Arial" w:cs="Arial"/>
-          <w:szCs w:val="24"/>
-        </w:rPr>
-      </w:pPr>
-      <w:r>
-        <w:rPr>
-          <w:rFonts w:ascii="Arial" w:hAnsi="Arial" w:cs="Arial"/>
+          <w:rFonts w:cs="Arial"/>
+          <w:szCs w:val="24"/>
+        </w:rPr>
+      </w:pPr>
+      <w:r>
+        <w:rPr>
+          <w:rFonts w:cs="Arial"/>
           <w:szCs w:val="24"/>
         </w:rPr>
         <w:t xml:space="preserve">Para representar las fechas dentro del programa se utilizó la librería de </w:t>
@@ -1296,7 +1316,7 @@
       <w:r>
         <w:rPr>
           <w:rStyle w:val="Refdenotaalpie"/>
-          <w:rFonts w:ascii="Arial" w:hAnsi="Arial" w:cs="Arial"/>
+          <w:rFonts w:cs="Arial"/>
           <w:i/>
           <w:szCs w:val="24"/>
         </w:rPr>
@@ -1313,13 +1333,13 @@
         <w:spacing w:line="360" w:lineRule="auto"/>
         <w:jc w:val="both"/>
         <w:rPr>
-          <w:rFonts w:ascii="Arial" w:hAnsi="Arial" w:cs="Arial"/>
-          <w:szCs w:val="24"/>
-        </w:rPr>
-      </w:pPr>
-      <w:r>
-        <w:rPr>
-          <w:rFonts w:ascii="Arial" w:hAnsi="Arial" w:cs="Arial"/>
+          <w:rFonts w:cs="Arial"/>
+          <w:szCs w:val="24"/>
+        </w:rPr>
+      </w:pPr>
+      <w:r>
+        <w:rPr>
+          <w:rFonts w:cs="Arial"/>
           <w:szCs w:val="24"/>
         </w:rPr>
         <w:t xml:space="preserve">Para la ejecución de pruebas unitarias se utilizó el módulo de PyUnit </w:t>
@@ -1335,48 +1355,12 @@
       <w:r>
         <w:rPr>
           <w:rStyle w:val="Refdenotaalpie"/>
-          <w:rFonts w:ascii="Arial" w:hAnsi="Arial" w:cs="Arial"/>
+          <w:rFonts w:cs="Arial"/>
           <w:i/>
           <w:szCs w:val="24"/>
         </w:rPr>
         <w:footnoteReference w:id="2"/>
       </w:r>
-      <w:r>
-        <w:rPr>
-          <w:rFonts w:ascii="Arial" w:hAnsi="Arial" w:cs="Arial"/>
-          <w:b/>
-          <w:sz w:val="28"/>
-          <w:szCs w:val="24"/>
-          <w:u w:val="single"/>
-        </w:rPr>
-        <w:fldChar w:fldCharType="begin"/>
-      </w:r>
-      <w:r>
-        <w:instrText xml:space="preserve"> XE "</w:instrText>
-      </w:r>
-      <w:r>
-        <w:rPr>
-          <w:rFonts w:ascii="Arial" w:hAnsi="Arial" w:cs="Arial"/>
-          <w:b/>
-          <w:sz w:val="28"/>
-          <w:szCs w:val="24"/>
-          <w:u w:val="single"/>
-        </w:rPr>
-        <w:instrText>Tecnología y Fundamentos Teóricos</w:instrText>
-      </w:r>
-      <w:r>
-        <w:instrText xml:space="preserve">" </w:instrText>
-      </w:r>
-      <w:r>
-        <w:rPr>
-          <w:rFonts w:ascii="Arial" w:hAnsi="Arial" w:cs="Arial"/>
-          <w:b/>
-          <w:sz w:val="28"/>
-          <w:szCs w:val="24"/>
-          <w:u w:val="single"/>
-        </w:rPr>
-        <w:fldChar w:fldCharType="end"/>
-      </w:r>
     </w:p>
     <w:p>
       <w:pPr>
@@ -1384,20 +1368,20 @@
         <w:ind w:firstLine="708"/>
         <w:jc w:val="both"/>
         <w:rPr>
-          <w:rFonts w:ascii="Arial" w:hAnsi="Arial" w:cs="Arial"/>
-          <w:szCs w:val="24"/>
-        </w:rPr>
-      </w:pPr>
-      <w:r>
-        <w:rPr>
-          <w:rFonts w:ascii="Arial" w:hAnsi="Arial" w:cs="Arial"/>
+          <w:rFonts w:cs="Arial"/>
+          <w:szCs w:val="24"/>
+        </w:rPr>
+      </w:pPr>
+      <w:r>
+        <w:rPr>
+          <w:rFonts w:cs="Arial"/>
           <w:szCs w:val="24"/>
         </w:rPr>
         <w:t xml:space="preserve">Así mismo, se implementaron las prácticas de </w:t>
       </w:r>
       <w:r>
         <w:rPr>
-          <w:rFonts w:ascii="Arial" w:hAnsi="Arial" w:cs="Arial"/>
+          <w:rFonts w:cs="Arial"/>
           <w:i/>
           <w:szCs w:val="24"/>
         </w:rPr>
@@ -1406,7 +1390,7 @@
       <w:r>
         <w:rPr>
           <w:rStyle w:val="Refdenotaalpie"/>
-          <w:rFonts w:ascii="Arial" w:hAnsi="Arial" w:cs="Arial"/>
+          <w:rFonts w:cs="Arial"/>
           <w:i/>
           <w:szCs w:val="24"/>
         </w:rPr>
@@ -1414,7 +1398,7 @@
       </w:r>
       <w:r>
         <w:rPr>
-          <w:rFonts w:ascii="Arial" w:hAnsi="Arial" w:cs="Arial"/>
+          <w:rFonts w:cs="Arial"/>
           <w:szCs w:val="24"/>
         </w:rPr>
         <w:t xml:space="preserve"> para el control de versiones del proyecto, el cual divide el proyecto en distintas ramas</w:t>
@@ -1426,20 +1410,20 @@
         <w:ind w:firstLine="708"/>
         <w:jc w:val="both"/>
         <w:rPr>
-          <w:rFonts w:ascii="Arial" w:hAnsi="Arial" w:cs="Arial"/>
-          <w:szCs w:val="24"/>
-        </w:rPr>
-      </w:pPr>
-      <w:r>
-        <w:rPr>
-          <w:rFonts w:ascii="Arial" w:hAnsi="Arial" w:cs="Arial"/>
+          <w:rFonts w:cs="Arial"/>
+          <w:szCs w:val="24"/>
+        </w:rPr>
+      </w:pPr>
+      <w:r>
+        <w:rPr>
+          <w:rFonts w:cs="Arial"/>
           <w:szCs w:val="24"/>
         </w:rPr>
         <w:t xml:space="preserve">Para el desarrollo del sistema se utilizó la técnica de Desarrollo Dirigido por Pruebas (TDD), por lo cual cada miembro del equipo se encargó de un rol distinto dentro del proyecto: uno de </w:t>
       </w:r>
       <w:r>
         <w:rPr>
-          <w:rFonts w:ascii="Arial" w:hAnsi="Arial" w:cs="Arial"/>
+          <w:rFonts w:cs="Arial"/>
           <w:i/>
           <w:szCs w:val="24"/>
         </w:rPr>
@@ -1447,14 +1431,14 @@
       </w:r>
       <w:r>
         <w:rPr>
-          <w:rFonts w:ascii="Arial" w:hAnsi="Arial" w:cs="Arial"/>
+          <w:rFonts w:cs="Arial"/>
           <w:szCs w:val="24"/>
         </w:rPr>
         <w:t xml:space="preserve">y otro de </w:t>
       </w:r>
       <w:r>
         <w:rPr>
-          <w:rFonts w:ascii="Arial" w:hAnsi="Arial" w:cs="Arial"/>
+          <w:rFonts w:cs="Arial"/>
           <w:i/>
           <w:szCs w:val="24"/>
         </w:rPr>
@@ -1462,21 +1446,21 @@
       </w:r>
       <w:r>
         <w:rPr>
-          <w:rFonts w:ascii="Arial" w:hAnsi="Arial" w:cs="Arial"/>
+          <w:rFonts w:cs="Arial"/>
           <w:szCs w:val="24"/>
         </w:rPr>
         <w:t xml:space="preserve">. </w:t>
       </w:r>
       <w:r>
         <w:rPr>
-          <w:rFonts w:ascii="Arial" w:hAnsi="Arial" w:cs="Arial"/>
+          <w:rFonts w:cs="Arial"/>
           <w:szCs w:val="24"/>
         </w:rPr>
         <w:t>Uno de los integrantes creaba el programa que diera solución al problema planteado mientras que el otro establecía los casos de prueba</w:t>
       </w:r>
       <w:r>
         <w:rPr>
-          <w:rFonts w:ascii="Arial" w:hAnsi="Arial" w:cs="Arial"/>
+          <w:rFonts w:cs="Arial"/>
           <w:szCs w:val="24"/>
         </w:rPr>
         <w:t xml:space="preserve"> que considerara importantes y que el programa debía pasar sin problemas.</w:t>
@@ -1488,20 +1472,20 @@
         <w:ind w:firstLine="708"/>
         <w:jc w:val="both"/>
         <w:rPr>
-          <w:rFonts w:ascii="Arial" w:hAnsi="Arial" w:cs="Arial"/>
-          <w:szCs w:val="24"/>
-        </w:rPr>
-      </w:pPr>
-      <w:r>
-        <w:rPr>
-          <w:rFonts w:ascii="Arial" w:hAnsi="Arial" w:cs="Arial"/>
+          <w:rFonts w:cs="Arial"/>
+          <w:szCs w:val="24"/>
+        </w:rPr>
+      </w:pPr>
+      <w:r>
+        <w:rPr>
+          <w:rFonts w:cs="Arial"/>
           <w:szCs w:val="24"/>
         </w:rPr>
         <w:t xml:space="preserve">Por último, se implementó el archivo de .gitignore para </w:t>
       </w:r>
       <w:r>
         <w:rPr>
-          <w:rFonts w:ascii="Arial" w:hAnsi="Arial" w:cs="Arial"/>
+          <w:rFonts w:cs="Arial"/>
           <w:szCs w:val="24"/>
         </w:rPr>
         <w:t xml:space="preserve">mantener por fuera de </w:t>
@@ -1509,7 +1493,7 @@
       <w:proofErr w:type="spellStart"/>
       <w:r>
         <w:rPr>
-          <w:rFonts w:ascii="Arial" w:hAnsi="Arial" w:cs="Arial"/>
+          <w:rFonts w:cs="Arial"/>
           <w:szCs w:val="24"/>
         </w:rPr>
         <w:t>git</w:t>
@@ -1517,14 +1501,14 @@
       <w:proofErr w:type="spellEnd"/>
       <w:r>
         <w:rPr>
-          <w:rFonts w:ascii="Arial" w:hAnsi="Arial" w:cs="Arial"/>
+          <w:rFonts w:cs="Arial"/>
           <w:szCs w:val="24"/>
         </w:rPr>
         <w:t xml:space="preserve"> carpetas y archivos basura (como por ejemplo, la carpeta __pycache__).</w:t>
       </w:r>
       <w:r>
         <w:rPr>
-          <w:rFonts w:ascii="Arial" w:hAnsi="Arial" w:cs="Arial"/>
+          <w:rFonts w:cs="Arial"/>
           <w:sz w:val="24"/>
           <w:szCs w:val="24"/>
         </w:rPr>
@@ -1533,94 +1517,82 @@
     </w:p>
     <w:p>
       <w:pPr>
-        <w:spacing w:line="360" w:lineRule="auto"/>
-        <w:jc w:val="both"/>
-        <w:rPr>
-          <w:rFonts w:ascii="Arial" w:hAnsi="Arial" w:cs="Arial"/>
-          <w:b/>
-          <w:sz w:val="28"/>
-          <w:szCs w:val="24"/>
-          <w:u w:val="single"/>
-        </w:rPr>
-      </w:pPr>
-      <w:r>
-        <w:rPr>
-          <w:rFonts w:ascii="Arial" w:hAnsi="Arial" w:cs="Arial"/>
-          <w:b/>
-          <w:sz w:val="28"/>
-          <w:szCs w:val="24"/>
-          <w:u w:val="single"/>
-        </w:rPr>
+        <w:pStyle w:val="Ttulo1"/>
+      </w:pPr>
+      <w:bookmarkStart w:id="4" w:name="_Toc31232237"/>
+      <w:r>
         <w:lastRenderedPageBreak/>
         <w:t>Solución del Problema</w:t>
       </w:r>
-    </w:p>
+      <w:bookmarkEnd w:id="4"/>
+    </w:p>
+    <w:p/>
     <w:p>
       <w:pPr>
         <w:spacing w:line="360" w:lineRule="auto"/>
         <w:ind w:firstLine="360"/>
         <w:jc w:val="both"/>
         <w:rPr>
-          <w:rFonts w:ascii="Arial" w:hAnsi="Arial" w:cs="Arial"/>
-        </w:rPr>
-      </w:pPr>
-      <w:r>
-        <w:rPr>
-          <w:rFonts w:ascii="Arial" w:hAnsi="Arial" w:cs="Arial"/>
+          <w:rFonts w:cs="Arial"/>
+        </w:rPr>
+      </w:pPr>
+      <w:r>
+        <w:rPr>
+          <w:rFonts w:cs="Arial"/>
         </w:rPr>
         <w:t>S</w:t>
       </w:r>
       <w:r>
         <w:rPr>
-          <w:rFonts w:ascii="Arial" w:hAnsi="Arial" w:cs="Arial"/>
+          <w:rFonts w:cs="Arial"/>
         </w:rPr>
         <w:t xml:space="preserve">e </w:t>
       </w:r>
       <w:r>
         <w:rPr>
-          <w:rFonts w:ascii="Arial" w:hAnsi="Arial" w:cs="Arial"/>
+          <w:rFonts w:cs="Arial"/>
         </w:rPr>
         <w:t>desarrolló</w:t>
       </w:r>
       <w:r>
         <w:rPr>
-          <w:rFonts w:ascii="Arial" w:hAnsi="Arial" w:cs="Arial"/>
+          <w:rFonts w:cs="Arial"/>
         </w:rPr>
         <w:t xml:space="preserve"> un programa que, dado cuatro parámetros</w:t>
       </w:r>
       <w:r>
         <w:rPr>
-          <w:rFonts w:ascii="Arial" w:hAnsi="Arial" w:cs="Arial"/>
+          <w:rFonts w:cs="Arial"/>
         </w:rPr>
         <w:t xml:space="preserve"> </w:t>
       </w:r>
       <w:r>
         <w:rPr>
-          <w:rFonts w:ascii="Arial" w:hAnsi="Arial" w:cs="Arial"/>
+          <w:rFonts w:cs="Arial"/>
         </w:rPr>
         <w:t>(</w:t>
       </w:r>
       <w:r>
         <w:rPr>
-          <w:rFonts w:ascii="Arial" w:hAnsi="Arial" w:cs="Arial"/>
+          <w:rFonts w:cs="Arial"/>
         </w:rPr>
         <w:t>fecha de nacimiento, fecha de inicio de período laboral, sexo, condiciones de salubridad en el trabajo</w:t>
       </w:r>
       <w:r>
         <w:rPr>
-          <w:rFonts w:ascii="Arial" w:hAnsi="Arial" w:cs="Arial"/>
+          <w:rFonts w:cs="Arial"/>
         </w:rPr>
         <w:t>) de una persona</w:t>
       </w:r>
       <w:r>
         <w:rPr>
-          <w:rFonts w:ascii="Arial" w:hAnsi="Arial" w:cs="Arial"/>
+          <w:rFonts w:cs="Arial"/>
         </w:rPr>
         <w:t>, debe</w:t>
       </w:r>
       <w:r>
         <w:rPr>
-          <w:rFonts w:ascii="Arial" w:hAnsi="Arial" w:cs="Arial"/>
+          <w:rFonts w:cs="Arial"/>
         </w:rPr>
         <w:t xml:space="preserve"> determinar si la persona se encuentra, según las leyes anteriormente citadas, en condiciones de recibir una pensión del seguro social.</w:t>
       </w:r>
@@ -1631,12 +1603,12 @@
         <w:ind w:firstLine="360"/>
         <w:jc w:val="both"/>
         <w:rPr>
-          <w:rFonts w:ascii="Arial" w:hAnsi="Arial" w:cs="Arial"/>
-        </w:rPr>
-      </w:pPr>
-      <w:r>
-        <w:rPr>
-          <w:rFonts w:ascii="Arial" w:hAnsi="Arial" w:cs="Arial"/>
+          <w:rFonts w:cs="Arial"/>
+        </w:rPr>
+      </w:pPr>
+      <w:r>
+        <w:rPr>
+          <w:rFonts w:cs="Arial"/>
         </w:rPr>
         <w:t xml:space="preserve">Para la definición de los casos de prueba se implementó una clase de prueba llamada </w:t>
       </w:r>
@@ -1649,7 +1621,7 @@
       </w:r>
       <w:r>
         <w:rPr>
-          <w:rFonts w:ascii="Arial" w:hAnsi="Arial" w:cs="Arial"/>
+          <w:rFonts w:cs="Arial"/>
         </w:rPr>
         <w:t xml:space="preserve"> extendiendo de la clase </w:t>
       </w:r>
@@ -1662,14 +1634,14 @@
       </w:r>
       <w:r>
         <w:rPr>
-          <w:rFonts w:ascii="Arial" w:hAnsi="Arial" w:cs="Arial"/>
+          <w:rFonts w:cs="Arial"/>
           <w:i/>
         </w:rPr>
         <w:t>.</w:t>
       </w:r>
       <w:r>
         <w:rPr>
-          <w:rFonts w:ascii="Arial" w:hAnsi="Arial" w:cs="Arial"/>
+          <w:rFonts w:cs="Arial"/>
         </w:rPr>
         <w:t xml:space="preserve"> El objetivo a probar de esta clase es la función </w:t>
       </w:r>
@@ -1682,26 +1654,23 @@
       </w:r>
       <w:r>
         <w:rPr>
-          <w:rFonts w:ascii="Arial" w:hAnsi="Arial" w:cs="Arial"/>
+          <w:rFonts w:cs="Arial"/>
         </w:rPr>
         <w:t xml:space="preserve"> que es la que calcula si la persona cumple o no las condiciones necesarias para ser pensionado.</w:t>
       </w:r>
-    </w:p>
-    <w:p>
-      <w:pPr>
-        <w:spacing w:line="360" w:lineRule="auto"/>
-        <w:ind w:firstLine="360"/>
-        <w:jc w:val="both"/>
-        <w:rPr>
-          <w:rFonts w:ascii="Arial" w:hAnsi="Arial" w:cs="Arial"/>
-        </w:rPr>
-      </w:pPr>
-      <w:r>
-        <w:rPr>
-          <w:rFonts w:ascii="Arial" w:hAnsi="Arial" w:cs="Arial"/>
+      <w:r>
+        <w:rPr>
+          <w:rFonts w:cs="Arial"/>
+        </w:rPr>
+        <w:t xml:space="preserve"> </w:t>
+      </w:r>
+      <w:r>
+        <w:rPr>
+          <w:rFonts w:cs="Arial"/>
         </w:rPr>
         <w:t xml:space="preserve">La función </w:t>
       </w:r>
+      <w:proofErr w:type="spellStart"/>
       <w:r>
         <w:rPr>
           <w:rFonts w:ascii="Consolas" w:hAnsi="Consolas" w:cs="Arial"/>
@@ -1709,9 +1678,10 @@
         </w:rPr>
         <w:t>pension</w:t>
       </w:r>
-      <w:r>
-        <w:rPr>
-          <w:rFonts w:ascii="Arial" w:hAnsi="Arial" w:cs="Arial"/>
+      <w:proofErr w:type="spellEnd"/>
+      <w:r>
+        <w:rPr>
+          <w:rFonts w:cs="Arial"/>
         </w:rPr>
         <w:t xml:space="preserve"> recibe los datos listados previamente con los siguientes tipos de datos:</w:t>
       </w:r>
@@ -1726,20 +1696,20 @@
         <w:spacing w:line="360" w:lineRule="auto"/>
         <w:jc w:val="both"/>
         <w:rPr>
-          <w:rFonts w:ascii="Arial" w:hAnsi="Arial" w:cs="Arial"/>
+          <w:rFonts w:cs="Arial"/>
           <w:b/>
           <w:bCs/>
         </w:rPr>
       </w:pPr>
       <w:r>
         <w:rPr>
-          <w:rFonts w:ascii="Arial" w:hAnsi="Arial" w:cs="Arial"/>
+          <w:rFonts w:cs="Arial"/>
         </w:rPr>
         <w:t>Fecha de nacimiento</w:t>
       </w:r>
       <w:r>
         <w:rPr>
-          <w:rFonts w:ascii="Arial" w:hAnsi="Arial" w:cs="Arial"/>
+          <w:rFonts w:cs="Arial"/>
         </w:rPr>
         <w:t xml:space="preserve">: Objeto de tipo </w:t>
       </w:r>
@@ -1752,14 +1722,14 @@
       </w:r>
       <w:r>
         <w:rPr>
-          <w:rFonts w:ascii="Arial" w:hAnsi="Arial" w:cs="Arial"/>
+          <w:rFonts w:cs="Arial"/>
           <w:i/>
         </w:rPr>
         <w:t xml:space="preserve"> </w:t>
       </w:r>
       <w:r>
         <w:rPr>
-          <w:rFonts w:ascii="Arial" w:hAnsi="Arial" w:cs="Arial"/>
+          <w:rFonts w:cs="Arial"/>
         </w:rPr>
         <w:t xml:space="preserve">de la librería </w:t>
       </w:r>
@@ -1781,20 +1751,20 @@
         <w:spacing w:line="360" w:lineRule="auto"/>
         <w:jc w:val="both"/>
         <w:rPr>
-          <w:rFonts w:ascii="Arial" w:hAnsi="Arial" w:cs="Arial"/>
+          <w:rFonts w:cs="Arial"/>
           <w:b/>
           <w:bCs/>
         </w:rPr>
       </w:pPr>
       <w:r>
         <w:rPr>
-          <w:rFonts w:ascii="Arial" w:hAnsi="Arial" w:cs="Arial"/>
+          <w:rFonts w:cs="Arial"/>
         </w:rPr>
         <w:t>Fecha de inicio laboral</w:t>
       </w:r>
       <w:r>
         <w:rPr>
-          <w:rFonts w:ascii="Arial" w:hAnsi="Arial" w:cs="Arial"/>
+          <w:rFonts w:cs="Arial"/>
         </w:rPr>
         <w:t xml:space="preserve">: Objeto de tipo </w:t>
       </w:r>
@@ -1807,7 +1777,7 @@
       </w:r>
       <w:r>
         <w:rPr>
-          <w:rFonts w:ascii="Arial" w:hAnsi="Arial" w:cs="Arial"/>
+          <w:rFonts w:cs="Arial"/>
           <w:i/>
           <w:highlight w:val="lightGray"/>
         </w:rPr>
@@ -1815,7 +1785,7 @@
       </w:r>
       <w:r>
         <w:rPr>
-          <w:rFonts w:ascii="Arial" w:hAnsi="Arial" w:cs="Arial"/>
+          <w:rFonts w:cs="Arial"/>
         </w:rPr>
         <w:t xml:space="preserve">de la librería </w:t>
       </w:r>
@@ -1837,33 +1807,33 @@
         <w:spacing w:line="360" w:lineRule="auto"/>
         <w:jc w:val="both"/>
         <w:rPr>
-          <w:rFonts w:ascii="Arial" w:hAnsi="Arial" w:cs="Arial"/>
+          <w:rFonts w:cs="Arial"/>
           <w:b/>
           <w:bCs/>
         </w:rPr>
       </w:pPr>
       <w:r>
         <w:rPr>
-          <w:rFonts w:ascii="Arial" w:hAnsi="Arial" w:cs="Arial"/>
+          <w:rFonts w:cs="Arial"/>
         </w:rPr>
         <w:t>Sexo (Masculino o Femenino)</w:t>
       </w:r>
       <w:r>
         <w:rPr>
-          <w:rFonts w:ascii="Arial" w:hAnsi="Arial" w:cs="Arial"/>
+          <w:rFonts w:cs="Arial"/>
         </w:rPr>
         <w:t xml:space="preserve">: </w:t>
       </w:r>
       <w:r>
         <w:rPr>
-          <w:rFonts w:ascii="Arial" w:hAnsi="Arial" w:cs="Arial"/>
+          <w:rFonts w:cs="Arial"/>
           <w:i/>
         </w:rPr>
         <w:t xml:space="preserve">Booleano </w:t>
       </w:r>
       <w:r>
         <w:rPr>
-          <w:rFonts w:ascii="Arial" w:hAnsi="Arial" w:cs="Arial"/>
+          <w:rFonts w:cs="Arial"/>
         </w:rPr>
         <w:t xml:space="preserve">que evalúa a </w:t>
       </w:r>
@@ -1876,7 +1846,7 @@
       </w:r>
       <w:r>
         <w:rPr>
-          <w:rFonts w:ascii="Arial" w:hAnsi="Arial" w:cs="Arial"/>
+          <w:rFonts w:cs="Arial"/>
           <w:i/>
           <w:highlight w:val="lightGray"/>
         </w:rPr>
@@ -1884,7 +1854,7 @@
       </w:r>
       <w:r>
         <w:rPr>
-          <w:rFonts w:ascii="Arial" w:hAnsi="Arial" w:cs="Arial"/>
+          <w:rFonts w:cs="Arial"/>
         </w:rPr>
         <w:t xml:space="preserve">para femenino, y </w:t>
       </w:r>
@@ -1897,14 +1867,14 @@
       </w:r>
       <w:r>
         <w:rPr>
-          <w:rFonts w:ascii="Arial" w:hAnsi="Arial" w:cs="Arial"/>
+          <w:rFonts w:cs="Arial"/>
           <w:highlight w:val="lightGray"/>
         </w:rPr>
         <w:t xml:space="preserve"> </w:t>
       </w:r>
       <w:r>
         <w:rPr>
-          <w:rFonts w:ascii="Arial" w:hAnsi="Arial" w:cs="Arial"/>
+          <w:rFonts w:cs="Arial"/>
         </w:rPr>
         <w:t>para masculino</w:t>
       </w:r>
@@ -1919,33 +1889,33 @@
         <w:spacing w:line="360" w:lineRule="auto"/>
         <w:jc w:val="both"/>
         <w:rPr>
-          <w:rFonts w:ascii="Arial" w:hAnsi="Arial" w:cs="Arial"/>
+          <w:rFonts w:cs="Arial"/>
           <w:b/>
           <w:bCs/>
         </w:rPr>
       </w:pPr>
       <w:r>
         <w:rPr>
-          <w:rFonts w:ascii="Arial" w:hAnsi="Arial" w:cs="Arial"/>
+          <w:rFonts w:cs="Arial"/>
         </w:rPr>
         <w:t>Indicar si trabajó en condiciones insalubres</w:t>
       </w:r>
       <w:r>
         <w:rPr>
-          <w:rFonts w:ascii="Arial" w:hAnsi="Arial" w:cs="Arial"/>
+          <w:rFonts w:cs="Arial"/>
         </w:rPr>
         <w:t xml:space="preserve">: </w:t>
       </w:r>
       <w:r>
         <w:rPr>
-          <w:rFonts w:ascii="Arial" w:hAnsi="Arial" w:cs="Arial"/>
+          <w:rFonts w:cs="Arial"/>
           <w:i/>
         </w:rPr>
         <w:t xml:space="preserve">Booleano </w:t>
       </w:r>
       <w:r>
         <w:rPr>
-          <w:rFonts w:ascii="Arial" w:hAnsi="Arial" w:cs="Arial"/>
+          <w:rFonts w:cs="Arial"/>
         </w:rPr>
         <w:t xml:space="preserve">que evalúa a </w:t>
       </w:r>
@@ -1958,7 +1928,7 @@
       </w:r>
       <w:r>
         <w:rPr>
-          <w:rFonts w:ascii="Arial" w:hAnsi="Arial" w:cs="Arial"/>
+          <w:rFonts w:cs="Arial"/>
           <w:i/>
           <w:highlight w:val="lightGray"/>
         </w:rPr>
@@ -1966,7 +1936,7 @@
       </w:r>
       <w:r>
         <w:rPr>
-          <w:rFonts w:ascii="Arial" w:hAnsi="Arial" w:cs="Arial"/>
+          <w:rFonts w:cs="Arial"/>
         </w:rPr>
         <w:t xml:space="preserve">para condiciones insalubres, y </w:t>
       </w:r>
@@ -1979,14 +1949,14 @@
       </w:r>
       <w:r>
         <w:rPr>
-          <w:rFonts w:ascii="Arial" w:hAnsi="Arial" w:cs="Arial"/>
+          <w:rFonts w:cs="Arial"/>
           <w:highlight w:val="lightGray"/>
         </w:rPr>
         <w:t xml:space="preserve"> </w:t>
       </w:r>
       <w:r>
         <w:rPr>
-          <w:rFonts w:ascii="Arial" w:hAnsi="Arial" w:cs="Arial"/>
+          <w:rFonts w:cs="Arial"/>
         </w:rPr>
         <w:t>para condiciones saludables</w:t>
       </w:r>
@@ -1997,12 +1967,12 @@
         <w:ind w:firstLine="708"/>
         <w:jc w:val="both"/>
         <w:rPr>
-          <w:rFonts w:ascii="Arial" w:hAnsi="Arial" w:cs="Arial"/>
-        </w:rPr>
-      </w:pPr>
-      <w:r>
-        <w:rPr>
-          <w:rFonts w:ascii="Arial" w:hAnsi="Arial" w:cs="Arial"/>
+          <w:rFonts w:cs="Arial"/>
+        </w:rPr>
+      </w:pPr>
+      <w:r>
+        <w:rPr>
+          <w:rFonts w:cs="Arial"/>
         </w:rPr>
         <w:t xml:space="preserve">La función </w:t>
       </w:r>
@@ -2015,20 +1985,20 @@
       </w:r>
       <w:r>
         <w:rPr>
-          <w:rFonts w:ascii="Arial" w:hAnsi="Arial" w:cs="Arial"/>
+          <w:rFonts w:cs="Arial"/>
           <w:highlight w:val="lightGray"/>
         </w:rPr>
         <w:t xml:space="preserve"> </w:t>
       </w:r>
       <w:r>
         <w:rPr>
-          <w:rFonts w:ascii="Arial" w:hAnsi="Arial" w:cs="Arial"/>
+          <w:rFonts w:cs="Arial"/>
         </w:rPr>
         <w:t xml:space="preserve">busca calcular la edad actual de la persona y las semanas que ha trabajado, ambas respecto a la fecha actual. Dependiendo del sexo, la edad requerida según las leyes puede ser de 55 años </w:t>
       </w:r>
       <w:r>
         <w:rPr>
-          <w:rFonts w:ascii="Arial" w:hAnsi="Arial" w:cs="Arial"/>
+          <w:rFonts w:cs="Arial"/>
         </w:rPr>
         <w:t>si es mujer o 60 años si es hombre. A dicha edad se le resta la cantidad de años correspondiente en caso de que la persona haya trabajado en condiciones insalubres.</w:t>
       </w:r>
@@ -2039,18 +2009,18 @@
         <w:ind w:firstLine="708"/>
         <w:jc w:val="both"/>
         <w:rPr>
-          <w:rFonts w:ascii="Arial" w:hAnsi="Arial" w:cs="Arial"/>
-        </w:rPr>
-      </w:pPr>
-      <w:r>
-        <w:rPr>
-          <w:rFonts w:ascii="Arial" w:hAnsi="Arial" w:cs="Arial"/>
+          <w:rFonts w:cs="Arial"/>
+        </w:rPr>
+      </w:pPr>
+      <w:r>
+        <w:rPr>
+          <w:rFonts w:cs="Arial"/>
         </w:rPr>
         <w:t xml:space="preserve">Finalmente, se calcula si trabajó el mínimo de 750 semanas estipuladas por la ley y se retornan ambas condiciones, es decir, la función devuelve un booleano que indica si cumple con el mínimo de tiempo necesario y tiene la edad </w:t>
       </w:r>
       <w:r>
         <w:rPr>
-          <w:rFonts w:ascii="Arial" w:hAnsi="Arial" w:cs="Arial"/>
+          <w:rFonts w:cs="Arial"/>
         </w:rPr>
         <w:t>estipulada por la ley.</w:t>
       </w:r>
@@ -2061,37 +2031,33 @@
         <w:ind w:firstLine="708"/>
         <w:jc w:val="both"/>
         <w:rPr>
-          <w:rFonts w:ascii="Arial" w:hAnsi="Arial" w:cs="Arial"/>
-        </w:rPr>
-      </w:pPr>
-      <w:r>
-        <w:rPr>
-          <w:rFonts w:ascii="Arial" w:hAnsi="Arial" w:cs="Arial"/>
+          <w:rFonts w:cs="Arial"/>
+        </w:rPr>
+      </w:pPr>
+      <w:r>
+        <w:rPr>
+          <w:rFonts w:cs="Arial"/>
         </w:rPr>
         <w:t xml:space="preserve">El tiempo de desarrollo para cada integrante fue de aproximadamente 4 horas. En el siguiente enlace puede acceder al repositorio del curso y descargarlo para pruebas: </w:t>
       </w:r>
-      <w:hyperlink r:id="rId10" w:history="1">
+      <w:hyperlink r:id="rId8" w:history="1">
         <w:r>
           <w:rPr>
             <w:rStyle w:val="Hipervnculo"/>
-            <w:rFonts w:ascii="Arial" w:hAnsi="Arial" w:cs="Arial"/>
+            <w:rFonts w:cs="Arial"/>
           </w:rPr>
           <w:t>https://github.com/almiavicas/CI3715-Tarea2</w:t>
         </w:r>
       </w:hyperlink>
-    </w:p>
-    <w:p>
-      <w:pPr>
-        <w:spacing w:line="360" w:lineRule="auto"/>
-        <w:ind w:firstLine="708"/>
-        <w:jc w:val="both"/>
-        <w:rPr>
-          <w:rFonts w:ascii="Arial" w:hAnsi="Arial" w:cs="Arial"/>
-        </w:rPr>
-      </w:pPr>
-      <w:r>
-        <w:rPr>
-          <w:rFonts w:ascii="Arial" w:hAnsi="Arial" w:cs="Arial"/>
+      <w:r>
+        <w:rPr>
+          <w:rFonts w:cs="Arial"/>
+        </w:rPr>
+        <w:t xml:space="preserve">. </w:t>
+      </w:r>
+      <w:r>
+        <w:rPr>
+          <w:rFonts w:cs="Arial"/>
         </w:rPr>
         <w:t>A continuación, se listan los casos de prueba con su respectivo valor esperado:</w:t>
       </w:r>
@@ -2106,15 +2072,127 @@
         <w:spacing w:line="360" w:lineRule="auto"/>
         <w:jc w:val="both"/>
         <w:rPr>
-          <w:rFonts w:ascii="Arial" w:hAnsi="Arial" w:cs="Arial"/>
-        </w:rPr>
-      </w:pPr>
-      <w:r>
-        <w:rPr>
-          <w:rFonts w:ascii="Arial" w:hAnsi="Arial" w:cs="Arial"/>
+          <w:rFonts w:cs="Arial"/>
+        </w:rPr>
+      </w:pPr>
+      <w:r>
+        <w:rPr>
+          <w:rFonts w:cs="Arial"/>
+        </w:rPr>
+        <w:t>Caso 1: Demostrar si un trabajador masculino con las semanas requeridas y la edad requerida para ser pensionado es determinado como pensionado.</w:t>
+      </w:r>
+    </w:p>
+    <w:p>
+      <w:pPr>
+        <w:pStyle w:val="Prrafodelista"/>
+        <w:numPr>
+          <w:ilvl w:val="1"/>
+          <w:numId w:val="1"/>
+        </w:numPr>
+        <w:spacing w:line="360" w:lineRule="auto"/>
+        <w:jc w:val="both"/>
+        <w:rPr>
+          <w:rFonts w:cs="Arial"/>
+        </w:rPr>
+      </w:pPr>
+      <w:r>
+        <w:rPr>
+          <w:rFonts w:cs="Arial"/>
         </w:rPr>
         <w:lastRenderedPageBreak/>
-        <w:t>Caso 1: Demostrar si un trabajador masculino con las semanas requeridas y la edad requerida para ser pensionado es determinado como pensionado.</w:t>
+        <w:t>Entrada:</w:t>
+      </w:r>
+    </w:p>
+    <w:p>
+      <w:pPr>
+        <w:pStyle w:val="Prrafodelista"/>
+        <w:numPr>
+          <w:ilvl w:val="2"/>
+          <w:numId w:val="1"/>
+        </w:numPr>
+        <w:spacing w:line="360" w:lineRule="auto"/>
+        <w:jc w:val="both"/>
+        <w:rPr>
+          <w:rFonts w:cs="Arial"/>
+        </w:rPr>
+      </w:pPr>
+      <w:r>
+        <w:rPr>
+          <w:rFonts w:cs="Arial"/>
+        </w:rPr>
+        <w:t xml:space="preserve">Fecha de nacimiento: </w:t>
+      </w:r>
+      <w:r>
+        <w:rPr>
+          <w:rFonts w:cs="Arial"/>
+        </w:rPr>
+        <w:t>61 años de edad recién cumplidos</w:t>
+      </w:r>
+    </w:p>
+    <w:p>
+      <w:pPr>
+        <w:pStyle w:val="Prrafodelista"/>
+        <w:numPr>
+          <w:ilvl w:val="2"/>
+          <w:numId w:val="1"/>
+        </w:numPr>
+        <w:spacing w:line="360" w:lineRule="auto"/>
+        <w:jc w:val="both"/>
+        <w:rPr>
+          <w:rFonts w:cs="Arial"/>
+        </w:rPr>
+      </w:pPr>
+      <w:r>
+        <w:rPr>
+          <w:rFonts w:cs="Arial"/>
+        </w:rPr>
+        <w:t xml:space="preserve">Inicio de vida laboral: </w:t>
+      </w:r>
+      <w:r>
+        <w:rPr>
+          <w:rFonts w:cs="Arial"/>
+        </w:rPr>
+        <w:t xml:space="preserve">15 años trabajando </w:t>
+      </w:r>
+    </w:p>
+    <w:p>
+      <w:pPr>
+        <w:pStyle w:val="Prrafodelista"/>
+        <w:numPr>
+          <w:ilvl w:val="2"/>
+          <w:numId w:val="1"/>
+        </w:numPr>
+        <w:spacing w:line="360" w:lineRule="auto"/>
+        <w:jc w:val="both"/>
+        <w:rPr>
+          <w:rFonts w:cs="Arial"/>
+        </w:rPr>
+      </w:pPr>
+      <w:r>
+        <w:rPr>
+          <w:rFonts w:cs="Arial"/>
+        </w:rPr>
+        <w:t>Sexo: Masculino</w:t>
+      </w:r>
+    </w:p>
+    <w:p>
+      <w:pPr>
+        <w:pStyle w:val="Prrafodelista"/>
+        <w:numPr>
+          <w:ilvl w:val="2"/>
+          <w:numId w:val="1"/>
+        </w:numPr>
+        <w:spacing w:line="360" w:lineRule="auto"/>
+        <w:jc w:val="both"/>
+        <w:rPr>
+          <w:rFonts w:cs="Arial"/>
+        </w:rPr>
+      </w:pPr>
+      <w:r>
+        <w:rPr>
+          <w:rFonts w:cs="Arial"/>
+        </w:rPr>
+        <w:t>Condiciones de insalubridad: no</w:t>
       </w:r>
     </w:p>
     <w:p>
@@ -2127,12 +2205,52 @@
         <w:spacing w:line="360" w:lineRule="auto"/>
         <w:jc w:val="both"/>
         <w:rPr>
-          <w:rFonts w:ascii="Arial" w:hAnsi="Arial" w:cs="Arial"/>
-        </w:rPr>
-      </w:pPr>
-      <w:r>
-        <w:rPr>
-          <w:rFonts w:ascii="Arial" w:hAnsi="Arial" w:cs="Arial"/>
+          <w:rFonts w:cs="Arial"/>
+        </w:rPr>
+      </w:pPr>
+      <w:r>
+        <w:rPr>
+          <w:rFonts w:cs="Arial"/>
+        </w:rPr>
+        <w:t>Valor esperado: True</w:t>
+      </w:r>
+    </w:p>
+    <w:p>
+      <w:pPr>
+        <w:pStyle w:val="Prrafodelista"/>
+        <w:numPr>
+          <w:ilvl w:val="0"/>
+          <w:numId w:val="1"/>
+        </w:numPr>
+        <w:spacing w:line="360" w:lineRule="auto"/>
+        <w:jc w:val="both"/>
+        <w:rPr>
+          <w:rFonts w:cs="Arial"/>
+        </w:rPr>
+      </w:pPr>
+      <w:r>
+        <w:rPr>
+          <w:rFonts w:cs="Arial"/>
+        </w:rPr>
+        <w:t>Caso 2: Demostrar si un trabajador masculino sin las semanas requeridas y sin la edad requerida para ser pensionado es determinado como pensionado.</w:t>
+      </w:r>
+    </w:p>
+    <w:p>
+      <w:pPr>
+        <w:pStyle w:val="Prrafodelista"/>
+        <w:numPr>
+          <w:ilvl w:val="1"/>
+          <w:numId w:val="1"/>
+        </w:numPr>
+        <w:spacing w:line="360" w:lineRule="auto"/>
+        <w:jc w:val="both"/>
+        <w:rPr>
+          <w:rFonts w:cs="Arial"/>
+        </w:rPr>
+      </w:pPr>
+      <w:r>
+        <w:rPr>
+          <w:rFonts w:cs="Arial"/>
         </w:rPr>
         <w:t>Entrada:</w:t>
       </w:r>
@@ -2147,14 +2265,20 @@
         <w:spacing w:line="360" w:lineRule="auto"/>
         <w:jc w:val="both"/>
         <w:rPr>
-          <w:rFonts w:ascii="Arial" w:hAnsi="Arial" w:cs="Arial"/>
-        </w:rPr>
-      </w:pPr>
-      <w:r>
-        <w:rPr>
-          <w:rFonts w:ascii="Arial" w:hAnsi="Arial" w:cs="Arial"/>
-        </w:rPr>
-        <w:t>Fecha de nacimiento: 61 años al día actual</w:t>
+          <w:rFonts w:cs="Arial"/>
+        </w:rPr>
+      </w:pPr>
+      <w:r>
+        <w:rPr>
+          <w:rFonts w:cs="Arial"/>
+        </w:rPr>
+        <w:t xml:space="preserve">Fecha de nacimiento: 59 años </w:t>
+      </w:r>
+      <w:r>
+        <w:rPr>
+          <w:rFonts w:cs="Arial"/>
+        </w:rPr>
+        <w:t>de edad recién cumplidos</w:t>
       </w:r>
     </w:p>
     <w:p>
@@ -2167,14 +2291,20 @@
         <w:spacing w:line="360" w:lineRule="auto"/>
         <w:jc w:val="both"/>
         <w:rPr>
-          <w:rFonts w:ascii="Arial" w:hAnsi="Arial" w:cs="Arial"/>
-        </w:rPr>
-      </w:pPr>
-      <w:r>
-        <w:rPr>
-          <w:rFonts w:ascii="Arial" w:hAnsi="Arial" w:cs="Arial"/>
-        </w:rPr>
-        <w:t>Inicio de vida laboral: fecha mínima para tener los mínimos años suficientes para completar las 750 semanas laborales</w:t>
+          <w:rFonts w:cs="Arial"/>
+        </w:rPr>
+      </w:pPr>
+      <w:r>
+        <w:rPr>
+          <w:rFonts w:cs="Arial"/>
+        </w:rPr>
+        <w:t xml:space="preserve">Inicio de vida laboral: </w:t>
+      </w:r>
+      <w:r>
+        <w:rPr>
+          <w:rFonts w:cs="Arial"/>
+        </w:rPr>
+        <w:t>14 años trabajando</w:t>
       </w:r>
     </w:p>
     <w:p>
@@ -2187,12 +2317,12 @@
         <w:spacing w:line="360" w:lineRule="auto"/>
         <w:jc w:val="both"/>
         <w:rPr>
-          <w:rFonts w:ascii="Arial" w:hAnsi="Arial" w:cs="Arial"/>
-        </w:rPr>
-      </w:pPr>
-      <w:r>
-        <w:rPr>
-          <w:rFonts w:ascii="Arial" w:hAnsi="Arial" w:cs="Arial"/>
+          <w:rFonts w:cs="Arial"/>
+        </w:rPr>
+      </w:pPr>
+      <w:r>
+        <w:rPr>
+          <w:rFonts w:cs="Arial"/>
         </w:rPr>
         <w:t>Sexo: Masculino</w:t>
       </w:r>
@@ -2207,12 +2337,12 @@
         <w:spacing w:line="360" w:lineRule="auto"/>
         <w:jc w:val="both"/>
         <w:rPr>
-          <w:rFonts w:ascii="Arial" w:hAnsi="Arial" w:cs="Arial"/>
-        </w:rPr>
-      </w:pPr>
-      <w:r>
-        <w:rPr>
-          <w:rFonts w:ascii="Arial" w:hAnsi="Arial" w:cs="Arial"/>
+          <w:rFonts w:cs="Arial"/>
+        </w:rPr>
+      </w:pPr>
+      <w:r>
+        <w:rPr>
+          <w:rFonts w:cs="Arial"/>
         </w:rPr>
         <w:t>Condiciones de insalubridad: no</w:t>
       </w:r>
@@ -2227,12 +2357,170 @@
         <w:spacing w:line="360" w:lineRule="auto"/>
         <w:jc w:val="both"/>
         <w:rPr>
-          <w:rFonts w:ascii="Arial" w:hAnsi="Arial" w:cs="Arial"/>
-        </w:rPr>
-      </w:pPr>
-      <w:r>
-        <w:rPr>
-          <w:rFonts w:ascii="Arial" w:hAnsi="Arial" w:cs="Arial"/>
+          <w:rFonts w:cs="Arial"/>
+        </w:rPr>
+      </w:pPr>
+      <w:r>
+        <w:rPr>
+          <w:rFonts w:cs="Arial"/>
+        </w:rPr>
+        <w:t>Valor esperado: False</w:t>
+      </w:r>
+    </w:p>
+    <w:p>
+      <w:pPr>
+        <w:pStyle w:val="Prrafodelista"/>
+        <w:numPr>
+          <w:ilvl w:val="0"/>
+          <w:numId w:val="1"/>
+        </w:numPr>
+        <w:spacing w:line="360" w:lineRule="auto"/>
+        <w:jc w:val="both"/>
+        <w:rPr>
+          <w:rFonts w:cs="Arial"/>
+        </w:rPr>
+      </w:pPr>
+      <w:r>
+        <w:rPr>
+          <w:rFonts w:cs="Arial"/>
+        </w:rPr>
+        <w:t>Caso 3: Demostrar si una trabajadora femenina con las semanas requeridas y la edad requerida para ser pensionado es determinada como pensionada.</w:t>
+      </w:r>
+    </w:p>
+    <w:p>
+      <w:pPr>
+        <w:pStyle w:val="Prrafodelista"/>
+        <w:numPr>
+          <w:ilvl w:val="1"/>
+          <w:numId w:val="1"/>
+        </w:numPr>
+        <w:spacing w:line="360" w:lineRule="auto"/>
+        <w:jc w:val="both"/>
+        <w:rPr>
+          <w:rFonts w:cs="Arial"/>
+        </w:rPr>
+      </w:pPr>
+      <w:r>
+        <w:rPr>
+          <w:rFonts w:cs="Arial"/>
+        </w:rPr>
+        <w:t>Entrada:</w:t>
+      </w:r>
+    </w:p>
+    <w:p>
+      <w:pPr>
+        <w:pStyle w:val="Prrafodelista"/>
+        <w:numPr>
+          <w:ilvl w:val="2"/>
+          <w:numId w:val="1"/>
+        </w:numPr>
+        <w:spacing w:line="360" w:lineRule="auto"/>
+        <w:jc w:val="both"/>
+        <w:rPr>
+          <w:rFonts w:cs="Arial"/>
+        </w:rPr>
+      </w:pPr>
+      <w:r>
+        <w:rPr>
+          <w:rFonts w:cs="Arial"/>
+        </w:rPr>
+        <w:t xml:space="preserve">Fecha de nacimiento: 56 años </w:t>
+      </w:r>
+      <w:r>
+        <w:rPr>
+          <w:rFonts w:cs="Arial"/>
+        </w:rPr>
+        <w:t xml:space="preserve">de edad recién </w:t>
+      </w:r>
+      <w:r>
+        <w:rPr>
+          <w:rFonts w:cs="Arial"/>
+        </w:rPr>
+        <w:t>cumplidos</w:t>
+      </w:r>
+    </w:p>
+    <w:p>
+      <w:pPr>
+        <w:pStyle w:val="Prrafodelista"/>
+        <w:numPr>
+          <w:ilvl w:val="2"/>
+          <w:numId w:val="1"/>
+        </w:numPr>
+        <w:spacing w:line="360" w:lineRule="auto"/>
+        <w:jc w:val="both"/>
+        <w:rPr>
+          <w:rFonts w:cs="Arial"/>
+        </w:rPr>
+      </w:pPr>
+      <w:r>
+        <w:rPr>
+          <w:rFonts w:cs="Arial"/>
+        </w:rPr>
+        <w:t xml:space="preserve">Inicio de vida laboral: </w:t>
+      </w:r>
+      <w:r>
+        <w:rPr>
+          <w:rFonts w:cs="Arial"/>
+        </w:rPr>
+        <w:t>15 años trabajando</w:t>
+      </w:r>
+    </w:p>
+    <w:p>
+      <w:pPr>
+        <w:pStyle w:val="Prrafodelista"/>
+        <w:numPr>
+          <w:ilvl w:val="2"/>
+          <w:numId w:val="1"/>
+        </w:numPr>
+        <w:spacing w:line="360" w:lineRule="auto"/>
+        <w:jc w:val="both"/>
+        <w:rPr>
+          <w:rFonts w:cs="Arial"/>
+        </w:rPr>
+      </w:pPr>
+      <w:r>
+        <w:rPr>
+          <w:rFonts w:cs="Arial"/>
+        </w:rPr>
+        <w:t>Sexo: Femenino</w:t>
+      </w:r>
+    </w:p>
+    <w:p>
+      <w:pPr>
+        <w:pStyle w:val="Prrafodelista"/>
+        <w:numPr>
+          <w:ilvl w:val="2"/>
+          <w:numId w:val="1"/>
+        </w:numPr>
+        <w:spacing w:line="360" w:lineRule="auto"/>
+        <w:jc w:val="both"/>
+        <w:rPr>
+          <w:rFonts w:cs="Arial"/>
+        </w:rPr>
+      </w:pPr>
+      <w:r>
+        <w:rPr>
+          <w:rFonts w:cs="Arial"/>
+        </w:rPr>
+        <w:t>Condiciones de insalubridad: no</w:t>
+      </w:r>
+    </w:p>
+    <w:p>
+      <w:pPr>
+        <w:pStyle w:val="Prrafodelista"/>
+        <w:numPr>
+          <w:ilvl w:val="1"/>
+          <w:numId w:val="1"/>
+        </w:numPr>
+        <w:spacing w:line="360" w:lineRule="auto"/>
+        <w:jc w:val="both"/>
+        <w:rPr>
+          <w:rFonts w:cs="Arial"/>
+        </w:rPr>
+      </w:pPr>
+      <w:r>
+        <w:rPr>
+          <w:rFonts w:cs="Arial"/>
         </w:rPr>
         <w:t>Valor esperado: True</w:t>
       </w:r>
@@ -2247,48 +2535,377 @@
         <w:spacing w:line="360" w:lineRule="auto"/>
         <w:jc w:val="both"/>
         <w:rPr>
-          <w:rFonts w:ascii="Arial" w:hAnsi="Arial" w:cs="Arial"/>
-        </w:rPr>
-      </w:pPr>
-      <w:r>
-        <w:rPr>
-          <w:rFonts w:ascii="Arial" w:hAnsi="Arial" w:cs="Arial"/>
-        </w:rPr>
-        <w:t xml:space="preserve">Caso </w:t>
-      </w:r>
-      <w:r>
-        <w:rPr>
-          <w:rFonts w:ascii="Arial" w:hAnsi="Arial" w:cs="Arial"/>
-        </w:rPr>
-        <w:t>2</w:t>
-      </w:r>
-      <w:r>
-        <w:rPr>
-          <w:rFonts w:ascii="Arial" w:hAnsi="Arial" w:cs="Arial"/>
-        </w:rPr>
-        <w:t xml:space="preserve">: Demostrar si un trabajador masculino </w:t>
-      </w:r>
-      <w:r>
-        <w:rPr>
-          <w:rFonts w:ascii="Arial" w:hAnsi="Arial" w:cs="Arial"/>
+          <w:rFonts w:cs="Arial"/>
+        </w:rPr>
+      </w:pPr>
+      <w:r>
+        <w:rPr>
+          <w:rFonts w:cs="Arial"/>
+        </w:rPr>
+        <w:t>Caso 4: Demostrar si una trabajadora femenina sin las semanas requeridas y sin la edad requerida para ser pensionada es determinada como pensionada.</w:t>
+      </w:r>
+    </w:p>
+    <w:p>
+      <w:pPr>
+        <w:pStyle w:val="Prrafodelista"/>
+        <w:numPr>
+          <w:ilvl w:val="1"/>
+          <w:numId w:val="1"/>
+        </w:numPr>
+        <w:spacing w:line="360" w:lineRule="auto"/>
+        <w:jc w:val="both"/>
+        <w:rPr>
+          <w:rFonts w:cs="Arial"/>
+        </w:rPr>
+      </w:pPr>
+      <w:r>
+        <w:rPr>
+          <w:rFonts w:cs="Arial"/>
+        </w:rPr>
+        <w:t>Entrada:</w:t>
+      </w:r>
+    </w:p>
+    <w:p>
+      <w:pPr>
+        <w:pStyle w:val="Prrafodelista"/>
+        <w:numPr>
+          <w:ilvl w:val="2"/>
+          <w:numId w:val="1"/>
+        </w:numPr>
+        <w:spacing w:line="360" w:lineRule="auto"/>
+        <w:jc w:val="both"/>
+        <w:rPr>
+          <w:rFonts w:cs="Arial"/>
+        </w:rPr>
+      </w:pPr>
+      <w:r>
+        <w:rPr>
+          <w:rFonts w:cs="Arial"/>
+        </w:rPr>
+        <w:t xml:space="preserve">Fecha de nacimiento: 54 años </w:t>
+      </w:r>
+      <w:r>
+        <w:rPr>
+          <w:rFonts w:cs="Arial"/>
+        </w:rPr>
+        <w:t>de edad recién cumplidos</w:t>
+      </w:r>
+    </w:p>
+    <w:p>
+      <w:pPr>
+        <w:pStyle w:val="Prrafodelista"/>
+        <w:numPr>
+          <w:ilvl w:val="2"/>
+          <w:numId w:val="1"/>
+        </w:numPr>
+        <w:spacing w:line="360" w:lineRule="auto"/>
+        <w:jc w:val="both"/>
+        <w:rPr>
+          <w:rFonts w:cs="Arial"/>
+        </w:rPr>
+      </w:pPr>
+      <w:r>
+        <w:rPr>
+          <w:rFonts w:cs="Arial"/>
+        </w:rPr>
+        <w:t xml:space="preserve">Inicio de vida laboral: </w:t>
+      </w:r>
+      <w:r>
+        <w:rPr>
+          <w:rFonts w:cs="Arial"/>
+        </w:rPr>
+        <w:t>14 años trabajando</w:t>
+      </w:r>
+    </w:p>
+    <w:p>
+      <w:pPr>
+        <w:pStyle w:val="Prrafodelista"/>
+        <w:numPr>
+          <w:ilvl w:val="2"/>
+          <w:numId w:val="1"/>
+        </w:numPr>
+        <w:spacing w:line="360" w:lineRule="auto"/>
+        <w:jc w:val="both"/>
+        <w:rPr>
+          <w:rFonts w:cs="Arial"/>
+        </w:rPr>
+      </w:pPr>
+      <w:r>
+        <w:rPr>
+          <w:rFonts w:cs="Arial"/>
+        </w:rPr>
+        <w:t>Sexo: Femenino</w:t>
+      </w:r>
+    </w:p>
+    <w:p>
+      <w:pPr>
+        <w:pStyle w:val="Prrafodelista"/>
+        <w:numPr>
+          <w:ilvl w:val="2"/>
+          <w:numId w:val="1"/>
+        </w:numPr>
+        <w:spacing w:line="360" w:lineRule="auto"/>
+        <w:jc w:val="both"/>
+        <w:rPr>
+          <w:rFonts w:cs="Arial"/>
+        </w:rPr>
+      </w:pPr>
+      <w:r>
+        <w:rPr>
+          <w:rFonts w:cs="Arial"/>
+        </w:rPr>
+        <w:t>Condiciones de insalubridad: no</w:t>
+      </w:r>
+    </w:p>
+    <w:p>
+      <w:pPr>
+        <w:pStyle w:val="Prrafodelista"/>
+        <w:numPr>
+          <w:ilvl w:val="1"/>
+          <w:numId w:val="1"/>
+        </w:numPr>
+        <w:spacing w:line="360" w:lineRule="auto"/>
+        <w:jc w:val="both"/>
+        <w:rPr>
+          <w:rFonts w:cs="Arial"/>
+        </w:rPr>
+      </w:pPr>
+      <w:r>
+        <w:rPr>
+          <w:rFonts w:cs="Arial"/>
+        </w:rPr>
+        <w:t>Valor esperado: False</w:t>
+      </w:r>
+    </w:p>
+    <w:p>
+      <w:pPr>
+        <w:pStyle w:val="Prrafodelista"/>
+        <w:numPr>
+          <w:ilvl w:val="0"/>
+          <w:numId w:val="1"/>
+        </w:numPr>
+        <w:spacing w:line="360" w:lineRule="auto"/>
+        <w:jc w:val="both"/>
+        <w:rPr>
+          <w:rFonts w:cs="Arial"/>
+        </w:rPr>
+      </w:pPr>
+      <w:r>
+        <w:rPr>
+          <w:rFonts w:cs="Arial"/>
+        </w:rPr>
+        <w:t>Caso 5: Demostrar si un trabajador masculino</w:t>
+      </w:r>
+      <w:r>
+        <w:rPr>
+          <w:rFonts w:cs="Arial"/>
+        </w:rPr>
+        <w:t>, trabajando en condiciones insalubres,</w:t>
+      </w:r>
+      <w:r>
+        <w:rPr>
+          <w:rFonts w:cs="Arial"/>
+        </w:rPr>
+        <w:t xml:space="preserve"> con las semanas requeridas y la edad requerida para ser pensionado es determinado como pensionado.</w:t>
+      </w:r>
+    </w:p>
+    <w:p>
+      <w:pPr>
+        <w:pStyle w:val="Prrafodelista"/>
+        <w:numPr>
+          <w:ilvl w:val="1"/>
+          <w:numId w:val="1"/>
+        </w:numPr>
+        <w:spacing w:line="360" w:lineRule="auto"/>
+        <w:jc w:val="both"/>
+        <w:rPr>
+          <w:rFonts w:cs="Arial"/>
+        </w:rPr>
+      </w:pPr>
+      <w:r>
+        <w:rPr>
+          <w:rFonts w:cs="Arial"/>
+        </w:rPr>
+        <w:t>Entrada:</w:t>
+      </w:r>
+    </w:p>
+    <w:p>
+      <w:pPr>
+        <w:pStyle w:val="Prrafodelista"/>
+        <w:numPr>
+          <w:ilvl w:val="2"/>
+          <w:numId w:val="1"/>
+        </w:numPr>
+        <w:spacing w:line="360" w:lineRule="auto"/>
+        <w:jc w:val="both"/>
+        <w:rPr>
+          <w:rFonts w:cs="Arial"/>
+        </w:rPr>
+      </w:pPr>
+      <w:r>
+        <w:rPr>
+          <w:rFonts w:cs="Arial"/>
+        </w:rPr>
+        <w:lastRenderedPageBreak/>
+        <w:t xml:space="preserve">Fecha de nacimiento: </w:t>
+      </w:r>
+      <w:r>
+        <w:rPr>
+          <w:rFonts w:cs="Arial"/>
+        </w:rPr>
+        <w:t xml:space="preserve">56 años </w:t>
+      </w:r>
+      <w:r>
+        <w:rPr>
+          <w:rFonts w:cs="Arial"/>
+        </w:rPr>
+        <w:t>de edad recién cumplidos</w:t>
+      </w:r>
+    </w:p>
+    <w:p>
+      <w:pPr>
+        <w:pStyle w:val="Prrafodelista"/>
+        <w:numPr>
+          <w:ilvl w:val="2"/>
+          <w:numId w:val="1"/>
+        </w:numPr>
+        <w:spacing w:line="360" w:lineRule="auto"/>
+        <w:jc w:val="both"/>
+        <w:rPr>
+          <w:rFonts w:cs="Arial"/>
+        </w:rPr>
+      </w:pPr>
+      <w:r>
+        <w:rPr>
+          <w:rFonts w:cs="Arial"/>
+        </w:rPr>
+        <w:t xml:space="preserve">Inicio de vida laboral: </w:t>
+      </w:r>
+      <w:r>
+        <w:rPr>
+          <w:rFonts w:cs="Arial"/>
+        </w:rPr>
+        <w:t>20 años trabajando</w:t>
+      </w:r>
+    </w:p>
+    <w:p>
+      <w:pPr>
+        <w:pStyle w:val="Prrafodelista"/>
+        <w:numPr>
+          <w:ilvl w:val="2"/>
+          <w:numId w:val="1"/>
+        </w:numPr>
+        <w:spacing w:line="360" w:lineRule="auto"/>
+        <w:jc w:val="both"/>
+        <w:rPr>
+          <w:rFonts w:cs="Arial"/>
+        </w:rPr>
+      </w:pPr>
+      <w:r>
+        <w:rPr>
+          <w:rFonts w:cs="Arial"/>
+        </w:rPr>
+        <w:t>Sexo: Masculino</w:t>
+      </w:r>
+    </w:p>
+    <w:p>
+      <w:pPr>
+        <w:pStyle w:val="Prrafodelista"/>
+        <w:numPr>
+          <w:ilvl w:val="2"/>
+          <w:numId w:val="1"/>
+        </w:numPr>
+        <w:spacing w:line="360" w:lineRule="auto"/>
+        <w:jc w:val="both"/>
+        <w:rPr>
+          <w:rFonts w:cs="Arial"/>
+        </w:rPr>
+      </w:pPr>
+      <w:r>
+        <w:rPr>
+          <w:rFonts w:cs="Arial"/>
+        </w:rPr>
+        <w:t xml:space="preserve">Condiciones de insalubridad: </w:t>
+      </w:r>
+      <w:r>
+        <w:rPr>
+          <w:rFonts w:cs="Arial"/>
+        </w:rPr>
+        <w:t>Si</w:t>
+      </w:r>
+    </w:p>
+    <w:p>
+      <w:pPr>
+        <w:pStyle w:val="Prrafodelista"/>
+        <w:numPr>
+          <w:ilvl w:val="1"/>
+          <w:numId w:val="1"/>
+        </w:numPr>
+        <w:spacing w:line="360" w:lineRule="auto"/>
+        <w:jc w:val="both"/>
+        <w:rPr>
+          <w:rFonts w:cs="Arial"/>
+        </w:rPr>
+      </w:pPr>
+      <w:r>
+        <w:rPr>
+          <w:rFonts w:cs="Arial"/>
+        </w:rPr>
+        <w:t>Valor esperado: True</w:t>
+      </w:r>
+    </w:p>
+    <w:p>
+      <w:pPr>
+        <w:pStyle w:val="Prrafodelista"/>
+        <w:numPr>
+          <w:ilvl w:val="0"/>
+          <w:numId w:val="1"/>
+        </w:numPr>
+        <w:spacing w:line="360" w:lineRule="auto"/>
+        <w:jc w:val="both"/>
+        <w:rPr>
+          <w:rFonts w:cs="Arial"/>
+        </w:rPr>
+      </w:pPr>
+      <w:r>
+        <w:rPr>
+          <w:rFonts w:cs="Arial"/>
+        </w:rPr>
+        <w:t>Caso 6: Demostrar si un trabajador masculino</w:t>
+      </w:r>
+      <w:r>
+        <w:rPr>
+          <w:rFonts w:cs="Arial"/>
+        </w:rPr>
+        <w:t>, trabajando en condiciones insalubres,</w:t>
+      </w:r>
+      <w:r>
+        <w:rPr>
+          <w:rFonts w:cs="Arial"/>
+        </w:rPr>
+        <w:t xml:space="preserve"> </w:t>
+      </w:r>
+      <w:r>
+        <w:rPr>
+          <w:rFonts w:cs="Arial"/>
         </w:rPr>
         <w:t>sin</w:t>
       </w:r>
       <w:r>
         <w:rPr>
-          <w:rFonts w:ascii="Arial" w:hAnsi="Arial" w:cs="Arial"/>
+          <w:rFonts w:cs="Arial"/>
         </w:rPr>
         <w:t xml:space="preserve"> las semanas requeridas y</w:t>
       </w:r>
       <w:r>
         <w:rPr>
-          <w:rFonts w:ascii="Arial" w:hAnsi="Arial" w:cs="Arial"/>
+          <w:rFonts w:cs="Arial"/>
         </w:rPr>
         <w:t xml:space="preserve"> sin</w:t>
       </w:r>
       <w:r>
         <w:rPr>
-          <w:rFonts w:ascii="Arial" w:hAnsi="Arial" w:cs="Arial"/>
+          <w:rFonts w:cs="Arial"/>
         </w:rPr>
         <w:t xml:space="preserve"> la edad requerida para ser pensionado es determinado como pensionado.</w:t>
       </w:r>
@@ -2303,12 +2920,12 @@
         <w:spacing w:line="360" w:lineRule="auto"/>
         <w:jc w:val="both"/>
         <w:rPr>
-          <w:rFonts w:ascii="Arial" w:hAnsi="Arial" w:cs="Arial"/>
-        </w:rPr>
-      </w:pPr>
-      <w:r>
-        <w:rPr>
-          <w:rFonts w:ascii="Arial" w:hAnsi="Arial" w:cs="Arial"/>
+          <w:rFonts w:cs="Arial"/>
+        </w:rPr>
+      </w:pPr>
+      <w:r>
+        <w:rPr>
+          <w:rFonts w:cs="Arial"/>
         </w:rPr>
         <w:t>Entrada:</w:t>
       </w:r>
@@ -2323,26 +2940,32 @@
         <w:spacing w:line="360" w:lineRule="auto"/>
         <w:jc w:val="both"/>
         <w:rPr>
-          <w:rFonts w:ascii="Arial" w:hAnsi="Arial" w:cs="Arial"/>
-        </w:rPr>
-      </w:pPr>
-      <w:r>
-        <w:rPr>
-          <w:rFonts w:ascii="Arial" w:hAnsi="Arial" w:cs="Arial"/>
+          <w:rFonts w:cs="Arial"/>
+        </w:rPr>
+      </w:pPr>
+      <w:r>
+        <w:rPr>
+          <w:rFonts w:cs="Arial"/>
         </w:rPr>
         <w:t xml:space="preserve">Fecha de nacimiento: </w:t>
       </w:r>
       <w:r>
         <w:rPr>
-          <w:rFonts w:ascii="Arial" w:hAnsi="Arial" w:cs="Arial"/>
-        </w:rPr>
-        <w:t>59</w:t>
-      </w:r>
-      <w:r>
-        <w:rPr>
-          <w:rFonts w:ascii="Arial" w:hAnsi="Arial" w:cs="Arial"/>
-        </w:rPr>
-        <w:t xml:space="preserve"> años al día actual</w:t>
+          <w:rFonts w:cs="Arial"/>
+        </w:rPr>
+        <w:t>54</w:t>
+      </w:r>
+      <w:r>
+        <w:rPr>
+          <w:rFonts w:cs="Arial"/>
+        </w:rPr>
+        <w:t xml:space="preserve"> años </w:t>
+      </w:r>
+      <w:r>
+        <w:rPr>
+          <w:rFonts w:cs="Arial"/>
+        </w:rPr>
+        <w:t>de edad recién cumplidos</w:t>
       </w:r>
     </w:p>
     <w:p>
@@ -2355,38 +2978,180 @@
         <w:spacing w:line="360" w:lineRule="auto"/>
         <w:jc w:val="both"/>
         <w:rPr>
-          <w:rFonts w:ascii="Arial" w:hAnsi="Arial" w:cs="Arial"/>
-        </w:rPr>
-      </w:pPr>
-      <w:r>
-        <w:rPr>
-          <w:rFonts w:ascii="Arial" w:hAnsi="Arial" w:cs="Arial"/>
+          <w:rFonts w:cs="Arial"/>
+        </w:rPr>
+      </w:pPr>
+      <w:r>
+        <w:rPr>
+          <w:rFonts w:cs="Arial"/>
         </w:rPr>
         <w:t xml:space="preserve">Inicio de vida laboral: </w:t>
       </w:r>
       <w:r>
         <w:rPr>
-          <w:rFonts w:ascii="Arial" w:hAnsi="Arial" w:cs="Arial"/>
-        </w:rPr>
-        <w:t xml:space="preserve">fecha máxima para no tener los </w:t>
-      </w:r>
-      <w:r>
-        <w:rPr>
-          <w:rFonts w:ascii="Arial" w:hAnsi="Arial" w:cs="Arial"/>
-        </w:rPr>
-        <w:t>mínimos años suficientes para</w:t>
-      </w:r>
-      <w:r>
-        <w:rPr>
-          <w:rFonts w:ascii="Arial" w:hAnsi="Arial" w:cs="Arial"/>
+          <w:rFonts w:cs="Arial"/>
+        </w:rPr>
+        <w:t>14 años trabajando</w:t>
+      </w:r>
+    </w:p>
+    <w:p>
+      <w:pPr>
+        <w:pStyle w:val="Prrafodelista"/>
+        <w:numPr>
+          <w:ilvl w:val="2"/>
+          <w:numId w:val="1"/>
+        </w:numPr>
+        <w:spacing w:line="360" w:lineRule="auto"/>
+        <w:jc w:val="both"/>
+        <w:rPr>
+          <w:rFonts w:cs="Arial"/>
+        </w:rPr>
+      </w:pPr>
+      <w:r>
+        <w:rPr>
+          <w:rFonts w:cs="Arial"/>
+        </w:rPr>
+        <w:t>Sexo: Masculino</w:t>
+      </w:r>
+    </w:p>
+    <w:p>
+      <w:pPr>
+        <w:pStyle w:val="Prrafodelista"/>
+        <w:numPr>
+          <w:ilvl w:val="2"/>
+          <w:numId w:val="1"/>
+        </w:numPr>
+        <w:spacing w:line="360" w:lineRule="auto"/>
+        <w:jc w:val="both"/>
+        <w:rPr>
+          <w:rFonts w:cs="Arial"/>
+        </w:rPr>
+      </w:pPr>
+      <w:r>
+        <w:rPr>
+          <w:rFonts w:cs="Arial"/>
+        </w:rPr>
+        <w:t xml:space="preserve">Condiciones de insalubridad: </w:t>
+      </w:r>
+      <w:r>
+        <w:rPr>
+          <w:rFonts w:cs="Arial"/>
+        </w:rPr>
+        <w:t>Si</w:t>
+      </w:r>
+    </w:p>
+    <w:p>
+      <w:pPr>
+        <w:pStyle w:val="Prrafodelista"/>
+        <w:numPr>
+          <w:ilvl w:val="1"/>
+          <w:numId w:val="1"/>
+        </w:numPr>
+        <w:spacing w:line="360" w:lineRule="auto"/>
+        <w:jc w:val="both"/>
+        <w:rPr>
+          <w:rFonts w:cs="Arial"/>
+        </w:rPr>
+      </w:pPr>
+      <w:r>
+        <w:rPr>
+          <w:rFonts w:cs="Arial"/>
+        </w:rPr>
+        <w:t xml:space="preserve">Valor esperado: </w:t>
+      </w:r>
+      <w:r>
+        <w:rPr>
+          <w:rFonts w:cs="Arial"/>
+        </w:rPr>
+        <w:t>False</w:t>
+      </w:r>
+    </w:p>
+    <w:p>
+      <w:pPr>
+        <w:pStyle w:val="Prrafodelista"/>
+        <w:numPr>
+          <w:ilvl w:val="0"/>
+          <w:numId w:val="1"/>
+        </w:numPr>
+        <w:spacing w:line="360" w:lineRule="auto"/>
+        <w:jc w:val="both"/>
+        <w:rPr>
+          <w:rFonts w:cs="Arial"/>
+        </w:rPr>
+      </w:pPr>
+      <w:r>
+        <w:rPr>
+          <w:rFonts w:cs="Arial"/>
+        </w:rPr>
+        <w:t>Caso 7: Demostrar si un</w:t>
+      </w:r>
+      <w:r>
+        <w:rPr>
+          <w:rFonts w:cs="Arial"/>
+        </w:rPr>
+        <w:t>a</w:t>
+      </w:r>
+      <w:r>
+        <w:rPr>
+          <w:rFonts w:cs="Arial"/>
+        </w:rPr>
+        <w:t xml:space="preserve"> trabajador</w:t>
+      </w:r>
+      <w:r>
+        <w:rPr>
+          <w:rFonts w:cs="Arial"/>
+        </w:rPr>
+        <w:t>a</w:t>
+      </w:r>
+      <w:r>
+        <w:rPr>
+          <w:rFonts w:cs="Arial"/>
         </w:rPr>
         <w:t xml:space="preserve"> </w:t>
       </w:r>
       <w:r>
         <w:rPr>
-          <w:rFonts w:ascii="Arial" w:hAnsi="Arial" w:cs="Arial"/>
-        </w:rPr>
-        <w:t>completar las 750 semanas laborales</w:t>
+          <w:rFonts w:cs="Arial"/>
+        </w:rPr>
+        <w:t xml:space="preserve">femenina, trabajando en condiciones insalubres, </w:t>
+      </w:r>
+      <w:r>
+        <w:rPr>
+          <w:rFonts w:cs="Arial"/>
+        </w:rPr>
+        <w:t>con las semanas requeridas y la edad requerida para ser pen</w:t>
+      </w:r>
+      <w:r>
+        <w:rPr>
+          <w:rFonts w:cs="Arial"/>
+        </w:rPr>
+        <w:t>sionada es determinada como pensionada</w:t>
+      </w:r>
+      <w:r>
+        <w:rPr>
+          <w:rFonts w:cs="Arial"/>
+        </w:rPr>
+        <w:t>.</w:t>
+      </w:r>
+    </w:p>
+    <w:p>
+      <w:pPr>
+        <w:pStyle w:val="Prrafodelista"/>
+        <w:numPr>
+          <w:ilvl w:val="1"/>
+          <w:numId w:val="1"/>
+        </w:numPr>
+        <w:spacing w:line="360" w:lineRule="auto"/>
+        <w:jc w:val="both"/>
+        <w:rPr>
+          <w:rFonts w:cs="Arial"/>
+        </w:rPr>
+      </w:pPr>
+      <w:r>
+        <w:rPr>
+          <w:rFonts w:cs="Arial"/>
+        </w:rPr>
+        <w:t>Entrada:</w:t>
       </w:r>
     </w:p>
     <w:p>
@@ -2399,14 +3164,26 @@
         <w:spacing w:line="360" w:lineRule="auto"/>
         <w:jc w:val="both"/>
         <w:rPr>
-          <w:rFonts w:ascii="Arial" w:hAnsi="Arial" w:cs="Arial"/>
-        </w:rPr>
-      </w:pPr>
-      <w:r>
-        <w:rPr>
-          <w:rFonts w:ascii="Arial" w:hAnsi="Arial" w:cs="Arial"/>
-        </w:rPr>
-        <w:t>Sexo: Masculino</w:t>
+          <w:rFonts w:cs="Arial"/>
+        </w:rPr>
+      </w:pPr>
+      <w:r>
+        <w:rPr>
+          <w:rFonts w:cs="Arial"/>
+        </w:rPr>
+        <w:t xml:space="preserve">Fecha de nacimiento: </w:t>
+      </w:r>
+      <w:r>
+        <w:rPr>
+          <w:rFonts w:cs="Arial"/>
+        </w:rPr>
+        <w:t xml:space="preserve">51 años </w:t>
+      </w:r>
+      <w:r>
+        <w:rPr>
+          <w:rFonts w:cs="Arial"/>
+        </w:rPr>
+        <w:t>de edad recién cumplidos</w:t>
       </w:r>
     </w:p>
     <w:p>
@@ -2419,14 +3196,72 @@
         <w:spacing w:line="360" w:lineRule="auto"/>
         <w:jc w:val="both"/>
         <w:rPr>
-          <w:rFonts w:ascii="Arial" w:hAnsi="Arial" w:cs="Arial"/>
-        </w:rPr>
-      </w:pPr>
-      <w:r>
-        <w:rPr>
-          <w:rFonts w:ascii="Arial" w:hAnsi="Arial" w:cs="Arial"/>
-        </w:rPr>
-        <w:t>Condiciones de insalubridad: no</w:t>
+          <w:rFonts w:cs="Arial"/>
+        </w:rPr>
+      </w:pPr>
+      <w:r>
+        <w:rPr>
+          <w:rFonts w:cs="Arial"/>
+        </w:rPr>
+        <w:t xml:space="preserve">Inicio de vida laboral: </w:t>
+      </w:r>
+      <w:r>
+        <w:rPr>
+          <w:rFonts w:cs="Arial"/>
+        </w:rPr>
+        <w:t>20 años trabajando</w:t>
+      </w:r>
+    </w:p>
+    <w:p>
+      <w:pPr>
+        <w:pStyle w:val="Prrafodelista"/>
+        <w:numPr>
+          <w:ilvl w:val="2"/>
+          <w:numId w:val="1"/>
+        </w:numPr>
+        <w:spacing w:line="360" w:lineRule="auto"/>
+        <w:jc w:val="both"/>
+        <w:rPr>
+          <w:rFonts w:cs="Arial"/>
+        </w:rPr>
+      </w:pPr>
+      <w:r>
+        <w:rPr>
+          <w:rFonts w:cs="Arial"/>
+        </w:rPr>
+        <w:t xml:space="preserve">Sexo: </w:t>
+      </w:r>
+      <w:r>
+        <w:rPr>
+          <w:rFonts w:cs="Arial"/>
+        </w:rPr>
+        <w:t>Femenino</w:t>
+      </w:r>
+    </w:p>
+    <w:p>
+      <w:pPr>
+        <w:pStyle w:val="Prrafodelista"/>
+        <w:numPr>
+          <w:ilvl w:val="2"/>
+          <w:numId w:val="1"/>
+        </w:numPr>
+        <w:spacing w:line="360" w:lineRule="auto"/>
+        <w:jc w:val="both"/>
+        <w:rPr>
+          <w:rFonts w:cs="Arial"/>
+        </w:rPr>
+      </w:pPr>
+      <w:r>
+        <w:rPr>
+          <w:rFonts w:cs="Arial"/>
+        </w:rPr>
+        <w:t xml:space="preserve">Condiciones de insalubridad: </w:t>
+      </w:r>
+      <w:r>
+        <w:rPr>
+          <w:rFonts w:cs="Arial"/>
+        </w:rPr>
+        <w:t>Si</w:t>
       </w:r>
     </w:p>
     <w:p>
@@ -2439,18 +3274,212 @@
         <w:spacing w:line="360" w:lineRule="auto"/>
         <w:jc w:val="both"/>
         <w:rPr>
-          <w:rFonts w:ascii="Arial" w:hAnsi="Arial" w:cs="Arial"/>
-        </w:rPr>
-      </w:pPr>
-      <w:r>
-        <w:rPr>
-          <w:rFonts w:ascii="Arial" w:hAnsi="Arial" w:cs="Arial"/>
+          <w:rFonts w:cs="Arial"/>
+        </w:rPr>
+      </w:pPr>
+      <w:r>
+        <w:rPr>
+          <w:rFonts w:cs="Arial"/>
+        </w:rPr>
+        <w:t>Valor esperado: True</w:t>
+      </w:r>
+    </w:p>
+    <w:p>
+      <w:pPr>
+        <w:pStyle w:val="Prrafodelista"/>
+        <w:numPr>
+          <w:ilvl w:val="0"/>
+          <w:numId w:val="1"/>
+        </w:numPr>
+        <w:spacing w:line="360" w:lineRule="auto"/>
+        <w:jc w:val="both"/>
+        <w:rPr>
+          <w:rFonts w:cs="Arial"/>
+        </w:rPr>
+      </w:pPr>
+      <w:r>
+        <w:rPr>
+          <w:rFonts w:cs="Arial"/>
+        </w:rPr>
+        <w:t xml:space="preserve">Caso 8: </w:t>
+      </w:r>
+      <w:r>
+        <w:rPr>
+          <w:rFonts w:cs="Arial"/>
+        </w:rPr>
+        <w:t xml:space="preserve">Demostrar si una trabajadora femenina, trabajando en condiciones insalubres, </w:t>
+      </w:r>
+      <w:r>
+        <w:rPr>
+          <w:rFonts w:cs="Arial"/>
+        </w:rPr>
+        <w:t>sin</w:t>
+      </w:r>
+      <w:r>
+        <w:rPr>
+          <w:rFonts w:cs="Arial"/>
+        </w:rPr>
+        <w:t xml:space="preserve"> las semanas requeridas y</w:t>
+      </w:r>
+      <w:r>
+        <w:rPr>
+          <w:rFonts w:cs="Arial"/>
+        </w:rPr>
+        <w:t xml:space="preserve"> sin</w:t>
+      </w:r>
+      <w:r>
+        <w:rPr>
+          <w:rFonts w:cs="Arial"/>
+        </w:rPr>
+        <w:t xml:space="preserve"> la edad requerida para ser pensionada es determinada como pensionada.</w:t>
+      </w:r>
+    </w:p>
+    <w:p>
+      <w:pPr>
+        <w:pStyle w:val="Prrafodelista"/>
+        <w:numPr>
+          <w:ilvl w:val="1"/>
+          <w:numId w:val="1"/>
+        </w:numPr>
+        <w:spacing w:line="360" w:lineRule="auto"/>
+        <w:jc w:val="both"/>
+        <w:rPr>
+          <w:rFonts w:cs="Arial"/>
+        </w:rPr>
+      </w:pPr>
+      <w:r>
+        <w:rPr>
+          <w:rFonts w:cs="Arial"/>
+        </w:rPr>
+        <w:t>Entrada:</w:t>
+      </w:r>
+    </w:p>
+    <w:p>
+      <w:pPr>
+        <w:pStyle w:val="Prrafodelista"/>
+        <w:numPr>
+          <w:ilvl w:val="2"/>
+          <w:numId w:val="1"/>
+        </w:numPr>
+        <w:spacing w:line="360" w:lineRule="auto"/>
+        <w:jc w:val="both"/>
+        <w:rPr>
+          <w:rFonts w:cs="Arial"/>
+        </w:rPr>
+      </w:pPr>
+      <w:r>
+        <w:rPr>
+          <w:rFonts w:cs="Arial"/>
+        </w:rPr>
+        <w:t xml:space="preserve">Fecha de nacimiento: </w:t>
+      </w:r>
+      <w:r>
+        <w:rPr>
+          <w:rFonts w:cs="Arial"/>
+        </w:rPr>
+        <w:t>49 años de edad</w:t>
+      </w:r>
+    </w:p>
+    <w:p>
+      <w:pPr>
+        <w:pStyle w:val="Prrafodelista"/>
+        <w:numPr>
+          <w:ilvl w:val="2"/>
+          <w:numId w:val="1"/>
+        </w:numPr>
+        <w:spacing w:line="360" w:lineRule="auto"/>
+        <w:jc w:val="both"/>
+        <w:rPr>
+          <w:rFonts w:cs="Arial"/>
+        </w:rPr>
+      </w:pPr>
+      <w:r>
+        <w:rPr>
+          <w:rFonts w:cs="Arial"/>
+        </w:rPr>
+        <w:t xml:space="preserve">Inicio de vida laboral: </w:t>
+      </w:r>
+      <w:r>
+        <w:rPr>
+          <w:rFonts w:cs="Arial"/>
+        </w:rPr>
+        <w:t>14 años trabajando</w:t>
+      </w:r>
+    </w:p>
+    <w:p>
+      <w:pPr>
+        <w:pStyle w:val="Prrafodelista"/>
+        <w:numPr>
+          <w:ilvl w:val="2"/>
+          <w:numId w:val="1"/>
+        </w:numPr>
+        <w:spacing w:line="360" w:lineRule="auto"/>
+        <w:jc w:val="both"/>
+        <w:rPr>
+          <w:rFonts w:cs="Arial"/>
+        </w:rPr>
+      </w:pPr>
+      <w:r>
+        <w:rPr>
+          <w:rFonts w:cs="Arial"/>
+        </w:rPr>
+        <w:t xml:space="preserve">Sexo: </w:t>
+      </w:r>
+      <w:r>
+        <w:rPr>
+          <w:rFonts w:cs="Arial"/>
+        </w:rPr>
+        <w:t>Femenino</w:t>
+      </w:r>
+    </w:p>
+    <w:p>
+      <w:pPr>
+        <w:pStyle w:val="Prrafodelista"/>
+        <w:numPr>
+          <w:ilvl w:val="2"/>
+          <w:numId w:val="1"/>
+        </w:numPr>
+        <w:spacing w:line="360" w:lineRule="auto"/>
+        <w:jc w:val="both"/>
+        <w:rPr>
+          <w:rFonts w:cs="Arial"/>
+        </w:rPr>
+      </w:pPr>
+      <w:r>
+        <w:rPr>
+          <w:rFonts w:cs="Arial"/>
+        </w:rPr>
+        <w:t xml:space="preserve">Condiciones de insalubridad: </w:t>
+      </w:r>
+      <w:r>
+        <w:rPr>
+          <w:rFonts w:cs="Arial"/>
+        </w:rPr>
+        <w:t>Si</w:t>
+      </w:r>
+    </w:p>
+    <w:p>
+      <w:pPr>
+        <w:pStyle w:val="Prrafodelista"/>
+        <w:numPr>
+          <w:ilvl w:val="1"/>
+          <w:numId w:val="1"/>
+        </w:numPr>
+        <w:spacing w:line="360" w:lineRule="auto"/>
+        <w:jc w:val="both"/>
+        <w:rPr>
+          <w:rFonts w:cs="Arial"/>
+        </w:rPr>
+      </w:pPr>
+      <w:r>
+        <w:rPr>
+          <w:rFonts w:cs="Arial"/>
         </w:rPr>
         <w:t xml:space="preserve">Valor esperado: </w:t>
       </w:r>
       <w:r>
         <w:rPr>
-          <w:rFonts w:ascii="Arial" w:hAnsi="Arial" w:cs="Arial"/>
+          <w:rFonts w:cs="Arial"/>
         </w:rPr>
         <w:t>False</w:t>
       </w:r>
@@ -2465,1087 +3494,21 @@
         <w:spacing w:line="360" w:lineRule="auto"/>
         <w:jc w:val="both"/>
         <w:rPr>
-          <w:rFonts w:ascii="Arial" w:hAnsi="Arial" w:cs="Arial"/>
-        </w:rPr>
-      </w:pPr>
-      <w:r>
-        <w:rPr>
-          <w:rFonts w:ascii="Arial" w:hAnsi="Arial" w:cs="Arial"/>
-        </w:rPr>
-        <w:t xml:space="preserve">Caso </w:t>
-      </w:r>
-      <w:r>
-        <w:rPr>
-          <w:rFonts w:ascii="Arial" w:hAnsi="Arial" w:cs="Arial"/>
-        </w:rPr>
-        <w:t>3</w:t>
-      </w:r>
-      <w:r>
-        <w:rPr>
-          <w:rFonts w:ascii="Arial" w:hAnsi="Arial" w:cs="Arial"/>
-        </w:rPr>
-        <w:t>: D</w:t>
-      </w:r>
-      <w:r>
-        <w:rPr>
-          <w:rFonts w:ascii="Arial" w:hAnsi="Arial" w:cs="Arial"/>
-        </w:rPr>
-        <w:t xml:space="preserve">emostrar si una trabajadora femenina </w:t>
-      </w:r>
-      <w:r>
-        <w:rPr>
-          <w:rFonts w:ascii="Arial" w:hAnsi="Arial" w:cs="Arial"/>
-        </w:rPr>
-        <w:t xml:space="preserve">con las semanas requeridas y la edad requerida para ser pensionado es </w:t>
-      </w:r>
-      <w:r>
-        <w:rPr>
-          <w:rFonts w:ascii="Arial" w:hAnsi="Arial" w:cs="Arial"/>
-        </w:rPr>
-        <w:t>determinada</w:t>
-      </w:r>
-      <w:r>
-        <w:rPr>
-          <w:rFonts w:ascii="Arial" w:hAnsi="Arial" w:cs="Arial"/>
-        </w:rPr>
-        <w:t xml:space="preserve"> como </w:t>
-      </w:r>
-      <w:r>
-        <w:rPr>
-          <w:rFonts w:ascii="Arial" w:hAnsi="Arial" w:cs="Arial"/>
-        </w:rPr>
-        <w:t>pensionada</w:t>
-      </w:r>
-      <w:r>
-        <w:rPr>
-          <w:rFonts w:ascii="Arial" w:hAnsi="Arial" w:cs="Arial"/>
-        </w:rPr>
-        <w:t>.</w:t>
-      </w:r>
-    </w:p>
-    <w:p>
-      <w:pPr>
-        <w:pStyle w:val="Prrafodelista"/>
-        <w:numPr>
-          <w:ilvl w:val="1"/>
-          <w:numId w:val="1"/>
-        </w:numPr>
-        <w:spacing w:line="360" w:lineRule="auto"/>
-        <w:jc w:val="both"/>
-        <w:rPr>
-          <w:rFonts w:ascii="Arial" w:hAnsi="Arial" w:cs="Arial"/>
-        </w:rPr>
-      </w:pPr>
-      <w:r>
-        <w:rPr>
-          <w:rFonts w:ascii="Arial" w:hAnsi="Arial" w:cs="Arial"/>
-        </w:rPr>
-        <w:t>Entrada:</w:t>
-      </w:r>
-    </w:p>
-    <w:p>
-      <w:pPr>
-        <w:pStyle w:val="Prrafodelista"/>
-        <w:numPr>
-          <w:ilvl w:val="2"/>
-          <w:numId w:val="1"/>
-        </w:numPr>
-        <w:spacing w:line="360" w:lineRule="auto"/>
-        <w:jc w:val="both"/>
-        <w:rPr>
-          <w:rFonts w:ascii="Arial" w:hAnsi="Arial" w:cs="Arial"/>
-        </w:rPr>
-      </w:pPr>
-      <w:r>
-        <w:rPr>
-          <w:rFonts w:ascii="Arial" w:hAnsi="Arial" w:cs="Arial"/>
-        </w:rPr>
-        <w:t xml:space="preserve">Fecha de nacimiento: </w:t>
-      </w:r>
-      <w:r>
-        <w:rPr>
-          <w:rFonts w:ascii="Arial" w:hAnsi="Arial" w:cs="Arial"/>
-        </w:rPr>
-        <w:t>56</w:t>
-      </w:r>
-      <w:r>
-        <w:rPr>
-          <w:rFonts w:ascii="Arial" w:hAnsi="Arial" w:cs="Arial"/>
-        </w:rPr>
-        <w:t xml:space="preserve"> años al día actual</w:t>
-      </w:r>
-    </w:p>
-    <w:p>
-      <w:pPr>
-        <w:pStyle w:val="Prrafodelista"/>
-        <w:numPr>
-          <w:ilvl w:val="2"/>
-          <w:numId w:val="1"/>
-        </w:numPr>
-        <w:spacing w:line="360" w:lineRule="auto"/>
-        <w:jc w:val="both"/>
-        <w:rPr>
-          <w:rFonts w:ascii="Arial" w:hAnsi="Arial" w:cs="Arial"/>
-        </w:rPr>
-      </w:pPr>
-      <w:r>
-        <w:rPr>
-          <w:rFonts w:ascii="Arial" w:hAnsi="Arial" w:cs="Arial"/>
-        </w:rPr>
-        <w:t xml:space="preserve">Inicio de vida laboral: </w:t>
-      </w:r>
-      <w:r>
-        <w:rPr>
-          <w:rFonts w:ascii="Arial" w:hAnsi="Arial" w:cs="Arial"/>
-        </w:rPr>
-        <w:t xml:space="preserve">fecha mínima para tener los </w:t>
-      </w:r>
-      <w:r>
-        <w:rPr>
-          <w:rFonts w:ascii="Arial" w:hAnsi="Arial" w:cs="Arial"/>
-        </w:rPr>
-        <w:t>mínimos años suficientes para completar las 750 semanas laborales</w:t>
-      </w:r>
-    </w:p>
-    <w:p>
-      <w:pPr>
-        <w:pStyle w:val="Prrafodelista"/>
-        <w:numPr>
-          <w:ilvl w:val="2"/>
-          <w:numId w:val="1"/>
-        </w:numPr>
-        <w:spacing w:line="360" w:lineRule="auto"/>
-        <w:jc w:val="both"/>
-        <w:rPr>
-          <w:rFonts w:ascii="Arial" w:hAnsi="Arial" w:cs="Arial"/>
-        </w:rPr>
-      </w:pPr>
-      <w:r>
-        <w:rPr>
-          <w:rFonts w:ascii="Arial" w:hAnsi="Arial" w:cs="Arial"/>
-        </w:rPr>
-        <w:t xml:space="preserve">Sexo: </w:t>
-      </w:r>
-      <w:r>
-        <w:rPr>
-          <w:rFonts w:ascii="Arial" w:hAnsi="Arial" w:cs="Arial"/>
-        </w:rPr>
-        <w:t>Femenino</w:t>
-      </w:r>
-    </w:p>
-    <w:p>
-      <w:pPr>
-        <w:pStyle w:val="Prrafodelista"/>
-        <w:numPr>
-          <w:ilvl w:val="2"/>
-          <w:numId w:val="1"/>
-        </w:numPr>
-        <w:spacing w:line="360" w:lineRule="auto"/>
-        <w:jc w:val="both"/>
-        <w:rPr>
-          <w:rFonts w:ascii="Arial" w:hAnsi="Arial" w:cs="Arial"/>
-        </w:rPr>
-      </w:pPr>
-      <w:r>
-        <w:rPr>
-          <w:rFonts w:ascii="Arial" w:hAnsi="Arial" w:cs="Arial"/>
-        </w:rPr>
-        <w:t>Condiciones de insalubridad: no</w:t>
-      </w:r>
-    </w:p>
-    <w:p>
-      <w:pPr>
-        <w:pStyle w:val="Prrafodelista"/>
-        <w:numPr>
-          <w:ilvl w:val="1"/>
-          <w:numId w:val="1"/>
-        </w:numPr>
-        <w:spacing w:line="360" w:lineRule="auto"/>
-        <w:jc w:val="both"/>
-        <w:rPr>
-          <w:rFonts w:ascii="Arial" w:hAnsi="Arial" w:cs="Arial"/>
-        </w:rPr>
-      </w:pPr>
-      <w:r>
-        <w:rPr>
-          <w:rFonts w:ascii="Arial" w:hAnsi="Arial" w:cs="Arial"/>
-        </w:rPr>
-        <w:t>Valor esperado: True</w:t>
-      </w:r>
-    </w:p>
-    <w:p>
-      <w:pPr>
-        <w:pStyle w:val="Prrafodelista"/>
-        <w:numPr>
-          <w:ilvl w:val="0"/>
-          <w:numId w:val="1"/>
-        </w:numPr>
-        <w:spacing w:line="360" w:lineRule="auto"/>
-        <w:jc w:val="both"/>
-        <w:rPr>
-          <w:rFonts w:ascii="Arial" w:hAnsi="Arial" w:cs="Arial"/>
-        </w:rPr>
-      </w:pPr>
-      <w:r>
-        <w:rPr>
-          <w:rFonts w:ascii="Arial" w:hAnsi="Arial" w:cs="Arial"/>
-        </w:rPr>
-        <w:t xml:space="preserve">Caso </w:t>
-      </w:r>
-      <w:r>
-        <w:rPr>
-          <w:rFonts w:ascii="Arial" w:hAnsi="Arial" w:cs="Arial"/>
-        </w:rPr>
-        <w:t>4</w:t>
-      </w:r>
-      <w:r>
-        <w:rPr>
-          <w:rFonts w:ascii="Arial" w:hAnsi="Arial" w:cs="Arial"/>
-        </w:rPr>
-        <w:t>: D</w:t>
-      </w:r>
-      <w:r>
-        <w:rPr>
-          <w:rFonts w:ascii="Arial" w:hAnsi="Arial" w:cs="Arial"/>
-        </w:rPr>
-        <w:t xml:space="preserve">emostrar si una trabajadora femenina sin </w:t>
-      </w:r>
-      <w:r>
-        <w:rPr>
-          <w:rFonts w:ascii="Arial" w:hAnsi="Arial" w:cs="Arial"/>
-        </w:rPr>
-        <w:t xml:space="preserve">las semanas requeridas y </w:t>
-      </w:r>
-      <w:r>
-        <w:rPr>
-          <w:rFonts w:ascii="Arial" w:hAnsi="Arial" w:cs="Arial"/>
-        </w:rPr>
-        <w:t xml:space="preserve">sin </w:t>
-      </w:r>
-      <w:r>
-        <w:rPr>
-          <w:rFonts w:ascii="Arial" w:hAnsi="Arial" w:cs="Arial"/>
-        </w:rPr>
-        <w:t>la ed</w:t>
-      </w:r>
-      <w:r>
-        <w:rPr>
-          <w:rFonts w:ascii="Arial" w:hAnsi="Arial" w:cs="Arial"/>
-        </w:rPr>
-        <w:t>ad requerida para ser pensionada es determinada</w:t>
-      </w:r>
-      <w:r>
-        <w:rPr>
-          <w:rFonts w:ascii="Arial" w:hAnsi="Arial" w:cs="Arial"/>
-        </w:rPr>
-        <w:t xml:space="preserve"> como pensi</w:t>
-      </w:r>
-      <w:r>
-        <w:rPr>
-          <w:rFonts w:ascii="Arial" w:hAnsi="Arial" w:cs="Arial"/>
-        </w:rPr>
-        <w:t>onada</w:t>
-      </w:r>
-      <w:r>
-        <w:rPr>
-          <w:rFonts w:ascii="Arial" w:hAnsi="Arial" w:cs="Arial"/>
-        </w:rPr>
-        <w:t>.</w:t>
-      </w:r>
-    </w:p>
-    <w:p>
-      <w:pPr>
-        <w:pStyle w:val="Prrafodelista"/>
-        <w:numPr>
-          <w:ilvl w:val="1"/>
-          <w:numId w:val="1"/>
-        </w:numPr>
-        <w:spacing w:line="360" w:lineRule="auto"/>
-        <w:jc w:val="both"/>
-        <w:rPr>
-          <w:rFonts w:ascii="Arial" w:hAnsi="Arial" w:cs="Arial"/>
-        </w:rPr>
-      </w:pPr>
-      <w:r>
-        <w:rPr>
-          <w:rFonts w:ascii="Arial" w:hAnsi="Arial" w:cs="Arial"/>
-        </w:rPr>
-        <w:t>Entrada:</w:t>
-      </w:r>
-    </w:p>
-    <w:p>
-      <w:pPr>
-        <w:pStyle w:val="Prrafodelista"/>
-        <w:numPr>
-          <w:ilvl w:val="2"/>
-          <w:numId w:val="1"/>
-        </w:numPr>
-        <w:spacing w:line="360" w:lineRule="auto"/>
-        <w:jc w:val="both"/>
-        <w:rPr>
-          <w:rFonts w:ascii="Arial" w:hAnsi="Arial" w:cs="Arial"/>
-        </w:rPr>
-      </w:pPr>
-      <w:r>
-        <w:rPr>
-          <w:rFonts w:ascii="Arial" w:hAnsi="Arial" w:cs="Arial"/>
-        </w:rPr>
-        <w:t xml:space="preserve">Fecha de nacimiento: </w:t>
-      </w:r>
-      <w:r>
-        <w:rPr>
-          <w:rFonts w:ascii="Arial" w:hAnsi="Arial" w:cs="Arial"/>
-        </w:rPr>
-        <w:t>54</w:t>
-      </w:r>
-      <w:r>
-        <w:rPr>
-          <w:rFonts w:ascii="Arial" w:hAnsi="Arial" w:cs="Arial"/>
-        </w:rPr>
-        <w:t xml:space="preserve"> años al día actual</w:t>
-      </w:r>
-    </w:p>
-    <w:p>
-      <w:pPr>
-        <w:pStyle w:val="Prrafodelista"/>
-        <w:numPr>
-          <w:ilvl w:val="2"/>
-          <w:numId w:val="1"/>
-        </w:numPr>
-        <w:spacing w:line="360" w:lineRule="auto"/>
-        <w:jc w:val="both"/>
-        <w:rPr>
-          <w:rFonts w:ascii="Arial" w:hAnsi="Arial" w:cs="Arial"/>
-        </w:rPr>
-      </w:pPr>
-      <w:r>
-        <w:rPr>
-          <w:rFonts w:ascii="Arial" w:hAnsi="Arial" w:cs="Arial"/>
-        </w:rPr>
-        <w:t xml:space="preserve">Inicio de vida laboral: </w:t>
-      </w:r>
-      <w:r>
-        <w:rPr>
-          <w:rFonts w:ascii="Arial" w:hAnsi="Arial" w:cs="Arial"/>
-        </w:rPr>
-        <w:t xml:space="preserve">fecha máxima para no tener los </w:t>
-      </w:r>
-      <w:r>
-        <w:rPr>
-          <w:rFonts w:ascii="Arial" w:hAnsi="Arial" w:cs="Arial"/>
-        </w:rPr>
-        <w:t>mínimos años suficientes para completar las 750 semanas laborales</w:t>
-      </w:r>
-    </w:p>
-    <w:p>
-      <w:pPr>
-        <w:pStyle w:val="Prrafodelista"/>
-        <w:numPr>
-          <w:ilvl w:val="2"/>
-          <w:numId w:val="1"/>
-        </w:numPr>
-        <w:spacing w:line="360" w:lineRule="auto"/>
-        <w:jc w:val="both"/>
-        <w:rPr>
-          <w:rFonts w:ascii="Arial" w:hAnsi="Arial" w:cs="Arial"/>
-        </w:rPr>
-      </w:pPr>
-      <w:r>
-        <w:rPr>
-          <w:rFonts w:ascii="Arial" w:hAnsi="Arial" w:cs="Arial"/>
-        </w:rPr>
-        <w:t xml:space="preserve">Sexo: </w:t>
-      </w:r>
-      <w:r>
-        <w:rPr>
-          <w:rFonts w:ascii="Arial" w:hAnsi="Arial" w:cs="Arial"/>
-        </w:rPr>
-        <w:t>Femenino</w:t>
-      </w:r>
-    </w:p>
-    <w:p>
-      <w:pPr>
-        <w:pStyle w:val="Prrafodelista"/>
-        <w:numPr>
-          <w:ilvl w:val="2"/>
-          <w:numId w:val="1"/>
-        </w:numPr>
-        <w:spacing w:line="360" w:lineRule="auto"/>
-        <w:jc w:val="both"/>
-        <w:rPr>
-          <w:rFonts w:ascii="Arial" w:hAnsi="Arial" w:cs="Arial"/>
-        </w:rPr>
-      </w:pPr>
-      <w:r>
-        <w:rPr>
-          <w:rFonts w:ascii="Arial" w:hAnsi="Arial" w:cs="Arial"/>
-        </w:rPr>
-        <w:lastRenderedPageBreak/>
-        <w:t>Condiciones de insalubridad: no</w:t>
-      </w:r>
-    </w:p>
-    <w:p>
-      <w:pPr>
-        <w:pStyle w:val="Prrafodelista"/>
-        <w:numPr>
-          <w:ilvl w:val="1"/>
-          <w:numId w:val="1"/>
-        </w:numPr>
-        <w:spacing w:line="360" w:lineRule="auto"/>
-        <w:jc w:val="both"/>
-        <w:rPr>
-          <w:rFonts w:ascii="Arial" w:hAnsi="Arial" w:cs="Arial"/>
-        </w:rPr>
-      </w:pPr>
-      <w:r>
-        <w:rPr>
-          <w:rFonts w:ascii="Arial" w:hAnsi="Arial" w:cs="Arial"/>
-        </w:rPr>
-        <w:t xml:space="preserve">Valor esperado: </w:t>
-      </w:r>
-      <w:r>
-        <w:rPr>
-          <w:rFonts w:ascii="Arial" w:hAnsi="Arial" w:cs="Arial"/>
-        </w:rPr>
-        <w:t>False</w:t>
-      </w:r>
-    </w:p>
-    <w:p>
-      <w:pPr>
-        <w:pStyle w:val="Prrafodelista"/>
-        <w:numPr>
-          <w:ilvl w:val="0"/>
-          <w:numId w:val="1"/>
-        </w:numPr>
-        <w:spacing w:line="360" w:lineRule="auto"/>
-        <w:jc w:val="both"/>
-        <w:rPr>
-          <w:rFonts w:ascii="Arial" w:hAnsi="Arial" w:cs="Arial"/>
-        </w:rPr>
-      </w:pPr>
-      <w:r>
-        <w:rPr>
-          <w:rFonts w:ascii="Arial" w:hAnsi="Arial" w:cs="Arial"/>
-        </w:rPr>
-        <w:t xml:space="preserve">Caso </w:t>
-      </w:r>
-      <w:r>
-        <w:rPr>
-          <w:rFonts w:ascii="Arial" w:hAnsi="Arial" w:cs="Arial"/>
-        </w:rPr>
-        <w:t>5</w:t>
-      </w:r>
-      <w:r>
-        <w:rPr>
-          <w:rFonts w:ascii="Arial" w:hAnsi="Arial" w:cs="Arial"/>
-        </w:rPr>
-        <w:t>: Demostrar si un trabajador masculino con las semanas requeridas y la edad requerida para ser pensionado es determinado como pensionado.</w:t>
-      </w:r>
-    </w:p>
-    <w:p>
-      <w:pPr>
-        <w:pStyle w:val="Prrafodelista"/>
-        <w:numPr>
-          <w:ilvl w:val="1"/>
-          <w:numId w:val="1"/>
-        </w:numPr>
-        <w:spacing w:line="360" w:lineRule="auto"/>
-        <w:jc w:val="both"/>
-        <w:rPr>
-          <w:rFonts w:ascii="Arial" w:hAnsi="Arial" w:cs="Arial"/>
-        </w:rPr>
-      </w:pPr>
-      <w:r>
-        <w:rPr>
-          <w:rFonts w:ascii="Arial" w:hAnsi="Arial" w:cs="Arial"/>
-        </w:rPr>
-        <w:t>Entrada:</w:t>
-      </w:r>
-      <w:bookmarkStart w:id="0" w:name="_GoBack"/>
-      <w:bookmarkEnd w:id="0"/>
-    </w:p>
-    <w:p>
-      <w:pPr>
-        <w:pStyle w:val="Prrafodelista"/>
-        <w:numPr>
-          <w:ilvl w:val="2"/>
-          <w:numId w:val="1"/>
-        </w:numPr>
-        <w:spacing w:line="360" w:lineRule="auto"/>
-        <w:jc w:val="both"/>
-        <w:rPr>
-          <w:rFonts w:ascii="Arial" w:hAnsi="Arial" w:cs="Arial"/>
-        </w:rPr>
-      </w:pPr>
-      <w:r>
-        <w:rPr>
-          <w:rFonts w:ascii="Arial" w:hAnsi="Arial" w:cs="Arial"/>
-        </w:rPr>
-        <w:t>Fecha de nacimiento: 61 años al día actual</w:t>
-      </w:r>
-    </w:p>
-    <w:p>
-      <w:pPr>
-        <w:pStyle w:val="Prrafodelista"/>
-        <w:numPr>
-          <w:ilvl w:val="2"/>
-          <w:numId w:val="1"/>
-        </w:numPr>
-        <w:spacing w:line="360" w:lineRule="auto"/>
-        <w:jc w:val="both"/>
-        <w:rPr>
-          <w:rFonts w:ascii="Arial" w:hAnsi="Arial" w:cs="Arial"/>
-        </w:rPr>
-      </w:pPr>
-      <w:r>
-        <w:rPr>
-          <w:rFonts w:ascii="Arial" w:hAnsi="Arial" w:cs="Arial"/>
-        </w:rPr>
-        <w:t>Inicio de vida laboral: mínimos años suficientes para completar las 750 semanas laborales</w:t>
-      </w:r>
-    </w:p>
-    <w:p>
-      <w:pPr>
-        <w:pStyle w:val="Prrafodelista"/>
-        <w:numPr>
-          <w:ilvl w:val="2"/>
-          <w:numId w:val="1"/>
-        </w:numPr>
-        <w:spacing w:line="360" w:lineRule="auto"/>
-        <w:jc w:val="both"/>
-        <w:rPr>
-          <w:rFonts w:ascii="Arial" w:hAnsi="Arial" w:cs="Arial"/>
-        </w:rPr>
-      </w:pPr>
-      <w:r>
-        <w:rPr>
-          <w:rFonts w:ascii="Arial" w:hAnsi="Arial" w:cs="Arial"/>
-        </w:rPr>
-        <w:t>Sexo: Masculino</w:t>
-      </w:r>
-    </w:p>
-    <w:p>
-      <w:pPr>
-        <w:pStyle w:val="Prrafodelista"/>
-        <w:numPr>
-          <w:ilvl w:val="2"/>
-          <w:numId w:val="1"/>
-        </w:numPr>
-        <w:spacing w:line="360" w:lineRule="auto"/>
-        <w:jc w:val="both"/>
-        <w:rPr>
-          <w:rFonts w:ascii="Arial" w:hAnsi="Arial" w:cs="Arial"/>
-        </w:rPr>
-      </w:pPr>
-      <w:r>
-        <w:rPr>
-          <w:rFonts w:ascii="Arial" w:hAnsi="Arial" w:cs="Arial"/>
-        </w:rPr>
-        <w:t>Condiciones de insalubridad: no</w:t>
-      </w:r>
-    </w:p>
-    <w:p>
-      <w:pPr>
-        <w:pStyle w:val="Prrafodelista"/>
-        <w:numPr>
-          <w:ilvl w:val="1"/>
-          <w:numId w:val="1"/>
-        </w:numPr>
-        <w:spacing w:line="360" w:lineRule="auto"/>
-        <w:jc w:val="both"/>
-        <w:rPr>
-          <w:rFonts w:ascii="Arial" w:hAnsi="Arial" w:cs="Arial"/>
-        </w:rPr>
-      </w:pPr>
-      <w:r>
-        <w:rPr>
-          <w:rFonts w:ascii="Arial" w:hAnsi="Arial" w:cs="Arial"/>
-        </w:rPr>
-        <w:t>Valor esperado: True</w:t>
-      </w:r>
-    </w:p>
-    <w:p>
-      <w:pPr>
-        <w:pStyle w:val="Prrafodelista"/>
-        <w:numPr>
-          <w:ilvl w:val="0"/>
-          <w:numId w:val="1"/>
-        </w:numPr>
-        <w:spacing w:line="360" w:lineRule="auto"/>
-        <w:jc w:val="both"/>
-        <w:rPr>
-          <w:rFonts w:ascii="Arial" w:hAnsi="Arial" w:cs="Arial"/>
-        </w:rPr>
-      </w:pPr>
-      <w:r>
-        <w:rPr>
-          <w:rFonts w:ascii="Arial" w:hAnsi="Arial" w:cs="Arial"/>
-        </w:rPr>
-        <w:t xml:space="preserve">Caso </w:t>
-      </w:r>
-      <w:r>
-        <w:rPr>
-          <w:rFonts w:ascii="Arial" w:hAnsi="Arial" w:cs="Arial"/>
-        </w:rPr>
-        <w:t>6</w:t>
-      </w:r>
-      <w:r>
-        <w:rPr>
-          <w:rFonts w:ascii="Arial" w:hAnsi="Arial" w:cs="Arial"/>
-        </w:rPr>
-        <w:t>: Demostrar si un trabajador masculino con las semanas requeridas y la edad requerida para ser pensionado es determinado como pensionado.</w:t>
-      </w:r>
-    </w:p>
-    <w:p>
-      <w:pPr>
-        <w:pStyle w:val="Prrafodelista"/>
-        <w:numPr>
-          <w:ilvl w:val="1"/>
-          <w:numId w:val="1"/>
-        </w:numPr>
-        <w:spacing w:line="360" w:lineRule="auto"/>
-        <w:jc w:val="both"/>
-        <w:rPr>
-          <w:rFonts w:ascii="Arial" w:hAnsi="Arial" w:cs="Arial"/>
-        </w:rPr>
-      </w:pPr>
-      <w:r>
-        <w:rPr>
-          <w:rFonts w:ascii="Arial" w:hAnsi="Arial" w:cs="Arial"/>
-        </w:rPr>
-        <w:t>Entrada:</w:t>
-      </w:r>
-    </w:p>
-    <w:p>
-      <w:pPr>
-        <w:pStyle w:val="Prrafodelista"/>
-        <w:numPr>
-          <w:ilvl w:val="2"/>
-          <w:numId w:val="1"/>
-        </w:numPr>
-        <w:spacing w:line="360" w:lineRule="auto"/>
-        <w:jc w:val="both"/>
-        <w:rPr>
-          <w:rFonts w:ascii="Arial" w:hAnsi="Arial" w:cs="Arial"/>
-        </w:rPr>
-      </w:pPr>
-      <w:r>
-        <w:rPr>
-          <w:rFonts w:ascii="Arial" w:hAnsi="Arial" w:cs="Arial"/>
-        </w:rPr>
-        <w:t>Fecha de nacimiento: 61 años al día actual</w:t>
-      </w:r>
-    </w:p>
-    <w:p>
-      <w:pPr>
-        <w:pStyle w:val="Prrafodelista"/>
-        <w:numPr>
-          <w:ilvl w:val="2"/>
-          <w:numId w:val="1"/>
-        </w:numPr>
-        <w:spacing w:line="360" w:lineRule="auto"/>
-        <w:jc w:val="both"/>
-        <w:rPr>
-          <w:rFonts w:ascii="Arial" w:hAnsi="Arial" w:cs="Arial"/>
-        </w:rPr>
-      </w:pPr>
-      <w:r>
-        <w:rPr>
-          <w:rFonts w:ascii="Arial" w:hAnsi="Arial" w:cs="Arial"/>
-        </w:rPr>
-        <w:t>Inicio de vida laboral: mínimos años suficientes para completar las 750 semanas laborales</w:t>
-      </w:r>
-    </w:p>
-    <w:p>
-      <w:pPr>
-        <w:pStyle w:val="Prrafodelista"/>
-        <w:numPr>
-          <w:ilvl w:val="2"/>
-          <w:numId w:val="1"/>
-        </w:numPr>
-        <w:spacing w:line="360" w:lineRule="auto"/>
-        <w:jc w:val="both"/>
-        <w:rPr>
-          <w:rFonts w:ascii="Arial" w:hAnsi="Arial" w:cs="Arial"/>
-        </w:rPr>
-      </w:pPr>
-      <w:r>
-        <w:rPr>
-          <w:rFonts w:ascii="Arial" w:hAnsi="Arial" w:cs="Arial"/>
-        </w:rPr>
-        <w:t>Sexo: Masculino</w:t>
-      </w:r>
-    </w:p>
-    <w:p>
-      <w:pPr>
-        <w:pStyle w:val="Prrafodelista"/>
-        <w:numPr>
-          <w:ilvl w:val="2"/>
-          <w:numId w:val="1"/>
-        </w:numPr>
-        <w:spacing w:line="360" w:lineRule="auto"/>
-        <w:jc w:val="both"/>
-        <w:rPr>
-          <w:rFonts w:ascii="Arial" w:hAnsi="Arial" w:cs="Arial"/>
-        </w:rPr>
-      </w:pPr>
-      <w:r>
-        <w:rPr>
-          <w:rFonts w:ascii="Arial" w:hAnsi="Arial" w:cs="Arial"/>
-        </w:rPr>
-        <w:t>Condiciones de insalubridad: no</w:t>
-      </w:r>
-    </w:p>
-    <w:p>
-      <w:pPr>
-        <w:pStyle w:val="Prrafodelista"/>
-        <w:numPr>
-          <w:ilvl w:val="1"/>
-          <w:numId w:val="1"/>
-        </w:numPr>
-        <w:spacing w:line="360" w:lineRule="auto"/>
-        <w:jc w:val="both"/>
-        <w:rPr>
-          <w:rFonts w:ascii="Arial" w:hAnsi="Arial" w:cs="Arial"/>
-        </w:rPr>
-      </w:pPr>
-      <w:r>
-        <w:rPr>
-          <w:rFonts w:ascii="Arial" w:hAnsi="Arial" w:cs="Arial"/>
-        </w:rPr>
-        <w:t>Valor esperado: True</w:t>
-      </w:r>
-    </w:p>
-    <w:p>
-      <w:pPr>
-        <w:pStyle w:val="Prrafodelista"/>
-        <w:numPr>
-          <w:ilvl w:val="0"/>
-          <w:numId w:val="1"/>
-        </w:numPr>
-        <w:spacing w:line="360" w:lineRule="auto"/>
-        <w:jc w:val="both"/>
-        <w:rPr>
-          <w:rFonts w:ascii="Arial" w:hAnsi="Arial" w:cs="Arial"/>
-        </w:rPr>
-      </w:pPr>
-      <w:r>
-        <w:rPr>
-          <w:rFonts w:ascii="Arial" w:hAnsi="Arial" w:cs="Arial"/>
-        </w:rPr>
-        <w:t xml:space="preserve">Caso </w:t>
-      </w:r>
-      <w:r>
-        <w:rPr>
-          <w:rFonts w:ascii="Arial" w:hAnsi="Arial" w:cs="Arial"/>
-        </w:rPr>
-        <w:t>7</w:t>
-      </w:r>
-      <w:r>
-        <w:rPr>
-          <w:rFonts w:ascii="Arial" w:hAnsi="Arial" w:cs="Arial"/>
-        </w:rPr>
-        <w:t>: Demostrar si un trabajador masculino con las semanas requeridas y la edad requerida para ser pensionado es determinado como pensionado.</w:t>
-      </w:r>
-    </w:p>
-    <w:p>
-      <w:pPr>
-        <w:pStyle w:val="Prrafodelista"/>
-        <w:numPr>
-          <w:ilvl w:val="1"/>
-          <w:numId w:val="1"/>
-        </w:numPr>
-        <w:spacing w:line="360" w:lineRule="auto"/>
-        <w:jc w:val="both"/>
-        <w:rPr>
-          <w:rFonts w:ascii="Arial" w:hAnsi="Arial" w:cs="Arial"/>
-        </w:rPr>
-      </w:pPr>
-      <w:r>
-        <w:rPr>
-          <w:rFonts w:ascii="Arial" w:hAnsi="Arial" w:cs="Arial"/>
-        </w:rPr>
-        <w:t>Entrada:</w:t>
-      </w:r>
-    </w:p>
-    <w:p>
-      <w:pPr>
-        <w:pStyle w:val="Prrafodelista"/>
-        <w:numPr>
-          <w:ilvl w:val="2"/>
-          <w:numId w:val="1"/>
-        </w:numPr>
-        <w:spacing w:line="360" w:lineRule="auto"/>
-        <w:jc w:val="both"/>
-        <w:rPr>
-          <w:rFonts w:ascii="Arial" w:hAnsi="Arial" w:cs="Arial"/>
-        </w:rPr>
-      </w:pPr>
-      <w:r>
-        <w:rPr>
-          <w:rFonts w:ascii="Arial" w:hAnsi="Arial" w:cs="Arial"/>
-        </w:rPr>
-        <w:t>Fecha de nacimiento: 61 años al día actual</w:t>
-      </w:r>
-    </w:p>
-    <w:p>
-      <w:pPr>
-        <w:pStyle w:val="Prrafodelista"/>
-        <w:numPr>
-          <w:ilvl w:val="2"/>
-          <w:numId w:val="1"/>
-        </w:numPr>
-        <w:spacing w:line="360" w:lineRule="auto"/>
-        <w:jc w:val="both"/>
-        <w:rPr>
-          <w:rFonts w:ascii="Arial" w:hAnsi="Arial" w:cs="Arial"/>
-        </w:rPr>
-      </w:pPr>
-      <w:r>
-        <w:rPr>
-          <w:rFonts w:ascii="Arial" w:hAnsi="Arial" w:cs="Arial"/>
-        </w:rPr>
-        <w:t>Inicio de vida laboral: mínimos años suficientes para completar las 750 semanas laborales</w:t>
-      </w:r>
-    </w:p>
-    <w:p>
-      <w:pPr>
-        <w:pStyle w:val="Prrafodelista"/>
-        <w:numPr>
-          <w:ilvl w:val="2"/>
-          <w:numId w:val="1"/>
-        </w:numPr>
-        <w:spacing w:line="360" w:lineRule="auto"/>
-        <w:jc w:val="both"/>
-        <w:rPr>
-          <w:rFonts w:ascii="Arial" w:hAnsi="Arial" w:cs="Arial"/>
-        </w:rPr>
-      </w:pPr>
-      <w:r>
-        <w:rPr>
-          <w:rFonts w:ascii="Arial" w:hAnsi="Arial" w:cs="Arial"/>
-        </w:rPr>
-        <w:t>Sexo: Masculino</w:t>
-      </w:r>
-    </w:p>
-    <w:p>
-      <w:pPr>
-        <w:pStyle w:val="Prrafodelista"/>
-        <w:numPr>
-          <w:ilvl w:val="2"/>
-          <w:numId w:val="1"/>
-        </w:numPr>
-        <w:spacing w:line="360" w:lineRule="auto"/>
-        <w:jc w:val="both"/>
-        <w:rPr>
-          <w:rFonts w:ascii="Arial" w:hAnsi="Arial" w:cs="Arial"/>
-        </w:rPr>
-      </w:pPr>
-      <w:r>
-        <w:rPr>
-          <w:rFonts w:ascii="Arial" w:hAnsi="Arial" w:cs="Arial"/>
-        </w:rPr>
-        <w:t>Condiciones de insalubridad: no</w:t>
-      </w:r>
-    </w:p>
-    <w:p>
-      <w:pPr>
-        <w:pStyle w:val="Prrafodelista"/>
-        <w:numPr>
-          <w:ilvl w:val="1"/>
-          <w:numId w:val="1"/>
-        </w:numPr>
-        <w:spacing w:line="360" w:lineRule="auto"/>
-        <w:jc w:val="both"/>
-        <w:rPr>
-          <w:rFonts w:ascii="Arial" w:hAnsi="Arial" w:cs="Arial"/>
-        </w:rPr>
-      </w:pPr>
-      <w:r>
-        <w:rPr>
-          <w:rFonts w:ascii="Arial" w:hAnsi="Arial" w:cs="Arial"/>
-        </w:rPr>
-        <w:t>Valor esperado: True</w:t>
-      </w:r>
-    </w:p>
-    <w:p>
-      <w:pPr>
-        <w:pStyle w:val="Prrafodelista"/>
-        <w:numPr>
-          <w:ilvl w:val="0"/>
-          <w:numId w:val="1"/>
-        </w:numPr>
-        <w:spacing w:line="360" w:lineRule="auto"/>
-        <w:jc w:val="both"/>
-        <w:rPr>
-          <w:rFonts w:ascii="Arial" w:hAnsi="Arial" w:cs="Arial"/>
-        </w:rPr>
-      </w:pPr>
-      <w:r>
-        <w:rPr>
-          <w:rFonts w:ascii="Arial" w:hAnsi="Arial" w:cs="Arial"/>
-        </w:rPr>
-        <w:t xml:space="preserve">Caso </w:t>
-      </w:r>
-      <w:r>
-        <w:rPr>
-          <w:rFonts w:ascii="Arial" w:hAnsi="Arial" w:cs="Arial"/>
-        </w:rPr>
-        <w:t>8</w:t>
-      </w:r>
-      <w:r>
-        <w:rPr>
-          <w:rFonts w:ascii="Arial" w:hAnsi="Arial" w:cs="Arial"/>
-        </w:rPr>
-        <w:t>: Demostrar si un trabajador masculino con las semanas requeridas y la edad requerida para ser pensionado es determinado como pensionado.</w:t>
-      </w:r>
-    </w:p>
-    <w:p>
-      <w:pPr>
-        <w:pStyle w:val="Prrafodelista"/>
-        <w:numPr>
-          <w:ilvl w:val="1"/>
-          <w:numId w:val="1"/>
-        </w:numPr>
-        <w:spacing w:line="360" w:lineRule="auto"/>
-        <w:jc w:val="both"/>
-        <w:rPr>
-          <w:rFonts w:ascii="Arial" w:hAnsi="Arial" w:cs="Arial"/>
-        </w:rPr>
-      </w:pPr>
-      <w:r>
-        <w:rPr>
-          <w:rFonts w:ascii="Arial" w:hAnsi="Arial" w:cs="Arial"/>
-        </w:rPr>
-        <w:t>Entrada:</w:t>
-      </w:r>
-    </w:p>
-    <w:p>
-      <w:pPr>
-        <w:pStyle w:val="Prrafodelista"/>
-        <w:numPr>
-          <w:ilvl w:val="2"/>
-          <w:numId w:val="1"/>
-        </w:numPr>
-        <w:spacing w:line="360" w:lineRule="auto"/>
-        <w:jc w:val="both"/>
-        <w:rPr>
-          <w:rFonts w:ascii="Arial" w:hAnsi="Arial" w:cs="Arial"/>
-        </w:rPr>
-      </w:pPr>
-      <w:r>
-        <w:rPr>
-          <w:rFonts w:ascii="Arial" w:hAnsi="Arial" w:cs="Arial"/>
-        </w:rPr>
-        <w:t>Fecha de nacimiento: 61 años al día actual</w:t>
-      </w:r>
-    </w:p>
-    <w:p>
-      <w:pPr>
-        <w:pStyle w:val="Prrafodelista"/>
-        <w:numPr>
-          <w:ilvl w:val="2"/>
-          <w:numId w:val="1"/>
-        </w:numPr>
-        <w:spacing w:line="360" w:lineRule="auto"/>
-        <w:jc w:val="both"/>
-        <w:rPr>
-          <w:rFonts w:ascii="Arial" w:hAnsi="Arial" w:cs="Arial"/>
-        </w:rPr>
-      </w:pPr>
-      <w:r>
-        <w:rPr>
-          <w:rFonts w:ascii="Arial" w:hAnsi="Arial" w:cs="Arial"/>
-        </w:rPr>
-        <w:lastRenderedPageBreak/>
-        <w:t>Inicio de vida laboral: mínimos años suficientes para completar las 750 semanas laborales</w:t>
-      </w:r>
-    </w:p>
-    <w:p>
-      <w:pPr>
-        <w:pStyle w:val="Prrafodelista"/>
-        <w:numPr>
-          <w:ilvl w:val="2"/>
-          <w:numId w:val="1"/>
-        </w:numPr>
-        <w:spacing w:line="360" w:lineRule="auto"/>
-        <w:jc w:val="both"/>
-        <w:rPr>
-          <w:rFonts w:ascii="Arial" w:hAnsi="Arial" w:cs="Arial"/>
-        </w:rPr>
-      </w:pPr>
-      <w:r>
-        <w:rPr>
-          <w:rFonts w:ascii="Arial" w:hAnsi="Arial" w:cs="Arial"/>
-        </w:rPr>
-        <w:t>Sexo: Masculino</w:t>
-      </w:r>
-    </w:p>
-    <w:p>
-      <w:pPr>
-        <w:pStyle w:val="Prrafodelista"/>
-        <w:numPr>
-          <w:ilvl w:val="2"/>
-          <w:numId w:val="1"/>
-        </w:numPr>
-        <w:spacing w:line="360" w:lineRule="auto"/>
-        <w:jc w:val="both"/>
-        <w:rPr>
-          <w:rFonts w:ascii="Arial" w:hAnsi="Arial" w:cs="Arial"/>
-        </w:rPr>
-      </w:pPr>
-      <w:r>
-        <w:rPr>
-          <w:rFonts w:ascii="Arial" w:hAnsi="Arial" w:cs="Arial"/>
-        </w:rPr>
-        <w:t>Condiciones de insalubridad: no</w:t>
-      </w:r>
-    </w:p>
-    <w:p>
-      <w:pPr>
-        <w:pStyle w:val="Prrafodelista"/>
-        <w:numPr>
-          <w:ilvl w:val="1"/>
-          <w:numId w:val="1"/>
-        </w:numPr>
-        <w:spacing w:line="360" w:lineRule="auto"/>
-        <w:jc w:val="both"/>
-        <w:rPr>
-          <w:rFonts w:ascii="Arial" w:hAnsi="Arial" w:cs="Arial"/>
-        </w:rPr>
-      </w:pPr>
-      <w:r>
-        <w:rPr>
-          <w:rFonts w:ascii="Arial" w:hAnsi="Arial" w:cs="Arial"/>
-        </w:rPr>
-        <w:t>Valor esperado: True</w:t>
-      </w:r>
-    </w:p>
-    <w:p>
-      <w:pPr>
-        <w:pStyle w:val="Prrafodelista"/>
-        <w:numPr>
-          <w:ilvl w:val="0"/>
-          <w:numId w:val="1"/>
-        </w:numPr>
-        <w:spacing w:line="360" w:lineRule="auto"/>
-        <w:jc w:val="both"/>
-        <w:rPr>
-          <w:rFonts w:ascii="Arial" w:hAnsi="Arial" w:cs="Arial"/>
-        </w:rPr>
-      </w:pPr>
-    </w:p>
-    <w:p>
-      <w:pPr>
-        <w:rPr>
-          <w:rFonts w:ascii="Arial" w:hAnsi="Arial" w:cs="Arial"/>
-          <w:sz w:val="24"/>
-          <w:szCs w:val="24"/>
-        </w:rPr>
-      </w:pPr>
-      <w:r>
-        <w:rPr>
-          <w:rFonts w:ascii="Arial" w:hAnsi="Arial" w:cs="Arial"/>
+          <w:rFonts w:cs="Arial"/>
+        </w:rPr>
+      </w:pPr>
+    </w:p>
+    <w:p>
+      <w:pPr>
+        <w:rPr>
+          <w:rFonts w:cs="Arial"/>
+          <w:sz w:val="24"/>
+          <w:szCs w:val="24"/>
+        </w:rPr>
+      </w:pPr>
+      <w:r>
+        <w:rPr>
+          <w:rFonts w:cs="Arial"/>
           <w:sz w:val="24"/>
           <w:szCs w:val="24"/>
         </w:rPr>
@@ -3554,77 +3517,56 @@
     </w:p>
     <w:p>
       <w:pPr>
-        <w:spacing w:line="360" w:lineRule="auto"/>
-        <w:jc w:val="both"/>
-        <w:rPr>
-          <w:rFonts w:ascii="Arial" w:hAnsi="Arial" w:cs="Arial"/>
-          <w:b/>
-          <w:sz w:val="28"/>
-          <w:szCs w:val="24"/>
-          <w:u w:val="single"/>
-        </w:rPr>
-      </w:pPr>
-      <w:r>
-        <w:rPr>
-          <w:rFonts w:ascii="Arial" w:hAnsi="Arial" w:cs="Arial"/>
-          <w:b/>
-          <w:sz w:val="28"/>
-          <w:szCs w:val="24"/>
-          <w:u w:val="single"/>
-        </w:rPr>
+        <w:pStyle w:val="Ttulo1"/>
+      </w:pPr>
+      <w:bookmarkStart w:id="5" w:name="_Toc31232238"/>
+      <w:r>
         <w:lastRenderedPageBreak/>
         <w:t>Conclusión</w:t>
       </w:r>
-    </w:p>
+      <w:bookmarkEnd w:id="5"/>
+    </w:p>
+    <w:p/>
     <w:p>
       <w:pPr>
         <w:spacing w:line="360" w:lineRule="auto"/>
         <w:ind w:firstLine="708"/>
         <w:jc w:val="both"/>
         <w:rPr>
-          <w:rFonts w:ascii="Arial" w:hAnsi="Arial" w:cs="Arial"/>
+          <w:rFonts w:cs="Arial"/>
+          <w:szCs w:val="24"/>
+        </w:rPr>
+      </w:pPr>
+      <w:r>
+        <w:rPr>
+          <w:rFonts w:cs="Arial"/>
+          <w:szCs w:val="24"/>
+        </w:rPr>
+        <w:t>El desarrollo dirigido por casos de prueba (TDD) puede asegurar que un sistema mantiene su consistencia y confiabilidad en todo momento. Como las pruebas se hacen desde el inicio del desarrollo, la probabilidad de tener errores sin ser descubiertos se reduce al mínimo posible. Esto permite que el desarrollo siempre vaya hacia delante y haya pocos retrasos por problemas de acoplamiento, coherencia o diseño. Con esto en cuenta, esta metodología de trabajo nos ha brindado una eficiencia de tiempo para cada parte del equipo que nos permite avanzar con velocidad para alcanzar los objetivos planteados.</w:t>
+      </w:r>
+    </w:p>
+    <w:p>
+      <w:pPr>
+        <w:spacing w:line="360" w:lineRule="auto"/>
+        <w:ind w:firstLine="708"/>
+        <w:jc w:val="both"/>
+        <w:rPr>
+          <w:rFonts w:cs="Arial"/>
           <w:sz w:val="28"/>
           <w:szCs w:val="24"/>
         </w:rPr>
       </w:pPr>
       <w:r>
         <w:rPr>
-          <w:rFonts w:ascii="Arial" w:hAnsi="Arial" w:cs="Arial"/>
-          <w:b/>
-          <w:sz w:val="28"/>
-          <w:szCs w:val="24"/>
-          <w:u w:val="single"/>
-        </w:rPr>
-        <w:fldChar w:fldCharType="begin"/>
-      </w:r>
-      <w:r>
-        <w:instrText xml:space="preserve"> XE "</w:instrText>
-      </w:r>
-      <w:r>
-        <w:rPr>
-          <w:rFonts w:ascii="Arial" w:hAnsi="Arial" w:cs="Arial"/>
-          <w:b/>
-          <w:sz w:val="28"/>
-          <w:szCs w:val="24"/>
-          <w:u w:val="single"/>
-        </w:rPr>
-        <w:instrText>Conclusión</w:instrText>
-      </w:r>
-      <w:r>
-        <w:instrText xml:space="preserve">" </w:instrText>
-      </w:r>
-      <w:r>
-        <w:rPr>
-          <w:rFonts w:ascii="Arial" w:hAnsi="Arial" w:cs="Arial"/>
-          <w:b/>
-          <w:sz w:val="28"/>
-          <w:szCs w:val="24"/>
-          <w:u w:val="single"/>
-        </w:rPr>
-        <w:fldChar w:fldCharType="end"/>
+          <w:rFonts w:cs="Arial"/>
+          <w:szCs w:val="24"/>
+        </w:rPr>
+        <w:t>El sistema desarrollado, a pesar de ser pequeño, fue un excelente ejercicio de práctica para las herramientas utilizadas que serán implementadas a través de todo el curso y a futuro en el campo laboral.</w:t>
       </w:r>
     </w:p>
     <w:sectPr>
+      <w:footerReference w:type="default" r:id="rId9"/>
+      <w:footerReference w:type="first" r:id="rId10"/>
       <w:type w:val="continuous"/>
       <w:pgSz w:w="12240" w:h="15840"/>
       <w:pgMar w:top="1417" w:right="1701" w:bottom="1417" w:left="1701" w:header="708" w:footer="708" w:gutter="0"/>
@@ -3672,6 +3614,7 @@
         <w:docPartUnique/>
       </w:docPartObj>
     </w:sdtPr>
+    <w:sdtEndPr/>
     <w:sdtContent>
       <w:p>
         <w:pPr>
@@ -3692,7 +3635,7 @@
             <w:noProof/>
             <w:lang w:val="es-ES"/>
           </w:rPr>
-          <w:t>10</w:t>
+          <w:t>4</w:t>
         </w:r>
         <w:r>
           <w:fldChar w:fldCharType="end"/>
@@ -4449,11 +4392,36 @@
   <w:style w:type="paragraph" w:default="1" w:styleId="Normal">
     <w:name w:val="Normal"/>
     <w:qFormat/>
-    <w:rsid w:val="00A7465C"/>
+    <w:rsid w:val="000046C1"/>
+    <w:rPr>
+      <w:rFonts w:ascii="Arial" w:hAnsi="Arial"/>
+    </w:rPr>
+  </w:style>
+  <w:style w:type="paragraph" w:styleId="Ttulo1">
+    <w:name w:val="heading 1"/>
+    <w:basedOn w:val="Normal"/>
+    <w:next w:val="Normal"/>
+    <w:link w:val="Ttulo1Car"/>
+    <w:uiPriority w:val="9"/>
+    <w:qFormat/>
+    <w:rsid w:val="000046C1"/>
+    <w:pPr>
+      <w:keepNext/>
+      <w:keepLines/>
+      <w:spacing w:before="240" w:after="0"/>
+      <w:outlineLvl w:val="0"/>
+    </w:pPr>
+    <w:rPr>
+      <w:rFonts w:eastAsiaTheme="majorEastAsia" w:cstheme="majorBidi"/>
+      <w:color w:val="2F5496" w:themeColor="accent1" w:themeShade="BF"/>
+      <w:sz w:val="32"/>
+      <w:szCs w:val="32"/>
+    </w:rPr>
   </w:style>
   <w:style w:type="character" w:default="1" w:styleId="Fuentedeprrafopredeter">
     <w:name w:val="Default Paragraph Font"/>
     <w:uiPriority w:val="1"/>
+    <w:semiHidden/>
     <w:unhideWhenUsed/>
   </w:style>
   <w:style w:type="table" w:default="1" w:styleId="Tablanormal">
@@ -4757,13 +4725,86 @@
     <w:name w:val="Hyperlink"/>
     <w:basedOn w:val="Fuentedeprrafopredeter"/>
     <w:uiPriority w:val="99"/>
-    <w:semiHidden/>
     <w:unhideWhenUsed/>
     <w:rsid w:val="00F52911"/>
     <w:rPr>
       <w:color w:val="0000FF"/>
       <w:u w:val="single"/>
     </w:rPr>
+  </w:style>
+  <w:style w:type="character" w:customStyle="1" w:styleId="Ttulo1Car">
+    <w:name w:val="Título 1 Car"/>
+    <w:basedOn w:val="Fuentedeprrafopredeter"/>
+    <w:link w:val="Ttulo1"/>
+    <w:uiPriority w:val="9"/>
+    <w:rsid w:val="000046C1"/>
+    <w:rPr>
+      <w:rFonts w:ascii="Arial" w:eastAsiaTheme="majorEastAsia" w:hAnsi="Arial" w:cstheme="majorBidi"/>
+      <w:color w:val="2F5496" w:themeColor="accent1" w:themeShade="BF"/>
+      <w:sz w:val="32"/>
+      <w:szCs w:val="32"/>
+    </w:rPr>
+  </w:style>
+  <w:style w:type="paragraph" w:styleId="TtuloTDC">
+    <w:name w:val="TOC Heading"/>
+    <w:basedOn w:val="Ttulo1"/>
+    <w:next w:val="Normal"/>
+    <w:uiPriority w:val="39"/>
+    <w:unhideWhenUsed/>
+    <w:qFormat/>
+    <w:rsid w:val="000469FE"/>
+    <w:pPr>
+      <w:outlineLvl w:val="9"/>
+    </w:pPr>
+    <w:rPr>
+      <w:lang w:val="en-US"/>
+    </w:rPr>
+  </w:style>
+  <w:style w:type="paragraph" w:styleId="Ttulo">
+    <w:name w:val="Title"/>
+    <w:basedOn w:val="Normal"/>
+    <w:next w:val="Normal"/>
+    <w:link w:val="TtuloCar"/>
+    <w:uiPriority w:val="10"/>
+    <w:qFormat/>
+    <w:rsid w:val="000046C1"/>
+    <w:pPr>
+      <w:spacing w:after="0" w:line="240" w:lineRule="auto"/>
+      <w:contextualSpacing/>
+    </w:pPr>
+    <w:rPr>
+      <w:rFonts w:asciiTheme="majorHAnsi" w:eastAsiaTheme="majorEastAsia" w:hAnsiTheme="majorHAnsi" w:cstheme="majorBidi"/>
+      <w:spacing w:val="-10"/>
+      <w:kern w:val="28"/>
+      <w:sz w:val="56"/>
+      <w:szCs w:val="56"/>
+    </w:rPr>
+  </w:style>
+  <w:style w:type="character" w:customStyle="1" w:styleId="TtuloCar">
+    <w:name w:val="Título Car"/>
+    <w:basedOn w:val="Fuentedeprrafopredeter"/>
+    <w:link w:val="Ttulo"/>
+    <w:uiPriority w:val="10"/>
+    <w:rsid w:val="000046C1"/>
+    <w:rPr>
+      <w:rFonts w:asciiTheme="majorHAnsi" w:eastAsiaTheme="majorEastAsia" w:hAnsiTheme="majorHAnsi" w:cstheme="majorBidi"/>
+      <w:spacing w:val="-10"/>
+      <w:kern w:val="28"/>
+      <w:sz w:val="56"/>
+      <w:szCs w:val="56"/>
+    </w:rPr>
+  </w:style>
+  <w:style w:type="paragraph" w:styleId="TDC1">
+    <w:name w:val="toc 1"/>
+    <w:basedOn w:val="Normal"/>
+    <w:next w:val="Normal"/>
+    <w:autoRedefine/>
+    <w:uiPriority w:val="39"/>
+    <w:unhideWhenUsed/>
+    <w:rsid w:val="000046C1"/>
+    <w:pPr>
+      <w:spacing w:after="100"/>
+    </w:pPr>
   </w:style>
 </w:styles>
 </file>
@@ -5068,7 +5109,7 @@
 </file>
 
 <file path=customXml/itemProps1.xml><?xml version="1.0" encoding="utf-8"?>
-<ds:datastoreItem xmlns:ds="http://schemas.openxmlformats.org/officeDocument/2006/customXml" ds:itemID="{0AC83E3E-3ACF-41BA-80BF-2CE3DB31B183}">
+<ds:datastoreItem xmlns:ds="http://schemas.openxmlformats.org/officeDocument/2006/customXml" ds:itemID="{6B5CB4D5-C663-49B4-AB77-058760A57A9E}">
   <ds:schemaRefs>
     <ds:schemaRef ds:uri="http://schemas.openxmlformats.org/officeDocument/2006/bibliography"/>
   </ds:schemaRefs>

--- a/Informe 1 Software.docx
+++ b/Informe 1 Software.docx
@@ -1,10 +1,11 @@
 
 <file path=word/document.xml><?xml version="1.0" encoding="utf-8"?>
-<w:document xmlns:wpc="http://schemas.microsoft.com/office/word/2010/wordprocessingCanvas" xmlns:cx="http://schemas.microsoft.com/office/drawing/2014/chartex" xmlns:mc="http://schemas.openxmlformats.org/markup-compatibility/2006" xmlns:o="urn:schemas-microsoft-com:office:office" xmlns:r="http://schemas.openxmlformats.org/officeDocument/2006/relationships" xmlns:m="http://schemas.openxmlformats.org/officeDocument/2006/math" xmlns:v="urn:schemas-microsoft-com:vml" xmlns:wp14="http://schemas.microsoft.com/office/word/2010/wordprocessingDrawing" xmlns:wp="http://schemas.openxmlformats.org/drawingml/2006/wordprocessingDrawing" xmlns:w10="urn:schemas-microsoft-com:office:word" xmlns:w="http://schemas.openxmlformats.org/wordprocessingml/2006/main" xmlns:w14="http://schemas.microsoft.com/office/word/2010/wordml" xmlns:w15="http://schemas.microsoft.com/office/word/2012/wordml" xmlns:w16se="http://schemas.microsoft.com/office/word/2015/wordml/symex" xmlns:wpg="http://schemas.microsoft.com/office/word/2010/wordprocessingGroup" xmlns:wpi="http://schemas.microsoft.com/office/word/2010/wordprocessingInk" xmlns:wne="http://schemas.microsoft.com/office/word/2006/wordml" xmlns:wps="http://schemas.microsoft.com/office/word/2010/wordprocessingShape" mc:Ignorable="w14 w15 w16se wp14">
+<w:document xmlns:o="urn:schemas-microsoft-com:office:office" xmlns:r="http://schemas.openxmlformats.org/officeDocument/2006/relationships" xmlns:v="urn:schemas-microsoft-com:vml" xmlns:w="http://schemas.openxmlformats.org/wordprocessingml/2006/main" xmlns:w10="urn:schemas-microsoft-com:office:word" xmlns:wp="http://schemas.openxmlformats.org/drawingml/2006/wordprocessingDrawing" xmlns:wps="http://schemas.microsoft.com/office/word/2010/wordprocessingShape" xmlns:wpg="http://schemas.microsoft.com/office/word/2010/wordprocessingGroup" xmlns:mc="http://schemas.openxmlformats.org/markup-compatibility/2006" xmlns:wp14="http://schemas.microsoft.com/office/word/2010/wordprocessingDrawing" xmlns:w14="http://schemas.microsoft.com/office/word/2010/wordml" mc:Ignorable="w14 wp14">
   <w:body>
     <w:p>
       <w:pPr>
-        <w:spacing w:line="360" w:lineRule="auto"/>
+        <w:pStyle w:val="Normal"/>
+        <w:spacing w:lineRule="auto" w:line="360"/>
         <w:jc w:val="both"/>
         <w:rPr>
           <w:rFonts w:cs="Arial"/>
@@ -23,7 +24,8 @@
     </w:p>
     <w:p>
       <w:pPr>
-        <w:spacing w:line="360" w:lineRule="auto"/>
+        <w:pStyle w:val="Normal"/>
+        <w:spacing w:lineRule="auto" w:line="360"/>
         <w:jc w:val="both"/>
         <w:rPr>
           <w:rFonts w:cs="Arial"/>
@@ -52,7 +54,8 @@
     </w:p>
     <w:p>
       <w:pPr>
-        <w:spacing w:line="360" w:lineRule="auto"/>
+        <w:pStyle w:val="Normal"/>
+        <w:spacing w:lineRule="auto" w:line="360"/>
         <w:jc w:val="both"/>
         <w:rPr>
           <w:rFonts w:cs="Arial"/>
@@ -71,7 +74,8 @@
     </w:p>
     <w:p>
       <w:pPr>
-        <w:spacing w:line="360" w:lineRule="auto"/>
+        <w:pStyle w:val="Normal"/>
+        <w:spacing w:lineRule="auto" w:line="360"/>
         <w:jc w:val="both"/>
         <w:rPr>
           <w:rFonts w:cs="Arial"/>
@@ -85,50 +89,52 @@
           <w:sz w:val="24"/>
           <w:szCs w:val="24"/>
         </w:rPr>
-        <w:t xml:space="preserve">CI3715 - </w:t>
-      </w:r>
-      <w:r>
+        <w:t>CI3715 - Laboratorio de Ingeniería de Software I</w:t>
+      </w:r>
+    </w:p>
+    <w:p>
+      <w:pPr>
+        <w:pStyle w:val="Normal"/>
+        <w:spacing w:lineRule="auto" w:line="360"/>
+        <w:jc w:val="both"/>
         <w:rPr>
           <w:rFonts w:cs="Arial"/>
           <w:sz w:val="24"/>
           <w:szCs w:val="24"/>
         </w:rPr>
-        <w:t>Laboratorio de Ingeniería de Software I</w:t>
-      </w:r>
-    </w:p>
-    <w:p>
-      <w:pPr>
-        <w:spacing w:line="360" w:lineRule="auto"/>
-        <w:jc w:val="both"/>
+      </w:pPr>
+      <w:r>
         <w:rPr>
           <w:rFonts w:cs="Arial"/>
           <w:sz w:val="24"/>
           <w:szCs w:val="24"/>
         </w:rPr>
-      </w:pPr>
-      <w:r>
+        <w:t>Profesor: Franco Gabriel Nori</w:t>
+      </w:r>
+    </w:p>
+    <w:p>
+      <w:pPr>
+        <w:pStyle w:val="Normal"/>
+        <w:spacing w:lineRule="auto" w:line="360"/>
+        <w:jc w:val="both"/>
         <w:rPr>
           <w:rFonts w:cs="Arial"/>
           <w:sz w:val="24"/>
           <w:szCs w:val="24"/>
         </w:rPr>
-        <w:t>Profesor: Franco Gabriel Nori</w:t>
-      </w:r>
-    </w:p>
-    <w:p>
-      <w:pPr>
-        <w:spacing w:line="360" w:lineRule="auto"/>
-        <w:jc w:val="both"/>
+      </w:pPr>
+      <w:r>
         <w:rPr>
           <w:rFonts w:cs="Arial"/>
           <w:sz w:val="24"/>
           <w:szCs w:val="24"/>
         </w:rPr>
-      </w:pPr>
-    </w:p>
-    <w:p>
-      <w:pPr>
-        <w:spacing w:line="360" w:lineRule="auto"/>
+      </w:r>
+    </w:p>
+    <w:p>
+      <w:pPr>
+        <w:pStyle w:val="Normal"/>
+        <w:spacing w:lineRule="auto" w:line="360"/>
         <w:jc w:val="both"/>
         <w:rPr>
           <w:rFonts w:cs="Arial"/>
@@ -136,21 +142,18 @@
           <w:szCs w:val="24"/>
         </w:rPr>
       </w:pPr>
-    </w:p>
-    <w:p>
-      <w:pPr>
-        <w:spacing w:line="360" w:lineRule="auto"/>
-        <w:jc w:val="both"/>
+      <w:r>
         <w:rPr>
           <w:rFonts w:cs="Arial"/>
           <w:sz w:val="24"/>
           <w:szCs w:val="24"/>
         </w:rPr>
-      </w:pPr>
-    </w:p>
-    <w:p>
-      <w:pPr>
-        <w:spacing w:line="360" w:lineRule="auto"/>
+      </w:r>
+    </w:p>
+    <w:p>
+      <w:pPr>
+        <w:pStyle w:val="Normal"/>
+        <w:spacing w:lineRule="auto" w:line="360"/>
         <w:jc w:val="both"/>
         <w:rPr>
           <w:rFonts w:cs="Arial"/>
@@ -158,21 +161,56 @@
           <w:szCs w:val="24"/>
         </w:rPr>
       </w:pPr>
-    </w:p>
-    <w:p>
-      <w:pPr>
-        <w:spacing w:line="360" w:lineRule="auto"/>
-        <w:jc w:val="both"/>
+      <w:r>
         <w:rPr>
           <w:rFonts w:cs="Arial"/>
           <w:sz w:val="24"/>
           <w:szCs w:val="24"/>
         </w:rPr>
-      </w:pPr>
-    </w:p>
-    <w:p>
-      <w:pPr>
-        <w:spacing w:line="360" w:lineRule="auto"/>
+      </w:r>
+    </w:p>
+    <w:p>
+      <w:pPr>
+        <w:pStyle w:val="Normal"/>
+        <w:spacing w:lineRule="auto" w:line="360"/>
+        <w:jc w:val="both"/>
+        <w:rPr>
+          <w:rFonts w:cs="Arial"/>
+          <w:sz w:val="24"/>
+          <w:szCs w:val="24"/>
+        </w:rPr>
+      </w:pPr>
+      <w:r>
+        <w:rPr>
+          <w:rFonts w:cs="Arial"/>
+          <w:sz w:val="24"/>
+          <w:szCs w:val="24"/>
+        </w:rPr>
+      </w:r>
+    </w:p>
+    <w:p>
+      <w:pPr>
+        <w:pStyle w:val="Normal"/>
+        <w:spacing w:lineRule="auto" w:line="360"/>
+        <w:jc w:val="both"/>
+        <w:rPr>
+          <w:rFonts w:cs="Arial"/>
+          <w:sz w:val="24"/>
+          <w:szCs w:val="24"/>
+        </w:rPr>
+      </w:pPr>
+      <w:r>
+        <w:rPr>
+          <w:rFonts w:cs="Arial"/>
+          <w:sz w:val="24"/>
+          <w:szCs w:val="24"/>
+        </w:rPr>
+      </w:r>
+    </w:p>
+    <w:p>
+      <w:pPr>
+        <w:pStyle w:val="Normal"/>
+        <w:spacing w:lineRule="auto" w:line="360"/>
         <w:jc w:val="center"/>
         <w:rPr>
           <w:rFonts w:cs="Arial"/>
@@ -191,7 +229,8 @@
     </w:p>
     <w:p>
       <w:pPr>
-        <w:spacing w:line="360" w:lineRule="auto"/>
+        <w:pStyle w:val="Normal"/>
+        <w:spacing w:lineRule="auto" w:line="360"/>
         <w:jc w:val="both"/>
         <w:rPr>
           <w:rFonts w:cs="Arial"/>
@@ -199,21 +238,18 @@
           <w:szCs w:val="24"/>
         </w:rPr>
       </w:pPr>
-    </w:p>
-    <w:p>
-      <w:pPr>
-        <w:spacing w:line="360" w:lineRule="auto"/>
-        <w:jc w:val="both"/>
+      <w:r>
         <w:rPr>
           <w:rFonts w:cs="Arial"/>
           <w:sz w:val="24"/>
           <w:szCs w:val="24"/>
         </w:rPr>
-      </w:pPr>
-    </w:p>
-    <w:p>
-      <w:pPr>
-        <w:spacing w:line="360" w:lineRule="auto"/>
+      </w:r>
+    </w:p>
+    <w:p>
+      <w:pPr>
+        <w:pStyle w:val="Normal"/>
+        <w:spacing w:lineRule="auto" w:line="360"/>
         <w:jc w:val="both"/>
         <w:rPr>
           <w:rFonts w:cs="Arial"/>
@@ -221,10 +257,37 @@
           <w:szCs w:val="24"/>
         </w:rPr>
       </w:pPr>
-    </w:p>
-    <w:p>
-      <w:pPr>
-        <w:spacing w:line="360" w:lineRule="auto"/>
+      <w:r>
+        <w:rPr>
+          <w:rFonts w:cs="Arial"/>
+          <w:sz w:val="24"/>
+          <w:szCs w:val="24"/>
+        </w:rPr>
+      </w:r>
+    </w:p>
+    <w:p>
+      <w:pPr>
+        <w:pStyle w:val="Normal"/>
+        <w:spacing w:lineRule="auto" w:line="360"/>
+        <w:jc w:val="both"/>
+        <w:rPr>
+          <w:rFonts w:cs="Arial"/>
+          <w:sz w:val="24"/>
+          <w:szCs w:val="24"/>
+        </w:rPr>
+      </w:pPr>
+      <w:r>
+        <w:rPr>
+          <w:rFonts w:cs="Arial"/>
+          <w:sz w:val="24"/>
+          <w:szCs w:val="24"/>
+        </w:rPr>
+      </w:r>
+    </w:p>
+    <w:p>
+      <w:pPr>
+        <w:pStyle w:val="Normal"/>
+        <w:spacing w:lineRule="auto" w:line="360"/>
         <w:jc w:val="right"/>
         <w:rPr>
           <w:rFonts w:cs="Arial"/>
@@ -239,275 +302,173 @@
           <w:szCs w:val="24"/>
         </w:rPr>
         <w:tab/>
-      </w:r>
-      <w:r>
+        <w:tab/>
+        <w:tab/>
+        <w:tab/>
+        <w:tab/>
+        <w:tab/>
+        <w:tab/>
+        <w:tab/>
+        <w:tab/>
+        <w:tab/>
+        <w:tab/>
+        <w:tab/>
+        <w:tab/>
+        <w:tab/>
+        <w:tab/>
+        <w:tab/>
+        <w:tab/>
+        <w:tab/>
+        <w:tab/>
+        <w:tab/>
+      </w:r>
+    </w:p>
+    <w:p>
+      <w:pPr>
+        <w:pStyle w:val="Normal"/>
+        <w:spacing w:lineRule="auto" w:line="360"/>
+        <w:jc w:val="right"/>
         <w:rPr>
           <w:rFonts w:cs="Arial"/>
           <w:sz w:val="24"/>
           <w:szCs w:val="24"/>
         </w:rPr>
-        <w:tab/>
-      </w:r>
+      </w:pPr>
       <w:r>
         <w:rPr>
           <w:rFonts w:cs="Arial"/>
           <w:sz w:val="24"/>
           <w:szCs w:val="24"/>
         </w:rPr>
-        <w:tab/>
-      </w:r>
-      <w:r>
+      </w:r>
+    </w:p>
+    <w:p>
+      <w:pPr>
+        <w:pStyle w:val="Normal"/>
+        <w:spacing w:lineRule="auto" w:line="360"/>
+        <w:jc w:val="right"/>
         <w:rPr>
           <w:rFonts w:cs="Arial"/>
           <w:sz w:val="24"/>
           <w:szCs w:val="24"/>
         </w:rPr>
-        <w:tab/>
-      </w:r>
+      </w:pPr>
       <w:r>
         <w:rPr>
           <w:rFonts w:cs="Arial"/>
           <w:sz w:val="24"/>
           <w:szCs w:val="24"/>
         </w:rPr>
-        <w:tab/>
-      </w:r>
-      <w:r>
+      </w:r>
+    </w:p>
+    <w:p>
+      <w:pPr>
+        <w:pStyle w:val="Normal"/>
+        <w:spacing w:lineRule="auto" w:line="360"/>
+        <w:jc w:val="right"/>
         <w:rPr>
           <w:rFonts w:cs="Arial"/>
           <w:sz w:val="24"/>
           <w:szCs w:val="24"/>
         </w:rPr>
-        <w:tab/>
-      </w:r>
+      </w:pPr>
       <w:r>
         <w:rPr>
           <w:rFonts w:cs="Arial"/>
           <w:sz w:val="24"/>
           <w:szCs w:val="24"/>
         </w:rPr>
-        <w:tab/>
-      </w:r>
-      <w:r>
+      </w:r>
+    </w:p>
+    <w:p>
+      <w:pPr>
+        <w:pStyle w:val="Normal"/>
+        <w:spacing w:lineRule="auto" w:line="360"/>
+        <w:jc w:val="right"/>
         <w:rPr>
           <w:rFonts w:cs="Arial"/>
           <w:sz w:val="24"/>
           <w:szCs w:val="24"/>
         </w:rPr>
-        <w:tab/>
-      </w:r>
+      </w:pPr>
       <w:r>
         <w:rPr>
           <w:rFonts w:cs="Arial"/>
           <w:sz w:val="24"/>
           <w:szCs w:val="24"/>
         </w:rPr>
-        <w:tab/>
-      </w:r>
-      <w:r>
+      </w:r>
+    </w:p>
+    <w:p>
+      <w:pPr>
+        <w:pStyle w:val="Normal"/>
+        <w:spacing w:lineRule="auto" w:line="360"/>
+        <w:jc w:val="right"/>
         <w:rPr>
           <w:rFonts w:cs="Arial"/>
           <w:sz w:val="24"/>
           <w:szCs w:val="24"/>
         </w:rPr>
-        <w:tab/>
-      </w:r>
+      </w:pPr>
       <w:r>
         <w:rPr>
           <w:rFonts w:cs="Arial"/>
           <w:sz w:val="24"/>
           <w:szCs w:val="24"/>
         </w:rPr>
-        <w:br/>
-      </w:r>
-      <w:r>
+        <w:t>Alvaro Ávila</w:t>
+      </w:r>
+    </w:p>
+    <w:p>
+      <w:pPr>
+        <w:pStyle w:val="Normal"/>
+        <w:spacing w:lineRule="auto" w:line="360"/>
+        <w:jc w:val="right"/>
         <w:rPr>
           <w:rFonts w:cs="Arial"/>
           <w:sz w:val="24"/>
           <w:szCs w:val="24"/>
         </w:rPr>
-        <w:tab/>
-      </w:r>
+      </w:pPr>
       <w:r>
         <w:rPr>
           <w:rFonts w:cs="Arial"/>
           <w:sz w:val="24"/>
           <w:szCs w:val="24"/>
         </w:rPr>
-        <w:tab/>
-      </w:r>
-      <w:r>
+        <w:t>Carlos González</w:t>
+      </w:r>
+    </w:p>
+    <w:p>
+      <w:pPr>
+        <w:pStyle w:val="Normal"/>
         <w:rPr>
           <w:rFonts w:cs="Arial"/>
           <w:sz w:val="24"/>
           <w:szCs w:val="24"/>
         </w:rPr>
-        <w:tab/>
-      </w:r>
+      </w:pPr>
       <w:r>
         <w:rPr>
           <w:rFonts w:cs="Arial"/>
           <w:sz w:val="24"/>
           <w:szCs w:val="24"/>
         </w:rPr>
-        <w:tab/>
-      </w:r>
-      <w:r>
-        <w:rPr>
-          <w:rFonts w:cs="Arial"/>
-          <w:sz w:val="24"/>
-          <w:szCs w:val="24"/>
-        </w:rPr>
-        <w:tab/>
-      </w:r>
-      <w:r>
-        <w:rPr>
-          <w:rFonts w:cs="Arial"/>
-          <w:sz w:val="24"/>
-          <w:szCs w:val="24"/>
-        </w:rPr>
-        <w:tab/>
-      </w:r>
-      <w:r>
-        <w:rPr>
-          <w:rFonts w:cs="Arial"/>
-          <w:sz w:val="24"/>
-          <w:szCs w:val="24"/>
-        </w:rPr>
-        <w:tab/>
-      </w:r>
-      <w:r>
-        <w:rPr>
-          <w:rFonts w:cs="Arial"/>
-          <w:sz w:val="24"/>
-          <w:szCs w:val="24"/>
-        </w:rPr>
-        <w:tab/>
-      </w:r>
-      <w:r>
-        <w:rPr>
-          <w:rFonts w:cs="Arial"/>
-          <w:sz w:val="24"/>
-          <w:szCs w:val="24"/>
-        </w:rPr>
-        <w:tab/>
-      </w:r>
-      <w:r>
-        <w:rPr>
-          <w:rFonts w:cs="Arial"/>
-          <w:sz w:val="24"/>
-          <w:szCs w:val="24"/>
-        </w:rPr>
-        <w:tab/>
-      </w:r>
-    </w:p>
-    <w:p>
-      <w:pPr>
-        <w:spacing w:line="360" w:lineRule="auto"/>
-        <w:jc w:val="right"/>
-        <w:rPr>
-          <w:rFonts w:cs="Arial"/>
-          <w:sz w:val="24"/>
-          <w:szCs w:val="24"/>
-        </w:rPr>
-      </w:pPr>
-    </w:p>
-    <w:p>
-      <w:pPr>
-        <w:spacing w:line="360" w:lineRule="auto"/>
-        <w:jc w:val="right"/>
-        <w:rPr>
-          <w:rFonts w:cs="Arial"/>
-          <w:sz w:val="24"/>
-          <w:szCs w:val="24"/>
-        </w:rPr>
-      </w:pPr>
-    </w:p>
-    <w:p>
-      <w:pPr>
-        <w:spacing w:line="360" w:lineRule="auto"/>
-        <w:jc w:val="right"/>
-        <w:rPr>
-          <w:rFonts w:cs="Arial"/>
-          <w:sz w:val="24"/>
-          <w:szCs w:val="24"/>
-        </w:rPr>
-      </w:pPr>
-    </w:p>
-    <w:p>
-      <w:pPr>
-        <w:spacing w:line="360" w:lineRule="auto"/>
-        <w:jc w:val="right"/>
-        <w:rPr>
-          <w:rFonts w:cs="Arial"/>
-          <w:sz w:val="24"/>
-          <w:szCs w:val="24"/>
-        </w:rPr>
-      </w:pPr>
-    </w:p>
-    <w:p>
-      <w:pPr>
-        <w:spacing w:line="360" w:lineRule="auto"/>
-        <w:jc w:val="right"/>
-        <w:rPr>
-          <w:rFonts w:cs="Arial"/>
-          <w:sz w:val="24"/>
-          <w:szCs w:val="24"/>
-        </w:rPr>
-      </w:pPr>
-      <w:r>
-        <w:rPr>
-          <w:rFonts w:cs="Arial"/>
-          <w:sz w:val="24"/>
-          <w:szCs w:val="24"/>
-        </w:rPr>
-        <w:t>Alvaro Ávila</w:t>
-      </w:r>
-    </w:p>
-    <w:p>
-      <w:pPr>
-        <w:spacing w:line="360" w:lineRule="auto"/>
-        <w:jc w:val="right"/>
-        <w:rPr>
-          <w:rFonts w:cs="Arial"/>
-          <w:sz w:val="24"/>
-          <w:szCs w:val="24"/>
-        </w:rPr>
-      </w:pPr>
-      <w:r>
-        <w:rPr>
-          <w:rFonts w:cs="Arial"/>
-          <w:sz w:val="24"/>
-          <w:szCs w:val="24"/>
-        </w:rPr>
-        <w:t>Carlos González</w:t>
-      </w:r>
-    </w:p>
-    <w:p>
-      <w:pPr>
-        <w:rPr>
-          <w:rFonts w:cs="Arial"/>
-          <w:sz w:val="24"/>
-          <w:szCs w:val="24"/>
-        </w:rPr>
-      </w:pPr>
-      <w:r>
-        <w:rPr>
-          <w:rFonts w:cs="Arial"/>
-          <w:sz w:val="24"/>
-          <w:szCs w:val="24"/>
-        </w:rPr>
+      </w:r>
+      <w:r>
         <w:br w:type="page"/>
       </w:r>
     </w:p>
     <w:p>
       <w:pPr>
-        <w:rPr>
-          <w:rFonts w:eastAsiaTheme="minorEastAsia"/>
+        <w:pStyle w:val="Normal"/>
+        <w:rPr>
+          <w:rFonts w:eastAsia="" w:eastAsiaTheme="minorEastAsia"/>
+          <w:b/>
           <w:b/>
           <w:bCs/>
           <w:i/>
-          <w:noProof/>
+          <w:i/>
         </w:rPr>
       </w:pPr>
       <w:r>
@@ -518,35 +479,21 @@
           <w:szCs w:val="24"/>
           <w:u w:val="single"/>
         </w:rPr>
-        <w:lastRenderedPageBreak/>
         <w:t>Tabla de Contenidos</w:t>
       </w:r>
     </w:p>
     <w:sdt>
       <w:sdtPr>
-        <w:rPr>
-          <w:lang w:val="es-ES"/>
-        </w:rPr>
-        <w:id w:val="-332449139"/>
         <w:docPartObj>
           <w:docPartGallery w:val="Table of Contents"/>
-          <w:docPartUnique/>
+          <w:docPartUnique w:val="true"/>
         </w:docPartObj>
+        <w:id w:val="1206373684"/>
       </w:sdtPr>
-      <w:sdtEndPr>
-        <w:rPr>
-          <w:rFonts w:eastAsiaTheme="minorHAnsi" w:cstheme="minorBidi"/>
-          <w:b/>
-          <w:bCs/>
-          <w:color w:val="auto"/>
-          <w:sz w:val="22"/>
-          <w:szCs w:val="22"/>
-        </w:rPr>
-      </w:sdtEndPr>
       <w:sdtContent>
         <w:p>
           <w:pPr>
-            <w:pStyle w:val="TtuloTDC"/>
+            <w:pStyle w:val="TOCHeading"/>
             <w:rPr>
               <w:lang w:val="es-ES"/>
             </w:rPr>
@@ -560,20 +507,21 @@
         </w:p>
         <w:p>
           <w:pPr>
-            <w:rPr>
-              <w:lang w:val="es-ES"/>
-            </w:rPr>
+            <w:pStyle w:val="Normal"/>
+            <w:rPr/>
           </w:pPr>
+          <w:r>
+            <w:rPr/>
+          </w:r>
         </w:p>
         <w:p>
           <w:pPr>
-            <w:pStyle w:val="TDC1"/>
+            <w:pStyle w:val="Contents1"/>
             <w:tabs>
-              <w:tab w:val="right" w:leader="dot" w:pos="8828"/>
+              <w:tab w:val="right" w:pos="8828" w:leader="dot"/>
             </w:tabs>
             <w:rPr>
-              <w:rFonts w:eastAsiaTheme="minorEastAsia"/>
-              <w:noProof/>
+              <w:rFonts w:eastAsia="" w:eastAsiaTheme="minorEastAsia"/>
               <w:lang w:val="en-US"/>
             </w:rPr>
           </w:pPr>
@@ -581,63 +529,55 @@
             <w:fldChar w:fldCharType="begin"/>
           </w:r>
           <w:r>
-            <w:instrText xml:space="preserve"> TOC \o "1-3" \h \z \u </w:instrText>
+            <w:rPr>
+              <w:webHidden/>
+              <w:rStyle w:val="IndexLink"/>
+            </w:rPr>
+            <w:instrText> TOC \z \o "1-3" \u \h</w:instrText>
           </w:r>
           <w:r>
+            <w:rPr>
+              <w:webHidden/>
+              <w:rStyle w:val="IndexLink"/>
+            </w:rPr>
             <w:fldChar w:fldCharType="separate"/>
           </w:r>
-          <w:hyperlink w:anchor="_Toc31232234" w:history="1">
+          <w:hyperlink w:anchor="_Toc31232234">
             <w:r>
               <w:rPr>
-                <w:rStyle w:val="Hipervnculo"/>
-                <w:noProof/>
+                <w:webHidden/>
+                <w:rStyle w:val="IndexLink"/>
               </w:rPr>
               <w:t>Introducción</w:t>
             </w:r>
             <w:r>
               <w:rPr>
-                <w:noProof/>
-                <w:webHidden/>
-              </w:rPr>
-              <w:tab/>
-            </w:r>
-            <w:r>
-              <w:rPr>
-                <w:noProof/>
                 <w:webHidden/>
               </w:rPr>
               <w:fldChar w:fldCharType="begin"/>
             </w:r>
             <w:r>
               <w:rPr>
-                <w:noProof/>
                 <w:webHidden/>
               </w:rPr>
-              <w:instrText xml:space="preserve"> PAGEREF _Toc31232234 \h </w:instrText>
+              <w:instrText>PAGEREF _Toc31232234 \h</w:instrText>
             </w:r>
             <w:r>
               <w:rPr>
-                <w:noProof/>
-                <w:webHidden/>
-              </w:rPr>
-            </w:r>
-            <w:r>
-              <w:rPr>
-                <w:noProof/>
                 <w:webHidden/>
               </w:rPr>
               <w:fldChar w:fldCharType="separate"/>
             </w:r>
             <w:r>
               <w:rPr>
-                <w:noProof/>
-                <w:webHidden/>
+                <w:rStyle w:val="IndexLink"/>
+                <w:vanish w:val="false"/>
               </w:rPr>
+              <w:tab/>
               <w:t>3</w:t>
             </w:r>
             <w:r>
               <w:rPr>
-                <w:noProof/>
                 <w:webHidden/>
               </w:rPr>
               <w:fldChar w:fldCharType="end"/>
@@ -646,68 +586,51 @@
         </w:p>
         <w:p>
           <w:pPr>
-            <w:pStyle w:val="TDC1"/>
+            <w:pStyle w:val="Contents1"/>
             <w:tabs>
-              <w:tab w:val="right" w:leader="dot" w:pos="8828"/>
+              <w:tab w:val="right" w:pos="8828" w:leader="dot"/>
             </w:tabs>
             <w:rPr>
-              <w:rFonts w:eastAsiaTheme="minorEastAsia"/>
-              <w:noProof/>
+              <w:rFonts w:eastAsia="" w:eastAsiaTheme="minorEastAsia"/>
               <w:lang w:val="en-US"/>
             </w:rPr>
           </w:pPr>
-          <w:hyperlink w:anchor="_Toc31232235" w:history="1">
+          <w:hyperlink w:anchor="_Toc31232235">
             <w:r>
               <w:rPr>
-                <w:rStyle w:val="Hipervnculo"/>
-                <w:noProof/>
+                <w:webHidden/>
+                <w:rStyle w:val="IndexLink"/>
               </w:rPr>
               <w:t>Planteamiento del Problema</w:t>
             </w:r>
             <w:r>
               <w:rPr>
-                <w:noProof/>
-                <w:webHidden/>
-              </w:rPr>
-              <w:tab/>
-            </w:r>
-            <w:r>
-              <w:rPr>
-                <w:noProof/>
                 <w:webHidden/>
               </w:rPr>
               <w:fldChar w:fldCharType="begin"/>
             </w:r>
             <w:r>
               <w:rPr>
-                <w:noProof/>
                 <w:webHidden/>
               </w:rPr>
-              <w:instrText xml:space="preserve"> PAGEREF _Toc31232235 \h </w:instrText>
+              <w:instrText>PAGEREF _Toc31232235 \h</w:instrText>
             </w:r>
             <w:r>
               <w:rPr>
-                <w:noProof/>
-                <w:webHidden/>
-              </w:rPr>
-            </w:r>
-            <w:r>
-              <w:rPr>
-                <w:noProof/>
                 <w:webHidden/>
               </w:rPr>
               <w:fldChar w:fldCharType="separate"/>
             </w:r>
             <w:r>
               <w:rPr>
-                <w:noProof/>
-                <w:webHidden/>
+                <w:rStyle w:val="IndexLink"/>
+                <w:vanish w:val="false"/>
               </w:rPr>
+              <w:tab/>
               <w:t>4</w:t>
             </w:r>
             <w:r>
               <w:rPr>
-                <w:noProof/>
                 <w:webHidden/>
               </w:rPr>
               <w:fldChar w:fldCharType="end"/>
@@ -716,68 +639,51 @@
         </w:p>
         <w:p>
           <w:pPr>
-            <w:pStyle w:val="TDC1"/>
+            <w:pStyle w:val="Contents1"/>
             <w:tabs>
-              <w:tab w:val="right" w:leader="dot" w:pos="8828"/>
+              <w:tab w:val="right" w:pos="8828" w:leader="dot"/>
             </w:tabs>
             <w:rPr>
-              <w:rFonts w:eastAsiaTheme="minorEastAsia"/>
-              <w:noProof/>
+              <w:rFonts w:eastAsia="" w:eastAsiaTheme="minorEastAsia"/>
               <w:lang w:val="en-US"/>
             </w:rPr>
           </w:pPr>
-          <w:hyperlink w:anchor="_Toc31232236" w:history="1">
+          <w:hyperlink w:anchor="_Toc31232236">
             <w:r>
               <w:rPr>
-                <w:rStyle w:val="Hipervnculo"/>
-                <w:noProof/>
+                <w:webHidden/>
+                <w:rStyle w:val="IndexLink"/>
               </w:rPr>
               <w:t>Tecnología y Fundamentos Teóricos</w:t>
             </w:r>
             <w:r>
               <w:rPr>
-                <w:noProof/>
-                <w:webHidden/>
-              </w:rPr>
-              <w:tab/>
-            </w:r>
-            <w:r>
-              <w:rPr>
-                <w:noProof/>
                 <w:webHidden/>
               </w:rPr>
               <w:fldChar w:fldCharType="begin"/>
             </w:r>
             <w:r>
               <w:rPr>
-                <w:noProof/>
                 <w:webHidden/>
               </w:rPr>
-              <w:instrText xml:space="preserve"> PAGEREF _Toc31232236 \h </w:instrText>
+              <w:instrText>PAGEREF _Toc31232236 \h</w:instrText>
             </w:r>
             <w:r>
               <w:rPr>
-                <w:noProof/>
-                <w:webHidden/>
-              </w:rPr>
-            </w:r>
-            <w:r>
-              <w:rPr>
-                <w:noProof/>
                 <w:webHidden/>
               </w:rPr>
               <w:fldChar w:fldCharType="separate"/>
             </w:r>
             <w:r>
               <w:rPr>
-                <w:noProof/>
-                <w:webHidden/>
+                <w:rStyle w:val="IndexLink"/>
+                <w:vanish w:val="false"/>
               </w:rPr>
+              <w:tab/>
               <w:t>6</w:t>
             </w:r>
             <w:r>
               <w:rPr>
-                <w:noProof/>
                 <w:webHidden/>
               </w:rPr>
               <w:fldChar w:fldCharType="end"/>
@@ -786,68 +692,51 @@
         </w:p>
         <w:p>
           <w:pPr>
-            <w:pStyle w:val="TDC1"/>
+            <w:pStyle w:val="Contents1"/>
             <w:tabs>
-              <w:tab w:val="right" w:leader="dot" w:pos="8828"/>
+              <w:tab w:val="right" w:pos="8828" w:leader="dot"/>
             </w:tabs>
             <w:rPr>
-              <w:rFonts w:eastAsiaTheme="minorEastAsia"/>
-              <w:noProof/>
+              <w:rFonts w:eastAsia="" w:eastAsiaTheme="minorEastAsia"/>
               <w:lang w:val="en-US"/>
             </w:rPr>
           </w:pPr>
-          <w:hyperlink w:anchor="_Toc31232237" w:history="1">
+          <w:hyperlink w:anchor="_Toc31232237">
             <w:r>
               <w:rPr>
-                <w:rStyle w:val="Hipervnculo"/>
-                <w:noProof/>
+                <w:webHidden/>
+                <w:rStyle w:val="IndexLink"/>
               </w:rPr>
               <w:t>Solución del Problema</w:t>
             </w:r>
             <w:r>
               <w:rPr>
-                <w:noProof/>
-                <w:webHidden/>
-              </w:rPr>
-              <w:tab/>
-            </w:r>
-            <w:r>
-              <w:rPr>
-                <w:noProof/>
                 <w:webHidden/>
               </w:rPr>
               <w:fldChar w:fldCharType="begin"/>
             </w:r>
             <w:r>
               <w:rPr>
-                <w:noProof/>
                 <w:webHidden/>
               </w:rPr>
-              <w:instrText xml:space="preserve"> PAGEREF _Toc31232237 \h </w:instrText>
+              <w:instrText>PAGEREF _Toc31232237 \h</w:instrText>
             </w:r>
             <w:r>
               <w:rPr>
-                <w:noProof/>
-                <w:webHidden/>
-              </w:rPr>
-            </w:r>
-            <w:r>
-              <w:rPr>
-                <w:noProof/>
                 <w:webHidden/>
               </w:rPr>
               <w:fldChar w:fldCharType="separate"/>
             </w:r>
             <w:r>
               <w:rPr>
-                <w:noProof/>
-                <w:webHidden/>
+                <w:rStyle w:val="IndexLink"/>
+                <w:vanish w:val="false"/>
               </w:rPr>
+              <w:tab/>
               <w:t>7</w:t>
             </w:r>
             <w:r>
               <w:rPr>
-                <w:noProof/>
                 <w:webHidden/>
               </w:rPr>
               <w:fldChar w:fldCharType="end"/>
@@ -856,68 +745,51 @@
         </w:p>
         <w:p>
           <w:pPr>
-            <w:pStyle w:val="TDC1"/>
+            <w:pStyle w:val="Contents1"/>
             <w:tabs>
-              <w:tab w:val="right" w:leader="dot" w:pos="8828"/>
+              <w:tab w:val="right" w:pos="8828" w:leader="dot"/>
             </w:tabs>
             <w:rPr>
-              <w:rFonts w:eastAsiaTheme="minorEastAsia"/>
-              <w:noProof/>
+              <w:rFonts w:eastAsia="" w:eastAsiaTheme="minorEastAsia"/>
               <w:lang w:val="en-US"/>
             </w:rPr>
           </w:pPr>
-          <w:hyperlink w:anchor="_Toc31232238" w:history="1">
+          <w:hyperlink w:anchor="_Toc31232238">
             <w:r>
               <w:rPr>
-                <w:rStyle w:val="Hipervnculo"/>
-                <w:noProof/>
+                <w:webHidden/>
+                <w:rStyle w:val="IndexLink"/>
               </w:rPr>
               <w:t>Conclusión</w:t>
             </w:r>
             <w:r>
               <w:rPr>
-                <w:noProof/>
-                <w:webHidden/>
-              </w:rPr>
-              <w:tab/>
-            </w:r>
-            <w:r>
-              <w:rPr>
-                <w:noProof/>
                 <w:webHidden/>
               </w:rPr>
               <w:fldChar w:fldCharType="begin"/>
             </w:r>
             <w:r>
               <w:rPr>
-                <w:noProof/>
                 <w:webHidden/>
               </w:rPr>
-              <w:instrText xml:space="preserve"> PAGEREF _Toc31232238 \h </w:instrText>
+              <w:instrText>PAGEREF _Toc31232238 \h</w:instrText>
             </w:r>
             <w:r>
               <w:rPr>
-                <w:noProof/>
-                <w:webHidden/>
-              </w:rPr>
-            </w:r>
-            <w:r>
-              <w:rPr>
-                <w:noProof/>
                 <w:webHidden/>
               </w:rPr>
               <w:fldChar w:fldCharType="separate"/>
             </w:r>
             <w:r>
               <w:rPr>
-                <w:noProof/>
-                <w:webHidden/>
+                <w:rStyle w:val="IndexLink"/>
+                <w:vanish w:val="false"/>
               </w:rPr>
+              <w:tab/>
               <w:t>10</w:t>
             </w:r>
             <w:r>
               <w:rPr>
-                <w:noProof/>
                 <w:webHidden/>
               </w:rPr>
               <w:fldChar w:fldCharType="end"/>
@@ -925,12 +797,15 @@
           </w:hyperlink>
         </w:p>
         <w:p>
+          <w:pPr>
+            <w:pStyle w:val="Normal"/>
+            <w:rPr/>
+          </w:pPr>
           <w:r>
-            <w:rPr>
-              <w:b/>
-              <w:bCs/>
-              <w:lang w:val="es-ES"/>
-            </w:rPr>
+            <w:rPr/>
+          </w:r>
+          <w:r>
+            <w:rPr/>
             <w:fldChar w:fldCharType="end"/>
           </w:r>
         </w:p>
@@ -938,17 +813,28 @@
     </w:sdt>
     <w:p>
       <w:pPr>
-        <w:rPr>
-          <w:rFonts w:asciiTheme="minorHAnsi" w:eastAsiaTheme="minorEastAsia" w:hAnsiTheme="minorHAnsi"/>
+        <w:pStyle w:val="Normal"/>
+        <w:rPr>
+          <w:rFonts w:ascii="Calibri" w:hAnsi="Calibri" w:eastAsia="" w:asciiTheme="minorHAnsi" w:eastAsiaTheme="minorEastAsia" w:hAnsiTheme="minorHAnsi"/>
+          <w:b/>
           <w:b/>
           <w:bCs/>
           <w:i/>
-          <w:noProof/>
-        </w:rPr>
-      </w:pPr>
-    </w:p>
-    <w:p>
-      <w:pPr>
+          <w:i/>
+        </w:rPr>
+      </w:pPr>
+      <w:r>
+        <w:rPr>
+          <w:rFonts w:eastAsia="" w:eastAsiaTheme="minorEastAsia" w:ascii="Calibri" w:hAnsi="Calibri"/>
+          <w:b/>
+          <w:bCs/>
+          <w:i/>
+        </w:rPr>
+      </w:r>
+    </w:p>
+    <w:p>
+      <w:pPr>
+        <w:pStyle w:val="Normal"/>
         <w:rPr>
           <w:rFonts w:cs="Arial"/>
           <w:sz w:val="24"/>
@@ -961,62 +847,87 @@
           <w:sz w:val="24"/>
           <w:szCs w:val="24"/>
         </w:rPr>
+      </w:r>
+      <w:r>
         <w:br w:type="page"/>
       </w:r>
     </w:p>
     <w:p>
       <w:pPr>
-        <w:pStyle w:val="Ttulo1"/>
+        <w:pStyle w:val="Heading1"/>
+        <w:rPr/>
       </w:pPr>
       <w:bookmarkStart w:id="0" w:name="_Toc31232234"/>
       <w:r>
-        <w:lastRenderedPageBreak/>
+        <w:rPr/>
         <w:t>Introducción</w:t>
       </w:r>
       <w:bookmarkEnd w:id="0"/>
     </w:p>
-    <w:p/>
-    <w:p>
-      <w:pPr>
-        <w:spacing w:line="360" w:lineRule="auto"/>
-        <w:jc w:val="both"/>
-      </w:pPr>
-      <w:r>
+    <w:p>
+      <w:pPr>
+        <w:pStyle w:val="Normal"/>
+        <w:rPr/>
+      </w:pPr>
+      <w:r>
+        <w:rPr/>
+      </w:r>
+    </w:p>
+    <w:p>
+      <w:pPr>
+        <w:pStyle w:val="Normal"/>
+        <w:spacing w:lineRule="auto" w:line="360"/>
+        <w:jc w:val="both"/>
+        <w:rPr/>
+      </w:pPr>
+      <w:r>
+        <w:rPr/>
         <w:tab/>
         <w:t>A continuación, se presenta un proyecto de ingeniería de software que utiliza la metodología de trabajo TDD (Test Directed Development o Desarrollo Dirigido por Pruebas) como herramienta para implementar un sistema de verificación de pensionados según las leyes venezolanas. Dicho sistema permite consultar si una persona, masculina o femenina, es viable para optar por una pensión según sus semanas cotizadas y otras variables pertinentes.</w:t>
       </w:r>
     </w:p>
     <w:p>
       <w:pPr>
-        <w:spacing w:line="360" w:lineRule="auto"/>
-        <w:jc w:val="both"/>
-      </w:pPr>
+        <w:pStyle w:val="Normal"/>
+        <w:spacing w:lineRule="auto" w:line="360"/>
+        <w:jc w:val="both"/>
+        <w:rPr/>
+      </w:pPr>
+      <w:r>
+        <w:rPr/>
+      </w:r>
       <w:bookmarkStart w:id="1" w:name="_GoBack"/>
-      <w:bookmarkEnd w:id="1"/>
-      <w:r>
-        <w:rPr>
-          <w:rFonts w:cs="Arial"/>
-          <w:sz w:val="24"/>
-          <w:szCs w:val="24"/>
-        </w:rPr>
+      <w:bookmarkStart w:id="2" w:name="_GoBack"/>
+      <w:bookmarkEnd w:id="2"/>
+      <w:r>
         <w:br w:type="page"/>
       </w:r>
     </w:p>
     <w:p>
       <w:pPr>
-        <w:pStyle w:val="Ttulo1"/>
-      </w:pPr>
-      <w:bookmarkStart w:id="2" w:name="_Toc31232235"/>
-      <w:r>
-        <w:lastRenderedPageBreak/>
+        <w:pStyle w:val="Heading1"/>
+        <w:rPr/>
+      </w:pPr>
+      <w:bookmarkStart w:id="3" w:name="_Toc31232235"/>
+      <w:r>
+        <w:rPr/>
         <w:t>Planteamiento del Problema</w:t>
       </w:r>
-      <w:bookmarkEnd w:id="2"/>
-    </w:p>
-    <w:p/>
-    <w:p>
-      <w:pPr>
-        <w:spacing w:line="360" w:lineRule="auto"/>
+      <w:bookmarkEnd w:id="3"/>
+    </w:p>
+    <w:p>
+      <w:pPr>
+        <w:pStyle w:val="Normal"/>
+        <w:rPr/>
+      </w:pPr>
+      <w:r>
+        <w:rPr/>
+      </w:r>
+    </w:p>
+    <w:p>
+      <w:pPr>
+        <w:pStyle w:val="Normal"/>
+        <w:spacing w:lineRule="auto" w:line="360"/>
         <w:ind w:firstLine="708"/>
         <w:jc w:val="both"/>
         <w:rPr>
@@ -1032,7 +943,8 @@
     </w:p>
     <w:p>
       <w:pPr>
-        <w:spacing w:line="360" w:lineRule="auto"/>
+        <w:pStyle w:val="Normal"/>
+        <w:spacing w:lineRule="auto" w:line="360"/>
         <w:ind w:firstLine="708"/>
         <w:jc w:val="both"/>
         <w:rPr>
@@ -1048,25 +960,35 @@
     </w:p>
     <w:p>
       <w:pPr>
-        <w:spacing w:line="360" w:lineRule="auto"/>
-        <w:ind w:left="708"/>
+        <w:pStyle w:val="Normal"/>
+        <w:spacing w:lineRule="auto" w:line="360"/>
+        <w:ind w:left="708" w:hanging="0"/>
         <w:jc w:val="both"/>
         <w:rPr>
           <w:rFonts w:cs="Arial"/>
           <w:i/>
-        </w:rPr>
-      </w:pPr>
-      <w:r>
-        <w:rPr>
-          <w:rFonts w:cs="Arial"/>
           <w:i/>
         </w:rPr>
-        <w:t>“La asegurada o el asegurado, después de haber cumplido 60 años de edad si es varón o 55 si es mujer, tiene derecho a una pensión de vejez siempre que tenga acreditadas un mínimo de 750 semanas cotizadas.”</w:t>
-      </w:r>
-    </w:p>
-    <w:p>
-      <w:pPr>
-        <w:spacing w:line="360" w:lineRule="auto"/>
+      </w:pPr>
+      <w:r>
+        <w:rPr>
+          <w:rFonts w:cs="Arial"/>
+          <w:i/>
+        </w:rPr>
+        <w:t>“</w:t>
+      </w:r>
+      <w:r>
+        <w:rPr>
+          <w:rFonts w:cs="Arial"/>
+          <w:i/>
+        </w:rPr>
+        <w:t>La asegurada o el asegurado, después de haber cumplido 60 años de edad si es varón o 55 si es mujer, tiene derecho a una pensión de vejez siempre que tenga acreditadas un mínimo de 750 semanas cotizadas.”</w:t>
+      </w:r>
+    </w:p>
+    <w:p>
+      <w:pPr>
+        <w:pStyle w:val="Normal"/>
+        <w:spacing w:lineRule="auto" w:line="360"/>
         <w:ind w:firstLine="708"/>
         <w:jc w:val="both"/>
         <w:rPr>
@@ -1082,25 +1004,35 @@
     </w:p>
     <w:p>
       <w:pPr>
-        <w:spacing w:line="360" w:lineRule="auto"/>
-        <w:ind w:left="708"/>
+        <w:pStyle w:val="Normal"/>
+        <w:spacing w:lineRule="auto" w:line="360"/>
+        <w:ind w:left="708" w:hanging="0"/>
         <w:jc w:val="both"/>
         <w:rPr>
           <w:rFonts w:cs="Arial"/>
           <w:i/>
-        </w:rPr>
-      </w:pPr>
-      <w:r>
-        <w:rPr>
-          <w:rFonts w:cs="Arial"/>
           <w:i/>
         </w:rPr>
-        <w:t>“La asegurada o el asegurado que realice actividades en medios insalubres o capaces de producir una vejez prematura, tiene derecho a una pensión por vejez a una edad más temprana a la que se refiere el artículo anterior y en la forma en que lo determine el Reglamento.”</w:t>
-      </w:r>
-    </w:p>
-    <w:p>
-      <w:pPr>
-        <w:spacing w:line="360" w:lineRule="auto"/>
+      </w:pPr>
+      <w:r>
+        <w:rPr>
+          <w:rFonts w:cs="Arial"/>
+          <w:i/>
+        </w:rPr>
+        <w:t>“</w:t>
+      </w:r>
+      <w:r>
+        <w:rPr>
+          <w:rFonts w:cs="Arial"/>
+          <w:i/>
+        </w:rPr>
+        <w:t>La asegurada o el asegurado que realice actividades en medios insalubres o capaces de producir una vejez prematura, tiene derecho a una pensión por vejez a una edad más temprana a la que se refiere el artículo anterior y en la forma en que lo determine el Reglamento.”</w:t>
+      </w:r>
+    </w:p>
+    <w:p>
+      <w:pPr>
+        <w:pStyle w:val="Normal"/>
+        <w:spacing w:lineRule="auto" w:line="360"/>
         <w:ind w:firstLine="708"/>
         <w:jc w:val="both"/>
         <w:rPr>
@@ -1116,19 +1048,21 @@
     </w:p>
     <w:p>
       <w:pPr>
-        <w:spacing w:line="360" w:lineRule="auto"/>
-        <w:ind w:left="708"/>
+        <w:pStyle w:val="Normal"/>
+        <w:spacing w:lineRule="auto" w:line="360"/>
+        <w:ind w:left="708" w:hanging="0"/>
         <w:jc w:val="both"/>
         <w:rPr>
           <w:rFonts w:cs="Arial"/>
           <w:i/>
-        </w:rPr>
-      </w:pPr>
-      <w:r>
-        <w:rPr>
-          <w:rFonts w:cs="Arial"/>
           <w:i/>
         </w:rPr>
+      </w:pPr>
+      <w:r>
+        <w:rPr>
+          <w:rFonts w:cs="Arial"/>
+          <w:i/>
+        </w:rPr>
         <w:t>“</w:t>
       </w:r>
       <w:r>
@@ -1141,70 +1075,71 @@
     </w:p>
     <w:p>
       <w:pPr>
-        <w:spacing w:line="360" w:lineRule="auto"/>
-        <w:ind w:left="708"/>
+        <w:pStyle w:val="Normal"/>
+        <w:spacing w:lineRule="auto" w:line="360"/>
+        <w:ind w:left="708" w:hanging="0"/>
         <w:jc w:val="both"/>
         <w:rPr>
           <w:rFonts w:cs="Arial"/>
           <w:i/>
-        </w:rPr>
-      </w:pPr>
-      <w:r>
-        <w:rPr>
-          <w:rFonts w:cs="Arial"/>
           <w:i/>
         </w:rPr>
-        <w:t>A los efectos establecidos en este artículo, mediante reglamentación especial dictada por el Instituto y aprobada por el Ministerio del Trabajo, la edad límite podrá ser rebajada hasta en un (1) año por cada cuatro (4) trabajados en las condiciones antes dichas. Tal reducción no podrá exceder de cinco (5) años.</w:t>
-      </w:r>
+      </w:pPr>
       <w:r>
         <w:rPr>
           <w:rFonts w:cs="Arial"/>
           <w:i/>
         </w:rPr>
-        <w:t>”</w:t>
-      </w:r>
-    </w:p>
-    <w:p>
-      <w:pPr>
-        <w:spacing w:line="360" w:lineRule="auto"/>
+        <w:t>A los efectos establecidos en este artículo, mediante reglamentación especial dictada por el Instituto y aprobada por el Ministerio del Trabajo, la edad límite podrá ser rebajada hasta en un (1) año por cada cuatro (4) trabajados en las condiciones antes dichas. Tal reducción no podrá exceder de cinco (5) años.”</w:t>
+      </w:r>
+    </w:p>
+    <w:p>
+      <w:pPr>
+        <w:pStyle w:val="Normal"/>
+        <w:spacing w:lineRule="auto" w:line="360"/>
         <w:jc w:val="right"/>
         <w:rPr>
           <w:rFonts w:cs="Arial"/>
           <w:i/>
-        </w:rPr>
-      </w:pPr>
-      <w:r>
-        <w:rPr>
-          <w:rFonts w:cs="Arial"/>
           <w:i/>
         </w:rPr>
+      </w:pPr>
+      <w:r>
+        <w:rPr>
+          <w:rFonts w:cs="Arial"/>
+          <w:i/>
+        </w:rPr>
         <w:t>Reforma Parcial del Reglamento General de la Ley del Seguro Social</w:t>
       </w:r>
     </w:p>
     <w:p>
       <w:pPr>
-        <w:spacing w:line="360" w:lineRule="auto"/>
+        <w:pStyle w:val="Normal"/>
+        <w:spacing w:lineRule="auto" w:line="360"/>
         <w:jc w:val="right"/>
         <w:rPr>
           <w:rFonts w:cs="Arial"/>
           <w:i/>
-        </w:rPr>
-      </w:pPr>
-      <w:r>
-        <w:rPr>
-          <w:rFonts w:cs="Arial"/>
           <w:i/>
         </w:rPr>
+      </w:pPr>
+      <w:r>
+        <w:rPr>
+          <w:rFonts w:cs="Arial"/>
+          <w:i/>
+        </w:rPr>
         <w:t xml:space="preserve">Decreto N° 8.992 del 24 de abril 2012 </w:t>
       </w:r>
     </w:p>
     <w:p>
       <w:pPr>
-        <w:spacing w:line="360" w:lineRule="auto"/>
+        <w:pStyle w:val="Normal"/>
+        <w:spacing w:lineRule="auto" w:line="360"/>
         <w:ind w:firstLine="708"/>
         <w:jc w:val="both"/>
         <w:rPr>
           <w:rFonts w:cs="Arial"/>
+          <w:b/>
           <w:b/>
           <w:u w:val="single"/>
         </w:rPr>
@@ -1213,18 +1148,12 @@
         <w:rPr>
           <w:rFonts w:cs="Arial"/>
         </w:rPr>
-        <w:t xml:space="preserve">Debe aprovechar las funciones de librería de Python para manejar fechas. La función debe dar la respuesta a la fecha de hoy, donde hoy es el día en que se ejecute. Distribuya la labor de programación de la función y de los casos de prueba con su pareja y </w:t>
-      </w:r>
-      <w:r>
-        <w:rPr>
-          <w:rFonts w:cs="Arial"/>
-        </w:rPr>
-        <w:lastRenderedPageBreak/>
-        <w:t>utilicen Git para guardar una versión nueva de su suite cada vez que alguno de los miembros culmine un caso de prueba nuevo. Recuerde ejecutar los casos previos para cerciorarse de que no se haya roto nada. Puede organizar las ramas de su repositorio de la manera que considere más conveniente, pero incluya al menos una rama master y una rama por programador, de modo que puedan practicar operaciones sencillas de commit, merge, pull y push. Una vez culminada la suite creada con la técnica de análisis de fronteras, agreguen algunos casos con esquinas y por malicia.</w:t>
-      </w:r>
-    </w:p>
-    <w:p>
-      <w:pPr>
+        <w:t>Debe aprovechar las funciones de librería de Python para manejar fechas. La función debe dar la respuesta a la fecha de hoy, donde hoy es el día en que se ejecute. Distribuya la labor de programación de la función y de los casos de prueba con su pareja y utilicen Git para guardar una versión nueva de su suite cada vez que alguno de los miembros culmine un caso de prueba nuevo. Recuerde ejecutar los casos previos para cerciorarse de que no se haya roto nada. Puede organizar las ramas de su repositorio de la manera que considere más conveniente, pero incluya al menos una rama master y una rama por programador, de modo que puedan practicar operaciones sencillas de commit, merge, pull y push. Una vez culminada la suite creada con la técnica de análisis de fronteras, agreguen algunos casos con esquinas y por malicia.</w:t>
+      </w:r>
+    </w:p>
+    <w:p>
+      <w:pPr>
+        <w:pStyle w:val="Normal"/>
         <w:rPr>
           <w:rFonts w:cs="Arial"/>
           <w:sz w:val="24"/>
@@ -1237,24 +1166,36 @@
           <w:sz w:val="24"/>
           <w:szCs w:val="24"/>
         </w:rPr>
+      </w:r>
+      <w:r>
         <w:br w:type="page"/>
       </w:r>
     </w:p>
     <w:p>
       <w:pPr>
-        <w:pStyle w:val="Ttulo1"/>
-      </w:pPr>
-      <w:bookmarkStart w:id="3" w:name="_Toc31232236"/>
-      <w:r>
-        <w:lastRenderedPageBreak/>
+        <w:pStyle w:val="Heading1"/>
+        <w:rPr/>
+      </w:pPr>
+      <w:bookmarkStart w:id="4" w:name="_Toc31232236"/>
+      <w:r>
+        <w:rPr/>
         <w:t>Tecnología y Fundamentos Teóricos</w:t>
       </w:r>
-      <w:bookmarkEnd w:id="3"/>
-    </w:p>
-    <w:p/>
-    <w:p>
-      <w:pPr>
-        <w:spacing w:line="360" w:lineRule="auto"/>
+      <w:bookmarkEnd w:id="4"/>
+    </w:p>
+    <w:p>
+      <w:pPr>
+        <w:pStyle w:val="Normal"/>
+        <w:rPr/>
+      </w:pPr>
+      <w:r>
+        <w:rPr/>
+      </w:r>
+    </w:p>
+    <w:p>
+      <w:pPr>
+        <w:pStyle w:val="Normal"/>
+        <w:spacing w:lineRule="auto" w:line="360"/>
         <w:ind w:firstLine="708"/>
         <w:jc w:val="both"/>
         <w:rPr>
@@ -1267,31 +1208,17 @@
           <w:rFonts w:cs="Arial"/>
           <w:szCs w:val="24"/>
         </w:rPr>
-        <w:t>Para el desarrollo de este proyecto se utilizó como lenguaje de programación Python 3.8, Visual Studio C</w:t>
-      </w:r>
-      <w:r>
-        <w:rPr>
-          <w:rFonts w:cs="Arial"/>
-          <w:szCs w:val="24"/>
-        </w:rPr>
-        <w:t>ode y Sublime Text 3 como editores de texto y Git como gestor de versiones.</w:t>
-      </w:r>
-      <w:r>
-        <w:rPr>
-          <w:rFonts w:cs="Arial"/>
-          <w:szCs w:val="24"/>
-        </w:rPr>
-        <w:t xml:space="preserve"> Además, se utilizaron las siguientes librerías para distintas utilidades:</w:t>
-      </w:r>
-    </w:p>
-    <w:p>
-      <w:pPr>
-        <w:pStyle w:val="Prrafodelista"/>
+        <w:t>Para el desarrollo de este proyecto se utilizó como lenguaje de programación Python 3.8, Visual Studio Code y Sublime Text 3 como editores de texto y Git como gestor de versiones. Además, se utilizaron las siguientes librerías para distintas utilidades:</w:t>
+      </w:r>
+    </w:p>
+    <w:p>
+      <w:pPr>
+        <w:pStyle w:val="ListParagraph"/>
         <w:numPr>
           <w:ilvl w:val="0"/>
           <w:numId w:val="2"/>
         </w:numPr>
-        <w:spacing w:line="360" w:lineRule="auto"/>
+        <w:spacing w:lineRule="auto" w:line="360"/>
         <w:jc w:val="both"/>
         <w:rPr>
           <w:rFonts w:cs="Arial"/>
@@ -1307,7 +1234,7 @@
       </w:r>
       <w:r>
         <w:rPr>
-          <w:rFonts w:ascii="Consolas" w:hAnsi="Consolas" w:cs="Arial"/>
+          <w:rFonts w:cs="Arial" w:ascii="Consolas" w:hAnsi="Consolas"/>
           <w:szCs w:val="24"/>
           <w:highlight w:val="lightGray"/>
         </w:rPr>
@@ -1315,22 +1242,23 @@
       </w:r>
       <w:r>
         <w:rPr>
-          <w:rStyle w:val="Refdenotaalpie"/>
+          <w:rStyle w:val="FootnoteCharacters"/>
+          <w:rStyle w:val="FootnoteAnchor"/>
           <w:rFonts w:cs="Arial"/>
           <w:i/>
           <w:szCs w:val="24"/>
         </w:rPr>
-        <w:footnoteReference w:id="1"/>
-      </w:r>
-    </w:p>
-    <w:p>
-      <w:pPr>
-        <w:pStyle w:val="Prrafodelista"/>
+        <w:footnoteReference w:id="2"/>
+      </w:r>
+    </w:p>
+    <w:p>
+      <w:pPr>
+        <w:pStyle w:val="ListParagraph"/>
         <w:numPr>
           <w:ilvl w:val="0"/>
           <w:numId w:val="2"/>
         </w:numPr>
-        <w:spacing w:line="360" w:lineRule="auto"/>
+        <w:spacing w:lineRule="auto" w:line="360"/>
         <w:jc w:val="both"/>
         <w:rPr>
           <w:rFonts w:cs="Arial"/>
@@ -1346,7 +1274,7 @@
       </w:r>
       <w:r>
         <w:rPr>
-          <w:rFonts w:ascii="Consolas" w:hAnsi="Consolas" w:cs="Arial"/>
+          <w:rFonts w:cs="Arial" w:ascii="Consolas" w:hAnsi="Consolas"/>
           <w:szCs w:val="24"/>
           <w:highlight w:val="lightGray"/>
         </w:rPr>
@@ -1354,17 +1282,19 @@
       </w:r>
       <w:r>
         <w:rPr>
-          <w:rStyle w:val="Refdenotaalpie"/>
+          <w:rStyle w:val="FootnoteCharacters"/>
+          <w:rStyle w:val="FootnoteAnchor"/>
           <w:rFonts w:cs="Arial"/>
           <w:i/>
           <w:szCs w:val="24"/>
         </w:rPr>
-        <w:footnoteReference w:id="2"/>
-      </w:r>
-    </w:p>
-    <w:p>
-      <w:pPr>
-        <w:spacing w:line="360" w:lineRule="auto"/>
+        <w:footnoteReference w:id="3"/>
+      </w:r>
+    </w:p>
+    <w:p>
+      <w:pPr>
+        <w:pStyle w:val="Normal"/>
+        <w:spacing w:lineRule="auto" w:line="360"/>
         <w:ind w:firstLine="708"/>
         <w:jc w:val="both"/>
         <w:rPr>
@@ -1389,12 +1319,13 @@
       </w:r>
       <w:r>
         <w:rPr>
-          <w:rStyle w:val="Refdenotaalpie"/>
+          <w:rStyle w:val="FootnoteCharacters"/>
+          <w:rStyle w:val="FootnoteAnchor"/>
           <w:rFonts w:cs="Arial"/>
           <w:i/>
           <w:szCs w:val="24"/>
         </w:rPr>
-        <w:footnoteReference w:id="3"/>
+        <w:footnoteReference w:id="4"/>
       </w:r>
       <w:r>
         <w:rPr>
@@ -1406,7 +1337,8 @@
     </w:p>
     <w:p>
       <w:pPr>
-        <w:spacing w:line="360" w:lineRule="auto"/>
+        <w:pStyle w:val="Normal"/>
+        <w:spacing w:lineRule="auto" w:line="360"/>
         <w:ind w:firstLine="708"/>
         <w:jc w:val="both"/>
         <w:rPr>
@@ -1449,26 +1381,13 @@
           <w:rFonts w:cs="Arial"/>
           <w:szCs w:val="24"/>
         </w:rPr>
-        <w:t xml:space="preserve">. </w:t>
-      </w:r>
-      <w:r>
-        <w:rPr>
-          <w:rFonts w:cs="Arial"/>
-          <w:szCs w:val="24"/>
-        </w:rPr>
-        <w:t>Uno de los integrantes creaba el programa que diera solución al problema planteado mientras que el otro establecía los casos de prueba</w:t>
-      </w:r>
-      <w:r>
-        <w:rPr>
-          <w:rFonts w:cs="Arial"/>
-          <w:szCs w:val="24"/>
-        </w:rPr>
-        <w:t xml:space="preserve"> que considerara importantes y que el programa debía pasar sin problemas.</w:t>
-      </w:r>
-    </w:p>
-    <w:p>
-      <w:pPr>
-        <w:spacing w:line="360" w:lineRule="auto"/>
+        <w:t>. Uno de los integrantes creaba el programa que diera solución al problema planteado mientras que el otro establecía los casos de prueba que considerara importantes y que el programa debía pasar sin problemas.</w:t>
+      </w:r>
+    </w:p>
+    <w:p>
+      <w:pPr>
+        <w:pStyle w:val="Normal"/>
+        <w:spacing w:lineRule="auto" w:line="360"/>
         <w:ind w:firstLine="708"/>
         <w:jc w:val="both"/>
         <w:rPr>
@@ -1481,55 +1400,37 @@
           <w:rFonts w:cs="Arial"/>
           <w:szCs w:val="24"/>
         </w:rPr>
-        <w:t xml:space="preserve">Por último, se implementó el archivo de .gitignore para </w:t>
-      </w:r>
-      <w:r>
-        <w:rPr>
-          <w:rFonts w:cs="Arial"/>
-          <w:szCs w:val="24"/>
-        </w:rPr>
-        <w:t xml:space="preserve">mantener por fuera de </w:t>
-      </w:r>
-      <w:proofErr w:type="spellStart"/>
-      <w:r>
-        <w:rPr>
-          <w:rFonts w:cs="Arial"/>
-          <w:szCs w:val="24"/>
-        </w:rPr>
-        <w:t>git</w:t>
-      </w:r>
-      <w:proofErr w:type="spellEnd"/>
-      <w:r>
-        <w:rPr>
-          <w:rFonts w:cs="Arial"/>
-          <w:szCs w:val="24"/>
-        </w:rPr>
-        <w:t xml:space="preserve"> carpetas y archivos basura (como por ejemplo, la carpeta __pycache__).</w:t>
-      </w:r>
-      <w:r>
-        <w:rPr>
-          <w:rFonts w:cs="Arial"/>
-          <w:sz w:val="24"/>
-          <w:szCs w:val="24"/>
-        </w:rPr>
+        <w:t>Por último, se implementó el archivo de .gitignore para mantener por fuera de git carpetas y archivos basura (como por ejemplo, la carpeta __pycache__).</w:t>
+      </w:r>
+      <w:r>
         <w:br w:type="page"/>
       </w:r>
     </w:p>
     <w:p>
       <w:pPr>
-        <w:pStyle w:val="Ttulo1"/>
-      </w:pPr>
-      <w:bookmarkStart w:id="4" w:name="_Toc31232237"/>
-      <w:r>
-        <w:lastRenderedPageBreak/>
+        <w:pStyle w:val="Heading1"/>
+        <w:rPr/>
+      </w:pPr>
+      <w:bookmarkStart w:id="5" w:name="_Toc31232237"/>
+      <w:r>
+        <w:rPr/>
         <w:t>Solución del Problema</w:t>
       </w:r>
-      <w:bookmarkEnd w:id="4"/>
-    </w:p>
-    <w:p/>
-    <w:p>
-      <w:pPr>
-        <w:spacing w:line="360" w:lineRule="auto"/>
+      <w:bookmarkEnd w:id="5"/>
+    </w:p>
+    <w:p>
+      <w:pPr>
+        <w:pStyle w:val="Normal"/>
+        <w:rPr/>
+      </w:pPr>
+      <w:r>
+        <w:rPr/>
+      </w:r>
+    </w:p>
+    <w:p>
+      <w:pPr>
+        <w:pStyle w:val="Normal"/>
+        <w:spacing w:lineRule="auto" w:line="360"/>
         <w:ind w:firstLine="360"/>
         <w:jc w:val="both"/>
         <w:rPr>
@@ -1540,66 +1441,13 @@
         <w:rPr>
           <w:rFonts w:cs="Arial"/>
         </w:rPr>
-        <w:t>S</w:t>
-      </w:r>
-      <w:r>
-        <w:rPr>
-          <w:rFonts w:cs="Arial"/>
-        </w:rPr>
-        <w:t xml:space="preserve">e </w:t>
-      </w:r>
-      <w:r>
-        <w:rPr>
-          <w:rFonts w:cs="Arial"/>
-        </w:rPr>
-        <w:t>desarrolló</w:t>
-      </w:r>
-      <w:r>
-        <w:rPr>
-          <w:rFonts w:cs="Arial"/>
-        </w:rPr>
-        <w:t xml:space="preserve"> un programa que, dado cuatro parámetros</w:t>
-      </w:r>
-      <w:r>
-        <w:rPr>
-          <w:rFonts w:cs="Arial"/>
-        </w:rPr>
-        <w:t xml:space="preserve"> </w:t>
-      </w:r>
-      <w:r>
-        <w:rPr>
-          <w:rFonts w:cs="Arial"/>
-        </w:rPr>
-        <w:t>(</w:t>
-      </w:r>
-      <w:r>
-        <w:rPr>
-          <w:rFonts w:cs="Arial"/>
-        </w:rPr>
-        <w:t>fecha de nacimiento, fecha de inicio de período laboral, sexo, condiciones de salubridad en el trabajo</w:t>
-      </w:r>
-      <w:r>
-        <w:rPr>
-          <w:rFonts w:cs="Arial"/>
-        </w:rPr>
-        <w:t>) de una persona</w:t>
-      </w:r>
-      <w:r>
-        <w:rPr>
-          <w:rFonts w:cs="Arial"/>
-        </w:rPr>
-        <w:t>, debe</w:t>
-      </w:r>
-      <w:r>
-        <w:rPr>
-          <w:rFonts w:cs="Arial"/>
-        </w:rPr>
-        <w:t xml:space="preserve"> determinar si la persona se encuentra, según las leyes anteriormente citadas, en condiciones de recibir una pensión del seguro social.</w:t>
-      </w:r>
-    </w:p>
-    <w:p>
-      <w:pPr>
-        <w:spacing w:line="360" w:lineRule="auto"/>
+        <w:t>Se desarrolló un programa que, dado cuatro parámetros (fecha de nacimiento, fecha de inicio de período laboral, sexo, condiciones de salubridad en el trabajo) de una persona, debe determinar si la persona se encuentra, según las leyes anteriormente citadas, en condiciones de recibir una pensión del seguro social.</w:t>
+      </w:r>
+    </w:p>
+    <w:p>
+      <w:pPr>
+        <w:pStyle w:val="Normal"/>
+        <w:spacing w:lineRule="auto" w:line="360"/>
         <w:ind w:firstLine="360"/>
         <w:jc w:val="both"/>
         <w:rPr>
@@ -1614,7 +1462,7 @@
       </w:r>
       <w:r>
         <w:rPr>
-          <w:rFonts w:ascii="Consolas" w:hAnsi="Consolas" w:cs="Arial"/>
+          <w:rFonts w:cs="Arial" w:ascii="Consolas" w:hAnsi="Consolas"/>
           <w:highlight w:val="lightGray"/>
         </w:rPr>
         <w:t>TestPension</w:t>
@@ -1627,7 +1475,7 @@
       </w:r>
       <w:r>
         <w:rPr>
-          <w:rFonts w:ascii="Consolas" w:hAnsi="Consolas" w:cs="Arial"/>
+          <w:rFonts w:cs="Arial" w:ascii="Consolas" w:hAnsi="Consolas"/>
           <w:highlight w:val="lightGray"/>
         </w:rPr>
         <w:t>unittest.TestCase</w:t>
@@ -1647,7 +1495,7 @@
       </w:r>
       <w:r>
         <w:rPr>
-          <w:rFonts w:ascii="Consolas" w:hAnsi="Consolas" w:cs="Arial"/>
+          <w:rFonts w:cs="Arial" w:ascii="Consolas" w:hAnsi="Consolas"/>
           <w:highlight w:val="lightGray"/>
         </w:rPr>
         <w:t>pension</w:t>
@@ -1656,29 +1504,15 @@
         <w:rPr>
           <w:rFonts w:cs="Arial"/>
         </w:rPr>
-        <w:t xml:space="preserve"> que es la que calcula si la persona cumple o no las condiciones necesarias para ser pensionado.</w:t>
-      </w:r>
-      <w:r>
-        <w:rPr>
-          <w:rFonts w:cs="Arial"/>
-        </w:rPr>
-        <w:t xml:space="preserve"> </w:t>
-      </w:r>
-      <w:r>
-        <w:rPr>
-          <w:rFonts w:cs="Arial"/>
-        </w:rPr>
-        <w:t xml:space="preserve">La función </w:t>
-      </w:r>
-      <w:proofErr w:type="spellStart"/>
-      <w:r>
-        <w:rPr>
-          <w:rFonts w:ascii="Consolas" w:hAnsi="Consolas" w:cs="Arial"/>
+        <w:t xml:space="preserve"> que es la que calcula si la persona cumple o no las condiciones necesarias para ser pensionado. La función </w:t>
+      </w:r>
+      <w:r>
+        <w:rPr>
+          <w:rFonts w:cs="Arial" w:ascii="Consolas" w:hAnsi="Consolas"/>
           <w:highlight w:val="lightGray"/>
         </w:rPr>
         <w:t>pension</w:t>
       </w:r>
-      <w:proofErr w:type="spellEnd"/>
       <w:r>
         <w:rPr>
           <w:rFonts w:cs="Arial"/>
@@ -1688,15 +1522,16 @@
     </w:p>
     <w:p>
       <w:pPr>
-        <w:pStyle w:val="Prrafodelista"/>
+        <w:pStyle w:val="ListParagraph"/>
         <w:numPr>
           <w:ilvl w:val="0"/>
           <w:numId w:val="1"/>
         </w:numPr>
-        <w:spacing w:line="360" w:lineRule="auto"/>
-        <w:jc w:val="both"/>
-        <w:rPr>
-          <w:rFonts w:cs="Arial"/>
+        <w:spacing w:lineRule="auto" w:line="360"/>
+        <w:jc w:val="both"/>
+        <w:rPr>
+          <w:rFonts w:cs="Arial"/>
+          <w:b/>
           <w:b/>
           <w:bCs/>
         </w:rPr>
@@ -1705,17 +1540,11 @@
         <w:rPr>
           <w:rFonts w:cs="Arial"/>
         </w:rPr>
-        <w:t>Fecha de nacimiento</w:t>
-      </w:r>
-      <w:r>
-        <w:rPr>
-          <w:rFonts w:cs="Arial"/>
-        </w:rPr>
-        <w:t xml:space="preserve">: Objeto de tipo </w:t>
-      </w:r>
-      <w:r>
-        <w:rPr>
-          <w:rFonts w:ascii="Consolas" w:hAnsi="Consolas" w:cs="Arial"/>
+        <w:t xml:space="preserve">Fecha de nacimiento: Objeto de tipo </w:t>
+      </w:r>
+      <w:r>
+        <w:rPr>
+          <w:rFonts w:cs="Arial" w:ascii="Consolas" w:hAnsi="Consolas"/>
           <w:highlight w:val="lightGray"/>
         </w:rPr>
         <w:t>date</w:t>
@@ -1735,7 +1564,7 @@
       </w:r>
       <w:r>
         <w:rPr>
-          <w:rFonts w:ascii="Consolas" w:hAnsi="Consolas" w:cs="Arial"/>
+          <w:rFonts w:cs="Arial" w:ascii="Consolas" w:hAnsi="Consolas"/>
           <w:highlight w:val="lightGray"/>
         </w:rPr>
         <w:t>datetime</w:t>
@@ -1743,15 +1572,16 @@
     </w:p>
     <w:p>
       <w:pPr>
-        <w:pStyle w:val="Prrafodelista"/>
+        <w:pStyle w:val="ListParagraph"/>
         <w:numPr>
           <w:ilvl w:val="0"/>
           <w:numId w:val="1"/>
         </w:numPr>
-        <w:spacing w:line="360" w:lineRule="auto"/>
-        <w:jc w:val="both"/>
-        <w:rPr>
-          <w:rFonts w:cs="Arial"/>
+        <w:spacing w:lineRule="auto" w:line="360"/>
+        <w:jc w:val="both"/>
+        <w:rPr>
+          <w:rFonts w:cs="Arial"/>
+          <w:b/>
           <w:b/>
           <w:bCs/>
         </w:rPr>
@@ -1760,17 +1590,11 @@
         <w:rPr>
           <w:rFonts w:cs="Arial"/>
         </w:rPr>
-        <w:t>Fecha de inicio laboral</w:t>
-      </w:r>
-      <w:r>
-        <w:rPr>
-          <w:rFonts w:cs="Arial"/>
-        </w:rPr>
-        <w:t xml:space="preserve">: Objeto de tipo </w:t>
-      </w:r>
-      <w:r>
-        <w:rPr>
-          <w:rFonts w:ascii="Consolas" w:hAnsi="Consolas" w:cs="Arial"/>
+        <w:t xml:space="preserve">Fecha de inicio laboral: Objeto de tipo </w:t>
+      </w:r>
+      <w:r>
+        <w:rPr>
+          <w:rFonts w:cs="Arial" w:ascii="Consolas" w:hAnsi="Consolas"/>
           <w:highlight w:val="lightGray"/>
         </w:rPr>
         <w:t>date</w:t>
@@ -1791,7 +1615,7 @@
       </w:r>
       <w:r>
         <w:rPr>
-          <w:rFonts w:ascii="Consolas" w:hAnsi="Consolas" w:cs="Arial"/>
+          <w:rFonts w:cs="Arial" w:ascii="Consolas" w:hAnsi="Consolas"/>
           <w:highlight w:val="lightGray"/>
         </w:rPr>
         <w:t>datetime</w:t>
@@ -1799,15 +1623,16 @@
     </w:p>
     <w:p>
       <w:pPr>
-        <w:pStyle w:val="Prrafodelista"/>
+        <w:pStyle w:val="ListParagraph"/>
         <w:numPr>
           <w:ilvl w:val="0"/>
           <w:numId w:val="1"/>
         </w:numPr>
-        <w:spacing w:line="360" w:lineRule="auto"/>
-        <w:jc w:val="both"/>
-        <w:rPr>
-          <w:rFonts w:cs="Arial"/>
+        <w:spacing w:lineRule="auto" w:line="360"/>
+        <w:jc w:val="both"/>
+        <w:rPr>
+          <w:rFonts w:cs="Arial"/>
+          <w:b/>
           <w:b/>
           <w:bCs/>
         </w:rPr>
@@ -1816,13 +1641,7 @@
         <w:rPr>
           <w:rFonts w:cs="Arial"/>
         </w:rPr>
-        <w:t>Sexo (Masculino o Femenino)</w:t>
-      </w:r>
-      <w:r>
-        <w:rPr>
-          <w:rFonts w:cs="Arial"/>
-        </w:rPr>
-        <w:t xml:space="preserve">: </w:t>
+        <w:t xml:space="preserve">Sexo (Masculino o Femenino): </w:t>
       </w:r>
       <w:r>
         <w:rPr>
@@ -1839,7 +1658,7 @@
       </w:r>
       <w:r>
         <w:rPr>
-          <w:rFonts w:ascii="Consolas" w:hAnsi="Consolas" w:cs="Arial"/>
+          <w:rFonts w:cs="Arial" w:ascii="Consolas" w:hAnsi="Consolas"/>
           <w:highlight w:val="lightGray"/>
         </w:rPr>
         <w:t>True</w:t>
@@ -1860,7 +1679,7 @@
       </w:r>
       <w:r>
         <w:rPr>
-          <w:rFonts w:ascii="Consolas" w:hAnsi="Consolas" w:cs="Arial"/>
+          <w:rFonts w:cs="Arial" w:ascii="Consolas" w:hAnsi="Consolas"/>
           <w:highlight w:val="lightGray"/>
         </w:rPr>
         <w:t>False</w:t>
@@ -1881,15 +1700,16 @@
     </w:p>
     <w:p>
       <w:pPr>
-        <w:pStyle w:val="Prrafodelista"/>
+        <w:pStyle w:val="ListParagraph"/>
         <w:numPr>
           <w:ilvl w:val="0"/>
           <w:numId w:val="1"/>
         </w:numPr>
-        <w:spacing w:line="360" w:lineRule="auto"/>
-        <w:jc w:val="both"/>
-        <w:rPr>
-          <w:rFonts w:cs="Arial"/>
+        <w:spacing w:lineRule="auto" w:line="360"/>
+        <w:jc w:val="both"/>
+        <w:rPr>
+          <w:rFonts w:cs="Arial"/>
+          <w:b/>
           <w:b/>
           <w:bCs/>
         </w:rPr>
@@ -1898,13 +1718,7 @@
         <w:rPr>
           <w:rFonts w:cs="Arial"/>
         </w:rPr>
-        <w:t>Indicar si trabajó en condiciones insalubres</w:t>
-      </w:r>
-      <w:r>
-        <w:rPr>
-          <w:rFonts w:cs="Arial"/>
-        </w:rPr>
-        <w:t xml:space="preserve">: </w:t>
+        <w:t xml:space="preserve">Indicar si trabajó en condiciones insalubres: </w:t>
       </w:r>
       <w:r>
         <w:rPr>
@@ -1921,7 +1735,7 @@
       </w:r>
       <w:r>
         <w:rPr>
-          <w:rFonts w:ascii="Consolas" w:hAnsi="Consolas" w:cs="Arial"/>
+          <w:rFonts w:cs="Arial" w:ascii="Consolas" w:hAnsi="Consolas"/>
           <w:highlight w:val="lightGray"/>
         </w:rPr>
         <w:t>True</w:t>
@@ -1942,7 +1756,7 @@
       </w:r>
       <w:r>
         <w:rPr>
-          <w:rFonts w:ascii="Consolas" w:hAnsi="Consolas" w:cs="Arial"/>
+          <w:rFonts w:cs="Arial" w:ascii="Consolas" w:hAnsi="Consolas"/>
           <w:highlight w:val="lightGray"/>
         </w:rPr>
         <w:t>False</w:t>
@@ -1963,7 +1777,8 @@
     </w:p>
     <w:p>
       <w:pPr>
-        <w:spacing w:line="360" w:lineRule="auto"/>
+        <w:pStyle w:val="Normal"/>
+        <w:spacing w:lineRule="auto" w:line="360"/>
         <w:ind w:firstLine="708"/>
         <w:jc w:val="both"/>
         <w:rPr>
@@ -1978,7 +1793,7 @@
       </w:r>
       <w:r>
         <w:rPr>
-          <w:rFonts w:ascii="Consolas" w:hAnsi="Consolas" w:cs="Arial"/>
+          <w:rFonts w:cs="Arial" w:ascii="Consolas" w:hAnsi="Consolas"/>
           <w:highlight w:val="lightGray"/>
         </w:rPr>
         <w:t>pension</w:t>
@@ -1994,18 +1809,13 @@
         <w:rPr>
           <w:rFonts w:cs="Arial"/>
         </w:rPr>
-        <w:t xml:space="preserve">busca calcular la edad actual de la persona y las semanas que ha trabajado, ambas respecto a la fecha actual. Dependiendo del sexo, la edad requerida según las leyes puede ser de 55 años </w:t>
-      </w:r>
-      <w:r>
-        <w:rPr>
-          <w:rFonts w:cs="Arial"/>
-        </w:rPr>
-        <w:t>si es mujer o 60 años si es hombre. A dicha edad se le resta la cantidad de años correspondiente en caso de que la persona haya trabajado en condiciones insalubres.</w:t>
-      </w:r>
-    </w:p>
-    <w:p>
-      <w:pPr>
-        <w:spacing w:line="360" w:lineRule="auto"/>
+        <w:t>busca calcular la edad actual de la persona y las semanas que ha trabajado, ambas respecto a la fecha actual. Dependiendo del sexo, la edad requerida según las leyes puede ser de 55 años si es mujer o 60 años si es hombre. A dicha edad se le resta la cantidad de años correspondiente en caso de que la persona haya trabajado en condiciones insalubres.</w:t>
+      </w:r>
+    </w:p>
+    <w:p>
+      <w:pPr>
+        <w:pStyle w:val="Normal"/>
+        <w:spacing w:lineRule="auto" w:line="360"/>
         <w:ind w:firstLine="708"/>
         <w:jc w:val="both"/>
         <w:rPr>
@@ -2016,18 +1826,13 @@
         <w:rPr>
           <w:rFonts w:cs="Arial"/>
         </w:rPr>
-        <w:t xml:space="preserve">Finalmente, se calcula si trabajó el mínimo de 750 semanas estipuladas por la ley y se retornan ambas condiciones, es decir, la función devuelve un booleano que indica si cumple con el mínimo de tiempo necesario y tiene la edad </w:t>
-      </w:r>
-      <w:r>
-        <w:rPr>
-          <w:rFonts w:cs="Arial"/>
-        </w:rPr>
-        <w:t>estipulada por la ley.</w:t>
-      </w:r>
-    </w:p>
-    <w:p>
-      <w:pPr>
-        <w:spacing w:line="360" w:lineRule="auto"/>
+        <w:t>Finalmente, se calcula si trabajó el mínimo de 750 semanas estipuladas por la ley y se retornan ambas condiciones, es decir, la función devuelve un booleano que indica si cumple con el mínimo de tiempo necesario y tiene la edad estipulada por la ley.</w:t>
+      </w:r>
+    </w:p>
+    <w:p>
+      <w:pPr>
+        <w:pStyle w:val="Normal"/>
+        <w:spacing w:lineRule="auto" w:line="360"/>
         <w:ind w:firstLine="708"/>
         <w:jc w:val="both"/>
         <w:rPr>
@@ -2040,10 +1845,10 @@
         </w:rPr>
         <w:t xml:space="preserve">El tiempo de desarrollo para cada integrante fue de aproximadamente 4 horas. En el siguiente enlace puede acceder al repositorio del curso y descargarlo para pruebas: </w:t>
       </w:r>
-      <w:hyperlink r:id="rId8" w:history="1">
+      <w:hyperlink r:id="rId2">
         <w:r>
           <w:rPr>
-            <w:rStyle w:val="Hipervnculo"/>
+            <w:rStyle w:val="InternetLink"/>
             <w:rFonts w:cs="Arial"/>
           </w:rPr>
           <w:t>https://github.com/almiavicas/CI3715-Tarea2</w:t>
@@ -2053,23 +1858,17 @@
         <w:rPr>
           <w:rFonts w:cs="Arial"/>
         </w:rPr>
-        <w:t xml:space="preserve">. </w:t>
-      </w:r>
-      <w:r>
-        <w:rPr>
-          <w:rFonts w:cs="Arial"/>
-        </w:rPr>
-        <w:t>A continuación, se listan los casos de prueba con su respectivo valor esperado:</w:t>
-      </w:r>
-    </w:p>
-    <w:p>
-      <w:pPr>
-        <w:pStyle w:val="Prrafodelista"/>
+        <w:t>. A continuación, se listan los casos de prueba con su respectivo valor esperado:</w:t>
+      </w:r>
+    </w:p>
+    <w:p>
+      <w:pPr>
+        <w:pStyle w:val="ListParagraph"/>
         <w:numPr>
           <w:ilvl w:val="0"/>
           <w:numId w:val="1"/>
         </w:numPr>
-        <w:spacing w:line="360" w:lineRule="auto"/>
+        <w:spacing w:lineRule="auto" w:line="360"/>
         <w:jc w:val="both"/>
         <w:rPr>
           <w:rFonts w:cs="Arial"/>
@@ -2084,85 +1883,72 @@
     </w:p>
     <w:p>
       <w:pPr>
-        <w:pStyle w:val="Prrafodelista"/>
+        <w:pStyle w:val="ListParagraph"/>
         <w:numPr>
           <w:ilvl w:val="1"/>
           <w:numId w:val="1"/>
         </w:numPr>
-        <w:spacing w:line="360" w:lineRule="auto"/>
-        <w:jc w:val="both"/>
-        <w:rPr>
-          <w:rFonts w:cs="Arial"/>
-        </w:rPr>
-      </w:pPr>
-      <w:r>
-        <w:rPr>
-          <w:rFonts w:cs="Arial"/>
-        </w:rPr>
-        <w:lastRenderedPageBreak/>
+        <w:spacing w:lineRule="auto" w:line="360"/>
+        <w:jc w:val="both"/>
+        <w:rPr>
+          <w:rFonts w:cs="Arial"/>
+        </w:rPr>
+      </w:pPr>
+      <w:r>
+        <w:rPr>
+          <w:rFonts w:cs="Arial"/>
+        </w:rPr>
         <w:t>Entrada:</w:t>
       </w:r>
     </w:p>
     <w:p>
       <w:pPr>
-        <w:pStyle w:val="Prrafodelista"/>
+        <w:pStyle w:val="ListParagraph"/>
         <w:numPr>
           <w:ilvl w:val="2"/>
           <w:numId w:val="1"/>
         </w:numPr>
-        <w:spacing w:line="360" w:lineRule="auto"/>
-        <w:jc w:val="both"/>
-        <w:rPr>
-          <w:rFonts w:cs="Arial"/>
-        </w:rPr>
-      </w:pPr>
-      <w:r>
-        <w:rPr>
-          <w:rFonts w:cs="Arial"/>
-        </w:rPr>
-        <w:t xml:space="preserve">Fecha de nacimiento: </w:t>
-      </w:r>
-      <w:r>
-        <w:rPr>
-          <w:rFonts w:cs="Arial"/>
-        </w:rPr>
-        <w:t>61 años de edad recién cumplidos</w:t>
-      </w:r>
-    </w:p>
-    <w:p>
-      <w:pPr>
-        <w:pStyle w:val="Prrafodelista"/>
+        <w:spacing w:lineRule="auto" w:line="360"/>
+        <w:jc w:val="both"/>
+        <w:rPr>
+          <w:rFonts w:cs="Arial"/>
+        </w:rPr>
+      </w:pPr>
+      <w:r>
+        <w:rPr>
+          <w:rFonts w:cs="Arial"/>
+        </w:rPr>
+        <w:t>Fecha de nacimiento: 61 años de edad recién cumplidos</w:t>
+      </w:r>
+    </w:p>
+    <w:p>
+      <w:pPr>
+        <w:pStyle w:val="ListParagraph"/>
         <w:numPr>
           <w:ilvl w:val="2"/>
           <w:numId w:val="1"/>
         </w:numPr>
-        <w:spacing w:line="360" w:lineRule="auto"/>
-        <w:jc w:val="both"/>
-        <w:rPr>
-          <w:rFonts w:cs="Arial"/>
-        </w:rPr>
-      </w:pPr>
-      <w:r>
-        <w:rPr>
-          <w:rFonts w:cs="Arial"/>
-        </w:rPr>
-        <w:t xml:space="preserve">Inicio de vida laboral: </w:t>
-      </w:r>
-      <w:r>
-        <w:rPr>
-          <w:rFonts w:cs="Arial"/>
-        </w:rPr>
-        <w:t xml:space="preserve">15 años trabajando </w:t>
-      </w:r>
-    </w:p>
-    <w:p>
-      <w:pPr>
-        <w:pStyle w:val="Prrafodelista"/>
+        <w:spacing w:lineRule="auto" w:line="360"/>
+        <w:jc w:val="both"/>
+        <w:rPr>
+          <w:rFonts w:cs="Arial"/>
+        </w:rPr>
+      </w:pPr>
+      <w:r>
+        <w:rPr>
+          <w:rFonts w:cs="Arial"/>
+        </w:rPr>
+        <w:t xml:space="preserve">Inicio de vida laboral: 15 años trabajando </w:t>
+      </w:r>
+    </w:p>
+    <w:p>
+      <w:pPr>
+        <w:pStyle w:val="ListParagraph"/>
         <w:numPr>
           <w:ilvl w:val="2"/>
           <w:numId w:val="1"/>
         </w:numPr>
-        <w:spacing w:line="360" w:lineRule="auto"/>
+        <w:spacing w:lineRule="auto" w:line="360"/>
         <w:jc w:val="both"/>
         <w:rPr>
           <w:rFonts w:cs="Arial"/>
@@ -2177,12 +1963,12 @@
     </w:p>
     <w:p>
       <w:pPr>
-        <w:pStyle w:val="Prrafodelista"/>
+        <w:pStyle w:val="ListParagraph"/>
         <w:numPr>
           <w:ilvl w:val="2"/>
           <w:numId w:val="1"/>
         </w:numPr>
-        <w:spacing w:line="360" w:lineRule="auto"/>
+        <w:spacing w:lineRule="auto" w:line="360"/>
         <w:jc w:val="both"/>
         <w:rPr>
           <w:rFonts w:cs="Arial"/>
@@ -2197,12 +1983,12 @@
     </w:p>
     <w:p>
       <w:pPr>
-        <w:pStyle w:val="Prrafodelista"/>
+        <w:pStyle w:val="ListParagraph"/>
         <w:numPr>
           <w:ilvl w:val="1"/>
           <w:numId w:val="1"/>
         </w:numPr>
-        <w:spacing w:line="360" w:lineRule="auto"/>
+        <w:spacing w:lineRule="auto" w:line="360"/>
         <w:jc w:val="both"/>
         <w:rPr>
           <w:rFonts w:cs="Arial"/>
@@ -2217,12 +2003,12 @@
     </w:p>
     <w:p>
       <w:pPr>
-        <w:pStyle w:val="Prrafodelista"/>
+        <w:pStyle w:val="ListParagraph"/>
         <w:numPr>
           <w:ilvl w:val="0"/>
           <w:numId w:val="1"/>
         </w:numPr>
-        <w:spacing w:line="360" w:lineRule="auto"/>
+        <w:spacing w:lineRule="auto" w:line="360"/>
         <w:jc w:val="both"/>
         <w:rPr>
           <w:rFonts w:cs="Arial"/>
@@ -2237,12 +2023,12 @@
     </w:p>
     <w:p>
       <w:pPr>
-        <w:pStyle w:val="Prrafodelista"/>
+        <w:pStyle w:val="ListParagraph"/>
         <w:numPr>
           <w:ilvl w:val="1"/>
           <w:numId w:val="1"/>
         </w:numPr>
-        <w:spacing w:line="360" w:lineRule="auto"/>
+        <w:spacing w:lineRule="auto" w:line="360"/>
         <w:jc w:val="both"/>
         <w:rPr>
           <w:rFonts w:cs="Arial"/>
@@ -2257,64 +2043,52 @@
     </w:p>
     <w:p>
       <w:pPr>
-        <w:pStyle w:val="Prrafodelista"/>
+        <w:pStyle w:val="ListParagraph"/>
         <w:numPr>
           <w:ilvl w:val="2"/>
           <w:numId w:val="1"/>
         </w:numPr>
-        <w:spacing w:line="360" w:lineRule="auto"/>
-        <w:jc w:val="both"/>
-        <w:rPr>
-          <w:rFonts w:cs="Arial"/>
-        </w:rPr>
-      </w:pPr>
-      <w:r>
-        <w:rPr>
-          <w:rFonts w:cs="Arial"/>
-        </w:rPr>
-        <w:t xml:space="preserve">Fecha de nacimiento: 59 años </w:t>
-      </w:r>
-      <w:r>
-        <w:rPr>
-          <w:rFonts w:cs="Arial"/>
-        </w:rPr>
-        <w:t>de edad recién cumplidos</w:t>
-      </w:r>
-    </w:p>
-    <w:p>
-      <w:pPr>
-        <w:pStyle w:val="Prrafodelista"/>
+        <w:spacing w:lineRule="auto" w:line="360"/>
+        <w:jc w:val="both"/>
+        <w:rPr>
+          <w:rFonts w:cs="Arial"/>
+        </w:rPr>
+      </w:pPr>
+      <w:r>
+        <w:rPr>
+          <w:rFonts w:cs="Arial"/>
+        </w:rPr>
+        <w:t>Fecha de nacimiento: 59 años de edad recién cumplidos</w:t>
+      </w:r>
+    </w:p>
+    <w:p>
+      <w:pPr>
+        <w:pStyle w:val="ListParagraph"/>
         <w:numPr>
           <w:ilvl w:val="2"/>
           <w:numId w:val="1"/>
         </w:numPr>
-        <w:spacing w:line="360" w:lineRule="auto"/>
-        <w:jc w:val="both"/>
-        <w:rPr>
-          <w:rFonts w:cs="Arial"/>
-        </w:rPr>
-      </w:pPr>
-      <w:r>
-        <w:rPr>
-          <w:rFonts w:cs="Arial"/>
-        </w:rPr>
-        <w:t xml:space="preserve">Inicio de vida laboral: </w:t>
-      </w:r>
-      <w:r>
-        <w:rPr>
-          <w:rFonts w:cs="Arial"/>
-        </w:rPr>
-        <w:t>14 años trabajando</w:t>
-      </w:r>
-    </w:p>
-    <w:p>
-      <w:pPr>
-        <w:pStyle w:val="Prrafodelista"/>
+        <w:spacing w:lineRule="auto" w:line="360"/>
+        <w:jc w:val="both"/>
+        <w:rPr>
+          <w:rFonts w:cs="Arial"/>
+        </w:rPr>
+      </w:pPr>
+      <w:r>
+        <w:rPr>
+          <w:rFonts w:cs="Arial"/>
+        </w:rPr>
+        <w:t>Inicio de vida laboral: 14 años trabajando</w:t>
+      </w:r>
+    </w:p>
+    <w:p>
+      <w:pPr>
+        <w:pStyle w:val="ListParagraph"/>
         <w:numPr>
           <w:ilvl w:val="2"/>
           <w:numId w:val="1"/>
         </w:numPr>
-        <w:spacing w:line="360" w:lineRule="auto"/>
+        <w:spacing w:lineRule="auto" w:line="360"/>
         <w:jc w:val="both"/>
         <w:rPr>
           <w:rFonts w:cs="Arial"/>
@@ -2329,12 +2103,12 @@
     </w:p>
     <w:p>
       <w:pPr>
-        <w:pStyle w:val="Prrafodelista"/>
+        <w:pStyle w:val="ListParagraph"/>
         <w:numPr>
           <w:ilvl w:val="2"/>
           <w:numId w:val="1"/>
         </w:numPr>
-        <w:spacing w:line="360" w:lineRule="auto"/>
+        <w:spacing w:lineRule="auto" w:line="360"/>
         <w:jc w:val="both"/>
         <w:rPr>
           <w:rFonts w:cs="Arial"/>
@@ -2349,12 +2123,12 @@
     </w:p>
     <w:p>
       <w:pPr>
-        <w:pStyle w:val="Prrafodelista"/>
+        <w:pStyle w:val="ListParagraph"/>
         <w:numPr>
           <w:ilvl w:val="1"/>
           <w:numId w:val="1"/>
         </w:numPr>
-        <w:spacing w:line="360" w:lineRule="auto"/>
+        <w:spacing w:lineRule="auto" w:line="360"/>
         <w:jc w:val="both"/>
         <w:rPr>
           <w:rFonts w:cs="Arial"/>
@@ -2369,12 +2143,12 @@
     </w:p>
     <w:p>
       <w:pPr>
-        <w:pStyle w:val="Prrafodelista"/>
+        <w:pStyle w:val="ListParagraph"/>
         <w:numPr>
           <w:ilvl w:val="0"/>
           <w:numId w:val="1"/>
         </w:numPr>
-        <w:spacing w:line="360" w:lineRule="auto"/>
+        <w:spacing w:lineRule="auto" w:line="360"/>
         <w:jc w:val="both"/>
         <w:rPr>
           <w:rFonts w:cs="Arial"/>
@@ -2389,12 +2163,12 @@
     </w:p>
     <w:p>
       <w:pPr>
-        <w:pStyle w:val="Prrafodelista"/>
+        <w:pStyle w:val="ListParagraph"/>
         <w:numPr>
           <w:ilvl w:val="1"/>
           <w:numId w:val="1"/>
         </w:numPr>
-        <w:spacing w:line="360" w:lineRule="auto"/>
+        <w:spacing w:lineRule="auto" w:line="360"/>
         <w:jc w:val="both"/>
         <w:rPr>
           <w:rFonts w:cs="Arial"/>
@@ -2409,70 +2183,52 @@
     </w:p>
     <w:p>
       <w:pPr>
-        <w:pStyle w:val="Prrafodelista"/>
+        <w:pStyle w:val="ListParagraph"/>
         <w:numPr>
           <w:ilvl w:val="2"/>
           <w:numId w:val="1"/>
         </w:numPr>
-        <w:spacing w:line="360" w:lineRule="auto"/>
-        <w:jc w:val="both"/>
-        <w:rPr>
-          <w:rFonts w:cs="Arial"/>
-        </w:rPr>
-      </w:pPr>
-      <w:r>
-        <w:rPr>
-          <w:rFonts w:cs="Arial"/>
-        </w:rPr>
-        <w:t xml:space="preserve">Fecha de nacimiento: 56 años </w:t>
-      </w:r>
-      <w:r>
-        <w:rPr>
-          <w:rFonts w:cs="Arial"/>
-        </w:rPr>
-        <w:t xml:space="preserve">de edad recién </w:t>
-      </w:r>
-      <w:r>
-        <w:rPr>
-          <w:rFonts w:cs="Arial"/>
-        </w:rPr>
-        <w:t>cumplidos</w:t>
-      </w:r>
-    </w:p>
-    <w:p>
-      <w:pPr>
-        <w:pStyle w:val="Prrafodelista"/>
+        <w:spacing w:lineRule="auto" w:line="360"/>
+        <w:jc w:val="both"/>
+        <w:rPr>
+          <w:rFonts w:cs="Arial"/>
+        </w:rPr>
+      </w:pPr>
+      <w:r>
+        <w:rPr>
+          <w:rFonts w:cs="Arial"/>
+        </w:rPr>
+        <w:t>Fecha de nacimiento: 56 años de edad recién cumplidos</w:t>
+      </w:r>
+    </w:p>
+    <w:p>
+      <w:pPr>
+        <w:pStyle w:val="ListParagraph"/>
         <w:numPr>
           <w:ilvl w:val="2"/>
           <w:numId w:val="1"/>
         </w:numPr>
-        <w:spacing w:line="360" w:lineRule="auto"/>
-        <w:jc w:val="both"/>
-        <w:rPr>
-          <w:rFonts w:cs="Arial"/>
-        </w:rPr>
-      </w:pPr>
-      <w:r>
-        <w:rPr>
-          <w:rFonts w:cs="Arial"/>
-        </w:rPr>
-        <w:t xml:space="preserve">Inicio de vida laboral: </w:t>
-      </w:r>
-      <w:r>
-        <w:rPr>
-          <w:rFonts w:cs="Arial"/>
-        </w:rPr>
-        <w:t>15 años trabajando</w:t>
-      </w:r>
-    </w:p>
-    <w:p>
-      <w:pPr>
-        <w:pStyle w:val="Prrafodelista"/>
+        <w:spacing w:lineRule="auto" w:line="360"/>
+        <w:jc w:val="both"/>
+        <w:rPr>
+          <w:rFonts w:cs="Arial"/>
+        </w:rPr>
+      </w:pPr>
+      <w:r>
+        <w:rPr>
+          <w:rFonts w:cs="Arial"/>
+        </w:rPr>
+        <w:t>Inicio de vida laboral: 15 años trabajando</w:t>
+      </w:r>
+    </w:p>
+    <w:p>
+      <w:pPr>
+        <w:pStyle w:val="ListParagraph"/>
         <w:numPr>
           <w:ilvl w:val="2"/>
           <w:numId w:val="1"/>
         </w:numPr>
-        <w:spacing w:line="360" w:lineRule="auto"/>
+        <w:spacing w:lineRule="auto" w:line="360"/>
         <w:jc w:val="both"/>
         <w:rPr>
           <w:rFonts w:cs="Arial"/>
@@ -2487,12 +2243,12 @@
     </w:p>
     <w:p>
       <w:pPr>
-        <w:pStyle w:val="Prrafodelista"/>
+        <w:pStyle w:val="ListParagraph"/>
         <w:numPr>
           <w:ilvl w:val="2"/>
           <w:numId w:val="1"/>
         </w:numPr>
-        <w:spacing w:line="360" w:lineRule="auto"/>
+        <w:spacing w:lineRule="auto" w:line="360"/>
         <w:jc w:val="both"/>
         <w:rPr>
           <w:rFonts w:cs="Arial"/>
@@ -2507,12 +2263,12 @@
     </w:p>
     <w:p>
       <w:pPr>
-        <w:pStyle w:val="Prrafodelista"/>
+        <w:pStyle w:val="ListParagraph"/>
         <w:numPr>
           <w:ilvl w:val="1"/>
           <w:numId w:val="1"/>
         </w:numPr>
-        <w:spacing w:line="360" w:lineRule="auto"/>
+        <w:spacing w:lineRule="auto" w:line="360"/>
         <w:jc w:val="both"/>
         <w:rPr>
           <w:rFonts w:cs="Arial"/>
@@ -2527,12 +2283,12 @@
     </w:p>
     <w:p>
       <w:pPr>
-        <w:pStyle w:val="Prrafodelista"/>
+        <w:pStyle w:val="ListParagraph"/>
         <w:numPr>
           <w:ilvl w:val="0"/>
           <w:numId w:val="1"/>
         </w:numPr>
-        <w:spacing w:line="360" w:lineRule="auto"/>
+        <w:spacing w:lineRule="auto" w:line="360"/>
         <w:jc w:val="both"/>
         <w:rPr>
           <w:rFonts w:cs="Arial"/>
@@ -2547,12 +2303,12 @@
     </w:p>
     <w:p>
       <w:pPr>
-        <w:pStyle w:val="Prrafodelista"/>
+        <w:pStyle w:val="ListParagraph"/>
         <w:numPr>
           <w:ilvl w:val="1"/>
           <w:numId w:val="1"/>
         </w:numPr>
-        <w:spacing w:line="360" w:lineRule="auto"/>
+        <w:spacing w:lineRule="auto" w:line="360"/>
         <w:jc w:val="both"/>
         <w:rPr>
           <w:rFonts w:cs="Arial"/>
@@ -2567,64 +2323,52 @@
     </w:p>
     <w:p>
       <w:pPr>
-        <w:pStyle w:val="Prrafodelista"/>
+        <w:pStyle w:val="ListParagraph"/>
         <w:numPr>
           <w:ilvl w:val="2"/>
           <w:numId w:val="1"/>
         </w:numPr>
-        <w:spacing w:line="360" w:lineRule="auto"/>
-        <w:jc w:val="both"/>
-        <w:rPr>
-          <w:rFonts w:cs="Arial"/>
-        </w:rPr>
-      </w:pPr>
-      <w:r>
-        <w:rPr>
-          <w:rFonts w:cs="Arial"/>
-        </w:rPr>
-        <w:t xml:space="preserve">Fecha de nacimiento: 54 años </w:t>
-      </w:r>
-      <w:r>
-        <w:rPr>
-          <w:rFonts w:cs="Arial"/>
-        </w:rPr>
-        <w:t>de edad recién cumplidos</w:t>
-      </w:r>
-    </w:p>
-    <w:p>
-      <w:pPr>
-        <w:pStyle w:val="Prrafodelista"/>
+        <w:spacing w:lineRule="auto" w:line="360"/>
+        <w:jc w:val="both"/>
+        <w:rPr>
+          <w:rFonts w:cs="Arial"/>
+        </w:rPr>
+      </w:pPr>
+      <w:r>
+        <w:rPr>
+          <w:rFonts w:cs="Arial"/>
+        </w:rPr>
+        <w:t>Fecha de nacimiento: 54 años de edad recién cumplidos</w:t>
+      </w:r>
+    </w:p>
+    <w:p>
+      <w:pPr>
+        <w:pStyle w:val="ListParagraph"/>
         <w:numPr>
           <w:ilvl w:val="2"/>
           <w:numId w:val="1"/>
         </w:numPr>
-        <w:spacing w:line="360" w:lineRule="auto"/>
-        <w:jc w:val="both"/>
-        <w:rPr>
-          <w:rFonts w:cs="Arial"/>
-        </w:rPr>
-      </w:pPr>
-      <w:r>
-        <w:rPr>
-          <w:rFonts w:cs="Arial"/>
-        </w:rPr>
-        <w:t xml:space="preserve">Inicio de vida laboral: </w:t>
-      </w:r>
-      <w:r>
-        <w:rPr>
-          <w:rFonts w:cs="Arial"/>
-        </w:rPr>
-        <w:t>14 años trabajando</w:t>
-      </w:r>
-    </w:p>
-    <w:p>
-      <w:pPr>
-        <w:pStyle w:val="Prrafodelista"/>
+        <w:spacing w:lineRule="auto" w:line="360"/>
+        <w:jc w:val="both"/>
+        <w:rPr>
+          <w:rFonts w:cs="Arial"/>
+        </w:rPr>
+      </w:pPr>
+      <w:r>
+        <w:rPr>
+          <w:rFonts w:cs="Arial"/>
+        </w:rPr>
+        <w:t>Inicio de vida laboral: 14 años trabajando</w:t>
+      </w:r>
+    </w:p>
+    <w:p>
+      <w:pPr>
+        <w:pStyle w:val="ListParagraph"/>
         <w:numPr>
           <w:ilvl w:val="2"/>
           <w:numId w:val="1"/>
         </w:numPr>
-        <w:spacing w:line="360" w:lineRule="auto"/>
+        <w:spacing w:lineRule="auto" w:line="360"/>
         <w:jc w:val="both"/>
         <w:rPr>
           <w:rFonts w:cs="Arial"/>
@@ -2639,12 +2383,12 @@
     </w:p>
     <w:p>
       <w:pPr>
-        <w:pStyle w:val="Prrafodelista"/>
+        <w:pStyle w:val="ListParagraph"/>
         <w:numPr>
           <w:ilvl w:val="2"/>
           <w:numId w:val="1"/>
         </w:numPr>
-        <w:spacing w:line="360" w:lineRule="auto"/>
+        <w:spacing w:lineRule="auto" w:line="360"/>
         <w:jc w:val="both"/>
         <w:rPr>
           <w:rFonts w:cs="Arial"/>
@@ -2659,12 +2403,12 @@
     </w:p>
     <w:p>
       <w:pPr>
-        <w:pStyle w:val="Prrafodelista"/>
+        <w:pStyle w:val="ListParagraph"/>
         <w:numPr>
           <w:ilvl w:val="1"/>
           <w:numId w:val="1"/>
         </w:numPr>
-        <w:spacing w:line="360" w:lineRule="auto"/>
+        <w:spacing w:lineRule="auto" w:line="360"/>
         <w:jc w:val="both"/>
         <w:rPr>
           <w:rFonts w:cs="Arial"/>
@@ -2679,44 +2423,32 @@
     </w:p>
     <w:p>
       <w:pPr>
-        <w:pStyle w:val="Prrafodelista"/>
+        <w:pStyle w:val="ListParagraph"/>
         <w:numPr>
           <w:ilvl w:val="0"/>
           <w:numId w:val="1"/>
         </w:numPr>
-        <w:spacing w:line="360" w:lineRule="auto"/>
-        <w:jc w:val="both"/>
-        <w:rPr>
-          <w:rFonts w:cs="Arial"/>
-        </w:rPr>
-      </w:pPr>
-      <w:r>
-        <w:rPr>
-          <w:rFonts w:cs="Arial"/>
-        </w:rPr>
-        <w:t>Caso 5: Demostrar si un trabajador masculino</w:t>
-      </w:r>
-      <w:r>
-        <w:rPr>
-          <w:rFonts w:cs="Arial"/>
-        </w:rPr>
-        <w:t>, trabajando en condiciones insalubres,</w:t>
-      </w:r>
-      <w:r>
-        <w:rPr>
-          <w:rFonts w:cs="Arial"/>
-        </w:rPr>
-        <w:t xml:space="preserve"> con las semanas requeridas y la edad requerida para ser pensionado es determinado como pensionado.</w:t>
-      </w:r>
-    </w:p>
-    <w:p>
-      <w:pPr>
-        <w:pStyle w:val="Prrafodelista"/>
+        <w:spacing w:lineRule="auto" w:line="360"/>
+        <w:jc w:val="both"/>
+        <w:rPr>
+          <w:rFonts w:cs="Arial"/>
+        </w:rPr>
+      </w:pPr>
+      <w:r>
+        <w:rPr>
+          <w:rFonts w:cs="Arial"/>
+        </w:rPr>
+        <w:t>Caso 5: Demostrar si un trabajador masculino, trabajando en condiciones insalubres, con las semanas requeridas y la edad requerida para ser pensionado es determinado como pensionado.</w:t>
+      </w:r>
+    </w:p>
+    <w:p>
+      <w:pPr>
+        <w:pStyle w:val="ListParagraph"/>
         <w:numPr>
           <w:ilvl w:val="1"/>
           <w:numId w:val="1"/>
         </w:numPr>
-        <w:spacing w:line="360" w:lineRule="auto"/>
+        <w:spacing w:lineRule="auto" w:line="360"/>
         <w:jc w:val="both"/>
         <w:rPr>
           <w:rFonts w:cs="Arial"/>
@@ -2731,71 +2463,52 @@
     </w:p>
     <w:p>
       <w:pPr>
-        <w:pStyle w:val="Prrafodelista"/>
+        <w:pStyle w:val="ListParagraph"/>
         <w:numPr>
           <w:ilvl w:val="2"/>
           <w:numId w:val="1"/>
         </w:numPr>
-        <w:spacing w:line="360" w:lineRule="auto"/>
-        <w:jc w:val="both"/>
-        <w:rPr>
-          <w:rFonts w:cs="Arial"/>
-        </w:rPr>
-      </w:pPr>
-      <w:r>
-        <w:rPr>
-          <w:rFonts w:cs="Arial"/>
-        </w:rPr>
-        <w:lastRenderedPageBreak/>
-        <w:t xml:space="preserve">Fecha de nacimiento: </w:t>
-      </w:r>
-      <w:r>
-        <w:rPr>
-          <w:rFonts w:cs="Arial"/>
-        </w:rPr>
-        <w:t xml:space="preserve">56 años </w:t>
-      </w:r>
-      <w:r>
-        <w:rPr>
-          <w:rFonts w:cs="Arial"/>
-        </w:rPr>
-        <w:t>de edad recién cumplidos</w:t>
-      </w:r>
-    </w:p>
-    <w:p>
-      <w:pPr>
-        <w:pStyle w:val="Prrafodelista"/>
+        <w:spacing w:lineRule="auto" w:line="360"/>
+        <w:jc w:val="both"/>
+        <w:rPr>
+          <w:rFonts w:cs="Arial"/>
+        </w:rPr>
+      </w:pPr>
+      <w:r>
+        <w:rPr>
+          <w:rFonts w:cs="Arial"/>
+        </w:rPr>
+        <w:t>Fecha de nacimiento: 56 años de edad recién cumplidos</w:t>
+      </w:r>
+    </w:p>
+    <w:p>
+      <w:pPr>
+        <w:pStyle w:val="ListParagraph"/>
         <w:numPr>
           <w:ilvl w:val="2"/>
           <w:numId w:val="1"/>
         </w:numPr>
-        <w:spacing w:line="360" w:lineRule="auto"/>
-        <w:jc w:val="both"/>
-        <w:rPr>
-          <w:rFonts w:cs="Arial"/>
-        </w:rPr>
-      </w:pPr>
-      <w:r>
-        <w:rPr>
-          <w:rFonts w:cs="Arial"/>
-        </w:rPr>
-        <w:t xml:space="preserve">Inicio de vida laboral: </w:t>
-      </w:r>
-      <w:r>
-        <w:rPr>
-          <w:rFonts w:cs="Arial"/>
-        </w:rPr>
-        <w:t>20 años trabajando</w:t>
-      </w:r>
-    </w:p>
-    <w:p>
-      <w:pPr>
-        <w:pStyle w:val="Prrafodelista"/>
+        <w:spacing w:lineRule="auto" w:line="360"/>
+        <w:jc w:val="both"/>
+        <w:rPr>
+          <w:rFonts w:cs="Arial"/>
+        </w:rPr>
+      </w:pPr>
+      <w:r>
+        <w:rPr>
+          <w:rFonts w:cs="Arial"/>
+        </w:rPr>
+        <w:t>Inicio de vida laboral: 20 años trabajando</w:t>
+      </w:r>
+    </w:p>
+    <w:p>
+      <w:pPr>
+        <w:pStyle w:val="ListParagraph"/>
         <w:numPr>
           <w:ilvl w:val="2"/>
           <w:numId w:val="1"/>
         </w:numPr>
-        <w:spacing w:line="360" w:lineRule="auto"/>
+        <w:spacing w:lineRule="auto" w:line="360"/>
         <w:jc w:val="both"/>
         <w:rPr>
           <w:rFonts w:cs="Arial"/>
@@ -2810,38 +2523,32 @@
     </w:p>
     <w:p>
       <w:pPr>
-        <w:pStyle w:val="Prrafodelista"/>
+        <w:pStyle w:val="ListParagraph"/>
         <w:numPr>
           <w:ilvl w:val="2"/>
           <w:numId w:val="1"/>
         </w:numPr>
-        <w:spacing w:line="360" w:lineRule="auto"/>
-        <w:jc w:val="both"/>
-        <w:rPr>
-          <w:rFonts w:cs="Arial"/>
-        </w:rPr>
-      </w:pPr>
-      <w:r>
-        <w:rPr>
-          <w:rFonts w:cs="Arial"/>
-        </w:rPr>
-        <w:t xml:space="preserve">Condiciones de insalubridad: </w:t>
-      </w:r>
-      <w:r>
-        <w:rPr>
-          <w:rFonts w:cs="Arial"/>
-        </w:rPr>
-        <w:t>Si</w:t>
-      </w:r>
-    </w:p>
-    <w:p>
-      <w:pPr>
-        <w:pStyle w:val="Prrafodelista"/>
+        <w:spacing w:lineRule="auto" w:line="360"/>
+        <w:jc w:val="both"/>
+        <w:rPr>
+          <w:rFonts w:cs="Arial"/>
+        </w:rPr>
+      </w:pPr>
+      <w:r>
+        <w:rPr>
+          <w:rFonts w:cs="Arial"/>
+        </w:rPr>
+        <w:t>Condiciones de insalubridad: Si</w:t>
+      </w:r>
+    </w:p>
+    <w:p>
+      <w:pPr>
+        <w:pStyle w:val="ListParagraph"/>
         <w:numPr>
           <w:ilvl w:val="1"/>
           <w:numId w:val="1"/>
         </w:numPr>
-        <w:spacing w:line="360" w:lineRule="auto"/>
+        <w:spacing w:lineRule="auto" w:line="360"/>
         <w:jc w:val="both"/>
         <w:rPr>
           <w:rFonts w:cs="Arial"/>
@@ -2856,68 +2563,32 @@
     </w:p>
     <w:p>
       <w:pPr>
-        <w:pStyle w:val="Prrafodelista"/>
+        <w:pStyle w:val="ListParagraph"/>
         <w:numPr>
           <w:ilvl w:val="0"/>
           <w:numId w:val="1"/>
         </w:numPr>
-        <w:spacing w:line="360" w:lineRule="auto"/>
-        <w:jc w:val="both"/>
-        <w:rPr>
-          <w:rFonts w:cs="Arial"/>
-        </w:rPr>
-      </w:pPr>
-      <w:r>
-        <w:rPr>
-          <w:rFonts w:cs="Arial"/>
-        </w:rPr>
-        <w:t>Caso 6: Demostrar si un trabajador masculino</w:t>
-      </w:r>
-      <w:r>
-        <w:rPr>
-          <w:rFonts w:cs="Arial"/>
-        </w:rPr>
-        <w:t>, trabajando en condiciones insalubres,</w:t>
-      </w:r>
-      <w:r>
-        <w:rPr>
-          <w:rFonts w:cs="Arial"/>
-        </w:rPr>
-        <w:t xml:space="preserve"> </w:t>
-      </w:r>
-      <w:r>
-        <w:rPr>
-          <w:rFonts w:cs="Arial"/>
-        </w:rPr>
-        <w:t>sin</w:t>
-      </w:r>
-      <w:r>
-        <w:rPr>
-          <w:rFonts w:cs="Arial"/>
-        </w:rPr>
-        <w:t xml:space="preserve"> las semanas requeridas y</w:t>
-      </w:r>
-      <w:r>
-        <w:rPr>
-          <w:rFonts w:cs="Arial"/>
-        </w:rPr>
-        <w:t xml:space="preserve"> sin</w:t>
-      </w:r>
-      <w:r>
-        <w:rPr>
-          <w:rFonts w:cs="Arial"/>
-        </w:rPr>
-        <w:t xml:space="preserve"> la edad requerida para ser pensionado es determinado como pensionado.</w:t>
-      </w:r>
-    </w:p>
-    <w:p>
-      <w:pPr>
-        <w:pStyle w:val="Prrafodelista"/>
+        <w:spacing w:lineRule="auto" w:line="360"/>
+        <w:jc w:val="both"/>
+        <w:rPr>
+          <w:rFonts w:cs="Arial"/>
+        </w:rPr>
+      </w:pPr>
+      <w:r>
+        <w:rPr>
+          <w:rFonts w:cs="Arial"/>
+        </w:rPr>
+        <w:t>Caso 6: Demostrar si un trabajador masculino, trabajando en condiciones insalubres, sin las semanas requeridas y sin la edad requerida para ser pensionado es determinado como pensionado.</w:t>
+      </w:r>
+    </w:p>
+    <w:p>
+      <w:pPr>
+        <w:pStyle w:val="ListParagraph"/>
         <w:numPr>
           <w:ilvl w:val="1"/>
           <w:numId w:val="1"/>
         </w:numPr>
-        <w:spacing w:line="360" w:lineRule="auto"/>
+        <w:spacing w:lineRule="auto" w:line="360"/>
         <w:jc w:val="both"/>
         <w:rPr>
           <w:rFonts w:cs="Arial"/>
@@ -2932,76 +2603,52 @@
     </w:p>
     <w:p>
       <w:pPr>
-        <w:pStyle w:val="Prrafodelista"/>
+        <w:pStyle w:val="ListParagraph"/>
         <w:numPr>
           <w:ilvl w:val="2"/>
           <w:numId w:val="1"/>
         </w:numPr>
-        <w:spacing w:line="360" w:lineRule="auto"/>
-        <w:jc w:val="both"/>
-        <w:rPr>
-          <w:rFonts w:cs="Arial"/>
-        </w:rPr>
-      </w:pPr>
-      <w:r>
-        <w:rPr>
-          <w:rFonts w:cs="Arial"/>
-        </w:rPr>
-        <w:t xml:space="preserve">Fecha de nacimiento: </w:t>
-      </w:r>
-      <w:r>
-        <w:rPr>
-          <w:rFonts w:cs="Arial"/>
-        </w:rPr>
-        <w:t>54</w:t>
-      </w:r>
-      <w:r>
-        <w:rPr>
-          <w:rFonts w:cs="Arial"/>
-        </w:rPr>
-        <w:t xml:space="preserve"> años </w:t>
-      </w:r>
-      <w:r>
-        <w:rPr>
-          <w:rFonts w:cs="Arial"/>
-        </w:rPr>
-        <w:t>de edad recién cumplidos</w:t>
-      </w:r>
-    </w:p>
-    <w:p>
-      <w:pPr>
-        <w:pStyle w:val="Prrafodelista"/>
+        <w:spacing w:lineRule="auto" w:line="360"/>
+        <w:jc w:val="both"/>
+        <w:rPr>
+          <w:rFonts w:cs="Arial"/>
+        </w:rPr>
+      </w:pPr>
+      <w:r>
+        <w:rPr>
+          <w:rFonts w:cs="Arial"/>
+        </w:rPr>
+        <w:t>Fecha de nacimiento: 54 años de edad recién cumplidos</w:t>
+      </w:r>
+    </w:p>
+    <w:p>
+      <w:pPr>
+        <w:pStyle w:val="ListParagraph"/>
         <w:numPr>
           <w:ilvl w:val="2"/>
           <w:numId w:val="1"/>
         </w:numPr>
-        <w:spacing w:line="360" w:lineRule="auto"/>
-        <w:jc w:val="both"/>
-        <w:rPr>
-          <w:rFonts w:cs="Arial"/>
-        </w:rPr>
-      </w:pPr>
-      <w:r>
-        <w:rPr>
-          <w:rFonts w:cs="Arial"/>
-        </w:rPr>
-        <w:t xml:space="preserve">Inicio de vida laboral: </w:t>
-      </w:r>
-      <w:r>
-        <w:rPr>
-          <w:rFonts w:cs="Arial"/>
-        </w:rPr>
-        <w:t>14 años trabajando</w:t>
-      </w:r>
-    </w:p>
-    <w:p>
-      <w:pPr>
-        <w:pStyle w:val="Prrafodelista"/>
+        <w:spacing w:lineRule="auto" w:line="360"/>
+        <w:jc w:val="both"/>
+        <w:rPr>
+          <w:rFonts w:cs="Arial"/>
+        </w:rPr>
+      </w:pPr>
+      <w:r>
+        <w:rPr>
+          <w:rFonts w:cs="Arial"/>
+        </w:rPr>
+        <w:t>Inicio de vida laboral: 14 años trabajando</w:t>
+      </w:r>
+    </w:p>
+    <w:p>
+      <w:pPr>
+        <w:pStyle w:val="ListParagraph"/>
         <w:numPr>
           <w:ilvl w:val="2"/>
           <w:numId w:val="1"/>
         </w:numPr>
-        <w:spacing w:line="360" w:lineRule="auto"/>
+        <w:spacing w:lineRule="auto" w:line="360"/>
         <w:jc w:val="both"/>
         <w:rPr>
           <w:rFonts w:cs="Arial"/>
@@ -3016,132 +2663,72 @@
     </w:p>
     <w:p>
       <w:pPr>
-        <w:pStyle w:val="Prrafodelista"/>
+        <w:pStyle w:val="ListParagraph"/>
         <w:numPr>
           <w:ilvl w:val="2"/>
           <w:numId w:val="1"/>
         </w:numPr>
-        <w:spacing w:line="360" w:lineRule="auto"/>
-        <w:jc w:val="both"/>
-        <w:rPr>
-          <w:rFonts w:cs="Arial"/>
-        </w:rPr>
-      </w:pPr>
-      <w:r>
-        <w:rPr>
-          <w:rFonts w:cs="Arial"/>
-        </w:rPr>
-        <w:t xml:space="preserve">Condiciones de insalubridad: </w:t>
-      </w:r>
-      <w:r>
-        <w:rPr>
-          <w:rFonts w:cs="Arial"/>
-        </w:rPr>
-        <w:t>Si</w:t>
-      </w:r>
-    </w:p>
-    <w:p>
-      <w:pPr>
-        <w:pStyle w:val="Prrafodelista"/>
+        <w:spacing w:lineRule="auto" w:line="360"/>
+        <w:jc w:val="both"/>
+        <w:rPr>
+          <w:rFonts w:cs="Arial"/>
+        </w:rPr>
+      </w:pPr>
+      <w:r>
+        <w:rPr>
+          <w:rFonts w:cs="Arial"/>
+        </w:rPr>
+        <w:t>Condiciones de insalubridad: Si</w:t>
+      </w:r>
+    </w:p>
+    <w:p>
+      <w:pPr>
+        <w:pStyle w:val="ListParagraph"/>
         <w:numPr>
           <w:ilvl w:val="1"/>
           <w:numId w:val="1"/>
         </w:numPr>
-        <w:spacing w:line="360" w:lineRule="auto"/>
-        <w:jc w:val="both"/>
-        <w:rPr>
-          <w:rFonts w:cs="Arial"/>
-        </w:rPr>
-      </w:pPr>
-      <w:r>
-        <w:rPr>
-          <w:rFonts w:cs="Arial"/>
-        </w:rPr>
-        <w:t xml:space="preserve">Valor esperado: </w:t>
-      </w:r>
-      <w:r>
-        <w:rPr>
-          <w:rFonts w:cs="Arial"/>
-        </w:rPr>
-        <w:t>False</w:t>
-      </w:r>
-    </w:p>
-    <w:p>
-      <w:pPr>
-        <w:pStyle w:val="Prrafodelista"/>
+        <w:spacing w:lineRule="auto" w:line="360"/>
+        <w:jc w:val="both"/>
+        <w:rPr>
+          <w:rFonts w:cs="Arial"/>
+        </w:rPr>
+      </w:pPr>
+      <w:r>
+        <w:rPr>
+          <w:rFonts w:cs="Arial"/>
+        </w:rPr>
+        <w:t>Valor esperado: False</w:t>
+      </w:r>
+    </w:p>
+    <w:p>
+      <w:pPr>
+        <w:pStyle w:val="ListParagraph"/>
         <w:numPr>
           <w:ilvl w:val="0"/>
           <w:numId w:val="1"/>
         </w:numPr>
-        <w:spacing w:line="360" w:lineRule="auto"/>
-        <w:jc w:val="both"/>
-        <w:rPr>
-          <w:rFonts w:cs="Arial"/>
-        </w:rPr>
-      </w:pPr>
-      <w:r>
-        <w:rPr>
-          <w:rFonts w:cs="Arial"/>
-        </w:rPr>
-        <w:t>Caso 7: Demostrar si un</w:t>
-      </w:r>
-      <w:r>
-        <w:rPr>
-          <w:rFonts w:cs="Arial"/>
-        </w:rPr>
-        <w:t>a</w:t>
-      </w:r>
-      <w:r>
-        <w:rPr>
-          <w:rFonts w:cs="Arial"/>
-        </w:rPr>
-        <w:t xml:space="preserve"> trabajador</w:t>
-      </w:r>
-      <w:r>
-        <w:rPr>
-          <w:rFonts w:cs="Arial"/>
-        </w:rPr>
-        <w:t>a</w:t>
-      </w:r>
-      <w:r>
-        <w:rPr>
-          <w:rFonts w:cs="Arial"/>
-        </w:rPr>
-        <w:t xml:space="preserve"> </w:t>
-      </w:r>
-      <w:r>
-        <w:rPr>
-          <w:rFonts w:cs="Arial"/>
-        </w:rPr>
-        <w:t xml:space="preserve">femenina, trabajando en condiciones insalubres, </w:t>
-      </w:r>
-      <w:r>
-        <w:rPr>
-          <w:rFonts w:cs="Arial"/>
-        </w:rPr>
-        <w:t>con las semanas requeridas y la edad requerida para ser pen</w:t>
-      </w:r>
-      <w:r>
-        <w:rPr>
-          <w:rFonts w:cs="Arial"/>
-        </w:rPr>
-        <w:t>sionada es determinada como pensionada</w:t>
-      </w:r>
-      <w:r>
-        <w:rPr>
-          <w:rFonts w:cs="Arial"/>
-        </w:rPr>
-        <w:t>.</w:t>
-      </w:r>
-    </w:p>
-    <w:p>
-      <w:pPr>
-        <w:pStyle w:val="Prrafodelista"/>
+        <w:spacing w:lineRule="auto" w:line="360"/>
+        <w:jc w:val="both"/>
+        <w:rPr>
+          <w:rFonts w:cs="Arial"/>
+        </w:rPr>
+      </w:pPr>
+      <w:r>
+        <w:rPr>
+          <w:rFonts w:cs="Arial"/>
+        </w:rPr>
+        <w:t>Caso 7: Demostrar si una trabajadora femenina, trabajando en condiciones insalubres, con las semanas requeridas y la edad requerida para ser pensionada es determinada como pensionada.</w:t>
+      </w:r>
+    </w:p>
+    <w:p>
+      <w:pPr>
+        <w:pStyle w:val="ListParagraph"/>
         <w:numPr>
           <w:ilvl w:val="1"/>
           <w:numId w:val="1"/>
         </w:numPr>
-        <w:spacing w:line="360" w:lineRule="auto"/>
+        <w:spacing w:lineRule="auto" w:line="360"/>
         <w:jc w:val="both"/>
         <w:rPr>
           <w:rFonts w:cs="Arial"/>
@@ -3156,122 +2743,92 @@
     </w:p>
     <w:p>
       <w:pPr>
-        <w:pStyle w:val="Prrafodelista"/>
+        <w:pStyle w:val="ListParagraph"/>
         <w:numPr>
           <w:ilvl w:val="2"/>
           <w:numId w:val="1"/>
         </w:numPr>
-        <w:spacing w:line="360" w:lineRule="auto"/>
-        <w:jc w:val="both"/>
-        <w:rPr>
-          <w:rFonts w:cs="Arial"/>
-        </w:rPr>
-      </w:pPr>
-      <w:r>
-        <w:rPr>
-          <w:rFonts w:cs="Arial"/>
-        </w:rPr>
-        <w:t xml:space="preserve">Fecha de nacimiento: </w:t>
-      </w:r>
-      <w:r>
-        <w:rPr>
-          <w:rFonts w:cs="Arial"/>
-        </w:rPr>
-        <w:t xml:space="preserve">51 años </w:t>
-      </w:r>
-      <w:r>
-        <w:rPr>
-          <w:rFonts w:cs="Arial"/>
-        </w:rPr>
-        <w:t>de edad recién cumplidos</w:t>
-      </w:r>
-    </w:p>
-    <w:p>
-      <w:pPr>
-        <w:pStyle w:val="Prrafodelista"/>
+        <w:spacing w:lineRule="auto" w:line="360"/>
+        <w:jc w:val="both"/>
+        <w:rPr>
+          <w:rFonts w:cs="Arial"/>
+        </w:rPr>
+      </w:pPr>
+      <w:r>
+        <w:rPr>
+          <w:rFonts w:cs="Arial"/>
+        </w:rPr>
+        <w:t>Fecha de nacimiento: 51 años de edad recién cumplidos</w:t>
+      </w:r>
+    </w:p>
+    <w:p>
+      <w:pPr>
+        <w:pStyle w:val="ListParagraph"/>
         <w:numPr>
           <w:ilvl w:val="2"/>
           <w:numId w:val="1"/>
         </w:numPr>
-        <w:spacing w:line="360" w:lineRule="auto"/>
-        <w:jc w:val="both"/>
-        <w:rPr>
-          <w:rFonts w:cs="Arial"/>
-        </w:rPr>
-      </w:pPr>
-      <w:r>
-        <w:rPr>
-          <w:rFonts w:cs="Arial"/>
-        </w:rPr>
-        <w:t xml:space="preserve">Inicio de vida laboral: </w:t>
-      </w:r>
-      <w:r>
-        <w:rPr>
-          <w:rFonts w:cs="Arial"/>
-        </w:rPr>
-        <w:t>20 años trabajando</w:t>
-      </w:r>
-    </w:p>
-    <w:p>
-      <w:pPr>
-        <w:pStyle w:val="Prrafodelista"/>
+        <w:spacing w:lineRule="auto" w:line="360"/>
+        <w:jc w:val="both"/>
+        <w:rPr>
+          <w:rFonts w:cs="Arial"/>
+        </w:rPr>
+      </w:pPr>
+      <w:r>
+        <w:rPr>
+          <w:rFonts w:cs="Arial"/>
+        </w:rPr>
+        <w:t>Inicio de vida laboral: 20 años trabajando</w:t>
+      </w:r>
+    </w:p>
+    <w:p>
+      <w:pPr>
+        <w:pStyle w:val="ListParagraph"/>
         <w:numPr>
           <w:ilvl w:val="2"/>
           <w:numId w:val="1"/>
         </w:numPr>
-        <w:spacing w:line="360" w:lineRule="auto"/>
-        <w:jc w:val="both"/>
-        <w:rPr>
-          <w:rFonts w:cs="Arial"/>
-        </w:rPr>
-      </w:pPr>
-      <w:r>
-        <w:rPr>
-          <w:rFonts w:cs="Arial"/>
-        </w:rPr>
-        <w:t xml:space="preserve">Sexo: </w:t>
-      </w:r>
-      <w:r>
-        <w:rPr>
-          <w:rFonts w:cs="Arial"/>
-        </w:rPr>
-        <w:t>Femenino</w:t>
-      </w:r>
-    </w:p>
-    <w:p>
-      <w:pPr>
-        <w:pStyle w:val="Prrafodelista"/>
+        <w:spacing w:lineRule="auto" w:line="360"/>
+        <w:jc w:val="both"/>
+        <w:rPr>
+          <w:rFonts w:cs="Arial"/>
+        </w:rPr>
+      </w:pPr>
+      <w:r>
+        <w:rPr>
+          <w:rFonts w:cs="Arial"/>
+        </w:rPr>
+        <w:t>Sexo: Femenino</w:t>
+      </w:r>
+    </w:p>
+    <w:p>
+      <w:pPr>
+        <w:pStyle w:val="ListParagraph"/>
         <w:numPr>
           <w:ilvl w:val="2"/>
           <w:numId w:val="1"/>
         </w:numPr>
-        <w:spacing w:line="360" w:lineRule="auto"/>
-        <w:jc w:val="both"/>
-        <w:rPr>
-          <w:rFonts w:cs="Arial"/>
-        </w:rPr>
-      </w:pPr>
-      <w:r>
-        <w:rPr>
-          <w:rFonts w:cs="Arial"/>
-        </w:rPr>
-        <w:t xml:space="preserve">Condiciones de insalubridad: </w:t>
-      </w:r>
-      <w:r>
-        <w:rPr>
-          <w:rFonts w:cs="Arial"/>
-        </w:rPr>
-        <w:t>Si</w:t>
-      </w:r>
-    </w:p>
-    <w:p>
-      <w:pPr>
-        <w:pStyle w:val="Prrafodelista"/>
+        <w:spacing w:lineRule="auto" w:line="360"/>
+        <w:jc w:val="both"/>
+        <w:rPr>
+          <w:rFonts w:cs="Arial"/>
+        </w:rPr>
+      </w:pPr>
+      <w:r>
+        <w:rPr>
+          <w:rFonts w:cs="Arial"/>
+        </w:rPr>
+        <w:t>Condiciones de insalubridad: Si</w:t>
+      </w:r>
+    </w:p>
+    <w:p>
+      <w:pPr>
+        <w:pStyle w:val="ListParagraph"/>
         <w:numPr>
           <w:ilvl w:val="1"/>
           <w:numId w:val="1"/>
         </w:numPr>
-        <w:spacing w:line="360" w:lineRule="auto"/>
+        <w:spacing w:lineRule="auto" w:line="360"/>
         <w:jc w:val="both"/>
         <w:rPr>
           <w:rFonts w:cs="Arial"/>
@@ -3286,62 +2843,32 @@
     </w:p>
     <w:p>
       <w:pPr>
-        <w:pStyle w:val="Prrafodelista"/>
+        <w:pStyle w:val="ListParagraph"/>
         <w:numPr>
           <w:ilvl w:val="0"/>
           <w:numId w:val="1"/>
         </w:numPr>
-        <w:spacing w:line="360" w:lineRule="auto"/>
-        <w:jc w:val="both"/>
-        <w:rPr>
-          <w:rFonts w:cs="Arial"/>
-        </w:rPr>
-      </w:pPr>
-      <w:r>
-        <w:rPr>
-          <w:rFonts w:cs="Arial"/>
-        </w:rPr>
-        <w:t xml:space="preserve">Caso 8: </w:t>
-      </w:r>
-      <w:r>
-        <w:rPr>
-          <w:rFonts w:cs="Arial"/>
-        </w:rPr>
-        <w:t xml:space="preserve">Demostrar si una trabajadora femenina, trabajando en condiciones insalubres, </w:t>
-      </w:r>
-      <w:r>
-        <w:rPr>
-          <w:rFonts w:cs="Arial"/>
-        </w:rPr>
-        <w:t>sin</w:t>
-      </w:r>
-      <w:r>
-        <w:rPr>
-          <w:rFonts w:cs="Arial"/>
-        </w:rPr>
-        <w:t xml:space="preserve"> las semanas requeridas y</w:t>
-      </w:r>
-      <w:r>
-        <w:rPr>
-          <w:rFonts w:cs="Arial"/>
-        </w:rPr>
-        <w:t xml:space="preserve"> sin</w:t>
-      </w:r>
-      <w:r>
-        <w:rPr>
-          <w:rFonts w:cs="Arial"/>
-        </w:rPr>
-        <w:t xml:space="preserve"> la edad requerida para ser pensionada es determinada como pensionada.</w:t>
-      </w:r>
-    </w:p>
-    <w:p>
-      <w:pPr>
-        <w:pStyle w:val="Prrafodelista"/>
+        <w:spacing w:lineRule="auto" w:line="360"/>
+        <w:jc w:val="both"/>
+        <w:rPr>
+          <w:rFonts w:cs="Arial"/>
+        </w:rPr>
+      </w:pPr>
+      <w:r>
+        <w:rPr>
+          <w:rFonts w:cs="Arial"/>
+        </w:rPr>
+        <w:t>Caso 8: Demostrar si una trabajadora femenina, trabajando en condiciones insalubres, sin las semanas requeridas y sin la edad requerida para ser pensionada es determinada como pensionada.</w:t>
+      </w:r>
+    </w:p>
+    <w:p>
+      <w:pPr>
+        <w:pStyle w:val="ListParagraph"/>
         <w:numPr>
           <w:ilvl w:val="1"/>
           <w:numId w:val="1"/>
         </w:numPr>
-        <w:spacing w:line="360" w:lineRule="auto"/>
+        <w:spacing w:lineRule="auto" w:line="360"/>
         <w:jc w:val="both"/>
         <w:rPr>
           <w:rFonts w:cs="Arial"/>
@@ -3356,180 +2883,130 @@
     </w:p>
     <w:p>
       <w:pPr>
-        <w:pStyle w:val="Prrafodelista"/>
+        <w:pStyle w:val="ListParagraph"/>
         <w:numPr>
           <w:ilvl w:val="2"/>
           <w:numId w:val="1"/>
         </w:numPr>
-        <w:spacing w:line="360" w:lineRule="auto"/>
-        <w:jc w:val="both"/>
-        <w:rPr>
-          <w:rFonts w:cs="Arial"/>
-        </w:rPr>
-      </w:pPr>
-      <w:r>
-        <w:rPr>
-          <w:rFonts w:cs="Arial"/>
-        </w:rPr>
-        <w:t xml:space="preserve">Fecha de nacimiento: </w:t>
-      </w:r>
-      <w:r>
-        <w:rPr>
-          <w:rFonts w:cs="Arial"/>
-        </w:rPr>
-        <w:t>49 años de edad</w:t>
-      </w:r>
-    </w:p>
-    <w:p>
-      <w:pPr>
-        <w:pStyle w:val="Prrafodelista"/>
+        <w:spacing w:lineRule="auto" w:line="360"/>
+        <w:jc w:val="both"/>
+        <w:rPr>
+          <w:rFonts w:cs="Arial"/>
+        </w:rPr>
+      </w:pPr>
+      <w:r>
+        <w:rPr>
+          <w:rFonts w:cs="Arial"/>
+        </w:rPr>
+        <w:t>Fecha de nacimiento: 49 años de edad</w:t>
+      </w:r>
+    </w:p>
+    <w:p>
+      <w:pPr>
+        <w:pStyle w:val="ListParagraph"/>
         <w:numPr>
           <w:ilvl w:val="2"/>
           <w:numId w:val="1"/>
         </w:numPr>
-        <w:spacing w:line="360" w:lineRule="auto"/>
-        <w:jc w:val="both"/>
-        <w:rPr>
-          <w:rFonts w:cs="Arial"/>
-        </w:rPr>
-      </w:pPr>
-      <w:r>
-        <w:rPr>
-          <w:rFonts w:cs="Arial"/>
-        </w:rPr>
-        <w:t xml:space="preserve">Inicio de vida laboral: </w:t>
-      </w:r>
-      <w:r>
-        <w:rPr>
-          <w:rFonts w:cs="Arial"/>
-        </w:rPr>
-        <w:t>14 años trabajando</w:t>
-      </w:r>
-    </w:p>
-    <w:p>
-      <w:pPr>
-        <w:pStyle w:val="Prrafodelista"/>
+        <w:spacing w:lineRule="auto" w:line="360"/>
+        <w:jc w:val="both"/>
+        <w:rPr>
+          <w:rFonts w:cs="Arial"/>
+        </w:rPr>
+      </w:pPr>
+      <w:r>
+        <w:rPr>
+          <w:rFonts w:cs="Arial"/>
+        </w:rPr>
+        <w:t>Inicio de vida laboral: 14 años trabajando</w:t>
+      </w:r>
+    </w:p>
+    <w:p>
+      <w:pPr>
+        <w:pStyle w:val="ListParagraph"/>
         <w:numPr>
           <w:ilvl w:val="2"/>
           <w:numId w:val="1"/>
         </w:numPr>
-        <w:spacing w:line="360" w:lineRule="auto"/>
-        <w:jc w:val="both"/>
-        <w:rPr>
-          <w:rFonts w:cs="Arial"/>
-        </w:rPr>
-      </w:pPr>
-      <w:r>
-        <w:rPr>
-          <w:rFonts w:cs="Arial"/>
-        </w:rPr>
-        <w:t xml:space="preserve">Sexo: </w:t>
-      </w:r>
-      <w:r>
-        <w:rPr>
-          <w:rFonts w:cs="Arial"/>
-        </w:rPr>
-        <w:t>Femenino</w:t>
-      </w:r>
-    </w:p>
-    <w:p>
-      <w:pPr>
-        <w:pStyle w:val="Prrafodelista"/>
+        <w:spacing w:lineRule="auto" w:line="360"/>
+        <w:jc w:val="both"/>
+        <w:rPr>
+          <w:rFonts w:cs="Arial"/>
+        </w:rPr>
+      </w:pPr>
+      <w:r>
+        <w:rPr>
+          <w:rFonts w:cs="Arial"/>
+        </w:rPr>
+        <w:t>Sexo: Femenino</w:t>
+      </w:r>
+    </w:p>
+    <w:p>
+      <w:pPr>
+        <w:pStyle w:val="ListParagraph"/>
         <w:numPr>
           <w:ilvl w:val="2"/>
           <w:numId w:val="1"/>
         </w:numPr>
-        <w:spacing w:line="360" w:lineRule="auto"/>
-        <w:jc w:val="both"/>
-        <w:rPr>
-          <w:rFonts w:cs="Arial"/>
-        </w:rPr>
-      </w:pPr>
-      <w:r>
-        <w:rPr>
-          <w:rFonts w:cs="Arial"/>
-        </w:rPr>
-        <w:t xml:space="preserve">Condiciones de insalubridad: </w:t>
-      </w:r>
-      <w:r>
-        <w:rPr>
-          <w:rFonts w:cs="Arial"/>
-        </w:rPr>
-        <w:t>Si</w:t>
-      </w:r>
-    </w:p>
-    <w:p>
-      <w:pPr>
-        <w:pStyle w:val="Prrafodelista"/>
+        <w:spacing w:lineRule="auto" w:line="360"/>
+        <w:jc w:val="both"/>
+        <w:rPr>
+          <w:rFonts w:cs="Arial"/>
+        </w:rPr>
+      </w:pPr>
+      <w:r>
+        <w:rPr>
+          <w:rFonts w:cs="Arial"/>
+        </w:rPr>
+        <w:t>Condiciones de insalubridad: Si</w:t>
+      </w:r>
+    </w:p>
+    <w:p>
+      <w:pPr>
+        <w:pStyle w:val="ListParagraph"/>
         <w:numPr>
           <w:ilvl w:val="1"/>
           <w:numId w:val="1"/>
         </w:numPr>
-        <w:spacing w:line="360" w:lineRule="auto"/>
-        <w:jc w:val="both"/>
-        <w:rPr>
-          <w:rFonts w:cs="Arial"/>
-        </w:rPr>
-      </w:pPr>
-      <w:r>
-        <w:rPr>
-          <w:rFonts w:cs="Arial"/>
-        </w:rPr>
-        <w:t xml:space="preserve">Valor esperado: </w:t>
-      </w:r>
-      <w:r>
-        <w:rPr>
-          <w:rFonts w:cs="Arial"/>
-        </w:rPr>
-        <w:t>False</w:t>
-      </w:r>
-    </w:p>
-    <w:p>
-      <w:pPr>
-        <w:pStyle w:val="Prrafodelista"/>
-        <w:numPr>
-          <w:ilvl w:val="0"/>
-          <w:numId w:val="1"/>
-        </w:numPr>
-        <w:spacing w:line="360" w:lineRule="auto"/>
-        <w:jc w:val="both"/>
-        <w:rPr>
-          <w:rFonts w:cs="Arial"/>
-        </w:rPr>
-      </w:pPr>
-    </w:p>
-    <w:p>
-      <w:pPr>
-        <w:rPr>
-          <w:rFonts w:cs="Arial"/>
-          <w:sz w:val="24"/>
-          <w:szCs w:val="24"/>
-        </w:rPr>
-      </w:pPr>
-      <w:r>
-        <w:rPr>
-          <w:rFonts w:cs="Arial"/>
-          <w:sz w:val="24"/>
-          <w:szCs w:val="24"/>
-        </w:rPr>
+        <w:spacing w:lineRule="auto" w:line="360"/>
+        <w:jc w:val="both"/>
+        <w:rPr/>
+      </w:pPr>
+      <w:r>
+        <w:rPr>
+          <w:rFonts w:cs="Arial"/>
+        </w:rPr>
+        <w:t>Valor esperado: False</w:t>
+      </w:r>
+      <w:r>
         <w:br w:type="page"/>
       </w:r>
     </w:p>
     <w:p>
       <w:pPr>
-        <w:pStyle w:val="Ttulo1"/>
-      </w:pPr>
-      <w:bookmarkStart w:id="5" w:name="_Toc31232238"/>
-      <w:r>
-        <w:lastRenderedPageBreak/>
+        <w:pStyle w:val="Heading1"/>
+        <w:rPr/>
+      </w:pPr>
+      <w:bookmarkStart w:id="6" w:name="_Toc31232238"/>
+      <w:r>
+        <w:rPr/>
         <w:t>Conclusión</w:t>
       </w:r>
-      <w:bookmarkEnd w:id="5"/>
-    </w:p>
-    <w:p/>
-    <w:p>
-      <w:pPr>
-        <w:spacing w:line="360" w:lineRule="auto"/>
+      <w:bookmarkEnd w:id="6"/>
+    </w:p>
+    <w:p>
+      <w:pPr>
+        <w:pStyle w:val="Normal"/>
+        <w:rPr/>
+      </w:pPr>
+      <w:r>
+        <w:rPr/>
+      </w:r>
+    </w:p>
+    <w:p>
+      <w:pPr>
+        <w:pStyle w:val="Normal"/>
+        <w:spacing w:lineRule="auto" w:line="360"/>
         <w:ind w:firstLine="708"/>
         <w:jc w:val="both"/>
         <w:rPr>
@@ -3547,14 +3024,11 @@
     </w:p>
     <w:p>
       <w:pPr>
-        <w:spacing w:line="360" w:lineRule="auto"/>
+        <w:pStyle w:val="Normal"/>
+        <w:spacing w:lineRule="auto" w:line="360" w:before="0" w:after="160"/>
         <w:ind w:firstLine="708"/>
         <w:jc w:val="both"/>
-        <w:rPr>
-          <w:rFonts w:cs="Arial"/>
-          <w:sz w:val="28"/>
-          <w:szCs w:val="24"/>
-        </w:rPr>
+        <w:rPr/>
       </w:pPr>
       <w:r>
         <w:rPr>
@@ -3564,80 +3038,76 @@
         <w:t>El sistema desarrollado, a pesar de ser pequeño, fue un excelente ejercicio de práctica para las herramientas utilizadas que serán implementadas a través de todo el curso y a futuro en el campo laboral.</w:t>
       </w:r>
     </w:p>
+    <w:p>
+      <w:pPr>
+        <w:sectPr>
+          <w:footerReference w:type="default" r:id="rId3"/>
+          <w:footerReference w:type="first" r:id="rId4"/>
+          <w:footnotePr>
+            <w:numFmt w:val="decimal"/>
+          </w:footnotePr>
+          <w:type w:val="nextPage"/>
+          <w:pgSz w:w="12240" w:h="15840"/>
+          <w:pgMar w:left="1701" w:right="1701" w:header="0" w:top="1417" w:footer="708" w:bottom="1417" w:gutter="0"/>
+          <w:pgNumType w:fmt="decimal"/>
+          <w:formProt w:val="false"/>
+          <w:titlePg/>
+          <w:textDirection w:val="lrTb"/>
+          <w:docGrid w:type="default" w:linePitch="312" w:charSpace="4294965247"/>
+        </w:sectPr>
+      </w:pPr>
+    </w:p>
     <w:sectPr>
-      <w:footerReference w:type="default" r:id="rId9"/>
-      <w:footerReference w:type="first" r:id="rId10"/>
+      <w:footnotePr>
+        <w:numFmt w:val="decimal"/>
+      </w:footnotePr>
       <w:type w:val="continuous"/>
       <w:pgSz w:w="12240" w:h="15840"/>
-      <w:pgMar w:top="1417" w:right="1701" w:bottom="1417" w:left="1701" w:header="708" w:footer="708" w:gutter="0"/>
-      <w:pgNumType w:chapStyle="1"/>
-      <w:cols w:space="708"/>
-      <w:titlePg/>
-      <w:docGrid w:linePitch="360"/>
+      <w:pgMar w:left="1701" w:right="1701" w:header="0" w:top="1417" w:footer="708" w:bottom="1417" w:gutter="0"/>
+      <w:pgNumType w:fmt="decimal"/>
+      <w:formProt w:val="false"/>
+      <w:textDirection w:val="lrTb"/>
+      <w:docGrid w:type="default" w:linePitch="312" w:charSpace="4294965247"/>
     </w:sectPr>
   </w:body>
 </w:document>
 </file>
 
-<file path=word/endnotes.xml><?xml version="1.0" encoding="utf-8"?>
-<w:endnotes xmlns:wpc="http://schemas.microsoft.com/office/word/2010/wordprocessingCanvas" xmlns:cx="http://schemas.microsoft.com/office/drawing/2014/chartex" xmlns:mc="http://schemas.openxmlformats.org/markup-compatibility/2006" xmlns:o="urn:schemas-microsoft-com:office:office" xmlns:r="http://schemas.openxmlformats.org/officeDocument/2006/relationships" xmlns:m="http://schemas.openxmlformats.org/officeDocument/2006/math" xmlns:v="urn:schemas-microsoft-com:vml" xmlns:wp14="http://schemas.microsoft.com/office/word/2010/wordprocessingDrawing" xmlns:wp="http://schemas.openxmlformats.org/drawingml/2006/wordprocessingDrawing" xmlns:w10="urn:schemas-microsoft-com:office:word" xmlns:w="http://schemas.openxmlformats.org/wordprocessingml/2006/main" xmlns:w14="http://schemas.microsoft.com/office/word/2010/wordml" xmlns:w15="http://schemas.microsoft.com/office/word/2012/wordml" xmlns:w16se="http://schemas.microsoft.com/office/word/2015/wordml/symex" xmlns:wpg="http://schemas.microsoft.com/office/word/2010/wordprocessingGroup" xmlns:wpi="http://schemas.microsoft.com/office/word/2010/wordprocessingInk" xmlns:wne="http://schemas.microsoft.com/office/word/2006/wordml" xmlns:wps="http://schemas.microsoft.com/office/word/2010/wordprocessingShape" mc:Ignorable="w14 w15 w16se wp14">
-  <w:endnote w:type="separator" w:id="-1">
-    <w:p>
-      <w:pPr>
-        <w:spacing w:after="0" w:line="240" w:lineRule="auto"/>
-      </w:pPr>
-      <w:r>
-        <w:separator/>
-      </w:r>
-    </w:p>
-  </w:endnote>
-  <w:endnote w:type="continuationSeparator" w:id="0">
-    <w:p>
-      <w:pPr>
-        <w:spacing w:after="0" w:line="240" w:lineRule="auto"/>
-      </w:pPr>
-      <w:r>
-        <w:continuationSeparator/>
-      </w:r>
-    </w:p>
-  </w:endnote>
-</w:endnotes>
-</file>
-
 <file path=word/footer1.xml><?xml version="1.0" encoding="utf-8"?>
-<w:ftr xmlns:wpc="http://schemas.microsoft.com/office/word/2010/wordprocessingCanvas" xmlns:cx="http://schemas.microsoft.com/office/drawing/2014/chartex" xmlns:mc="http://schemas.openxmlformats.org/markup-compatibility/2006" xmlns:o="urn:schemas-microsoft-com:office:office" xmlns:r="http://schemas.openxmlformats.org/officeDocument/2006/relationships" xmlns:m="http://schemas.openxmlformats.org/officeDocument/2006/math" xmlns:v="urn:schemas-microsoft-com:vml" xmlns:wp14="http://schemas.microsoft.com/office/word/2010/wordprocessingDrawing" xmlns:wp="http://schemas.openxmlformats.org/drawingml/2006/wordprocessingDrawing" xmlns:w10="urn:schemas-microsoft-com:office:word" xmlns:w="http://schemas.openxmlformats.org/wordprocessingml/2006/main" xmlns:w14="http://schemas.microsoft.com/office/word/2010/wordml" xmlns:w15="http://schemas.microsoft.com/office/word/2012/wordml" xmlns:w16se="http://schemas.microsoft.com/office/word/2015/wordml/symex" xmlns:wpg="http://schemas.microsoft.com/office/word/2010/wordprocessingGroup" xmlns:wpi="http://schemas.microsoft.com/office/word/2010/wordprocessingInk" xmlns:wne="http://schemas.microsoft.com/office/word/2006/wordml" xmlns:wps="http://schemas.microsoft.com/office/word/2010/wordprocessingShape" mc:Ignorable="w14 w15 w16se wp14">
+<w:ftr xmlns:o="urn:schemas-microsoft-com:office:office" xmlns:r="http://schemas.openxmlformats.org/officeDocument/2006/relationships" xmlns:v="urn:schemas-microsoft-com:vml" xmlns:w="http://schemas.openxmlformats.org/wordprocessingml/2006/main" xmlns:w10="urn:schemas-microsoft-com:office:word" xmlns:wp="http://schemas.openxmlformats.org/drawingml/2006/wordprocessingDrawing" xmlns:wps="http://schemas.microsoft.com/office/word/2010/wordprocessingShape" xmlns:wpg="http://schemas.microsoft.com/office/word/2010/wordprocessingGroup" xmlns:mc="http://schemas.openxmlformats.org/markup-compatibility/2006" xmlns:wp14="http://schemas.microsoft.com/office/word/2010/wordprocessingDrawing" xmlns:w14="http://schemas.microsoft.com/office/word/2010/wordml" mc:Ignorable="w14 wp14">
   <w:sdt>
     <w:sdtPr>
-      <w:id w:val="867030003"/>
       <w:docPartObj>
         <w:docPartGallery w:val="Page Numbers (Bottom of Page)"/>
-        <w:docPartUnique/>
+        <w:docPartUnique w:val="true"/>
       </w:docPartObj>
+      <w:id w:val="1649690584"/>
     </w:sdtPr>
-    <w:sdtEndPr/>
     <w:sdtContent>
       <w:p>
         <w:pPr>
-          <w:pStyle w:val="Piedepgina"/>
+          <w:pStyle w:val="Footer"/>
           <w:jc w:val="right"/>
+          <w:rPr/>
         </w:pPr>
         <w:r>
+          <w:rPr/>
           <w:fldChar w:fldCharType="begin"/>
         </w:r>
         <w:r>
-          <w:instrText>PAGE   \* MERGEFORMAT</w:instrText>
+          <w:rPr/>
+          <w:instrText> PAGE </w:instrText>
         </w:r>
         <w:r>
+          <w:rPr/>
           <w:fldChar w:fldCharType="separate"/>
         </w:r>
         <w:r>
-          <w:rPr>
-            <w:noProof/>
-            <w:lang w:val="es-ES"/>
-          </w:rPr>
-          <w:t>4</w:t>
+          <w:rPr/>
+          <w:t>10</w:t>
         </w:r>
         <w:r>
+          <w:rPr/>
           <w:fldChar w:fldCharType="end"/>
         </w:r>
       </w:p>
@@ -3645,115 +3115,139 @@
   </w:sdt>
   <w:p>
     <w:pPr>
-      <w:pStyle w:val="Piedepgina"/>
+      <w:pStyle w:val="Footer"/>
+      <w:rPr/>
     </w:pPr>
+    <w:r>
+      <w:rPr/>
+    </w:r>
   </w:p>
 </w:ftr>
 </file>
 
 <file path=word/footer2.xml><?xml version="1.0" encoding="utf-8"?>
-<w:ftr xmlns:wpc="http://schemas.microsoft.com/office/word/2010/wordprocessingCanvas" xmlns:cx="http://schemas.microsoft.com/office/drawing/2014/chartex" xmlns:mc="http://schemas.openxmlformats.org/markup-compatibility/2006" xmlns:o="urn:schemas-microsoft-com:office:office" xmlns:r="http://schemas.openxmlformats.org/officeDocument/2006/relationships" xmlns:m="http://schemas.openxmlformats.org/officeDocument/2006/math" xmlns:v="urn:schemas-microsoft-com:vml" xmlns:wp14="http://schemas.microsoft.com/office/word/2010/wordprocessingDrawing" xmlns:wp="http://schemas.openxmlformats.org/drawingml/2006/wordprocessingDrawing" xmlns:w10="urn:schemas-microsoft-com:office:word" xmlns:w="http://schemas.openxmlformats.org/wordprocessingml/2006/main" xmlns:w14="http://schemas.microsoft.com/office/word/2010/wordml" xmlns:w15="http://schemas.microsoft.com/office/word/2012/wordml" xmlns:w16se="http://schemas.microsoft.com/office/word/2015/wordml/symex" xmlns:wpg="http://schemas.microsoft.com/office/word/2010/wordprocessingGroup" xmlns:wpi="http://schemas.microsoft.com/office/word/2010/wordprocessingInk" xmlns:wne="http://schemas.microsoft.com/office/word/2006/wordml" xmlns:wps="http://schemas.microsoft.com/office/word/2010/wordprocessingShape" mc:Ignorable="w14 w15 w16se wp14">
+<w:ftr xmlns:o="urn:schemas-microsoft-com:office:office" xmlns:r="http://schemas.openxmlformats.org/officeDocument/2006/relationships" xmlns:v="urn:schemas-microsoft-com:vml" xmlns:w="http://schemas.openxmlformats.org/wordprocessingml/2006/main" xmlns:w10="urn:schemas-microsoft-com:office:word" xmlns:wp="http://schemas.openxmlformats.org/drawingml/2006/wordprocessingDrawing" xmlns:wps="http://schemas.microsoft.com/office/word/2010/wordprocessingShape" xmlns:wpg="http://schemas.microsoft.com/office/word/2010/wordprocessingGroup" xmlns:mc="http://schemas.openxmlformats.org/markup-compatibility/2006" xmlns:wp14="http://schemas.microsoft.com/office/word/2010/wordprocessingDrawing" xmlns:w14="http://schemas.microsoft.com/office/word/2010/wordml" mc:Ignorable="w14 wp14">
   <w:p>
     <w:pPr>
-      <w:pStyle w:val="Piedepgina"/>
+      <w:pStyle w:val="Footer"/>
       <w:tabs>
-        <w:tab w:val="clear" w:pos="4419"/>
-        <w:tab w:val="clear" w:pos="8838"/>
-        <w:tab w:val="left" w:pos="3384"/>
+        <w:tab w:val="left" w:pos="3384" w:leader="none"/>
       </w:tabs>
+      <w:rPr/>
     </w:pPr>
+    <w:r>
+      <w:rPr/>
+    </w:r>
   </w:p>
 </w:ftr>
 </file>
 
 <file path=word/footnotes.xml><?xml version="1.0" encoding="utf-8"?>
-<w:footnotes xmlns:wpc="http://schemas.microsoft.com/office/word/2010/wordprocessingCanvas" xmlns:cx="http://schemas.microsoft.com/office/drawing/2014/chartex" xmlns:mc="http://schemas.openxmlformats.org/markup-compatibility/2006" xmlns:o="urn:schemas-microsoft-com:office:office" xmlns:r="http://schemas.openxmlformats.org/officeDocument/2006/relationships" xmlns:m="http://schemas.openxmlformats.org/officeDocument/2006/math" xmlns:v="urn:schemas-microsoft-com:vml" xmlns:wp14="http://schemas.microsoft.com/office/word/2010/wordprocessingDrawing" xmlns:wp="http://schemas.openxmlformats.org/drawingml/2006/wordprocessingDrawing" xmlns:w10="urn:schemas-microsoft-com:office:word" xmlns:w="http://schemas.openxmlformats.org/wordprocessingml/2006/main" xmlns:w14="http://schemas.microsoft.com/office/word/2010/wordml" xmlns:w15="http://schemas.microsoft.com/office/word/2012/wordml" xmlns:w16se="http://schemas.microsoft.com/office/word/2015/wordml/symex" xmlns:wpg="http://schemas.microsoft.com/office/word/2010/wordprocessingGroup" xmlns:wpi="http://schemas.microsoft.com/office/word/2010/wordprocessingInk" xmlns:wne="http://schemas.microsoft.com/office/word/2006/wordml" xmlns:wps="http://schemas.microsoft.com/office/word/2010/wordprocessingShape" mc:Ignorable="w14 w15 w16se wp14">
-  <w:footnote w:type="separator" w:id="-1">
-    <w:p>
-      <w:pPr>
-        <w:spacing w:after="0" w:line="240" w:lineRule="auto"/>
-      </w:pPr>
+<w:footnotes xmlns:o="urn:schemas-microsoft-com:office:office" xmlns:r="http://schemas.openxmlformats.org/officeDocument/2006/relationships" xmlns:v="urn:schemas-microsoft-com:vml" xmlns:w="http://schemas.openxmlformats.org/wordprocessingml/2006/main" xmlns:w10="urn:schemas-microsoft-com:office:word" xmlns:wp="http://schemas.openxmlformats.org/drawingml/2006/wordprocessingDrawing" xmlns:wps="http://schemas.microsoft.com/office/word/2010/wordprocessingShape" xmlns:wpg="http://schemas.microsoft.com/office/word/2010/wordprocessingGroup" xmlns:mc="http://schemas.openxmlformats.org/markup-compatibility/2006" xmlns:wp14="http://schemas.microsoft.com/office/word/2010/wordprocessingDrawing" xmlns:w14="http://schemas.microsoft.com/office/word/2010/wordml" mc:Ignorable="w14 wp14">
+  <w:footnote w:id="0" w:type="separator">
+    <w:p>
       <w:r>
         <w:separator/>
       </w:r>
     </w:p>
   </w:footnote>
-  <w:footnote w:type="continuationSeparator" w:id="0">
-    <w:p>
-      <w:pPr>
-        <w:spacing w:after="0" w:line="240" w:lineRule="auto"/>
-      </w:pPr>
+  <w:footnote w:id="1" w:type="continuationSeparator">
+    <w:p>
       <w:r>
         <w:continuationSeparator/>
       </w:r>
     </w:p>
   </w:footnote>
-  <w:footnote w:id="1">
-    <w:p>
-      <w:pPr>
-        <w:pStyle w:val="Textonotapie"/>
-      </w:pPr>
-      <w:r>
-        <w:rPr>
-          <w:rStyle w:val="Refdenotaalpie"/>
+  <w:footnote w:id="2">
+    <w:p>
+      <w:pPr>
+        <w:pStyle w:val="Footnote"/>
+        <w:rPr/>
+      </w:pPr>
+      <w:r>
+        <w:rPr>
+          <w:rStyle w:val="FootnoteCharacters"/>
         </w:rPr>
         <w:footnoteRef/>
       </w:r>
       <w:r>
+        <w:rPr>
+          <w:rStyle w:val="FootnoteCharacters"/>
+        </w:rPr>
+        <w:tab/>
+      </w:r>
+      <w:r>
+        <w:rPr/>
         <w:t xml:space="preserve"> </w:t>
       </w:r>
-      <w:hyperlink r:id="rId1" w:history="1">
+      <w:hyperlink r:id="rId1">
         <w:r>
           <w:rPr>
-            <w:rStyle w:val="Hipervnculo"/>
+            <w:rStyle w:val="InternetLink"/>
           </w:rPr>
           <w:t>https://docs.python.org/3/library/datetime.html</w:t>
         </w:r>
       </w:hyperlink>
     </w:p>
   </w:footnote>
-  <w:footnote w:id="2">
-    <w:p>
-      <w:pPr>
-        <w:pStyle w:val="Textonotapie"/>
-      </w:pPr>
-      <w:r>
-        <w:rPr>
-          <w:rStyle w:val="Refdenotaalpie"/>
+  <w:footnote w:id="3">
+    <w:p>
+      <w:pPr>
+        <w:pStyle w:val="Footnote"/>
+        <w:rPr/>
+      </w:pPr>
+      <w:r>
+        <w:rPr>
+          <w:rStyle w:val="FootnoteCharacters"/>
         </w:rPr>
         <w:footnoteRef/>
       </w:r>
       <w:r>
+        <w:rPr>
+          <w:rStyle w:val="FootnoteCharacters"/>
+        </w:rPr>
+        <w:tab/>
+      </w:r>
+      <w:r>
+        <w:rPr/>
         <w:t xml:space="preserve"> </w:t>
       </w:r>
-      <w:hyperlink r:id="rId2" w:history="1">
+      <w:hyperlink r:id="rId2">
         <w:r>
           <w:rPr>
-            <w:rStyle w:val="Hipervnculo"/>
+            <w:rStyle w:val="InternetLink"/>
           </w:rPr>
           <w:t>https://wiki.python.org/moin/PyUnit</w:t>
         </w:r>
       </w:hyperlink>
     </w:p>
   </w:footnote>
-  <w:footnote w:id="3">
-    <w:p>
-      <w:pPr>
-        <w:pStyle w:val="Textonotapie"/>
-      </w:pPr>
-      <w:r>
-        <w:rPr>
-          <w:rStyle w:val="Refdenotaalpie"/>
+  <w:footnote w:id="4">
+    <w:p>
+      <w:pPr>
+        <w:pStyle w:val="Footnote"/>
+        <w:rPr/>
+      </w:pPr>
+      <w:r>
+        <w:rPr>
+          <w:rStyle w:val="FootnoteCharacters"/>
         </w:rPr>
         <w:footnoteRef/>
       </w:r>
       <w:r>
+        <w:rPr>
+          <w:rStyle w:val="FootnoteCharacters"/>
+        </w:rPr>
+        <w:tab/>
+      </w:r>
+      <w:r>
+        <w:rPr/>
         <w:t xml:space="preserve"> </w:t>
       </w:r>
-      <w:hyperlink r:id="rId3" w:history="1">
+      <w:hyperlink r:id="rId3">
         <w:r>
           <w:rPr>
-            <w:rStyle w:val="Hipervnculo"/>
+            <w:rStyle w:val="InternetLink"/>
           </w:rPr>
           <w:t>https://datasift.github.io/gitflow/IntroducingGitFlow.html</w:t>
         </w:r>
@@ -3764,269 +3258,365 @@
 </file>
 
 <file path=word/numbering.xml><?xml version="1.0" encoding="utf-8"?>
-<w:numbering xmlns:wpc="http://schemas.microsoft.com/office/word/2010/wordprocessingCanvas" xmlns:cx="http://schemas.microsoft.com/office/drawing/2014/chartex" xmlns:mc="http://schemas.openxmlformats.org/markup-compatibility/2006" xmlns:o="urn:schemas-microsoft-com:office:office" xmlns:r="http://schemas.openxmlformats.org/officeDocument/2006/relationships" xmlns:m="http://schemas.openxmlformats.org/officeDocument/2006/math" xmlns:v="urn:schemas-microsoft-com:vml" xmlns:wp14="http://schemas.microsoft.com/office/word/2010/wordprocessingDrawing" xmlns:wp="http://schemas.openxmlformats.org/drawingml/2006/wordprocessingDrawing" xmlns:w10="urn:schemas-microsoft-com:office:word" xmlns:w="http://schemas.openxmlformats.org/wordprocessingml/2006/main" xmlns:w14="http://schemas.microsoft.com/office/word/2010/wordml" xmlns:w15="http://schemas.microsoft.com/office/word/2012/wordml" xmlns:w16se="http://schemas.microsoft.com/office/word/2015/wordml/symex" xmlns:wpg="http://schemas.microsoft.com/office/word/2010/wordprocessingGroup" xmlns:wpi="http://schemas.microsoft.com/office/word/2010/wordprocessingInk" xmlns:wne="http://schemas.microsoft.com/office/word/2006/wordml" xmlns:wps="http://schemas.microsoft.com/office/word/2010/wordprocessingShape" mc:Ignorable="w14 w15 w16se wp14">
-  <w:abstractNum w:abstractNumId="0" w15:restartNumberingAfterBreak="0">
-    <w:nsid w:val="3E97736E"/>
-    <w:multiLevelType w:val="hybridMultilevel"/>
-    <w:tmpl w:val="6D64F9E6"/>
-    <w:lvl w:ilvl="0" w:tplc="D79C3646">
+<w:numbering xmlns:w="http://schemas.openxmlformats.org/wordprocessingml/2006/main" xmlns:o="urn:schemas-microsoft-com:office:office" xmlns:r="http://schemas.openxmlformats.org/officeDocument/2006/relationships" xmlns:v="urn:schemas-microsoft-com:vml">
+  <w:abstractNum w:abstractNumId="1">
+    <w:lvl w:ilvl="0">
+      <w:start w:val="1"/>
       <w:numFmt w:val="bullet"/>
       <w:lvlText w:val="-"/>
       <w:lvlJc w:val="left"/>
       <w:pPr>
-        <w:ind w:left="1068" w:hanging="360"/>
+        <w:ind w:left="720" w:hanging="360"/>
       </w:pPr>
       <w:rPr>
-        <w:rFonts w:ascii="Arial" w:eastAsiaTheme="minorHAnsi" w:hAnsi="Arial" w:cs="Arial" w:hint="default"/>
+        <w:rFonts w:ascii="Calibri" w:hAnsi="Calibri" w:cs="Calibri" w:hint="default"/>
+        <w:b/>
+        <w:rFonts w:cs="Calibri"/>
       </w:rPr>
     </w:lvl>
-    <w:lvl w:ilvl="1" w:tplc="04090003" w:tentative="1">
+    <w:lvl w:ilvl="1">
       <w:start w:val="1"/>
       <w:numFmt w:val="bullet"/>
       <w:lvlText w:val="o"/>
       <w:lvlJc w:val="left"/>
       <w:pPr>
-        <w:ind w:left="1788" w:hanging="360"/>
+        <w:ind w:left="1440" w:hanging="360"/>
       </w:pPr>
       <w:rPr>
         <w:rFonts w:ascii="Courier New" w:hAnsi="Courier New" w:cs="Courier New" w:hint="default"/>
+        <w:rFonts w:cs="Courier New"/>
       </w:rPr>
     </w:lvl>
-    <w:lvl w:ilvl="2" w:tplc="04090005" w:tentative="1">
+    <w:lvl w:ilvl="2">
       <w:start w:val="1"/>
       <w:numFmt w:val="bullet"/>
       <w:lvlText w:val=""/>
       <w:lvlJc w:val="left"/>
       <w:pPr>
-        <w:ind w:left="2508" w:hanging="360"/>
+        <w:ind w:left="2160" w:hanging="360"/>
       </w:pPr>
       <w:rPr>
-        <w:rFonts w:ascii="Wingdings" w:hAnsi="Wingdings" w:hint="default"/>
+        <w:rFonts w:ascii="Wingdings" w:hAnsi="Wingdings" w:cs="Wingdings" w:hint="default"/>
       </w:rPr>
     </w:lvl>
-    <w:lvl w:ilvl="3" w:tplc="04090001" w:tentative="1">
+    <w:lvl w:ilvl="3">
       <w:start w:val="1"/>
       <w:numFmt w:val="bullet"/>
       <w:lvlText w:val=""/>
       <w:lvlJc w:val="left"/>
       <w:pPr>
-        <w:ind w:left="3228" w:hanging="360"/>
+        <w:ind w:left="2880" w:hanging="360"/>
       </w:pPr>
       <w:rPr>
-        <w:rFonts w:ascii="Symbol" w:hAnsi="Symbol" w:hint="default"/>
+        <w:rFonts w:ascii="Symbol" w:hAnsi="Symbol" w:cs="Symbol" w:hint="default"/>
       </w:rPr>
     </w:lvl>
-    <w:lvl w:ilvl="4" w:tplc="04090003" w:tentative="1">
+    <w:lvl w:ilvl="4">
       <w:start w:val="1"/>
       <w:numFmt w:val="bullet"/>
       <w:lvlText w:val="o"/>
       <w:lvlJc w:val="left"/>
       <w:pPr>
-        <w:ind w:left="3948" w:hanging="360"/>
+        <w:ind w:left="3600" w:hanging="360"/>
       </w:pPr>
       <w:rPr>
         <w:rFonts w:ascii="Courier New" w:hAnsi="Courier New" w:cs="Courier New" w:hint="default"/>
+        <w:rFonts w:cs="Courier New"/>
       </w:rPr>
     </w:lvl>
-    <w:lvl w:ilvl="5" w:tplc="04090005" w:tentative="1">
+    <w:lvl w:ilvl="5">
       <w:start w:val="1"/>
       <w:numFmt w:val="bullet"/>
       <w:lvlText w:val=""/>
       <w:lvlJc w:val="left"/>
       <w:pPr>
-        <w:ind w:left="4668" w:hanging="360"/>
+        <w:ind w:left="4320" w:hanging="360"/>
       </w:pPr>
       <w:rPr>
-        <w:rFonts w:ascii="Wingdings" w:hAnsi="Wingdings" w:hint="default"/>
+        <w:rFonts w:ascii="Wingdings" w:hAnsi="Wingdings" w:cs="Wingdings" w:hint="default"/>
       </w:rPr>
     </w:lvl>
-    <w:lvl w:ilvl="6" w:tplc="04090001" w:tentative="1">
+    <w:lvl w:ilvl="6">
       <w:start w:val="1"/>
       <w:numFmt w:val="bullet"/>
       <w:lvlText w:val=""/>
       <w:lvlJc w:val="left"/>
       <w:pPr>
-        <w:ind w:left="5388" w:hanging="360"/>
+        <w:ind w:left="5040" w:hanging="360"/>
       </w:pPr>
       <w:rPr>
-        <w:rFonts w:ascii="Symbol" w:hAnsi="Symbol" w:hint="default"/>
+        <w:rFonts w:ascii="Symbol" w:hAnsi="Symbol" w:cs="Symbol" w:hint="default"/>
       </w:rPr>
     </w:lvl>
-    <w:lvl w:ilvl="7" w:tplc="04090003" w:tentative="1">
+    <w:lvl w:ilvl="7">
       <w:start w:val="1"/>
       <w:numFmt w:val="bullet"/>
       <w:lvlText w:val="o"/>
       <w:lvlJc w:val="left"/>
       <w:pPr>
-        <w:ind w:left="6108" w:hanging="360"/>
+        <w:ind w:left="5760" w:hanging="360"/>
       </w:pPr>
       <w:rPr>
         <w:rFonts w:ascii="Courier New" w:hAnsi="Courier New" w:cs="Courier New" w:hint="default"/>
+        <w:rFonts w:cs="Courier New"/>
       </w:rPr>
     </w:lvl>
-    <w:lvl w:ilvl="8" w:tplc="04090005" w:tentative="1">
+    <w:lvl w:ilvl="8">
       <w:start w:val="1"/>
       <w:numFmt w:val="bullet"/>
       <w:lvlText w:val=""/>
       <w:lvlJc w:val="left"/>
       <w:pPr>
-        <w:ind w:left="6828" w:hanging="360"/>
+        <w:ind w:left="6480" w:hanging="360"/>
       </w:pPr>
       <w:rPr>
-        <w:rFonts w:ascii="Wingdings" w:hAnsi="Wingdings" w:hint="default"/>
+        <w:rFonts w:ascii="Wingdings" w:hAnsi="Wingdings" w:cs="Wingdings" w:hint="default"/>
       </w:rPr>
     </w:lvl>
   </w:abstractNum>
-  <w:abstractNum w:abstractNumId="1" w15:restartNumberingAfterBreak="0">
-    <w:nsid w:val="70DF5E5A"/>
-    <w:multiLevelType w:val="hybridMultilevel"/>
-    <w:tmpl w:val="5122DB5C"/>
-    <w:lvl w:ilvl="0" w:tplc="3FDEBA16">
+  <w:abstractNum w:abstractNumId="2">
+    <w:lvl w:ilvl="0">
       <w:numFmt w:val="bullet"/>
       <w:lvlText w:val="-"/>
       <w:lvlJc w:val="left"/>
       <w:pPr>
-        <w:ind w:left="720" w:hanging="360"/>
+        <w:ind w:left="1068" w:hanging="360"/>
       </w:pPr>
       <w:rPr>
-        <w:rFonts w:ascii="Calibri" w:eastAsiaTheme="minorHAnsi" w:hAnsi="Calibri" w:cs="Calibri" w:hint="default"/>
-        <w:b w:val="0"/>
+        <w:rFonts w:ascii="Arial" w:hAnsi="Arial" w:cs="Arial" w:hint="default"/>
+        <w:rFonts w:cs="Arial"/>
       </w:rPr>
     </w:lvl>
-    <w:lvl w:ilvl="1" w:tplc="200A0003">
+    <w:lvl w:ilvl="1">
       <w:start w:val="1"/>
       <w:numFmt w:val="bullet"/>
       <w:lvlText w:val="o"/>
       <w:lvlJc w:val="left"/>
       <w:pPr>
-        <w:ind w:left="1440" w:hanging="360"/>
+        <w:ind w:left="1788" w:hanging="360"/>
       </w:pPr>
       <w:rPr>
         <w:rFonts w:ascii="Courier New" w:hAnsi="Courier New" w:cs="Courier New" w:hint="default"/>
+        <w:rFonts w:cs="Courier New"/>
       </w:rPr>
     </w:lvl>
-    <w:lvl w:ilvl="2" w:tplc="200A0005">
+    <w:lvl w:ilvl="2">
       <w:start w:val="1"/>
       <w:numFmt w:val="bullet"/>
       <w:lvlText w:val=""/>
       <w:lvlJc w:val="left"/>
       <w:pPr>
-        <w:ind w:left="2160" w:hanging="360"/>
+        <w:ind w:left="2508" w:hanging="360"/>
       </w:pPr>
       <w:rPr>
-        <w:rFonts w:ascii="Wingdings" w:hAnsi="Wingdings" w:hint="default"/>
+        <w:rFonts w:ascii="Wingdings" w:hAnsi="Wingdings" w:cs="Wingdings" w:hint="default"/>
       </w:rPr>
     </w:lvl>
-    <w:lvl w:ilvl="3" w:tplc="200A0001" w:tentative="1">
+    <w:lvl w:ilvl="3">
       <w:start w:val="1"/>
       <w:numFmt w:val="bullet"/>
       <w:lvlText w:val=""/>
       <w:lvlJc w:val="left"/>
       <w:pPr>
-        <w:ind w:left="2880" w:hanging="360"/>
+        <w:ind w:left="3228" w:hanging="360"/>
       </w:pPr>
       <w:rPr>
-        <w:rFonts w:ascii="Symbol" w:hAnsi="Symbol" w:hint="default"/>
+        <w:rFonts w:ascii="Symbol" w:hAnsi="Symbol" w:cs="Symbol" w:hint="default"/>
       </w:rPr>
     </w:lvl>
-    <w:lvl w:ilvl="4" w:tplc="200A0003" w:tentative="1">
+    <w:lvl w:ilvl="4">
       <w:start w:val="1"/>
       <w:numFmt w:val="bullet"/>
       <w:lvlText w:val="o"/>
       <w:lvlJc w:val="left"/>
       <w:pPr>
-        <w:ind w:left="3600" w:hanging="360"/>
+        <w:ind w:left="3948" w:hanging="360"/>
       </w:pPr>
       <w:rPr>
         <w:rFonts w:ascii="Courier New" w:hAnsi="Courier New" w:cs="Courier New" w:hint="default"/>
+        <w:rFonts w:cs="Courier New"/>
       </w:rPr>
     </w:lvl>
-    <w:lvl w:ilvl="5" w:tplc="200A0005" w:tentative="1">
+    <w:lvl w:ilvl="5">
       <w:start w:val="1"/>
       <w:numFmt w:val="bullet"/>
       <w:lvlText w:val=""/>
       <w:lvlJc w:val="left"/>
       <w:pPr>
-        <w:ind w:left="4320" w:hanging="360"/>
+        <w:ind w:left="4668" w:hanging="360"/>
       </w:pPr>
       <w:rPr>
-        <w:rFonts w:ascii="Wingdings" w:hAnsi="Wingdings" w:hint="default"/>
+        <w:rFonts w:ascii="Wingdings" w:hAnsi="Wingdings" w:cs="Wingdings" w:hint="default"/>
       </w:rPr>
     </w:lvl>
-    <w:lvl w:ilvl="6" w:tplc="200A0001" w:tentative="1">
+    <w:lvl w:ilvl="6">
       <w:start w:val="1"/>
       <w:numFmt w:val="bullet"/>
       <w:lvlText w:val=""/>
       <w:lvlJc w:val="left"/>
       <w:pPr>
-        <w:ind w:left="5040" w:hanging="360"/>
+        <w:ind w:left="5388" w:hanging="360"/>
       </w:pPr>
       <w:rPr>
-        <w:rFonts w:ascii="Symbol" w:hAnsi="Symbol" w:hint="default"/>
+        <w:rFonts w:ascii="Symbol" w:hAnsi="Symbol" w:cs="Symbol" w:hint="default"/>
       </w:rPr>
     </w:lvl>
-    <w:lvl w:ilvl="7" w:tplc="200A0003" w:tentative="1">
+    <w:lvl w:ilvl="7">
       <w:start w:val="1"/>
       <w:numFmt w:val="bullet"/>
       <w:lvlText w:val="o"/>
       <w:lvlJc w:val="left"/>
       <w:pPr>
-        <w:ind w:left="5760" w:hanging="360"/>
+        <w:ind w:left="6108" w:hanging="360"/>
       </w:pPr>
       <w:rPr>
         <w:rFonts w:ascii="Courier New" w:hAnsi="Courier New" w:cs="Courier New" w:hint="default"/>
+        <w:rFonts w:cs="Courier New"/>
       </w:rPr>
     </w:lvl>
-    <w:lvl w:ilvl="8" w:tplc="200A0005" w:tentative="1">
+    <w:lvl w:ilvl="8">
       <w:start w:val="1"/>
       <w:numFmt w:val="bullet"/>
       <w:lvlText w:val=""/>
       <w:lvlJc w:val="left"/>
       <w:pPr>
-        <w:ind w:left="6480" w:hanging="360"/>
+        <w:ind w:left="6828" w:hanging="360"/>
       </w:pPr>
       <w:rPr>
-        <w:rFonts w:ascii="Wingdings" w:hAnsi="Wingdings" w:hint="default"/>
+        <w:rFonts w:ascii="Wingdings" w:hAnsi="Wingdings" w:cs="Wingdings" w:hint="default"/>
       </w:rPr>
+    </w:lvl>
+  </w:abstractNum>
+  <w:abstractNum w:abstractNumId="3">
+    <w:lvl w:ilvl="0">
+      <w:start w:val="1"/>
+      <w:numFmt w:val="none"/>
+      <w:suff w:val="nothing"/>
+      <w:lvlText w:val=""/>
+      <w:lvlJc w:val="left"/>
+      <w:pPr>
+        <w:ind w:left="0" w:hanging="0"/>
+      </w:pPr>
+    </w:lvl>
+    <w:lvl w:ilvl="1">
+      <w:start w:val="1"/>
+      <w:numFmt w:val="none"/>
+      <w:suff w:val="nothing"/>
+      <w:lvlText w:val=""/>
+      <w:lvlJc w:val="left"/>
+      <w:pPr>
+        <w:ind w:left="0" w:hanging="0"/>
+      </w:pPr>
+    </w:lvl>
+    <w:lvl w:ilvl="2">
+      <w:start w:val="1"/>
+      <w:numFmt w:val="none"/>
+      <w:suff w:val="nothing"/>
+      <w:lvlText w:val=""/>
+      <w:lvlJc w:val="left"/>
+      <w:pPr>
+        <w:ind w:left="0" w:hanging="0"/>
+      </w:pPr>
+    </w:lvl>
+    <w:lvl w:ilvl="3">
+      <w:start w:val="1"/>
+      <w:numFmt w:val="none"/>
+      <w:suff w:val="nothing"/>
+      <w:lvlText w:val=""/>
+      <w:lvlJc w:val="left"/>
+      <w:pPr>
+        <w:ind w:left="0" w:hanging="0"/>
+      </w:pPr>
+    </w:lvl>
+    <w:lvl w:ilvl="4">
+      <w:start w:val="1"/>
+      <w:numFmt w:val="none"/>
+      <w:suff w:val="nothing"/>
+      <w:lvlText w:val=""/>
+      <w:lvlJc w:val="left"/>
+      <w:pPr>
+        <w:ind w:left="0" w:hanging="0"/>
+      </w:pPr>
+    </w:lvl>
+    <w:lvl w:ilvl="5">
+      <w:start w:val="1"/>
+      <w:numFmt w:val="none"/>
+      <w:suff w:val="nothing"/>
+      <w:lvlText w:val=""/>
+      <w:lvlJc w:val="left"/>
+      <w:pPr>
+        <w:ind w:left="0" w:hanging="0"/>
+      </w:pPr>
+    </w:lvl>
+    <w:lvl w:ilvl="6">
+      <w:start w:val="1"/>
+      <w:numFmt w:val="none"/>
+      <w:suff w:val="nothing"/>
+      <w:lvlText w:val=""/>
+      <w:lvlJc w:val="left"/>
+      <w:pPr>
+        <w:ind w:left="0" w:hanging="0"/>
+      </w:pPr>
+    </w:lvl>
+    <w:lvl w:ilvl="7">
+      <w:start w:val="1"/>
+      <w:numFmt w:val="none"/>
+      <w:suff w:val="nothing"/>
+      <w:lvlText w:val=""/>
+      <w:lvlJc w:val="left"/>
+      <w:pPr>
+        <w:ind w:left="0" w:hanging="0"/>
+      </w:pPr>
+    </w:lvl>
+    <w:lvl w:ilvl="8">
+      <w:start w:val="1"/>
+      <w:numFmt w:val="none"/>
+      <w:suff w:val="nothing"/>
+      <w:lvlText w:val=""/>
+      <w:lvlJc w:val="left"/>
+      <w:pPr>
+        <w:ind w:left="0" w:hanging="0"/>
+      </w:pPr>
     </w:lvl>
   </w:abstractNum>
   <w:num w:numId="1">
     <w:abstractNumId w:val="1"/>
   </w:num>
   <w:num w:numId="2">
-    <w:abstractNumId w:val="0"/>
+    <w:abstractNumId w:val="2"/>
+  </w:num>
+  <w:num w:numId="3">
+    <w:abstractNumId w:val="3"/>
   </w:num>
 </w:numbering>
 </file>
 
 <file path=word/styles.xml><?xml version="1.0" encoding="utf-8"?>
-<w:styles xmlns:mc="http://schemas.openxmlformats.org/markup-compatibility/2006" xmlns:r="http://schemas.openxmlformats.org/officeDocument/2006/relationships" xmlns:w="http://schemas.openxmlformats.org/wordprocessingml/2006/main" xmlns:w14="http://schemas.microsoft.com/office/word/2010/wordml" xmlns:w15="http://schemas.microsoft.com/office/word/2012/wordml" xmlns:w16se="http://schemas.microsoft.com/office/word/2015/wordml/symex" mc:Ignorable="w14 w15 w16se">
+<w:styles xmlns:w="http://schemas.openxmlformats.org/wordprocessingml/2006/main" xmlns:w14="http://schemas.microsoft.com/office/word/2010/wordml" xmlns:mc="http://schemas.openxmlformats.org/markup-compatibility/2006" mc:Ignorable="w14">
   <w:docDefaults>
     <w:rPrDefault>
       <w:rPr>
-        <w:rFonts w:asciiTheme="minorHAnsi" w:eastAsiaTheme="minorHAnsi" w:hAnsiTheme="minorHAnsi" w:cstheme="minorBidi"/>
+        <w:rFonts w:ascii="Calibri" w:hAnsi="Calibri" w:eastAsia="Calibri" w:cs="" w:asciiTheme="minorHAnsi" w:cstheme="minorBidi" w:eastAsiaTheme="minorHAnsi" w:hAnsiTheme="minorHAnsi"/>
         <w:sz w:val="22"/>
         <w:szCs w:val="22"/>
         <w:lang w:val="es-VE" w:eastAsia="en-US" w:bidi="ar-SA"/>
       </w:rPr>
     </w:rPrDefault>
     <w:pPrDefault>
-      <w:pPr>
-        <w:spacing w:after="160" w:line="259" w:lineRule="auto"/>
-      </w:pPr>
+      <w:pPr/>
     </w:pPrDefault>
   </w:docDefaults>
   <w:latentStyles w:defLockedState="0" w:defUIPriority="99" w:defSemiHidden="0" w:defUnhideWhenUsed="0" w:defQFormat="0" w:count="371">
     <w:lsdException w:name="Normal" w:uiPriority="0" w:qFormat="1"/>
     <w:lsdException w:name="heading 1" w:uiPriority="9" w:qFormat="1"/>
-    <w:lsdException w:name="heading 2" w:semiHidden="1" w:uiPriority="9" w:unhideWhenUsed="1" w:qFormat="1"/>
-    <w:lsdException w:name="heading 3" w:semiHidden="1" w:uiPriority="9" w:unhideWhenUsed="1" w:qFormat="1"/>
-    <w:lsdException w:name="heading 4" w:semiHidden="1" w:uiPriority="9" w:unhideWhenUsed="1" w:qFormat="1"/>
-    <w:lsdException w:name="heading 5" w:semiHidden="1" w:uiPriority="9" w:unhideWhenUsed="1" w:qFormat="1"/>
-    <w:lsdException w:name="heading 6" w:semiHidden="1" w:uiPriority="9" w:unhideWhenUsed="1" w:qFormat="1"/>
-    <w:lsdException w:name="heading 7" w:semiHidden="1" w:uiPriority="9" w:unhideWhenUsed="1" w:qFormat="1"/>
-    <w:lsdException w:name="heading 8" w:semiHidden="1" w:uiPriority="9" w:unhideWhenUsed="1" w:qFormat="1"/>
-    <w:lsdException w:name="heading 9" w:semiHidden="1" w:uiPriority="9" w:unhideWhenUsed="1" w:qFormat="1"/>
+    <w:lsdException w:name="heading 2" w:uiPriority="9" w:semiHidden="1" w:unhideWhenUsed="1" w:qFormat="1"/>
+    <w:lsdException w:name="heading 3" w:uiPriority="9" w:semiHidden="1" w:unhideWhenUsed="1" w:qFormat="1"/>
+    <w:lsdException w:name="heading 4" w:uiPriority="9" w:semiHidden="1" w:unhideWhenUsed="1" w:qFormat="1"/>
+    <w:lsdException w:name="heading 5" w:uiPriority="9" w:semiHidden="1" w:unhideWhenUsed="1" w:qFormat="1"/>
+    <w:lsdException w:name="heading 6" w:uiPriority="9" w:semiHidden="1" w:unhideWhenUsed="1" w:qFormat="1"/>
+    <w:lsdException w:name="heading 7" w:uiPriority="9" w:semiHidden="1" w:unhideWhenUsed="1" w:qFormat="1"/>
+    <w:lsdException w:name="heading 8" w:uiPriority="9" w:semiHidden="1" w:unhideWhenUsed="1" w:qFormat="1"/>
+    <w:lsdException w:name="heading 9" w:uiPriority="9" w:semiHidden="1" w:unhideWhenUsed="1" w:qFormat="1"/>
     <w:lsdException w:name="index 1" w:semiHidden="1" w:unhideWhenUsed="1"/>
     <w:lsdException w:name="index 2" w:semiHidden="1" w:unhideWhenUsed="1"/>
     <w:lsdException w:name="index 3" w:semiHidden="1" w:unhideWhenUsed="1"/>
@@ -4036,22 +3626,22 @@
     <w:lsdException w:name="index 7" w:semiHidden="1" w:unhideWhenUsed="1"/>
     <w:lsdException w:name="index 8" w:semiHidden="1" w:unhideWhenUsed="1"/>
     <w:lsdException w:name="index 9" w:semiHidden="1" w:unhideWhenUsed="1"/>
-    <w:lsdException w:name="toc 1" w:semiHidden="1" w:uiPriority="39" w:unhideWhenUsed="1"/>
-    <w:lsdException w:name="toc 2" w:semiHidden="1" w:uiPriority="39" w:unhideWhenUsed="1"/>
-    <w:lsdException w:name="toc 3" w:semiHidden="1" w:uiPriority="39" w:unhideWhenUsed="1"/>
-    <w:lsdException w:name="toc 4" w:semiHidden="1" w:uiPriority="39" w:unhideWhenUsed="1"/>
-    <w:lsdException w:name="toc 5" w:semiHidden="1" w:uiPriority="39" w:unhideWhenUsed="1"/>
-    <w:lsdException w:name="toc 6" w:semiHidden="1" w:uiPriority="39" w:unhideWhenUsed="1"/>
-    <w:lsdException w:name="toc 7" w:semiHidden="1" w:uiPriority="39" w:unhideWhenUsed="1"/>
-    <w:lsdException w:name="toc 8" w:semiHidden="1" w:uiPriority="39" w:unhideWhenUsed="1"/>
-    <w:lsdException w:name="toc 9" w:semiHidden="1" w:uiPriority="39" w:unhideWhenUsed="1"/>
+    <w:lsdException w:name="toc 1" w:uiPriority="39" w:semiHidden="1" w:unhideWhenUsed="1"/>
+    <w:lsdException w:name="toc 2" w:uiPriority="39" w:semiHidden="1" w:unhideWhenUsed="1"/>
+    <w:lsdException w:name="toc 3" w:uiPriority="39" w:semiHidden="1" w:unhideWhenUsed="1"/>
+    <w:lsdException w:name="toc 4" w:uiPriority="39" w:semiHidden="1" w:unhideWhenUsed="1"/>
+    <w:lsdException w:name="toc 5" w:uiPriority="39" w:semiHidden="1" w:unhideWhenUsed="1"/>
+    <w:lsdException w:name="toc 6" w:uiPriority="39" w:semiHidden="1" w:unhideWhenUsed="1"/>
+    <w:lsdException w:name="toc 7" w:uiPriority="39" w:semiHidden="1" w:unhideWhenUsed="1"/>
+    <w:lsdException w:name="toc 8" w:uiPriority="39" w:semiHidden="1" w:unhideWhenUsed="1"/>
+    <w:lsdException w:name="toc 9" w:uiPriority="39" w:semiHidden="1" w:unhideWhenUsed="1"/>
     <w:lsdException w:name="Normal Indent" w:semiHidden="1" w:unhideWhenUsed="1"/>
     <w:lsdException w:name="footnote text" w:semiHidden="1" w:unhideWhenUsed="1"/>
     <w:lsdException w:name="annotation text" w:semiHidden="1" w:unhideWhenUsed="1"/>
     <w:lsdException w:name="header" w:semiHidden="1" w:unhideWhenUsed="1"/>
     <w:lsdException w:name="footer" w:semiHidden="1" w:unhideWhenUsed="1"/>
     <w:lsdException w:name="index heading" w:semiHidden="1" w:unhideWhenUsed="1"/>
-    <w:lsdException w:name="caption" w:semiHidden="1" w:uiPriority="35" w:unhideWhenUsed="1" w:qFormat="1"/>
+    <w:lsdException w:name="caption" w:uiPriority="35" w:semiHidden="1" w:unhideWhenUsed="1" w:qFormat="1"/>
     <w:lsdException w:name="table of figures" w:semiHidden="1" w:unhideWhenUsed="1"/>
     <w:lsdException w:name="envelope address" w:semiHidden="1" w:unhideWhenUsed="1"/>
     <w:lsdException w:name="envelope return" w:semiHidden="1" w:unhideWhenUsed="1"/>
@@ -4082,7 +3672,7 @@
     <w:lsdException w:name="Title" w:uiPriority="10" w:qFormat="1"/>
     <w:lsdException w:name="Closing" w:semiHidden="1" w:unhideWhenUsed="1"/>
     <w:lsdException w:name="Signature" w:semiHidden="1" w:unhideWhenUsed="1"/>
-    <w:lsdException w:name="Default Paragraph Font" w:semiHidden="1" w:uiPriority="1" w:unhideWhenUsed="1"/>
+    <w:lsdException w:name="Default Paragraph Font" w:uiPriority="1" w:semiHidden="1" w:unhideWhenUsed="1"/>
     <w:lsdException w:name="Body Text" w:semiHidden="1" w:unhideWhenUsed="1"/>
     <w:lsdException w:name="Body Text Indent" w:semiHidden="1" w:unhideWhenUsed="1"/>
     <w:lsdException w:name="List Continue" w:semiHidden="1" w:unhideWhenUsed="1"/>
@@ -4282,8 +3872,8 @@
     <w:lsdException w:name="Subtle Reference" w:uiPriority="31" w:qFormat="1"/>
     <w:lsdException w:name="Intense Reference" w:uiPriority="32" w:qFormat="1"/>
     <w:lsdException w:name="Book Title" w:uiPriority="33" w:qFormat="1"/>
-    <w:lsdException w:name="Bibliography" w:semiHidden="1" w:uiPriority="37" w:unhideWhenUsed="1"/>
-    <w:lsdException w:name="TOC Heading" w:semiHidden="1" w:uiPriority="39" w:unhideWhenUsed="1" w:qFormat="1"/>
+    <w:lsdException w:name="Bibliography" w:uiPriority="37" w:semiHidden="1" w:unhideWhenUsed="1"/>
+    <w:lsdException w:name="TOC Heading" w:uiPriority="39" w:semiHidden="1" w:unhideWhenUsed="1" w:qFormat="1"/>
     <w:lsdException w:name="Plain Table 1" w:uiPriority="41"/>
     <w:lsdException w:name="Plain Table 2" w:uiPriority="42"/>
     <w:lsdException w:name="Plain Table 3" w:uiPriority="43"/>
@@ -4389,40 +3979,585 @@
     <w:lsdException w:name="List Table 6 Colorful Accent 6" w:uiPriority="51"/>
     <w:lsdException w:name="List Table 7 Colorful Accent 6" w:uiPriority="52"/>
   </w:latentStyles>
-  <w:style w:type="paragraph" w:default="1" w:styleId="Normal">
+  <w:style w:type="paragraph" w:styleId="Normal" w:default="1">
     <w:name w:val="Normal"/>
     <w:qFormat/>
-    <w:rsid w:val="000046C1"/>
+    <w:rsid w:val="000046c1"/>
+    <w:pPr>
+      <w:widowControl/>
+      <w:bidi w:val="0"/>
+      <w:spacing w:lineRule="auto" w:line="259" w:before="0" w:after="160"/>
+      <w:jc w:val="left"/>
+    </w:pPr>
     <w:rPr>
-      <w:rFonts w:ascii="Arial" w:hAnsi="Arial"/>
+      <w:rFonts w:ascii="Arial" w:hAnsi="Arial" w:eastAsia="Calibri" w:cs="" w:cstheme="minorBidi" w:eastAsiaTheme="minorHAnsi"/>
+      <w:color w:val="auto"/>
+      <w:kern w:val="0"/>
+      <w:sz w:val="22"/>
+      <w:szCs w:val="22"/>
+      <w:lang w:val="es-VE" w:eastAsia="en-US" w:bidi="ar-SA"/>
     </w:rPr>
   </w:style>
-  <w:style w:type="paragraph" w:styleId="Ttulo1">
-    <w:name w:val="heading 1"/>
+  <w:style w:type="paragraph" w:styleId="Heading1">
+    <w:name w:val="Heading 1"/>
     <w:basedOn w:val="Normal"/>
     <w:next w:val="Normal"/>
     <w:link w:val="Ttulo1Car"/>
     <w:uiPriority w:val="9"/>
     <w:qFormat/>
-    <w:rsid w:val="000046C1"/>
+    <w:rsid w:val="000046c1"/>
     <w:pPr>
-      <w:keepNext/>
+      <w:keepNext w:val="true"/>
       <w:keepLines/>
       <w:spacing w:before="240" w:after="0"/>
       <w:outlineLvl w:val="0"/>
     </w:pPr>
     <w:rPr>
-      <w:rFonts w:eastAsiaTheme="majorEastAsia" w:cstheme="majorBidi"/>
-      <w:color w:val="2F5496" w:themeColor="accent1" w:themeShade="BF"/>
+      <w:rFonts w:eastAsia="" w:cs="" w:cstheme="majorBidi" w:eastAsiaTheme="majorEastAsia"/>
+      <w:color w:val="2F5496" w:themeColor="accent1" w:themeShade="bf"/>
       <w:sz w:val="32"/>
       <w:szCs w:val="32"/>
     </w:rPr>
   </w:style>
-  <w:style w:type="character" w:default="1" w:styleId="Fuentedeprrafopredeter">
+  <w:style w:type="character" w:styleId="DefaultParagraphFont" w:default="1">
     <w:name w:val="Default Paragraph Font"/>
     <w:uiPriority w:val="1"/>
     <w:semiHidden/>
     <w:unhideWhenUsed/>
+    <w:qFormat/>
+    <w:rPr/>
+  </w:style>
+  <w:style w:type="character" w:styleId="EncabezadoCar" w:customStyle="1">
+    <w:name w:val="Encabezado Car"/>
+    <w:basedOn w:val="DefaultParagraphFont"/>
+    <w:link w:val="Encabezado"/>
+    <w:uiPriority w:val="99"/>
+    <w:qFormat/>
+    <w:rsid w:val="00fa4a37"/>
+    <w:rPr/>
+  </w:style>
+  <w:style w:type="character" w:styleId="PiedepginaCar" w:customStyle="1">
+    <w:name w:val="Pie de página Car"/>
+    <w:basedOn w:val="DefaultParagraphFont"/>
+    <w:link w:val="Piedepgina"/>
+    <w:uiPriority w:val="99"/>
+    <w:qFormat/>
+    <w:rsid w:val="00fa4a37"/>
+    <w:rPr/>
+  </w:style>
+  <w:style w:type="character" w:styleId="TextonotapieCar" w:customStyle="1">
+    <w:name w:val="Texto nota pie Car"/>
+    <w:basedOn w:val="DefaultParagraphFont"/>
+    <w:link w:val="Textonotapie"/>
+    <w:uiPriority w:val="99"/>
+    <w:semiHidden/>
+    <w:qFormat/>
+    <w:rsid w:val="00f52911"/>
+    <w:rPr>
+      <w:sz w:val="20"/>
+      <w:szCs w:val="20"/>
+    </w:rPr>
+  </w:style>
+  <w:style w:type="character" w:styleId="FootnoteCharacters">
+    <w:name w:val="Footnote Characters"/>
+    <w:basedOn w:val="DefaultParagraphFont"/>
+    <w:uiPriority w:val="99"/>
+    <w:semiHidden/>
+    <w:unhideWhenUsed/>
+    <w:qFormat/>
+    <w:rsid w:val="00f52911"/>
+    <w:rPr>
+      <w:vertAlign w:val="superscript"/>
+    </w:rPr>
+  </w:style>
+  <w:style w:type="character" w:styleId="FootnoteAnchor">
+    <w:name w:val="Footnote Anchor"/>
+    <w:rPr>
+      <w:vertAlign w:val="superscript"/>
+    </w:rPr>
+  </w:style>
+  <w:style w:type="character" w:styleId="InternetLink">
+    <w:name w:val="Internet Link"/>
+    <w:basedOn w:val="DefaultParagraphFont"/>
+    <w:uiPriority w:val="99"/>
+    <w:unhideWhenUsed/>
+    <w:rsid w:val="00f52911"/>
+    <w:rPr>
+      <w:color w:val="0000FF"/>
+      <w:u w:val="single"/>
+    </w:rPr>
+  </w:style>
+  <w:style w:type="character" w:styleId="Ttulo1Car" w:customStyle="1">
+    <w:name w:val="Título 1 Car"/>
+    <w:basedOn w:val="DefaultParagraphFont"/>
+    <w:link w:val="Ttulo1"/>
+    <w:uiPriority w:val="9"/>
+    <w:qFormat/>
+    <w:rsid w:val="000046c1"/>
+    <w:rPr>
+      <w:rFonts w:ascii="Arial" w:hAnsi="Arial" w:eastAsia="" w:cs="" w:cstheme="majorBidi" w:eastAsiaTheme="majorEastAsia"/>
+      <w:color w:val="2F5496" w:themeColor="accent1" w:themeShade="bf"/>
+      <w:sz w:val="32"/>
+      <w:szCs w:val="32"/>
+    </w:rPr>
+  </w:style>
+  <w:style w:type="character" w:styleId="TtuloCar" w:customStyle="1">
+    <w:name w:val="Título Car"/>
+    <w:basedOn w:val="DefaultParagraphFont"/>
+    <w:link w:val="Ttulo"/>
+    <w:uiPriority w:val="10"/>
+    <w:qFormat/>
+    <w:rsid w:val="000046c1"/>
+    <w:rPr>
+      <w:rFonts w:ascii="Calibri Light" w:hAnsi="Calibri Light" w:eastAsia="" w:cs="" w:asciiTheme="majorHAnsi" w:cstheme="majorBidi" w:eastAsiaTheme="majorEastAsia" w:hAnsiTheme="majorHAnsi"/>
+      <w:spacing w:val="-10"/>
+      <w:kern w:val="2"/>
+      <w:sz w:val="56"/>
+      <w:szCs w:val="56"/>
+    </w:rPr>
+  </w:style>
+  <w:style w:type="character" w:styleId="ListLabel1">
+    <w:name w:val="ListLabel 1"/>
+    <w:qFormat/>
+    <w:rPr>
+      <w:rFonts w:eastAsia="Calibri" w:cs="Calibri"/>
+      <w:b/>
+    </w:rPr>
+  </w:style>
+  <w:style w:type="character" w:styleId="ListLabel2">
+    <w:name w:val="ListLabel 2"/>
+    <w:qFormat/>
+    <w:rPr>
+      <w:rFonts w:cs="Courier New"/>
+    </w:rPr>
+  </w:style>
+  <w:style w:type="character" w:styleId="ListLabel3">
+    <w:name w:val="ListLabel 3"/>
+    <w:qFormat/>
+    <w:rPr>
+      <w:rFonts w:cs="Courier New"/>
+    </w:rPr>
+  </w:style>
+  <w:style w:type="character" w:styleId="ListLabel4">
+    <w:name w:val="ListLabel 4"/>
+    <w:qFormat/>
+    <w:rPr>
+      <w:rFonts w:cs="Courier New"/>
+    </w:rPr>
+  </w:style>
+  <w:style w:type="character" w:styleId="ListLabel5">
+    <w:name w:val="ListLabel 5"/>
+    <w:qFormat/>
+    <w:rPr>
+      <w:rFonts w:eastAsia="Calibri" w:cs="Arial"/>
+    </w:rPr>
+  </w:style>
+  <w:style w:type="character" w:styleId="ListLabel6">
+    <w:name w:val="ListLabel 6"/>
+    <w:qFormat/>
+    <w:rPr>
+      <w:rFonts w:cs="Courier New"/>
+    </w:rPr>
+  </w:style>
+  <w:style w:type="character" w:styleId="ListLabel7">
+    <w:name w:val="ListLabel 7"/>
+    <w:qFormat/>
+    <w:rPr>
+      <w:rFonts w:cs="Courier New"/>
+    </w:rPr>
+  </w:style>
+  <w:style w:type="character" w:styleId="ListLabel8">
+    <w:name w:val="ListLabel 8"/>
+    <w:qFormat/>
+    <w:rPr>
+      <w:rFonts w:cs="Courier New"/>
+    </w:rPr>
+  </w:style>
+  <w:style w:type="character" w:styleId="ListLabel9">
+    <w:name w:val="ListLabel 9"/>
+    <w:qFormat/>
+    <w:rPr>
+      <w:rFonts w:cs="Arial"/>
+    </w:rPr>
+  </w:style>
+  <w:style w:type="character" w:styleId="IndexLink">
+    <w:name w:val="Index Link"/>
+    <w:qFormat/>
+    <w:rPr/>
+  </w:style>
+  <w:style w:type="character" w:styleId="EndnoteAnchor">
+    <w:name w:val="Endnote Anchor"/>
+    <w:rPr>
+      <w:vertAlign w:val="superscript"/>
+    </w:rPr>
+  </w:style>
+  <w:style w:type="character" w:styleId="EndnoteCharacters">
+    <w:name w:val="Endnote Characters"/>
+    <w:qFormat/>
+    <w:rPr/>
+  </w:style>
+  <w:style w:type="paragraph" w:styleId="Heading">
+    <w:name w:val="Heading"/>
+    <w:basedOn w:val="Normal"/>
+    <w:next w:val="TextBody"/>
+    <w:qFormat/>
+    <w:pPr>
+      <w:keepNext w:val="true"/>
+      <w:spacing w:before="240" w:after="120"/>
+    </w:pPr>
+    <w:rPr>
+      <w:rFonts w:ascii="Liberation Sans" w:hAnsi="Liberation Sans" w:eastAsia="Noto Sans CJK SC" w:cs="Lohit Devanagari"/>
+      <w:sz w:val="28"/>
+      <w:szCs w:val="28"/>
+    </w:rPr>
+  </w:style>
+  <w:style w:type="paragraph" w:styleId="TextBody">
+    <w:name w:val="Body Text"/>
+    <w:basedOn w:val="Normal"/>
+    <w:pPr>
+      <w:spacing w:lineRule="auto" w:line="276" w:before="0" w:after="140"/>
+    </w:pPr>
+    <w:rPr/>
+  </w:style>
+  <w:style w:type="paragraph" w:styleId="List">
+    <w:name w:val="List"/>
+    <w:basedOn w:val="TextBody"/>
+    <w:pPr/>
+    <w:rPr>
+      <w:rFonts w:cs="Lohit Devanagari"/>
+    </w:rPr>
+  </w:style>
+  <w:style w:type="paragraph" w:styleId="Caption">
+    <w:name w:val="Caption"/>
+    <w:basedOn w:val="Normal"/>
+    <w:qFormat/>
+    <w:pPr>
+      <w:suppressLineNumbers/>
+      <w:spacing w:before="120" w:after="120"/>
+    </w:pPr>
+    <w:rPr>
+      <w:rFonts w:cs="Lohit Devanagari"/>
+      <w:i/>
+      <w:iCs/>
+      <w:sz w:val="24"/>
+      <w:szCs w:val="24"/>
+    </w:rPr>
+  </w:style>
+  <w:style w:type="paragraph" w:styleId="Index">
+    <w:name w:val="Index"/>
+    <w:basedOn w:val="Normal"/>
+    <w:qFormat/>
+    <w:pPr>
+      <w:suppressLineNumbers/>
+    </w:pPr>
+    <w:rPr>
+      <w:rFonts w:cs="Lohit Devanagari"/>
+    </w:rPr>
+  </w:style>
+  <w:style w:type="paragraph" w:styleId="ListParagraph">
+    <w:name w:val="List Paragraph"/>
+    <w:basedOn w:val="Normal"/>
+    <w:uiPriority w:val="34"/>
+    <w:qFormat/>
+    <w:rsid w:val="002c5274"/>
+    <w:pPr>
+      <w:spacing w:before="0" w:after="160"/>
+      <w:ind w:left="720" w:hanging="0"/>
+      <w:contextualSpacing/>
+    </w:pPr>
+    <w:rPr/>
+  </w:style>
+  <w:style w:type="paragraph" w:styleId="Header">
+    <w:name w:val="Header"/>
+    <w:basedOn w:val="Normal"/>
+    <w:link w:val="EncabezadoCar"/>
+    <w:uiPriority w:val="99"/>
+    <w:unhideWhenUsed/>
+    <w:rsid w:val="00fa4a37"/>
+    <w:pPr>
+      <w:tabs>
+        <w:tab w:val="center" w:pos="4419" w:leader="none"/>
+        <w:tab w:val="right" w:pos="8838" w:leader="none"/>
+      </w:tabs>
+      <w:spacing w:lineRule="auto" w:line="240" w:before="0" w:after="0"/>
+    </w:pPr>
+    <w:rPr/>
+  </w:style>
+  <w:style w:type="paragraph" w:styleId="Footer">
+    <w:name w:val="Footer"/>
+    <w:basedOn w:val="Normal"/>
+    <w:link w:val="PiedepginaCar"/>
+    <w:uiPriority w:val="99"/>
+    <w:unhideWhenUsed/>
+    <w:rsid w:val="00fa4a37"/>
+    <w:pPr>
+      <w:tabs>
+        <w:tab w:val="center" w:pos="4419" w:leader="none"/>
+        <w:tab w:val="right" w:pos="8838" w:leader="none"/>
+      </w:tabs>
+      <w:spacing w:lineRule="auto" w:line="240" w:before="0" w:after="0"/>
+    </w:pPr>
+    <w:rPr/>
+  </w:style>
+  <w:style w:type="paragraph" w:styleId="Index1">
+    <w:name w:val="index 1"/>
+    <w:basedOn w:val="Normal"/>
+    <w:next w:val="Normal"/>
+    <w:autoRedefine/>
+    <w:uiPriority w:val="99"/>
+    <w:unhideWhenUsed/>
+    <w:qFormat/>
+    <w:rsid w:val="00d702df"/>
+    <w:pPr>
+      <w:spacing w:before="0" w:after="0"/>
+      <w:ind w:left="220" w:hanging="220"/>
+    </w:pPr>
+    <w:rPr>
+      <w:rFonts w:cs="Calibri" w:cstheme="minorHAnsi"/>
+      <w:sz w:val="20"/>
+      <w:szCs w:val="20"/>
+    </w:rPr>
+  </w:style>
+  <w:style w:type="paragraph" w:styleId="Index2">
+    <w:name w:val="index 2"/>
+    <w:basedOn w:val="Normal"/>
+    <w:next w:val="Normal"/>
+    <w:autoRedefine/>
+    <w:uiPriority w:val="99"/>
+    <w:unhideWhenUsed/>
+    <w:qFormat/>
+    <w:rsid w:val="00d702df"/>
+    <w:pPr>
+      <w:spacing w:before="0" w:after="0"/>
+      <w:ind w:left="440" w:hanging="220"/>
+    </w:pPr>
+    <w:rPr>
+      <w:rFonts w:cs="Calibri" w:cstheme="minorHAnsi"/>
+      <w:sz w:val="20"/>
+      <w:szCs w:val="20"/>
+    </w:rPr>
+  </w:style>
+  <w:style w:type="paragraph" w:styleId="Index3">
+    <w:name w:val="index 3"/>
+    <w:basedOn w:val="Normal"/>
+    <w:next w:val="Normal"/>
+    <w:autoRedefine/>
+    <w:uiPriority w:val="99"/>
+    <w:unhideWhenUsed/>
+    <w:qFormat/>
+    <w:rsid w:val="00d702df"/>
+    <w:pPr>
+      <w:spacing w:before="0" w:after="0"/>
+      <w:ind w:left="660" w:hanging="220"/>
+    </w:pPr>
+    <w:rPr>
+      <w:rFonts w:cs="Calibri" w:cstheme="minorHAnsi"/>
+      <w:sz w:val="20"/>
+      <w:szCs w:val="20"/>
+    </w:rPr>
+  </w:style>
+  <w:style w:type="paragraph" w:styleId="Index4">
+    <w:name w:val="index 4"/>
+    <w:basedOn w:val="Normal"/>
+    <w:next w:val="Normal"/>
+    <w:autoRedefine/>
+    <w:uiPriority w:val="99"/>
+    <w:unhideWhenUsed/>
+    <w:qFormat/>
+    <w:rsid w:val="00d702df"/>
+    <w:pPr>
+      <w:spacing w:before="0" w:after="0"/>
+      <w:ind w:left="880" w:hanging="220"/>
+    </w:pPr>
+    <w:rPr>
+      <w:rFonts w:cs="Calibri" w:cstheme="minorHAnsi"/>
+      <w:sz w:val="20"/>
+      <w:szCs w:val="20"/>
+    </w:rPr>
+  </w:style>
+  <w:style w:type="paragraph" w:styleId="Index5">
+    <w:name w:val="index 5"/>
+    <w:basedOn w:val="Normal"/>
+    <w:next w:val="Normal"/>
+    <w:autoRedefine/>
+    <w:uiPriority w:val="99"/>
+    <w:unhideWhenUsed/>
+    <w:qFormat/>
+    <w:rsid w:val="00d702df"/>
+    <w:pPr>
+      <w:spacing w:before="0" w:after="0"/>
+      <w:ind w:left="1100" w:hanging="220"/>
+    </w:pPr>
+    <w:rPr>
+      <w:rFonts w:cs="Calibri" w:cstheme="minorHAnsi"/>
+      <w:sz w:val="20"/>
+      <w:szCs w:val="20"/>
+    </w:rPr>
+  </w:style>
+  <w:style w:type="paragraph" w:styleId="Index6">
+    <w:name w:val="index 6"/>
+    <w:basedOn w:val="Normal"/>
+    <w:next w:val="Normal"/>
+    <w:autoRedefine/>
+    <w:uiPriority w:val="99"/>
+    <w:unhideWhenUsed/>
+    <w:qFormat/>
+    <w:rsid w:val="00d702df"/>
+    <w:pPr>
+      <w:spacing w:before="0" w:after="0"/>
+      <w:ind w:left="1320" w:hanging="220"/>
+    </w:pPr>
+    <w:rPr>
+      <w:rFonts w:cs="Calibri" w:cstheme="minorHAnsi"/>
+      <w:sz w:val="20"/>
+      <w:szCs w:val="20"/>
+    </w:rPr>
+  </w:style>
+  <w:style w:type="paragraph" w:styleId="Index7">
+    <w:name w:val="index 7"/>
+    <w:basedOn w:val="Normal"/>
+    <w:next w:val="Normal"/>
+    <w:autoRedefine/>
+    <w:uiPriority w:val="99"/>
+    <w:unhideWhenUsed/>
+    <w:qFormat/>
+    <w:rsid w:val="00d702df"/>
+    <w:pPr>
+      <w:spacing w:before="0" w:after="0"/>
+      <w:ind w:left="1540" w:hanging="220"/>
+    </w:pPr>
+    <w:rPr>
+      <w:rFonts w:cs="Calibri" w:cstheme="minorHAnsi"/>
+      <w:sz w:val="20"/>
+      <w:szCs w:val="20"/>
+    </w:rPr>
+  </w:style>
+  <w:style w:type="paragraph" w:styleId="Index8">
+    <w:name w:val="index 8"/>
+    <w:basedOn w:val="Normal"/>
+    <w:next w:val="Normal"/>
+    <w:autoRedefine/>
+    <w:uiPriority w:val="99"/>
+    <w:unhideWhenUsed/>
+    <w:qFormat/>
+    <w:rsid w:val="00d702df"/>
+    <w:pPr>
+      <w:spacing w:before="0" w:after="0"/>
+      <w:ind w:left="1760" w:hanging="220"/>
+    </w:pPr>
+    <w:rPr>
+      <w:rFonts w:cs="Calibri" w:cstheme="minorHAnsi"/>
+      <w:sz w:val="20"/>
+      <w:szCs w:val="20"/>
+    </w:rPr>
+  </w:style>
+  <w:style w:type="paragraph" w:styleId="Index9">
+    <w:name w:val="index 9"/>
+    <w:basedOn w:val="Normal"/>
+    <w:next w:val="Normal"/>
+    <w:autoRedefine/>
+    <w:uiPriority w:val="99"/>
+    <w:unhideWhenUsed/>
+    <w:qFormat/>
+    <w:rsid w:val="00d702df"/>
+    <w:pPr>
+      <w:spacing w:before="0" w:after="0"/>
+      <w:ind w:left="1980" w:hanging="220"/>
+    </w:pPr>
+    <w:rPr>
+      <w:rFonts w:cs="Calibri" w:cstheme="minorHAnsi"/>
+      <w:sz w:val="20"/>
+      <w:szCs w:val="20"/>
+    </w:rPr>
+  </w:style>
+  <w:style w:type="paragraph" w:styleId="Indexheading">
+    <w:name w:val="index heading"/>
+    <w:basedOn w:val="Normal"/>
+    <w:uiPriority w:val="99"/>
+    <w:unhideWhenUsed/>
+    <w:qFormat/>
+    <w:rsid w:val="00d702df"/>
+    <w:pPr>
+      <w:spacing w:before="120" w:after="120"/>
+    </w:pPr>
+    <w:rPr>
+      <w:rFonts w:cs="Calibri" w:cstheme="minorHAnsi"/>
+      <w:b/>
+      <w:bCs/>
+      <w:i/>
+      <w:iCs/>
+      <w:sz w:val="20"/>
+      <w:szCs w:val="20"/>
+    </w:rPr>
+  </w:style>
+  <w:style w:type="paragraph" w:styleId="Footnote">
+    <w:name w:val="Footnote Text"/>
+    <w:basedOn w:val="Normal"/>
+    <w:link w:val="TextonotapieCar"/>
+    <w:uiPriority w:val="99"/>
+    <w:semiHidden/>
+    <w:unhideWhenUsed/>
+    <w:rsid w:val="00f52911"/>
+    <w:pPr>
+      <w:spacing w:lineRule="auto" w:line="240" w:before="0" w:after="0"/>
+    </w:pPr>
+    <w:rPr>
+      <w:sz w:val="20"/>
+      <w:szCs w:val="20"/>
+    </w:rPr>
+  </w:style>
+  <w:style w:type="paragraph" w:styleId="TOCHeading">
+    <w:name w:val="TOC Heading"/>
+    <w:basedOn w:val="Heading1"/>
+    <w:next w:val="Normal"/>
+    <w:uiPriority w:val="39"/>
+    <w:unhideWhenUsed/>
+    <w:qFormat/>
+    <w:rsid w:val="000469fe"/>
+    <w:pPr/>
+    <w:rPr>
+      <w:lang w:val="en-US"/>
+    </w:rPr>
+  </w:style>
+  <w:style w:type="paragraph" w:styleId="Title">
+    <w:name w:val="Title"/>
+    <w:basedOn w:val="Normal"/>
+    <w:next w:val="Normal"/>
+    <w:link w:val="TtuloCar"/>
+    <w:uiPriority w:val="10"/>
+    <w:qFormat/>
+    <w:rsid w:val="000046c1"/>
+    <w:pPr>
+      <w:spacing w:lineRule="auto" w:line="240" w:before="0" w:after="0"/>
+      <w:contextualSpacing/>
+    </w:pPr>
+    <w:rPr>
+      <w:rFonts w:ascii="Calibri Light" w:hAnsi="Calibri Light" w:eastAsia="" w:cs="" w:asciiTheme="majorHAnsi" w:cstheme="majorBidi" w:eastAsiaTheme="majorEastAsia" w:hAnsiTheme="majorHAnsi"/>
+      <w:spacing w:val="-10"/>
+      <w:kern w:val="2"/>
+      <w:sz w:val="56"/>
+      <w:szCs w:val="56"/>
+    </w:rPr>
+  </w:style>
+  <w:style w:type="paragraph" w:styleId="Contents1">
+    <w:name w:val="TOC 1"/>
+    <w:basedOn w:val="Normal"/>
+    <w:next w:val="Normal"/>
+    <w:autoRedefine/>
+    <w:uiPriority w:val="39"/>
+    <w:unhideWhenUsed/>
+    <w:rsid w:val="000046c1"/>
+    <w:pPr>
+      <w:spacing w:before="0" w:after="100"/>
+    </w:pPr>
+    <w:rPr/>
+  </w:style>
+  <w:style w:type="numbering" w:styleId="NoList" w:default="1">
+    <w:name w:val="No List"/>
+    <w:uiPriority w:val="99"/>
+    <w:semiHidden/>
+    <w:unhideWhenUsed/>
+    <w:qFormat/>
   </w:style>
   <w:style w:type="table" w:default="1" w:styleId="Tablanormal">
     <w:name w:val="Normal Table"/>
@@ -4438,373 +4573,6 @@
         <w:right w:w="108" w:type="dxa"/>
       </w:tblCellMar>
     </w:tblPr>
-  </w:style>
-  <w:style w:type="numbering" w:default="1" w:styleId="Sinlista">
-    <w:name w:val="No List"/>
-    <w:uiPriority w:val="99"/>
-    <w:semiHidden/>
-    <w:unhideWhenUsed/>
-  </w:style>
-  <w:style w:type="paragraph" w:styleId="Prrafodelista">
-    <w:name w:val="List Paragraph"/>
-    <w:basedOn w:val="Normal"/>
-    <w:uiPriority w:val="34"/>
-    <w:qFormat/>
-    <w:rsid w:val="002C5274"/>
-    <w:pPr>
-      <w:ind w:left="720"/>
-      <w:contextualSpacing/>
-    </w:pPr>
-  </w:style>
-  <w:style w:type="paragraph" w:styleId="Encabezado">
-    <w:name w:val="header"/>
-    <w:basedOn w:val="Normal"/>
-    <w:link w:val="EncabezadoCar"/>
-    <w:uiPriority w:val="99"/>
-    <w:unhideWhenUsed/>
-    <w:rsid w:val="00FA4A37"/>
-    <w:pPr>
-      <w:tabs>
-        <w:tab w:val="center" w:pos="4419"/>
-        <w:tab w:val="right" w:pos="8838"/>
-      </w:tabs>
-      <w:spacing w:after="0" w:line="240" w:lineRule="auto"/>
-    </w:pPr>
-  </w:style>
-  <w:style w:type="character" w:customStyle="1" w:styleId="EncabezadoCar">
-    <w:name w:val="Encabezado Car"/>
-    <w:basedOn w:val="Fuentedeprrafopredeter"/>
-    <w:link w:val="Encabezado"/>
-    <w:uiPriority w:val="99"/>
-    <w:rsid w:val="00FA4A37"/>
-  </w:style>
-  <w:style w:type="paragraph" w:styleId="Piedepgina">
-    <w:name w:val="footer"/>
-    <w:basedOn w:val="Normal"/>
-    <w:link w:val="PiedepginaCar"/>
-    <w:uiPriority w:val="99"/>
-    <w:unhideWhenUsed/>
-    <w:rsid w:val="00FA4A37"/>
-    <w:pPr>
-      <w:tabs>
-        <w:tab w:val="center" w:pos="4419"/>
-        <w:tab w:val="right" w:pos="8838"/>
-      </w:tabs>
-      <w:spacing w:after="0" w:line="240" w:lineRule="auto"/>
-    </w:pPr>
-  </w:style>
-  <w:style w:type="character" w:customStyle="1" w:styleId="PiedepginaCar">
-    <w:name w:val="Pie de página Car"/>
-    <w:basedOn w:val="Fuentedeprrafopredeter"/>
-    <w:link w:val="Piedepgina"/>
-    <w:uiPriority w:val="99"/>
-    <w:rsid w:val="00FA4A37"/>
-  </w:style>
-  <w:style w:type="paragraph" w:styleId="ndice1">
-    <w:name w:val="index 1"/>
-    <w:basedOn w:val="Normal"/>
-    <w:next w:val="Normal"/>
-    <w:autoRedefine/>
-    <w:uiPriority w:val="99"/>
-    <w:unhideWhenUsed/>
-    <w:rsid w:val="00D702DF"/>
-    <w:pPr>
-      <w:spacing w:after="0"/>
-      <w:ind w:left="220" w:hanging="220"/>
-    </w:pPr>
-    <w:rPr>
-      <w:rFonts w:cstheme="minorHAnsi"/>
-      <w:sz w:val="20"/>
-      <w:szCs w:val="20"/>
-    </w:rPr>
-  </w:style>
-  <w:style w:type="paragraph" w:styleId="ndice2">
-    <w:name w:val="index 2"/>
-    <w:basedOn w:val="Normal"/>
-    <w:next w:val="Normal"/>
-    <w:autoRedefine/>
-    <w:uiPriority w:val="99"/>
-    <w:unhideWhenUsed/>
-    <w:rsid w:val="00D702DF"/>
-    <w:pPr>
-      <w:spacing w:after="0"/>
-      <w:ind w:left="440" w:hanging="220"/>
-    </w:pPr>
-    <w:rPr>
-      <w:rFonts w:cstheme="minorHAnsi"/>
-      <w:sz w:val="20"/>
-      <w:szCs w:val="20"/>
-    </w:rPr>
-  </w:style>
-  <w:style w:type="paragraph" w:styleId="ndice3">
-    <w:name w:val="index 3"/>
-    <w:basedOn w:val="Normal"/>
-    <w:next w:val="Normal"/>
-    <w:autoRedefine/>
-    <w:uiPriority w:val="99"/>
-    <w:unhideWhenUsed/>
-    <w:rsid w:val="00D702DF"/>
-    <w:pPr>
-      <w:spacing w:after="0"/>
-      <w:ind w:left="660" w:hanging="220"/>
-    </w:pPr>
-    <w:rPr>
-      <w:rFonts w:cstheme="minorHAnsi"/>
-      <w:sz w:val="20"/>
-      <w:szCs w:val="20"/>
-    </w:rPr>
-  </w:style>
-  <w:style w:type="paragraph" w:styleId="ndice4">
-    <w:name w:val="index 4"/>
-    <w:basedOn w:val="Normal"/>
-    <w:next w:val="Normal"/>
-    <w:autoRedefine/>
-    <w:uiPriority w:val="99"/>
-    <w:unhideWhenUsed/>
-    <w:rsid w:val="00D702DF"/>
-    <w:pPr>
-      <w:spacing w:after="0"/>
-      <w:ind w:left="880" w:hanging="220"/>
-    </w:pPr>
-    <w:rPr>
-      <w:rFonts w:cstheme="minorHAnsi"/>
-      <w:sz w:val="20"/>
-      <w:szCs w:val="20"/>
-    </w:rPr>
-  </w:style>
-  <w:style w:type="paragraph" w:styleId="ndice5">
-    <w:name w:val="index 5"/>
-    <w:basedOn w:val="Normal"/>
-    <w:next w:val="Normal"/>
-    <w:autoRedefine/>
-    <w:uiPriority w:val="99"/>
-    <w:unhideWhenUsed/>
-    <w:rsid w:val="00D702DF"/>
-    <w:pPr>
-      <w:spacing w:after="0"/>
-      <w:ind w:left="1100" w:hanging="220"/>
-    </w:pPr>
-    <w:rPr>
-      <w:rFonts w:cstheme="minorHAnsi"/>
-      <w:sz w:val="20"/>
-      <w:szCs w:val="20"/>
-    </w:rPr>
-  </w:style>
-  <w:style w:type="paragraph" w:styleId="ndice6">
-    <w:name w:val="index 6"/>
-    <w:basedOn w:val="Normal"/>
-    <w:next w:val="Normal"/>
-    <w:autoRedefine/>
-    <w:uiPriority w:val="99"/>
-    <w:unhideWhenUsed/>
-    <w:rsid w:val="00D702DF"/>
-    <w:pPr>
-      <w:spacing w:after="0"/>
-      <w:ind w:left="1320" w:hanging="220"/>
-    </w:pPr>
-    <w:rPr>
-      <w:rFonts w:cstheme="minorHAnsi"/>
-      <w:sz w:val="20"/>
-      <w:szCs w:val="20"/>
-    </w:rPr>
-  </w:style>
-  <w:style w:type="paragraph" w:styleId="ndice7">
-    <w:name w:val="index 7"/>
-    <w:basedOn w:val="Normal"/>
-    <w:next w:val="Normal"/>
-    <w:autoRedefine/>
-    <w:uiPriority w:val="99"/>
-    <w:unhideWhenUsed/>
-    <w:rsid w:val="00D702DF"/>
-    <w:pPr>
-      <w:spacing w:after="0"/>
-      <w:ind w:left="1540" w:hanging="220"/>
-    </w:pPr>
-    <w:rPr>
-      <w:rFonts w:cstheme="minorHAnsi"/>
-      <w:sz w:val="20"/>
-      <w:szCs w:val="20"/>
-    </w:rPr>
-  </w:style>
-  <w:style w:type="paragraph" w:styleId="ndice8">
-    <w:name w:val="index 8"/>
-    <w:basedOn w:val="Normal"/>
-    <w:next w:val="Normal"/>
-    <w:autoRedefine/>
-    <w:uiPriority w:val="99"/>
-    <w:unhideWhenUsed/>
-    <w:rsid w:val="00D702DF"/>
-    <w:pPr>
-      <w:spacing w:after="0"/>
-      <w:ind w:left="1760" w:hanging="220"/>
-    </w:pPr>
-    <w:rPr>
-      <w:rFonts w:cstheme="minorHAnsi"/>
-      <w:sz w:val="20"/>
-      <w:szCs w:val="20"/>
-    </w:rPr>
-  </w:style>
-  <w:style w:type="paragraph" w:styleId="ndice9">
-    <w:name w:val="index 9"/>
-    <w:basedOn w:val="Normal"/>
-    <w:next w:val="Normal"/>
-    <w:autoRedefine/>
-    <w:uiPriority w:val="99"/>
-    <w:unhideWhenUsed/>
-    <w:rsid w:val="00D702DF"/>
-    <w:pPr>
-      <w:spacing w:after="0"/>
-      <w:ind w:left="1980" w:hanging="220"/>
-    </w:pPr>
-    <w:rPr>
-      <w:rFonts w:cstheme="minorHAnsi"/>
-      <w:sz w:val="20"/>
-      <w:szCs w:val="20"/>
-    </w:rPr>
-  </w:style>
-  <w:style w:type="paragraph" w:styleId="Ttulodendice">
-    <w:name w:val="index heading"/>
-    <w:basedOn w:val="Normal"/>
-    <w:next w:val="ndice1"/>
-    <w:uiPriority w:val="99"/>
-    <w:unhideWhenUsed/>
-    <w:rsid w:val="00D702DF"/>
-    <w:pPr>
-      <w:spacing w:before="120" w:after="120"/>
-    </w:pPr>
-    <w:rPr>
-      <w:rFonts w:cstheme="minorHAnsi"/>
-      <w:b/>
-      <w:bCs/>
-      <w:i/>
-      <w:iCs/>
-      <w:sz w:val="20"/>
-      <w:szCs w:val="20"/>
-    </w:rPr>
-  </w:style>
-  <w:style w:type="paragraph" w:styleId="Textonotapie">
-    <w:name w:val="footnote text"/>
-    <w:basedOn w:val="Normal"/>
-    <w:link w:val="TextonotapieCar"/>
-    <w:uiPriority w:val="99"/>
-    <w:semiHidden/>
-    <w:unhideWhenUsed/>
-    <w:rsid w:val="00F52911"/>
-    <w:pPr>
-      <w:spacing w:after="0" w:line="240" w:lineRule="auto"/>
-    </w:pPr>
-    <w:rPr>
-      <w:sz w:val="20"/>
-      <w:szCs w:val="20"/>
-    </w:rPr>
-  </w:style>
-  <w:style w:type="character" w:customStyle="1" w:styleId="TextonotapieCar">
-    <w:name w:val="Texto nota pie Car"/>
-    <w:basedOn w:val="Fuentedeprrafopredeter"/>
-    <w:link w:val="Textonotapie"/>
-    <w:uiPriority w:val="99"/>
-    <w:semiHidden/>
-    <w:rsid w:val="00F52911"/>
-    <w:rPr>
-      <w:sz w:val="20"/>
-      <w:szCs w:val="20"/>
-    </w:rPr>
-  </w:style>
-  <w:style w:type="character" w:styleId="Refdenotaalpie">
-    <w:name w:val="footnote reference"/>
-    <w:basedOn w:val="Fuentedeprrafopredeter"/>
-    <w:uiPriority w:val="99"/>
-    <w:semiHidden/>
-    <w:unhideWhenUsed/>
-    <w:rsid w:val="00F52911"/>
-    <w:rPr>
-      <w:vertAlign w:val="superscript"/>
-    </w:rPr>
-  </w:style>
-  <w:style w:type="character" w:styleId="Hipervnculo">
-    <w:name w:val="Hyperlink"/>
-    <w:basedOn w:val="Fuentedeprrafopredeter"/>
-    <w:uiPriority w:val="99"/>
-    <w:unhideWhenUsed/>
-    <w:rsid w:val="00F52911"/>
-    <w:rPr>
-      <w:color w:val="0000FF"/>
-      <w:u w:val="single"/>
-    </w:rPr>
-  </w:style>
-  <w:style w:type="character" w:customStyle="1" w:styleId="Ttulo1Car">
-    <w:name w:val="Título 1 Car"/>
-    <w:basedOn w:val="Fuentedeprrafopredeter"/>
-    <w:link w:val="Ttulo1"/>
-    <w:uiPriority w:val="9"/>
-    <w:rsid w:val="000046C1"/>
-    <w:rPr>
-      <w:rFonts w:ascii="Arial" w:eastAsiaTheme="majorEastAsia" w:hAnsi="Arial" w:cstheme="majorBidi"/>
-      <w:color w:val="2F5496" w:themeColor="accent1" w:themeShade="BF"/>
-      <w:sz w:val="32"/>
-      <w:szCs w:val="32"/>
-    </w:rPr>
-  </w:style>
-  <w:style w:type="paragraph" w:styleId="TtuloTDC">
-    <w:name w:val="TOC Heading"/>
-    <w:basedOn w:val="Ttulo1"/>
-    <w:next w:val="Normal"/>
-    <w:uiPriority w:val="39"/>
-    <w:unhideWhenUsed/>
-    <w:qFormat/>
-    <w:rsid w:val="000469FE"/>
-    <w:pPr>
-      <w:outlineLvl w:val="9"/>
-    </w:pPr>
-    <w:rPr>
-      <w:lang w:val="en-US"/>
-    </w:rPr>
-  </w:style>
-  <w:style w:type="paragraph" w:styleId="Ttulo">
-    <w:name w:val="Title"/>
-    <w:basedOn w:val="Normal"/>
-    <w:next w:val="Normal"/>
-    <w:link w:val="TtuloCar"/>
-    <w:uiPriority w:val="10"/>
-    <w:qFormat/>
-    <w:rsid w:val="000046C1"/>
-    <w:pPr>
-      <w:spacing w:after="0" w:line="240" w:lineRule="auto"/>
-      <w:contextualSpacing/>
-    </w:pPr>
-    <w:rPr>
-      <w:rFonts w:asciiTheme="majorHAnsi" w:eastAsiaTheme="majorEastAsia" w:hAnsiTheme="majorHAnsi" w:cstheme="majorBidi"/>
-      <w:spacing w:val="-10"/>
-      <w:kern w:val="28"/>
-      <w:sz w:val="56"/>
-      <w:szCs w:val="56"/>
-    </w:rPr>
-  </w:style>
-  <w:style w:type="character" w:customStyle="1" w:styleId="TtuloCar">
-    <w:name w:val="Título Car"/>
-    <w:basedOn w:val="Fuentedeprrafopredeter"/>
-    <w:link w:val="Ttulo"/>
-    <w:uiPriority w:val="10"/>
-    <w:rsid w:val="000046C1"/>
-    <w:rPr>
-      <w:rFonts w:asciiTheme="majorHAnsi" w:eastAsiaTheme="majorEastAsia" w:hAnsiTheme="majorHAnsi" w:cstheme="majorBidi"/>
-      <w:spacing w:val="-10"/>
-      <w:kern w:val="28"/>
-      <w:sz w:val="56"/>
-      <w:szCs w:val="56"/>
-    </w:rPr>
-  </w:style>
-  <w:style w:type="paragraph" w:styleId="TDC1">
-    <w:name w:val="toc 1"/>
-    <w:basedOn w:val="Normal"/>
-    <w:next w:val="Normal"/>
-    <w:autoRedefine/>
-    <w:uiPriority w:val="39"/>
-    <w:unhideWhenUsed/>
-    <w:rsid w:val="000046C1"/>
-    <w:pPr>
-      <w:spacing w:after="100"/>
-    </w:pPr>
   </w:style>
 </w:styles>
 </file>
